--- a/ProjectDocuments/DATN_QUAN_LY_THIET_BI_Y_TE.docx
+++ b/ProjectDocuments/DATN_QUAN_LY_THIET_BI_Y_TE.docx
@@ -163,7 +163,15 @@
         </w:numPr>
       </w:pPr>
       <w:r>
-        <w:t>Chuẩn đoán, ngăn ngừa, theo dõi, điều trị làm giảm nhẹ bệnh tật hoặc bù đắp tổn thương, chấn thương.</w:t>
+        <w:t xml:space="preserve">Chuẩn đoán, ngăn ngừa, </w:t>
+      </w:r>
+      <w:proofErr w:type="gramStart"/>
+      <w:r>
+        <w:t>theo</w:t>
+      </w:r>
+      <w:proofErr w:type="gramEnd"/>
+      <w:r>
+        <w:t xml:space="preserve"> dõi, điều trị làm giảm nhẹ bệnh tật hoặc bù đắp tổn thương, chấn thương.</w:t>
       </w:r>
     </w:p>
     <w:p>
@@ -235,7 +243,15 @@
         </w:numPr>
       </w:pPr>
       <w:r>
-        <w:t>Cung cấp thông tin cho việc chẩn đoán, theo dõi, điều trị thông qua biện pháp kiểm tra các mẫu vật có nguồn gốc từ cơ thể con người.</w:t>
+        <w:t xml:space="preserve">Cung cấp thông tin cho việc chẩn đoán, </w:t>
+      </w:r>
+      <w:proofErr w:type="gramStart"/>
+      <w:r>
+        <w:t>theo</w:t>
+      </w:r>
+      <w:proofErr w:type="gramEnd"/>
+      <w:r>
+        <w:t xml:space="preserve"> dõi, điều trị thông qua biện pháp kiểm tra các mẫu vật có nguồn gốc từ cơ thể con người.</w:t>
       </w:r>
     </w:p>
     <w:p>
@@ -356,7 +372,15 @@
         </w:numPr>
       </w:pPr>
       <w:r>
-        <w:t>Xuất tài sản TTB: Xuất hàng để dùng, để nhượng bán, điều chuyển , huỷ bỏ. Khi xuất phải có phiếu hợp lệ và đúng chế độ.</w:t>
+        <w:t xml:space="preserve">Xuất tài sản TTB: Xuất hàng để dùng, để nhượng bán, điều </w:t>
+      </w:r>
+      <w:proofErr w:type="gramStart"/>
+      <w:r>
+        <w:t>chuyển ,</w:t>
+      </w:r>
+      <w:proofErr w:type="gramEnd"/>
+      <w:r>
+        <w:t xml:space="preserve"> huỷ bỏ. Khi xuất phải có phiếu hợp lệ và đúng chế độ.</w:t>
       </w:r>
     </w:p>
     <w:p>
@@ -814,8 +838,13 @@
         </w:numPr>
       </w:pPr>
       <w:r>
-        <w:t>Admin – cấp tài khoản, phê duyệt người dùng, tạo phòng ban, các thiết bị, ….</w:t>
-      </w:r>
+        <w:t xml:space="preserve">Admin – cấp tài khoản, phê duyệt người dùng, tạo phòng ban, các thiết </w:t>
+      </w:r>
+      <w:proofErr w:type="gramStart"/>
+      <w:r>
+        <w:t>bị, ….</w:t>
+      </w:r>
+      <w:proofErr w:type="gramEnd"/>
     </w:p>
     <w:p>
       <w:pPr>
@@ -869,8 +898,6 @@
         <w:lastRenderedPageBreak/>
         <w:t>Biểu đồ Usecase</w:t>
       </w:r>
-      <w:bookmarkStart w:id="0" w:name="_GoBack"/>
-      <w:bookmarkEnd w:id="0"/>
     </w:p>
     <w:p>
       <w:pPr>
@@ -966,6 +993,276 @@
     </w:p>
     <w:p>
       <w:pPr>
+        <w:pStyle w:val="Heading4"/>
+        <w:numPr>
+          <w:ilvl w:val="3"/>
+          <w:numId w:val="2"/>
+        </w:numPr>
+      </w:pPr>
+      <w:r>
+        <w:lastRenderedPageBreak/>
+        <w:t>Usecase Diagram của Admin</w:t>
+      </w:r>
+    </w:p>
+    <w:p>
+      <w:pPr>
+        <w:keepNext/>
+      </w:pPr>
+      <w:r>
+        <w:rPr>
+          <w:noProof/>
+        </w:rPr>
+        <w:drawing>
+          <wp:inline distT="0" distB="0" distL="0" distR="0" wp14:anchorId="4FEC6045" wp14:editId="5C5819CE">
+            <wp:extent cx="5943600" cy="5297805"/>
+            <wp:effectExtent l="0" t="0" r="0" b="0"/>
+            <wp:docPr id="2" name="Picture 2"/>
+            <wp:cNvGraphicFramePr>
+              <a:graphicFrameLocks xmlns:a="http://schemas.openxmlformats.org/drawingml/2006/main" noChangeAspect="1"/>
+            </wp:cNvGraphicFramePr>
+            <a:graphic xmlns:a="http://schemas.openxmlformats.org/drawingml/2006/main">
+              <a:graphicData uri="http://schemas.openxmlformats.org/drawingml/2006/picture">
+                <pic:pic xmlns:pic="http://schemas.openxmlformats.org/drawingml/2006/picture">
+                  <pic:nvPicPr>
+                    <pic:cNvPr id="1" name=""/>
+                    <pic:cNvPicPr/>
+                  </pic:nvPicPr>
+                  <pic:blipFill>
+                    <a:blip r:embed="rId13"/>
+                    <a:stretch>
+                      <a:fillRect/>
+                    </a:stretch>
+                  </pic:blipFill>
+                  <pic:spPr>
+                    <a:xfrm>
+                      <a:off x="0" y="0"/>
+                      <a:ext cx="5943600" cy="5297805"/>
+                    </a:xfrm>
+                    <a:prstGeom prst="rect">
+                      <a:avLst/>
+                    </a:prstGeom>
+                  </pic:spPr>
+                </pic:pic>
+              </a:graphicData>
+            </a:graphic>
+          </wp:inline>
+        </w:drawing>
+      </w:r>
+    </w:p>
+    <w:p>
+      <w:pPr>
+        <w:pStyle w:val="Caption"/>
+        <w:jc w:val="center"/>
+      </w:pPr>
+      <w:r>
+        <w:t xml:space="preserve">Hình </w:t>
+      </w:r>
+      <w:r>
+        <w:fldChar w:fldCharType="begin"/>
+      </w:r>
+      <w:r>
+        <w:instrText xml:space="preserve"> SEQ Hình \* ARABIC </w:instrText>
+      </w:r>
+      <w:r>
+        <w:fldChar w:fldCharType="separate"/>
+      </w:r>
+      <w:r>
+        <w:rPr>
+          <w:noProof/>
+        </w:rPr>
+        <w:t>3</w:t>
+      </w:r>
+      <w:r>
+        <w:fldChar w:fldCharType="end"/>
+      </w:r>
+      <w:r>
+        <w:t>: Usecase Diagram của quản trị hệ thống Admin</w:t>
+      </w:r>
+    </w:p>
+    <w:p>
+      <w:pPr>
+        <w:pStyle w:val="Heading4"/>
+        <w:numPr>
+          <w:ilvl w:val="3"/>
+          <w:numId w:val="2"/>
+        </w:numPr>
+      </w:pPr>
+      <w:r>
+        <w:lastRenderedPageBreak/>
+        <w:t>Usecase Diagram Quản lý trang thiết bị</w:t>
+      </w:r>
+    </w:p>
+    <w:p>
+      <w:pPr>
+        <w:keepNext/>
+      </w:pPr>
+      <w:r>
+        <w:rPr>
+          <w:noProof/>
+        </w:rPr>
+        <w:drawing>
+          <wp:inline distT="0" distB="0" distL="0" distR="0" wp14:anchorId="05A2C2F1" wp14:editId="2042AD31">
+            <wp:extent cx="5943600" cy="5232400"/>
+            <wp:effectExtent l="0" t="0" r="0" b="6350"/>
+            <wp:docPr id="4" name="Picture 4"/>
+            <wp:cNvGraphicFramePr>
+              <a:graphicFrameLocks xmlns:a="http://schemas.openxmlformats.org/drawingml/2006/main" noChangeAspect="1"/>
+            </wp:cNvGraphicFramePr>
+            <a:graphic xmlns:a="http://schemas.openxmlformats.org/drawingml/2006/main">
+              <a:graphicData uri="http://schemas.openxmlformats.org/drawingml/2006/picture">
+                <pic:pic xmlns:pic="http://schemas.openxmlformats.org/drawingml/2006/picture">
+                  <pic:nvPicPr>
+                    <pic:cNvPr id="1" name=""/>
+                    <pic:cNvPicPr/>
+                  </pic:nvPicPr>
+                  <pic:blipFill>
+                    <a:blip r:embed="rId14"/>
+                    <a:stretch>
+                      <a:fillRect/>
+                    </a:stretch>
+                  </pic:blipFill>
+                  <pic:spPr>
+                    <a:xfrm>
+                      <a:off x="0" y="0"/>
+                      <a:ext cx="5943600" cy="5232400"/>
+                    </a:xfrm>
+                    <a:prstGeom prst="rect">
+                      <a:avLst/>
+                    </a:prstGeom>
+                  </pic:spPr>
+                </pic:pic>
+              </a:graphicData>
+            </a:graphic>
+          </wp:inline>
+        </w:drawing>
+      </w:r>
+    </w:p>
+    <w:p>
+      <w:pPr>
+        <w:pStyle w:val="Caption"/>
+        <w:jc w:val="center"/>
+      </w:pPr>
+      <w:r>
+        <w:t xml:space="preserve">Hình </w:t>
+      </w:r>
+      <w:r>
+        <w:fldChar w:fldCharType="begin"/>
+      </w:r>
+      <w:r>
+        <w:instrText xml:space="preserve"> SEQ Hình \* ARABIC </w:instrText>
+      </w:r>
+      <w:r>
+        <w:fldChar w:fldCharType="separate"/>
+      </w:r>
+      <w:r>
+        <w:rPr>
+          <w:noProof/>
+        </w:rPr>
+        <w:t>4</w:t>
+      </w:r>
+      <w:r>
+        <w:fldChar w:fldCharType="end"/>
+      </w:r>
+      <w:r>
+        <w:t>: Usecase Diagram của Quản lý trang thiết bị</w:t>
+      </w:r>
+    </w:p>
+    <w:p>
+      <w:pPr>
+        <w:pStyle w:val="Heading4"/>
+        <w:numPr>
+          <w:ilvl w:val="3"/>
+          <w:numId w:val="2"/>
+        </w:numPr>
+      </w:pPr>
+      <w:r>
+        <w:lastRenderedPageBreak/>
+        <w:t>Usecase Diagram nhân viên, kỹ thuật viên sử dụng</w:t>
+      </w:r>
+    </w:p>
+    <w:p>
+      <w:pPr>
+        <w:keepNext/>
+      </w:pPr>
+      <w:r>
+        <w:rPr>
+          <w:noProof/>
+        </w:rPr>
+        <w:drawing>
+          <wp:inline distT="0" distB="0" distL="0" distR="0" wp14:anchorId="533E4254" wp14:editId="4975A505">
+            <wp:extent cx="5943600" cy="4757420"/>
+            <wp:effectExtent l="0" t="0" r="0" b="5080"/>
+            <wp:docPr id="5" name="Picture 5"/>
+            <wp:cNvGraphicFramePr>
+              <a:graphicFrameLocks xmlns:a="http://schemas.openxmlformats.org/drawingml/2006/main" noChangeAspect="1"/>
+            </wp:cNvGraphicFramePr>
+            <a:graphic xmlns:a="http://schemas.openxmlformats.org/drawingml/2006/main">
+              <a:graphicData uri="http://schemas.openxmlformats.org/drawingml/2006/picture">
+                <pic:pic xmlns:pic="http://schemas.openxmlformats.org/drawingml/2006/picture">
+                  <pic:nvPicPr>
+                    <pic:cNvPr id="1" name=""/>
+                    <pic:cNvPicPr/>
+                  </pic:nvPicPr>
+                  <pic:blipFill>
+                    <a:blip r:embed="rId15"/>
+                    <a:stretch>
+                      <a:fillRect/>
+                    </a:stretch>
+                  </pic:blipFill>
+                  <pic:spPr>
+                    <a:xfrm>
+                      <a:off x="0" y="0"/>
+                      <a:ext cx="5943600" cy="4757420"/>
+                    </a:xfrm>
+                    <a:prstGeom prst="rect">
+                      <a:avLst/>
+                    </a:prstGeom>
+                  </pic:spPr>
+                </pic:pic>
+              </a:graphicData>
+            </a:graphic>
+          </wp:inline>
+        </w:drawing>
+      </w:r>
+    </w:p>
+    <w:p>
+      <w:pPr>
+        <w:pStyle w:val="Caption"/>
+        <w:jc w:val="center"/>
+      </w:pPr>
+      <w:r>
+        <w:t xml:space="preserve">Hình </w:t>
+      </w:r>
+      <w:r>
+        <w:fldChar w:fldCharType="begin"/>
+      </w:r>
+      <w:r>
+        <w:instrText xml:space="preserve"> SEQ Hình \* ARABIC </w:instrText>
+      </w:r>
+      <w:r>
+        <w:fldChar w:fldCharType="separate"/>
+      </w:r>
+      <w:r>
+        <w:rPr>
+          <w:noProof/>
+        </w:rPr>
+        <w:t>5</w:t>
+      </w:r>
+      <w:r>
+        <w:fldChar w:fldCharType="end"/>
+      </w:r>
+      <w:r>
+        <w:t>: Usecase Diagr</w:t>
+      </w:r>
+      <w:bookmarkStart w:id="0" w:name="_GoBack"/>
+      <w:bookmarkEnd w:id="0"/>
+      <w:r>
+        <w:t>am nhân viên, kỹ thuật viên</w:t>
+      </w:r>
+    </w:p>
+    <w:p/>
+    <w:p>
+      <w:pPr>
         <w:pStyle w:val="Heading2"/>
         <w:numPr>
           <w:ilvl w:val="1"/>
@@ -974,6 +1271,18 @@
       </w:pPr>
       <w:r>
         <w:t>Các sơ đồ phân tích</w:t>
+      </w:r>
+    </w:p>
+    <w:p>
+      <w:pPr>
+        <w:pStyle w:val="Heading3"/>
+        <w:numPr>
+          <w:ilvl w:val="2"/>
+          <w:numId w:val="2"/>
+        </w:numPr>
+      </w:pPr>
+      <w:r>
+        <w:t xml:space="preserve">Usecase Diagram </w:t>
       </w:r>
     </w:p>
     <w:p/>
@@ -1216,6 +1525,95 @@
     </w:lvl>
   </w:abstractNum>
   <w:abstractNum w:abstractNumId="2" w15:restartNumberingAfterBreak="0">
+    <w:nsid w:val="1E526E65"/>
+    <w:multiLevelType w:val="hybridMultilevel"/>
+    <w:tmpl w:val="03B6B468"/>
+    <w:lvl w:ilvl="0" w:tplc="0409000F">
+      <w:start w:val="1"/>
+      <w:numFmt w:val="decimal"/>
+      <w:lvlText w:val="%1."/>
+      <w:lvlJc w:val="left"/>
+      <w:pPr>
+        <w:ind w:left="720" w:hanging="360"/>
+      </w:pPr>
+      <w:rPr>
+        <w:rFonts w:hint="default"/>
+      </w:rPr>
+    </w:lvl>
+    <w:lvl w:ilvl="1" w:tplc="04090019" w:tentative="1">
+      <w:start w:val="1"/>
+      <w:numFmt w:val="lowerLetter"/>
+      <w:lvlText w:val="%2."/>
+      <w:lvlJc w:val="left"/>
+      <w:pPr>
+        <w:ind w:left="1440" w:hanging="360"/>
+      </w:pPr>
+    </w:lvl>
+    <w:lvl w:ilvl="2" w:tplc="0409001B" w:tentative="1">
+      <w:start w:val="1"/>
+      <w:numFmt w:val="lowerRoman"/>
+      <w:lvlText w:val="%3."/>
+      <w:lvlJc w:val="right"/>
+      <w:pPr>
+        <w:ind w:left="2160" w:hanging="180"/>
+      </w:pPr>
+    </w:lvl>
+    <w:lvl w:ilvl="3" w:tplc="0409000F" w:tentative="1">
+      <w:start w:val="1"/>
+      <w:numFmt w:val="decimal"/>
+      <w:lvlText w:val="%4."/>
+      <w:lvlJc w:val="left"/>
+      <w:pPr>
+        <w:ind w:left="2880" w:hanging="360"/>
+      </w:pPr>
+    </w:lvl>
+    <w:lvl w:ilvl="4" w:tplc="04090019" w:tentative="1">
+      <w:start w:val="1"/>
+      <w:numFmt w:val="lowerLetter"/>
+      <w:lvlText w:val="%5."/>
+      <w:lvlJc w:val="left"/>
+      <w:pPr>
+        <w:ind w:left="3600" w:hanging="360"/>
+      </w:pPr>
+    </w:lvl>
+    <w:lvl w:ilvl="5" w:tplc="0409001B" w:tentative="1">
+      <w:start w:val="1"/>
+      <w:numFmt w:val="lowerRoman"/>
+      <w:lvlText w:val="%6."/>
+      <w:lvlJc w:val="right"/>
+      <w:pPr>
+        <w:ind w:left="4320" w:hanging="180"/>
+      </w:pPr>
+    </w:lvl>
+    <w:lvl w:ilvl="6" w:tplc="0409000F" w:tentative="1">
+      <w:start w:val="1"/>
+      <w:numFmt w:val="decimal"/>
+      <w:lvlText w:val="%7."/>
+      <w:lvlJc w:val="left"/>
+      <w:pPr>
+        <w:ind w:left="5040" w:hanging="360"/>
+      </w:pPr>
+    </w:lvl>
+    <w:lvl w:ilvl="7" w:tplc="04090019" w:tentative="1">
+      <w:start w:val="1"/>
+      <w:numFmt w:val="lowerLetter"/>
+      <w:lvlText w:val="%8."/>
+      <w:lvlJc w:val="left"/>
+      <w:pPr>
+        <w:ind w:left="5760" w:hanging="360"/>
+      </w:pPr>
+    </w:lvl>
+    <w:lvl w:ilvl="8" w:tplc="0409001B" w:tentative="1">
+      <w:start w:val="1"/>
+      <w:numFmt w:val="lowerRoman"/>
+      <w:lvlText w:val="%9."/>
+      <w:lvlJc w:val="right"/>
+      <w:pPr>
+        <w:ind w:left="6480" w:hanging="180"/>
+      </w:pPr>
+    </w:lvl>
+  </w:abstractNum>
+  <w:abstractNum w:abstractNumId="3" w15:restartNumberingAfterBreak="0">
     <w:nsid w:val="21F32DA9"/>
     <w:multiLevelType w:val="hybridMultilevel"/>
     <w:tmpl w:val="973683AE"/>
@@ -1304,7 +1702,7 @@
       </w:pPr>
     </w:lvl>
   </w:abstractNum>
-  <w:abstractNum w:abstractNumId="3" w15:restartNumberingAfterBreak="0">
+  <w:abstractNum w:abstractNumId="4" w15:restartNumberingAfterBreak="0">
     <w:nsid w:val="2FFF1924"/>
     <w:multiLevelType w:val="hybridMultilevel"/>
     <w:tmpl w:val="68DE75B6"/>
@@ -1417,7 +1815,7 @@
       </w:rPr>
     </w:lvl>
   </w:abstractNum>
-  <w:abstractNum w:abstractNumId="4" w15:restartNumberingAfterBreak="0">
+  <w:abstractNum w:abstractNumId="5" w15:restartNumberingAfterBreak="0">
     <w:nsid w:val="32FD3F52"/>
     <w:multiLevelType w:val="hybridMultilevel"/>
     <w:tmpl w:val="D78497E4"/>
@@ -1530,7 +1928,7 @@
       </w:rPr>
     </w:lvl>
   </w:abstractNum>
-  <w:abstractNum w:abstractNumId="5" w15:restartNumberingAfterBreak="0">
+  <w:abstractNum w:abstractNumId="6" w15:restartNumberingAfterBreak="0">
     <w:nsid w:val="51D82309"/>
     <w:multiLevelType w:val="hybridMultilevel"/>
     <w:tmpl w:val="4F862024"/>
@@ -1619,7 +2017,7 @@
       </w:pPr>
     </w:lvl>
   </w:abstractNum>
-  <w:abstractNum w:abstractNumId="6" w15:restartNumberingAfterBreak="0">
+  <w:abstractNum w:abstractNumId="7" w15:restartNumberingAfterBreak="0">
     <w:nsid w:val="544523BC"/>
     <w:multiLevelType w:val="hybridMultilevel"/>
     <w:tmpl w:val="8E50094C"/>
@@ -1708,7 +2106,7 @@
       </w:pPr>
     </w:lvl>
   </w:abstractNum>
-  <w:abstractNum w:abstractNumId="7" w15:restartNumberingAfterBreak="0">
+  <w:abstractNum w:abstractNumId="8" w15:restartNumberingAfterBreak="0">
     <w:nsid w:val="60B9765B"/>
     <w:multiLevelType w:val="multilevel"/>
     <w:tmpl w:val="FC2A5E2A"/>
@@ -1829,7 +2227,7 @@
       </w:rPr>
     </w:lvl>
   </w:abstractNum>
-  <w:abstractNum w:abstractNumId="8" w15:restartNumberingAfterBreak="0">
+  <w:abstractNum w:abstractNumId="9" w15:restartNumberingAfterBreak="0">
     <w:nsid w:val="67BA26F8"/>
     <w:multiLevelType w:val="hybridMultilevel"/>
     <w:tmpl w:val="36DE51B2"/>
@@ -1942,7 +2340,7 @@
       </w:rPr>
     </w:lvl>
   </w:abstractNum>
-  <w:abstractNum w:abstractNumId="9" w15:restartNumberingAfterBreak="0">
+  <w:abstractNum w:abstractNumId="10" w15:restartNumberingAfterBreak="0">
     <w:nsid w:val="6F8D3964"/>
     <w:multiLevelType w:val="hybridMultilevel"/>
     <w:tmpl w:val="F274ECE0"/>
@@ -2055,7 +2453,7 @@
       </w:rPr>
     </w:lvl>
   </w:abstractNum>
-  <w:abstractNum w:abstractNumId="10" w15:restartNumberingAfterBreak="0">
+  <w:abstractNum w:abstractNumId="11" w15:restartNumberingAfterBreak="0">
     <w:nsid w:val="708B5D63"/>
     <w:multiLevelType w:val="hybridMultilevel"/>
     <w:tmpl w:val="32D44288"/>
@@ -2168,7 +2566,7 @@
       </w:rPr>
     </w:lvl>
   </w:abstractNum>
-  <w:abstractNum w:abstractNumId="11" w15:restartNumberingAfterBreak="0">
+  <w:abstractNum w:abstractNumId="12" w15:restartNumberingAfterBreak="0">
     <w:nsid w:val="78D66B81"/>
     <w:multiLevelType w:val="hybridMultilevel"/>
     <w:tmpl w:val="19264EC4"/>
@@ -2257,7 +2655,7 @@
       </w:pPr>
     </w:lvl>
   </w:abstractNum>
-  <w:abstractNum w:abstractNumId="12" w15:restartNumberingAfterBreak="0">
+  <w:abstractNum w:abstractNumId="13" w15:restartNumberingAfterBreak="0">
     <w:nsid w:val="79FB5E96"/>
     <w:multiLevelType w:val="hybridMultilevel"/>
     <w:tmpl w:val="E984F4AE"/>
@@ -2370,7 +2768,7 @@
       </w:rPr>
     </w:lvl>
   </w:abstractNum>
-  <w:abstractNum w:abstractNumId="13" w15:restartNumberingAfterBreak="0">
+  <w:abstractNum w:abstractNumId="14" w15:restartNumberingAfterBreak="0">
     <w:nsid w:val="7FD43443"/>
     <w:multiLevelType w:val="hybridMultilevel"/>
     <w:tmpl w:val="879C0CDC"/>
@@ -2460,28 +2858,28 @@
     </w:lvl>
   </w:abstractNum>
   <w:num w:numId="1">
-    <w:abstractNumId w:val="6"/>
+    <w:abstractNumId w:val="7"/>
   </w:num>
   <w:num w:numId="2">
-    <w:abstractNumId w:val="7"/>
+    <w:abstractNumId w:val="8"/>
   </w:num>
   <w:num w:numId="3">
-    <w:abstractNumId w:val="8"/>
+    <w:abstractNumId w:val="9"/>
   </w:num>
   <w:num w:numId="4">
+    <w:abstractNumId w:val="11"/>
+  </w:num>
+  <w:num w:numId="5">
+    <w:abstractNumId w:val="3"/>
+  </w:num>
+  <w:num w:numId="6">
     <w:abstractNumId w:val="10"/>
   </w:num>
-  <w:num w:numId="5">
-    <w:abstractNumId w:val="2"/>
-  </w:num>
-  <w:num w:numId="6">
-    <w:abstractNumId w:val="9"/>
-  </w:num>
   <w:num w:numId="7">
-    <w:abstractNumId w:val="3"/>
+    <w:abstractNumId w:val="4"/>
   </w:num>
   <w:num w:numId="8">
-    <w:abstractNumId w:val="12"/>
+    <w:abstractNumId w:val="13"/>
   </w:num>
   <w:num w:numId="9">
     <w:abstractNumId w:val="0"/>
@@ -2490,16 +2888,19 @@
     <w:abstractNumId w:val="1"/>
   </w:num>
   <w:num w:numId="11">
-    <w:abstractNumId w:val="13"/>
+    <w:abstractNumId w:val="14"/>
   </w:num>
   <w:num w:numId="12">
-    <w:abstractNumId w:val="4"/>
+    <w:abstractNumId w:val="5"/>
   </w:num>
   <w:num w:numId="13">
-    <w:abstractNumId w:val="11"/>
+    <w:abstractNumId w:val="12"/>
   </w:num>
   <w:num w:numId="14">
-    <w:abstractNumId w:val="5"/>
+    <w:abstractNumId w:val="6"/>
+  </w:num>
+  <w:num w:numId="15">
+    <w:abstractNumId w:val="2"/>
   </w:num>
 </w:numbering>
 </file>
@@ -2989,6 +3390,7 @@
   <w:style w:type="character" w:default="1" w:styleId="DefaultParagraphFont">
     <w:name w:val="Default Paragraph Font"/>
     <w:uiPriority w:val="1"/>
+    <w:semiHidden/>
     <w:unhideWhenUsed/>
   </w:style>
   <w:style w:type="table" w:default="1" w:styleId="TableNormal">
@@ -4825,6 +5227,13 @@
         </dgm:presLayoutVars>
       </dgm:prSet>
       <dgm:spPr/>
+      <dgm:t>
+        <a:bodyPr/>
+        <a:lstStyle/>
+        <a:p>
+          <a:endParaRPr lang="en-US"/>
+        </a:p>
+      </dgm:t>
     </dgm:pt>
     <dgm:pt modelId="{5568B683-FAFD-425D-85DE-2B30BF96E801}" type="pres">
       <dgm:prSet presAssocID="{28759F1C-7025-4F75-9D42-8EA40D3C6312}" presName="hierRoot1" presStyleCnt="0">
@@ -4860,6 +5269,13 @@
     <dgm:pt modelId="{DD31DD52-5E0C-42D0-8CF3-DCB1353E72A9}" type="pres">
       <dgm:prSet presAssocID="{28759F1C-7025-4F75-9D42-8EA40D3C6312}" presName="rootConnector1" presStyleLbl="node1" presStyleIdx="0" presStyleCnt="0"/>
       <dgm:spPr/>
+      <dgm:t>
+        <a:bodyPr/>
+        <a:lstStyle/>
+        <a:p>
+          <a:endParaRPr lang="en-US"/>
+        </a:p>
+      </dgm:t>
     </dgm:pt>
     <dgm:pt modelId="{A876FDDC-D5B0-4093-935A-2BE8BA4C0955}" type="pres">
       <dgm:prSet presAssocID="{28759F1C-7025-4F75-9D42-8EA40D3C6312}" presName="hierChild2" presStyleCnt="0"/>
@@ -4872,6 +5288,13 @@
     <dgm:pt modelId="{313E8E30-2462-45D6-9EF9-CC87C9D53793}" type="pres">
       <dgm:prSet presAssocID="{FD188E14-9FC3-492E-8D3D-12FA53728017}" presName="Name111" presStyleLbl="parChTrans1D2" presStyleIdx="0" presStyleCnt="2" custSzX="3344262" custSzY="808100"/>
       <dgm:spPr/>
+      <dgm:t>
+        <a:bodyPr/>
+        <a:lstStyle/>
+        <a:p>
+          <a:endParaRPr lang="en-US"/>
+        </a:p>
+      </dgm:t>
     </dgm:pt>
     <dgm:pt modelId="{3A793880-81A1-407B-AE20-B89ED4733B71}" type="pres">
       <dgm:prSet presAssocID="{1202CBC4-5B0C-4861-9523-0A95EAB417FF}" presName="hierRoot3" presStyleCnt="0">
@@ -4907,6 +5330,13 @@
     <dgm:pt modelId="{497DFF28-60EA-4914-8FD3-5A8A0EA9042D}" type="pres">
       <dgm:prSet presAssocID="{1202CBC4-5B0C-4861-9523-0A95EAB417FF}" presName="rootConnector3" presStyleLbl="asst1" presStyleIdx="0" presStyleCnt="2"/>
       <dgm:spPr/>
+      <dgm:t>
+        <a:bodyPr/>
+        <a:lstStyle/>
+        <a:p>
+          <a:endParaRPr lang="en-US"/>
+        </a:p>
+      </dgm:t>
     </dgm:pt>
     <dgm:pt modelId="{C393891E-FB6A-4326-A074-C0E27C8462E7}" type="pres">
       <dgm:prSet presAssocID="{1202CBC4-5B0C-4861-9523-0A95EAB417FF}" presName="hierChild6" presStyleCnt="0"/>
@@ -4915,6 +5345,13 @@
     <dgm:pt modelId="{622C8964-8321-4136-AB6D-4C2C8652899E}" type="pres">
       <dgm:prSet presAssocID="{6BB4557F-9A76-45FF-B7FE-6FD8344E45C8}" presName="Name37" presStyleLbl="parChTrans1D3" presStyleIdx="0" presStyleCnt="7" custSzX="2916437" custSzY="220713"/>
       <dgm:spPr/>
+      <dgm:t>
+        <a:bodyPr/>
+        <a:lstStyle/>
+        <a:p>
+          <a:endParaRPr lang="en-US"/>
+        </a:p>
+      </dgm:t>
     </dgm:pt>
     <dgm:pt modelId="{BFDA086C-D9FB-4354-9967-188DF6438339}" type="pres">
       <dgm:prSet presAssocID="{1F7A512F-6366-4092-94DC-85EB049AAE5B}" presName="hierRoot2" presStyleCnt="0">
@@ -4950,6 +5387,13 @@
     <dgm:pt modelId="{2413503F-41BA-41A8-AFED-FD1BAA74085A}" type="pres">
       <dgm:prSet presAssocID="{1F7A512F-6366-4092-94DC-85EB049AAE5B}" presName="rootConnector" presStyleLbl="node3" presStyleIdx="0" presStyleCnt="7"/>
       <dgm:spPr/>
+      <dgm:t>
+        <a:bodyPr/>
+        <a:lstStyle/>
+        <a:p>
+          <a:endParaRPr lang="en-US"/>
+        </a:p>
+      </dgm:t>
     </dgm:pt>
     <dgm:pt modelId="{300E4182-A5C4-490B-AE37-C94D7564F325}" type="pres">
       <dgm:prSet presAssocID="{1F7A512F-6366-4092-94DC-85EB049AAE5B}" presName="hierChild4" presStyleCnt="0"/>
@@ -4958,6 +5402,13 @@
     <dgm:pt modelId="{735B02B4-1311-4C0D-AEF6-AB897A5FEE4D}" type="pres">
       <dgm:prSet presAssocID="{18BDDAF4-5AEB-4551-A73C-2B13062764BB}" presName="Name37" presStyleLbl="parChTrans1D4" presStyleIdx="0" presStyleCnt="11"/>
       <dgm:spPr/>
+      <dgm:t>
+        <a:bodyPr/>
+        <a:lstStyle/>
+        <a:p>
+          <a:endParaRPr lang="en-US"/>
+        </a:p>
+      </dgm:t>
     </dgm:pt>
     <dgm:pt modelId="{DE1E11FF-B44B-43F3-9998-C5AF3B5A043B}" type="pres">
       <dgm:prSet presAssocID="{45731FA5-B8B3-4A21-8A5B-26EF48C98D1C}" presName="hierRoot2" presStyleCnt="0">
@@ -4993,6 +5444,13 @@
     <dgm:pt modelId="{FDD0458C-22BA-45E9-89E3-BFFE2126FC07}" type="pres">
       <dgm:prSet presAssocID="{45731FA5-B8B3-4A21-8A5B-26EF48C98D1C}" presName="rootConnector" presStyleLbl="node4" presStyleIdx="0" presStyleCnt="11"/>
       <dgm:spPr/>
+      <dgm:t>
+        <a:bodyPr/>
+        <a:lstStyle/>
+        <a:p>
+          <a:endParaRPr lang="en-US"/>
+        </a:p>
+      </dgm:t>
     </dgm:pt>
     <dgm:pt modelId="{22F40DC7-C7D4-4F43-9BE8-B16FD52CE71D}" type="pres">
       <dgm:prSet presAssocID="{45731FA5-B8B3-4A21-8A5B-26EF48C98D1C}" presName="hierChild4" presStyleCnt="0"/>
@@ -5005,6 +5463,13 @@
     <dgm:pt modelId="{25559BD5-7E08-4B45-A943-769974C4E422}" type="pres">
       <dgm:prSet presAssocID="{D7DE452C-0B94-4B38-984A-3EC1F854B721}" presName="Name37" presStyleLbl="parChTrans1D4" presStyleIdx="1" presStyleCnt="11"/>
       <dgm:spPr/>
+      <dgm:t>
+        <a:bodyPr/>
+        <a:lstStyle/>
+        <a:p>
+          <a:endParaRPr lang="en-US"/>
+        </a:p>
+      </dgm:t>
     </dgm:pt>
     <dgm:pt modelId="{05827448-1975-4B7C-A11B-F87D6122AE7D}" type="pres">
       <dgm:prSet presAssocID="{2D64F932-A58A-4EBA-8164-90366AAAC1CC}" presName="hierRoot2" presStyleCnt="0">
@@ -5040,6 +5505,13 @@
     <dgm:pt modelId="{9CB7E5A6-C9CE-4937-820E-947163FB65B7}" type="pres">
       <dgm:prSet presAssocID="{2D64F932-A58A-4EBA-8164-90366AAAC1CC}" presName="rootConnector" presStyleLbl="node4" presStyleIdx="1" presStyleCnt="11"/>
       <dgm:spPr/>
+      <dgm:t>
+        <a:bodyPr/>
+        <a:lstStyle/>
+        <a:p>
+          <a:endParaRPr lang="en-US"/>
+        </a:p>
+      </dgm:t>
     </dgm:pt>
     <dgm:pt modelId="{4E149A80-EE9C-44FE-93B5-4FC6086AD83F}" type="pres">
       <dgm:prSet presAssocID="{2D64F932-A58A-4EBA-8164-90366AAAC1CC}" presName="hierChild4" presStyleCnt="0"/>
@@ -5056,6 +5528,13 @@
     <dgm:pt modelId="{297CDB0E-0E17-4646-9001-0DEE60028990}" type="pres">
       <dgm:prSet presAssocID="{4E275D07-BF97-4E6C-88FC-1938BE74FEA5}" presName="Name37" presStyleLbl="parChTrans1D3" presStyleIdx="1" presStyleCnt="7" custSzX="1458218" custSzY="220713"/>
       <dgm:spPr/>
+      <dgm:t>
+        <a:bodyPr/>
+        <a:lstStyle/>
+        <a:p>
+          <a:endParaRPr lang="en-US"/>
+        </a:p>
+      </dgm:t>
     </dgm:pt>
     <dgm:pt modelId="{49BEEE41-6F17-4521-8171-FEBA5631EB9D}" type="pres">
       <dgm:prSet presAssocID="{0E8C39E7-4BBD-4206-A698-E6A44D9DF5D0}" presName="hierRoot2" presStyleCnt="0">
@@ -5091,6 +5570,13 @@
     <dgm:pt modelId="{E13F50D0-B757-4AF6-B320-46DA59E0B34C}" type="pres">
       <dgm:prSet presAssocID="{0E8C39E7-4BBD-4206-A698-E6A44D9DF5D0}" presName="rootConnector" presStyleLbl="node3" presStyleIdx="1" presStyleCnt="7"/>
       <dgm:spPr/>
+      <dgm:t>
+        <a:bodyPr/>
+        <a:lstStyle/>
+        <a:p>
+          <a:endParaRPr lang="en-US"/>
+        </a:p>
+      </dgm:t>
     </dgm:pt>
     <dgm:pt modelId="{FBEE497D-7E69-4664-AE77-BC42513477E2}" type="pres">
       <dgm:prSet presAssocID="{0E8C39E7-4BBD-4206-A698-E6A44D9DF5D0}" presName="hierChild4" presStyleCnt="0"/>
@@ -5141,6 +5627,13 @@
     <dgm:pt modelId="{C98A308A-92B4-4E87-9653-7183FF2F250B}" type="pres">
       <dgm:prSet presAssocID="{B7B19F01-3EBD-4889-9860-D4D356FF2870}" presName="rootConnector" presStyleLbl="node4" presStyleIdx="2" presStyleCnt="11"/>
       <dgm:spPr/>
+      <dgm:t>
+        <a:bodyPr/>
+        <a:lstStyle/>
+        <a:p>
+          <a:endParaRPr lang="en-US"/>
+        </a:p>
+      </dgm:t>
     </dgm:pt>
     <dgm:pt modelId="{9C30C394-3551-46D2-B2E8-0C23FE3B5352}" type="pres">
       <dgm:prSet presAssocID="{B7B19F01-3EBD-4889-9860-D4D356FF2870}" presName="hierChild4" presStyleCnt="0"/>
@@ -5195,6 +5688,13 @@
     <dgm:pt modelId="{153C0577-1ACC-40D7-B893-EE30DE8E54BE}" type="pres">
       <dgm:prSet presAssocID="{49CB5DAD-21DF-47FF-83F5-99BE5C9669AD}" presName="rootConnector" presStyleLbl="node4" presStyleIdx="3" presStyleCnt="11"/>
       <dgm:spPr/>
+      <dgm:t>
+        <a:bodyPr/>
+        <a:lstStyle/>
+        <a:p>
+          <a:endParaRPr lang="en-US"/>
+        </a:p>
+      </dgm:t>
     </dgm:pt>
     <dgm:pt modelId="{CFD6852D-EAD6-4826-8360-779985E41DF5}" type="pres">
       <dgm:prSet presAssocID="{49CB5DAD-21DF-47FF-83F5-99BE5C9669AD}" presName="hierChild4" presStyleCnt="0"/>
@@ -5207,6 +5707,13 @@
     <dgm:pt modelId="{DB7C4B31-A401-4554-AFE5-8F9F3C187E05}" type="pres">
       <dgm:prSet presAssocID="{363DC560-83F6-4007-80EC-B88847B462F8}" presName="Name37" presStyleLbl="parChTrans1D4" presStyleIdx="4" presStyleCnt="11"/>
       <dgm:spPr/>
+      <dgm:t>
+        <a:bodyPr/>
+        <a:lstStyle/>
+        <a:p>
+          <a:endParaRPr lang="en-US"/>
+        </a:p>
+      </dgm:t>
     </dgm:pt>
     <dgm:pt modelId="{D5C35A2B-5B6B-4522-BF4E-45D9DCD5DE4F}" type="pres">
       <dgm:prSet presAssocID="{2D1D3E9A-F812-4FA7-A814-4582F63FEEDE}" presName="hierRoot2" presStyleCnt="0">
@@ -5242,6 +5749,13 @@
     <dgm:pt modelId="{90B9E6E9-C130-410A-AA3B-EDDBA827D2A0}" type="pres">
       <dgm:prSet presAssocID="{2D1D3E9A-F812-4FA7-A814-4582F63FEEDE}" presName="rootConnector" presStyleLbl="node4" presStyleIdx="4" presStyleCnt="11"/>
       <dgm:spPr/>
+      <dgm:t>
+        <a:bodyPr/>
+        <a:lstStyle/>
+        <a:p>
+          <a:endParaRPr lang="en-US"/>
+        </a:p>
+      </dgm:t>
     </dgm:pt>
     <dgm:pt modelId="{7563E1D3-C7AD-47A1-B1F6-8E9745A746E8}" type="pres">
       <dgm:prSet presAssocID="{2D1D3E9A-F812-4FA7-A814-4582F63FEEDE}" presName="hierChild4" presStyleCnt="0"/>
@@ -5258,6 +5772,13 @@
     <dgm:pt modelId="{A26018B7-7966-49A5-A1C3-C54C069E3886}" type="pres">
       <dgm:prSet presAssocID="{42B9B15C-C0EE-48C1-85EC-2E391D98887B}" presName="Name37" presStyleLbl="parChTrans1D3" presStyleIdx="2" presStyleCnt="7" custSzX="121875" custSzY="220713"/>
       <dgm:spPr/>
+      <dgm:t>
+        <a:bodyPr/>
+        <a:lstStyle/>
+        <a:p>
+          <a:endParaRPr lang="en-US"/>
+        </a:p>
+      </dgm:t>
     </dgm:pt>
     <dgm:pt modelId="{390DE6CF-C61D-4ED6-A34E-34504820E0C4}" type="pres">
       <dgm:prSet presAssocID="{50162C79-C734-4AB0-A231-889905D984A8}" presName="hierRoot2" presStyleCnt="0">
@@ -5293,6 +5814,13 @@
     <dgm:pt modelId="{DBD7E8CB-BCFD-4EEE-80AB-80FFD6E2F048}" type="pres">
       <dgm:prSet presAssocID="{50162C79-C734-4AB0-A231-889905D984A8}" presName="rootConnector" presStyleLbl="node3" presStyleIdx="2" presStyleCnt="7"/>
       <dgm:spPr/>
+      <dgm:t>
+        <a:bodyPr/>
+        <a:lstStyle/>
+        <a:p>
+          <a:endParaRPr lang="en-US"/>
+        </a:p>
+      </dgm:t>
     </dgm:pt>
     <dgm:pt modelId="{8DA13AD4-1779-46C1-90AF-E0E5CE0DE8BA}" type="pres">
       <dgm:prSet presAssocID="{50162C79-C734-4AB0-A231-889905D984A8}" presName="hierChild4" presStyleCnt="0"/>
@@ -5301,6 +5829,13 @@
     <dgm:pt modelId="{485AE890-B34C-4D9F-A3AA-A892600F5E3B}" type="pres">
       <dgm:prSet presAssocID="{D8968C86-E461-4F36-A2F6-DE6258CF17AB}" presName="Name37" presStyleLbl="parChTrans1D4" presStyleIdx="5" presStyleCnt="11"/>
       <dgm:spPr/>
+      <dgm:t>
+        <a:bodyPr/>
+        <a:lstStyle/>
+        <a:p>
+          <a:endParaRPr lang="en-US"/>
+        </a:p>
+      </dgm:t>
     </dgm:pt>
     <dgm:pt modelId="{ECAE49CC-DB45-4349-890F-D237F1B9557C}" type="pres">
       <dgm:prSet presAssocID="{4777C2DA-1FE7-408E-9CA0-EA2AC015CAD1}" presName="hierRoot2" presStyleCnt="0">
@@ -5336,6 +5871,13 @@
     <dgm:pt modelId="{43E1785F-4C39-4739-8A79-78B7A6E8D102}" type="pres">
       <dgm:prSet presAssocID="{4777C2DA-1FE7-408E-9CA0-EA2AC015CAD1}" presName="rootConnector" presStyleLbl="node4" presStyleIdx="5" presStyleCnt="11"/>
       <dgm:spPr/>
+      <dgm:t>
+        <a:bodyPr/>
+        <a:lstStyle/>
+        <a:p>
+          <a:endParaRPr lang="en-US"/>
+        </a:p>
+      </dgm:t>
     </dgm:pt>
     <dgm:pt modelId="{293113CB-53A1-4724-BCB5-04BCCCE93B4B}" type="pres">
       <dgm:prSet presAssocID="{4777C2DA-1FE7-408E-9CA0-EA2AC015CAD1}" presName="hierChild4" presStyleCnt="0"/>
@@ -5348,6 +5890,13 @@
     <dgm:pt modelId="{7DF2068A-93D1-460A-8D99-BFF1211CED83}" type="pres">
       <dgm:prSet presAssocID="{C9ED7ABA-71F2-492D-8741-C326AB353508}" presName="Name37" presStyleLbl="parChTrans1D4" presStyleIdx="6" presStyleCnt="11"/>
       <dgm:spPr/>
+      <dgm:t>
+        <a:bodyPr/>
+        <a:lstStyle/>
+        <a:p>
+          <a:endParaRPr lang="en-US"/>
+        </a:p>
+      </dgm:t>
     </dgm:pt>
     <dgm:pt modelId="{8739BB3B-79BE-408E-A5E4-DED38F3C1409}" type="pres">
       <dgm:prSet presAssocID="{98B5EF1C-1E1D-4312-A14A-E2EF1D255213}" presName="hierRoot2" presStyleCnt="0">
@@ -5383,6 +5932,13 @@
     <dgm:pt modelId="{93D7F5C9-ED53-4CE8-9FE7-AF7734D7512A}" type="pres">
       <dgm:prSet presAssocID="{98B5EF1C-1E1D-4312-A14A-E2EF1D255213}" presName="rootConnector" presStyleLbl="node4" presStyleIdx="6" presStyleCnt="11"/>
       <dgm:spPr/>
+      <dgm:t>
+        <a:bodyPr/>
+        <a:lstStyle/>
+        <a:p>
+          <a:endParaRPr lang="en-US"/>
+        </a:p>
+      </dgm:t>
     </dgm:pt>
     <dgm:pt modelId="{0B974CAE-147B-4F83-A3C5-A7FA54AB5DF9}" type="pres">
       <dgm:prSet presAssocID="{98B5EF1C-1E1D-4312-A14A-E2EF1D255213}" presName="hierChild4" presStyleCnt="0"/>
@@ -5399,6 +5955,13 @@
     <dgm:pt modelId="{6B085FA9-6B4B-4131-861B-D444FC28D5F6}" type="pres">
       <dgm:prSet presAssocID="{F2B8C0A9-E6AA-463D-985C-F655A74F0BD3}" presName="Name37" presStyleLbl="parChTrans1D3" presStyleIdx="3" presStyleCnt="7" custSzX="1458218" custSzY="220713"/>
       <dgm:spPr/>
+      <dgm:t>
+        <a:bodyPr/>
+        <a:lstStyle/>
+        <a:p>
+          <a:endParaRPr lang="en-US"/>
+        </a:p>
+      </dgm:t>
     </dgm:pt>
     <dgm:pt modelId="{2E63F086-DCFD-4EC3-9B03-3812E4EDB47B}" type="pres">
       <dgm:prSet presAssocID="{9FF7C618-91CD-4408-8CBE-1F7FC4D6BAA3}" presName="hierRoot2" presStyleCnt="0">
@@ -5434,6 +5997,13 @@
     <dgm:pt modelId="{524F49B6-BA8D-45D0-AB9F-5A00CF86FFC9}" type="pres">
       <dgm:prSet presAssocID="{9FF7C618-91CD-4408-8CBE-1F7FC4D6BAA3}" presName="rootConnector" presStyleLbl="node3" presStyleIdx="3" presStyleCnt="7"/>
       <dgm:spPr/>
+      <dgm:t>
+        <a:bodyPr/>
+        <a:lstStyle/>
+        <a:p>
+          <a:endParaRPr lang="en-US"/>
+        </a:p>
+      </dgm:t>
     </dgm:pt>
     <dgm:pt modelId="{705FDFDC-A063-4B2E-A5FA-1FECD6BB6F4B}" type="pres">
       <dgm:prSet presAssocID="{9FF7C618-91CD-4408-8CBE-1F7FC4D6BAA3}" presName="hierChild4" presStyleCnt="0"/>
@@ -5442,6 +6012,13 @@
     <dgm:pt modelId="{A3DD4F86-BE27-4994-873F-886C7C2F1471}" type="pres">
       <dgm:prSet presAssocID="{251EC088-5BE2-4419-A323-681C8092707A}" presName="Name37" presStyleLbl="parChTrans1D4" presStyleIdx="7" presStyleCnt="11"/>
       <dgm:spPr/>
+      <dgm:t>
+        <a:bodyPr/>
+        <a:lstStyle/>
+        <a:p>
+          <a:endParaRPr lang="en-US"/>
+        </a:p>
+      </dgm:t>
     </dgm:pt>
     <dgm:pt modelId="{58687435-64DE-4D4E-9405-21C369243719}" type="pres">
       <dgm:prSet presAssocID="{96E4273B-64EA-4A6B-9410-7C23A4200863}" presName="hierRoot2" presStyleCnt="0">
@@ -5477,6 +6054,13 @@
     <dgm:pt modelId="{3C1712E3-CD2B-4662-BDBF-6034C813BBFB}" type="pres">
       <dgm:prSet presAssocID="{96E4273B-64EA-4A6B-9410-7C23A4200863}" presName="rootConnector" presStyleLbl="node4" presStyleIdx="7" presStyleCnt="11"/>
       <dgm:spPr/>
+      <dgm:t>
+        <a:bodyPr/>
+        <a:lstStyle/>
+        <a:p>
+          <a:endParaRPr lang="en-US"/>
+        </a:p>
+      </dgm:t>
     </dgm:pt>
     <dgm:pt modelId="{87FBE2A2-6A48-4020-8418-AA404D126BCF}" type="pres">
       <dgm:prSet presAssocID="{96E4273B-64EA-4A6B-9410-7C23A4200863}" presName="hierChild4" presStyleCnt="0"/>
@@ -5489,6 +6073,13 @@
     <dgm:pt modelId="{553A476C-A2BC-4361-ACF8-78A564493AA7}" type="pres">
       <dgm:prSet presAssocID="{8FC9A460-6FF1-48A5-A475-D411BF0B1CB9}" presName="Name37" presStyleLbl="parChTrans1D4" presStyleIdx="8" presStyleCnt="11"/>
       <dgm:spPr/>
+      <dgm:t>
+        <a:bodyPr/>
+        <a:lstStyle/>
+        <a:p>
+          <a:endParaRPr lang="en-US"/>
+        </a:p>
+      </dgm:t>
     </dgm:pt>
     <dgm:pt modelId="{C1C60712-8D05-466F-BF98-8AD7D93FC66B}" type="pres">
       <dgm:prSet presAssocID="{BC580741-0230-4608-84DC-56B81D64910E}" presName="hierRoot2" presStyleCnt="0">
@@ -5524,6 +6115,13 @@
     <dgm:pt modelId="{408FEC42-F82D-431E-8289-CD3EB4904604}" type="pres">
       <dgm:prSet presAssocID="{BC580741-0230-4608-84DC-56B81D64910E}" presName="rootConnector" presStyleLbl="node4" presStyleIdx="8" presStyleCnt="11"/>
       <dgm:spPr/>
+      <dgm:t>
+        <a:bodyPr/>
+        <a:lstStyle/>
+        <a:p>
+          <a:endParaRPr lang="en-US"/>
+        </a:p>
+      </dgm:t>
     </dgm:pt>
     <dgm:pt modelId="{B6167932-B169-4290-B2F7-CD1397B2E316}" type="pres">
       <dgm:prSet presAssocID="{BC580741-0230-4608-84DC-56B81D64910E}" presName="hierChild4" presStyleCnt="0"/>
@@ -5540,6 +6138,13 @@
     <dgm:pt modelId="{6E242A64-8240-448A-8C8E-3C31E17666CB}" type="pres">
       <dgm:prSet presAssocID="{A8987DA5-05D5-4C2A-9FB9-ADB9902ED357}" presName="Name37" presStyleLbl="parChTrans1D3" presStyleIdx="4" presStyleCnt="7" custSzX="2916437" custSzY="220713"/>
       <dgm:spPr/>
+      <dgm:t>
+        <a:bodyPr/>
+        <a:lstStyle/>
+        <a:p>
+          <a:endParaRPr lang="en-US"/>
+        </a:p>
+      </dgm:t>
     </dgm:pt>
     <dgm:pt modelId="{251C3024-A55C-4599-9B70-E25656AEF61B}" type="pres">
       <dgm:prSet presAssocID="{1BB89CC4-7CEE-49D2-BEDF-6A9C3DD62C7C}" presName="hierRoot2" presStyleCnt="0">
@@ -5575,6 +6180,13 @@
     <dgm:pt modelId="{EF2E7A48-ED54-4641-A65B-8D30FDEA4B00}" type="pres">
       <dgm:prSet presAssocID="{1BB89CC4-7CEE-49D2-BEDF-6A9C3DD62C7C}" presName="rootConnector" presStyleLbl="node3" presStyleIdx="4" presStyleCnt="7"/>
       <dgm:spPr/>
+      <dgm:t>
+        <a:bodyPr/>
+        <a:lstStyle/>
+        <a:p>
+          <a:endParaRPr lang="en-US"/>
+        </a:p>
+      </dgm:t>
     </dgm:pt>
     <dgm:pt modelId="{597A845D-4F5F-4AEF-820A-B4A88C089C93}" type="pres">
       <dgm:prSet presAssocID="{1BB89CC4-7CEE-49D2-BEDF-6A9C3DD62C7C}" presName="hierChild4" presStyleCnt="0"/>
@@ -5583,6 +6195,13 @@
     <dgm:pt modelId="{1F0CF824-ACA0-4776-82A1-24F3F014DAC1}" type="pres">
       <dgm:prSet presAssocID="{40227E4C-AFE2-414E-9889-B51757CC5089}" presName="Name37" presStyleLbl="parChTrans1D4" presStyleIdx="9" presStyleCnt="11"/>
       <dgm:spPr/>
+      <dgm:t>
+        <a:bodyPr/>
+        <a:lstStyle/>
+        <a:p>
+          <a:endParaRPr lang="en-US"/>
+        </a:p>
+      </dgm:t>
     </dgm:pt>
     <dgm:pt modelId="{B9449BE5-794C-4559-A7B1-F766DAE1FE8F}" type="pres">
       <dgm:prSet presAssocID="{5142BD54-7394-4E0F-928E-BF6CAA5A9068}" presName="hierRoot2" presStyleCnt="0">
@@ -5618,6 +6237,13 @@
     <dgm:pt modelId="{AC29F898-BC08-456B-BA02-15091C6C0111}" type="pres">
       <dgm:prSet presAssocID="{5142BD54-7394-4E0F-928E-BF6CAA5A9068}" presName="rootConnector" presStyleLbl="node4" presStyleIdx="9" presStyleCnt="11"/>
       <dgm:spPr/>
+      <dgm:t>
+        <a:bodyPr/>
+        <a:lstStyle/>
+        <a:p>
+          <a:endParaRPr lang="en-US"/>
+        </a:p>
+      </dgm:t>
     </dgm:pt>
     <dgm:pt modelId="{FA797B08-91E4-4FFE-9C8B-ADFE2AEC31F5}" type="pres">
       <dgm:prSet presAssocID="{5142BD54-7394-4E0F-928E-BF6CAA5A9068}" presName="hierChild4" presStyleCnt="0"/>
@@ -5630,6 +6256,13 @@
     <dgm:pt modelId="{D45B89E3-17AA-4F58-9596-BD4D1D0B3503}" type="pres">
       <dgm:prSet presAssocID="{A0D640BA-2893-4B42-8C06-69AF49A3A411}" presName="Name37" presStyleLbl="parChTrans1D4" presStyleIdx="10" presStyleCnt="11"/>
       <dgm:spPr/>
+      <dgm:t>
+        <a:bodyPr/>
+        <a:lstStyle/>
+        <a:p>
+          <a:endParaRPr lang="en-US"/>
+        </a:p>
+      </dgm:t>
     </dgm:pt>
     <dgm:pt modelId="{DEB0F887-200D-4DDF-928A-29794315C328}" type="pres">
       <dgm:prSet presAssocID="{BD9656C5-CACF-44AD-85C0-9BAAE995DB1E}" presName="hierRoot2" presStyleCnt="0">
@@ -5665,6 +6298,13 @@
     <dgm:pt modelId="{EE027F74-BEE5-4759-B394-2E8B9AE30B4C}" type="pres">
       <dgm:prSet presAssocID="{BD9656C5-CACF-44AD-85C0-9BAAE995DB1E}" presName="rootConnector" presStyleLbl="node4" presStyleIdx="10" presStyleCnt="11"/>
       <dgm:spPr/>
+      <dgm:t>
+        <a:bodyPr/>
+        <a:lstStyle/>
+        <a:p>
+          <a:endParaRPr lang="en-US"/>
+        </a:p>
+      </dgm:t>
     </dgm:pt>
     <dgm:pt modelId="{880FF3C1-197B-4907-BD67-8780E146756F}" type="pres">
       <dgm:prSet presAssocID="{BD9656C5-CACF-44AD-85C0-9BAAE995DB1E}" presName="hierChild4" presStyleCnt="0"/>
@@ -5685,6 +6325,13 @@
     <dgm:pt modelId="{E3ACCED4-B822-443F-AD18-621D7ABDA0D2}" type="pres">
       <dgm:prSet presAssocID="{F47B5DFE-8458-4CA0-95BB-1A65E64B24EC}" presName="Name111" presStyleLbl="parChTrans1D2" presStyleIdx="1" presStyleCnt="2" custSzX="121875" custSzY="390488"/>
       <dgm:spPr/>
+      <dgm:t>
+        <a:bodyPr/>
+        <a:lstStyle/>
+        <a:p>
+          <a:endParaRPr lang="en-US"/>
+        </a:p>
+      </dgm:t>
     </dgm:pt>
     <dgm:pt modelId="{7A196CA3-F03E-48F6-BB1E-47041074C346}" type="pres">
       <dgm:prSet presAssocID="{CD8EAABD-4EAE-4B5F-B1CB-BDC0000F94A2}" presName="hierRoot3" presStyleCnt="0">
@@ -5720,6 +6367,13 @@
     <dgm:pt modelId="{0CC53794-E858-458C-B30F-0C3E45DE7FC7}" type="pres">
       <dgm:prSet presAssocID="{CD8EAABD-4EAE-4B5F-B1CB-BDC0000F94A2}" presName="rootConnector3" presStyleLbl="asst1" presStyleIdx="1" presStyleCnt="2"/>
       <dgm:spPr/>
+      <dgm:t>
+        <a:bodyPr/>
+        <a:lstStyle/>
+        <a:p>
+          <a:endParaRPr lang="en-US"/>
+        </a:p>
+      </dgm:t>
     </dgm:pt>
     <dgm:pt modelId="{E34FED75-F749-488B-BC01-AC2C9FB3558E}" type="pres">
       <dgm:prSet presAssocID="{CD8EAABD-4EAE-4B5F-B1CB-BDC0000F94A2}" presName="hierChild6" presStyleCnt="0"/>
@@ -5728,6 +6382,13 @@
     <dgm:pt modelId="{4FFE0E2C-977E-42E0-B3D0-0A35B0263A92}" type="pres">
       <dgm:prSet presAssocID="{B20BC813-0530-4698-B9E0-03DF8F37CD73}" presName="Name37" presStyleLbl="parChTrans1D3" presStyleIdx="5" presStyleCnt="7" custSzX="121875" custSzY="390488"/>
       <dgm:spPr/>
+      <dgm:t>
+        <a:bodyPr/>
+        <a:lstStyle/>
+        <a:p>
+          <a:endParaRPr lang="en-US"/>
+        </a:p>
+      </dgm:t>
     </dgm:pt>
     <dgm:pt modelId="{49374653-7EB2-41F4-AC82-31E9FE8F2E8A}" type="pres">
       <dgm:prSet presAssocID="{D019CA13-8C68-4B1A-9197-2958794B3EF3}" presName="hierRoot2" presStyleCnt="0">
@@ -5763,6 +6424,13 @@
     <dgm:pt modelId="{C78BAFB8-3FEE-43B5-AEB8-59FA129965A6}" type="pres">
       <dgm:prSet presAssocID="{D019CA13-8C68-4B1A-9197-2958794B3EF3}" presName="rootConnector" presStyleLbl="node3" presStyleIdx="5" presStyleCnt="7"/>
       <dgm:spPr/>
+      <dgm:t>
+        <a:bodyPr/>
+        <a:lstStyle/>
+        <a:p>
+          <a:endParaRPr lang="en-US"/>
+        </a:p>
+      </dgm:t>
     </dgm:pt>
     <dgm:pt modelId="{F6072C80-4265-499A-B9E7-A8E292FA570D}" type="pres">
       <dgm:prSet presAssocID="{D019CA13-8C68-4B1A-9197-2958794B3EF3}" presName="hierChild4" presStyleCnt="0"/>
@@ -5775,6 +6443,13 @@
     <dgm:pt modelId="{009C7BF7-9D0D-4029-BC90-36167811C23D}" type="pres">
       <dgm:prSet presAssocID="{0C58D607-376D-4E3A-B791-2BE6488FAD9A}" presName="Name37" presStyleLbl="parChTrans1D3" presStyleIdx="6" presStyleCnt="7" custSzX="121875" custSzY="994542"/>
       <dgm:spPr/>
+      <dgm:t>
+        <a:bodyPr/>
+        <a:lstStyle/>
+        <a:p>
+          <a:endParaRPr lang="en-US"/>
+        </a:p>
+      </dgm:t>
     </dgm:pt>
     <dgm:pt modelId="{72EFE8F9-229B-4C96-BC4B-BBBA46F9DDFA}" type="pres">
       <dgm:prSet presAssocID="{4B5A9BA3-B746-4171-AC1E-F121F9D155D2}" presName="hierRoot2" presStyleCnt="0">
@@ -5810,6 +6485,13 @@
     <dgm:pt modelId="{77DD5A52-45AF-4348-87F3-13D02F859BD8}" type="pres">
       <dgm:prSet presAssocID="{4B5A9BA3-B746-4171-AC1E-F121F9D155D2}" presName="rootConnector" presStyleLbl="node3" presStyleIdx="6" presStyleCnt="7"/>
       <dgm:spPr/>
+      <dgm:t>
+        <a:bodyPr/>
+        <a:lstStyle/>
+        <a:p>
+          <a:endParaRPr lang="en-US"/>
+        </a:p>
+      </dgm:t>
     </dgm:pt>
     <dgm:pt modelId="{221D8A16-03A7-4557-9D8F-CCEAC08528B3}" type="pres">
       <dgm:prSet presAssocID="{4B5A9BA3-B746-4171-AC1E-F121F9D155D2}" presName="hierChild4" presStyleCnt="0"/>
@@ -5825,236 +6507,236 @@
     </dgm:pt>
   </dgm:ptLst>
   <dgm:cxnLst>
-    <dgm:cxn modelId="{A822FFEE-DD6D-4339-B22C-6B6925A84036}" type="presOf" srcId="{D8968C86-E461-4F36-A2F6-DE6258CF17AB}" destId="{485AE890-B34C-4D9F-A3AA-A892600F5E3B}" srcOrd="0" destOrd="0" presId="urn:microsoft.com/office/officeart/2005/8/layout/orgChart1"/>
-    <dgm:cxn modelId="{55579261-5D7A-46F2-B59B-667FE52AAC86}" type="presOf" srcId="{4B5A9BA3-B746-4171-AC1E-F121F9D155D2}" destId="{49E6216F-1324-416C-BC76-15B2C24A43B9}" srcOrd="0" destOrd="0" presId="urn:microsoft.com/office/officeart/2005/8/layout/orgChart1"/>
+    <dgm:cxn modelId="{08F952DF-13C9-485B-B66E-48C053CECDA6}" srcId="{CD8EAABD-4EAE-4B5F-B1CB-BDC0000F94A2}" destId="{4B5A9BA3-B746-4171-AC1E-F121F9D155D2}" srcOrd="1" destOrd="0" parTransId="{0C58D607-376D-4E3A-B791-2BE6488FAD9A}" sibTransId="{49DBC8A9-E840-47A6-9676-E27C3F492646}"/>
+    <dgm:cxn modelId="{953F8925-B18C-4105-9C68-F69306578985}" type="presOf" srcId="{F47B5DFE-8458-4CA0-95BB-1A65E64B24EC}" destId="{E3ACCED4-B822-443F-AD18-621D7ABDA0D2}" srcOrd="0" destOrd="0" presId="urn:microsoft.com/office/officeart/2005/8/layout/orgChart1"/>
+    <dgm:cxn modelId="{BFFF4E67-ECCB-428D-9C7B-4DB01D0BBB65}" type="presOf" srcId="{1F7A512F-6366-4092-94DC-85EB049AAE5B}" destId="{653ABC31-1E06-47C1-9489-047BC7D26146}" srcOrd="0" destOrd="0" presId="urn:microsoft.com/office/officeart/2005/8/layout/orgChart1"/>
+    <dgm:cxn modelId="{E847456C-48B1-450C-97C5-17284D3FA374}" type="presOf" srcId="{B20BC813-0530-4698-B9E0-03DF8F37CD73}" destId="{4FFE0E2C-977E-42E0-B3D0-0A35B0263A92}" srcOrd="0" destOrd="0" presId="urn:microsoft.com/office/officeart/2005/8/layout/orgChart1"/>
+    <dgm:cxn modelId="{F8C81613-70A1-4A92-9A87-73376893F859}" type="presOf" srcId="{96E4273B-64EA-4A6B-9410-7C23A4200863}" destId="{3C1712E3-CD2B-4662-BDBF-6034C813BBFB}" srcOrd="1" destOrd="0" presId="urn:microsoft.com/office/officeart/2005/8/layout/orgChart1"/>
+    <dgm:cxn modelId="{FB44E3E6-8546-40E7-B0D5-8381D490C650}" srcId="{1BB89CC4-7CEE-49D2-BEDF-6A9C3DD62C7C}" destId="{5142BD54-7394-4E0F-928E-BF6CAA5A9068}" srcOrd="0" destOrd="0" parTransId="{40227E4C-AFE2-414E-9889-B51757CC5089}" sibTransId="{9CA8FE0B-5FF0-4C87-8C5E-9C2673617505}"/>
+    <dgm:cxn modelId="{D8BDB4DE-A2DC-4D2F-A8E4-0248F54AC2EB}" srcId="{1202CBC4-5B0C-4861-9523-0A95EAB417FF}" destId="{50162C79-C734-4AB0-A231-889905D984A8}" srcOrd="2" destOrd="0" parTransId="{42B9B15C-C0EE-48C1-85EC-2E391D98887B}" sibTransId="{C7791D87-C0F2-4C21-BA7F-28397BA6061E}"/>
+    <dgm:cxn modelId="{75891FFD-5F31-4C85-AD25-6E8623A7525A}" type="presOf" srcId="{1BB89CC4-7CEE-49D2-BEDF-6A9C3DD62C7C}" destId="{F272B269-9BE7-4A86-9088-FF6751F17A08}" srcOrd="0" destOrd="0" presId="urn:microsoft.com/office/officeart/2005/8/layout/orgChart1"/>
+    <dgm:cxn modelId="{C454525B-7488-4ADE-95CD-C57206189858}" type="presOf" srcId="{A8987DA5-05D5-4C2A-9FB9-ADB9902ED357}" destId="{6E242A64-8240-448A-8C8E-3C31E17666CB}" srcOrd="0" destOrd="0" presId="urn:microsoft.com/office/officeart/2005/8/layout/orgChart1"/>
+    <dgm:cxn modelId="{9C786021-FC2F-499E-A001-02FAF288CDD9}" type="presOf" srcId="{CD8EAABD-4EAE-4B5F-B1CB-BDC0000F94A2}" destId="{0CC53794-E858-458C-B30F-0C3E45DE7FC7}" srcOrd="1" destOrd="0" presId="urn:microsoft.com/office/officeart/2005/8/layout/orgChart1"/>
+    <dgm:cxn modelId="{08ABD6BE-CD7F-4463-9EC0-C229D5A086B1}" type="presOf" srcId="{2D1D3E9A-F812-4FA7-A814-4582F63FEEDE}" destId="{90B9E6E9-C130-410A-AA3B-EDDBA827D2A0}" srcOrd="1" destOrd="0" presId="urn:microsoft.com/office/officeart/2005/8/layout/orgChart1"/>
+    <dgm:cxn modelId="{1C2AAEE5-B272-4C66-ACBF-AD948A8FC5E7}" type="presOf" srcId="{40227E4C-AFE2-414E-9889-B51757CC5089}" destId="{1F0CF824-ACA0-4776-82A1-24F3F014DAC1}" srcOrd="0" destOrd="0" presId="urn:microsoft.com/office/officeart/2005/8/layout/orgChart1"/>
+    <dgm:cxn modelId="{2F9A7176-FE5A-4239-A4D3-F7C69CA932FC}" type="presOf" srcId="{2D1D3E9A-F812-4FA7-A814-4582F63FEEDE}" destId="{A7C7F1F7-9BD3-456C-B808-E582F85C0F96}" srcOrd="0" destOrd="0" presId="urn:microsoft.com/office/officeart/2005/8/layout/orgChart1"/>
+    <dgm:cxn modelId="{622FD9D7-3701-45A0-A5FF-9D8207AAD680}" srcId="{0E8C39E7-4BBD-4206-A698-E6A44D9DF5D0}" destId="{49CB5DAD-21DF-47FF-83F5-99BE5C9669AD}" srcOrd="1" destOrd="0" parTransId="{A38D8F0B-D9E6-4968-B9AD-9988012DF763}" sibTransId="{B8BC36EE-4C5C-4DCF-8741-9604505F897A}"/>
+    <dgm:cxn modelId="{4AE815CD-7D83-4186-83D6-15BEC2D594CE}" type="presOf" srcId="{4777C2DA-1FE7-408E-9CA0-EA2AC015CAD1}" destId="{43E1785F-4C39-4739-8A79-78B7A6E8D102}" srcOrd="1" destOrd="0" presId="urn:microsoft.com/office/officeart/2005/8/layout/orgChart1"/>
+    <dgm:cxn modelId="{3CEAE2B3-3514-4475-8A05-9E15559D0E8F}" type="presOf" srcId="{A38D8F0B-D9E6-4968-B9AD-9988012DF763}" destId="{F09594A0-1BFF-4C72-B918-46EBCB0FCCD0}" srcOrd="0" destOrd="0" presId="urn:microsoft.com/office/officeart/2005/8/layout/orgChart1"/>
+    <dgm:cxn modelId="{6ECBA200-0A39-47B0-89E7-366DD5D04364}" type="presOf" srcId="{98B5EF1C-1E1D-4312-A14A-E2EF1D255213}" destId="{93D7F5C9-ED53-4CE8-9FE7-AF7734D7512A}" srcOrd="1" destOrd="0" presId="urn:microsoft.com/office/officeart/2005/8/layout/orgChart1"/>
+    <dgm:cxn modelId="{0DA70578-F715-4319-8C8F-13CF48F5DBA5}" type="presOf" srcId="{D019CA13-8C68-4B1A-9197-2958794B3EF3}" destId="{19035FA5-64F8-4C84-BDEA-318BCCAF2703}" srcOrd="0" destOrd="0" presId="urn:microsoft.com/office/officeart/2005/8/layout/orgChart1"/>
+    <dgm:cxn modelId="{055B706F-AA19-48CD-BE71-41103937815E}" type="presOf" srcId="{1F7A512F-6366-4092-94DC-85EB049AAE5B}" destId="{2413503F-41BA-41A8-AFED-FD1BAA74085A}" srcOrd="1" destOrd="0" presId="urn:microsoft.com/office/officeart/2005/8/layout/orgChart1"/>
+    <dgm:cxn modelId="{98EF6BAC-BAE4-4143-AEB1-ACDEC9ECD63C}" type="presOf" srcId="{FD188E14-9FC3-492E-8D3D-12FA53728017}" destId="{313E8E30-2462-45D6-9EF9-CC87C9D53793}" srcOrd="0" destOrd="0" presId="urn:microsoft.com/office/officeart/2005/8/layout/orgChart1"/>
+    <dgm:cxn modelId="{7226E1F0-408E-47D4-8FFF-2F9066C7BEFE}" type="presOf" srcId="{4EEA1A84-5A85-4F92-9972-6058E253A002}" destId="{485E1F24-630B-4DBB-B018-5A3106E0AE40}" srcOrd="0" destOrd="0" presId="urn:microsoft.com/office/officeart/2005/8/layout/orgChart1"/>
+    <dgm:cxn modelId="{80C3F7A0-21A9-4968-8602-0F1C2D9A0961}" srcId="{28759F1C-7025-4F75-9D42-8EA40D3C6312}" destId="{CD8EAABD-4EAE-4B5F-B1CB-BDC0000F94A2}" srcOrd="1" destOrd="0" parTransId="{F47B5DFE-8458-4CA0-95BB-1A65E64B24EC}" sibTransId="{CF0A0C81-05C1-4EB6-9C00-DCB1E7B8EB55}"/>
+    <dgm:cxn modelId="{951EB56A-BB9B-4B72-80BC-E135BCA308AB}" type="presOf" srcId="{49CB5DAD-21DF-47FF-83F5-99BE5C9669AD}" destId="{781587ED-E304-4194-BC9D-CAB108026194}" srcOrd="0" destOrd="0" presId="urn:microsoft.com/office/officeart/2005/8/layout/orgChart1"/>
+    <dgm:cxn modelId="{C797D9B0-E8AE-4F87-BD5A-DC427F01C707}" srcId="{1202CBC4-5B0C-4861-9523-0A95EAB417FF}" destId="{1F7A512F-6366-4092-94DC-85EB049AAE5B}" srcOrd="0" destOrd="0" parTransId="{6BB4557F-9A76-45FF-B7FE-6FD8344E45C8}" sibTransId="{52CC7F07-2390-475D-824E-A2E4C1FDDBC6}"/>
+    <dgm:cxn modelId="{28697241-6D73-4FCC-80DD-6B4A4E8BDC49}" type="presOf" srcId="{D8968C86-E461-4F36-A2F6-DE6258CF17AB}" destId="{485AE890-B34C-4D9F-A3AA-A892600F5E3B}" srcOrd="0" destOrd="0" presId="urn:microsoft.com/office/officeart/2005/8/layout/orgChart1"/>
+    <dgm:cxn modelId="{22AAFF7D-59E2-4E9F-9F13-CB94A19594EF}" srcId="{50162C79-C734-4AB0-A231-889905D984A8}" destId="{4777C2DA-1FE7-408E-9CA0-EA2AC015CAD1}" srcOrd="0" destOrd="0" parTransId="{D8968C86-E461-4F36-A2F6-DE6258CF17AB}" sibTransId="{AD77D48D-2DE0-4C3D-943B-AF07E05EFCF2}"/>
+    <dgm:cxn modelId="{CC2CF7A8-3770-4A74-A8DE-CCC3ECC780B0}" srcId="{28759F1C-7025-4F75-9D42-8EA40D3C6312}" destId="{1202CBC4-5B0C-4861-9523-0A95EAB417FF}" srcOrd="0" destOrd="0" parTransId="{FD188E14-9FC3-492E-8D3D-12FA53728017}" sibTransId="{B42E94E2-62E1-445E-9E39-ADC98CCC3FED}"/>
+    <dgm:cxn modelId="{EB8F641F-6AFE-4894-BF38-B9443876B87C}" type="presOf" srcId="{0E8C39E7-4BBD-4206-A698-E6A44D9DF5D0}" destId="{014351C4-7BD9-4DC1-84CE-CD4E578012E4}" srcOrd="0" destOrd="0" presId="urn:microsoft.com/office/officeart/2005/8/layout/orgChart1"/>
+    <dgm:cxn modelId="{EFC7B1F4-B720-43A6-A683-A7347C60B574}" srcId="{1202CBC4-5B0C-4861-9523-0A95EAB417FF}" destId="{9FF7C618-91CD-4408-8CBE-1F7FC4D6BAA3}" srcOrd="3" destOrd="0" parTransId="{F2B8C0A9-E6AA-463D-985C-F655A74F0BD3}" sibTransId="{499D2523-DD3E-4CC7-8520-7A77FFED450E}"/>
+    <dgm:cxn modelId="{4D335D9B-EF81-4684-AEB2-2EA55AA447EC}" type="presOf" srcId="{98B5EF1C-1E1D-4312-A14A-E2EF1D255213}" destId="{D8B4E463-BE3B-4C5E-BB08-60EA32A5F738}" srcOrd="0" destOrd="0" presId="urn:microsoft.com/office/officeart/2005/8/layout/orgChart1"/>
+    <dgm:cxn modelId="{2B2742D6-7469-4E2F-B456-93D599CBB68B}" type="presOf" srcId="{8FC9A460-6FF1-48A5-A475-D411BF0B1CB9}" destId="{553A476C-A2BC-4361-ACF8-78A564493AA7}" srcOrd="0" destOrd="0" presId="urn:microsoft.com/office/officeart/2005/8/layout/orgChart1"/>
+    <dgm:cxn modelId="{7D9219B2-D079-45D4-8F5C-C561C08F7BFB}" type="presOf" srcId="{BD9656C5-CACF-44AD-85C0-9BAAE995DB1E}" destId="{EE027F74-BEE5-4759-B394-2E8B9AE30B4C}" srcOrd="1" destOrd="0" presId="urn:microsoft.com/office/officeart/2005/8/layout/orgChart1"/>
+    <dgm:cxn modelId="{68671B75-05BD-45CE-A910-E14E4C1B74BC}" type="presOf" srcId="{1202CBC4-5B0C-4861-9523-0A95EAB417FF}" destId="{F1A6EBB9-49C5-40E6-AD07-260642524363}" srcOrd="0" destOrd="0" presId="urn:microsoft.com/office/officeart/2005/8/layout/orgChart1"/>
+    <dgm:cxn modelId="{58FCFE66-04AF-4FE4-87C5-AF6445C59B3E}" type="presOf" srcId="{CD8EAABD-4EAE-4B5F-B1CB-BDC0000F94A2}" destId="{0EA73DD3-C462-46C0-ACD1-70216C76AF6D}" srcOrd="0" destOrd="0" presId="urn:microsoft.com/office/officeart/2005/8/layout/orgChart1"/>
+    <dgm:cxn modelId="{567075A4-12D9-4F2B-B82F-88D8695CA15C}" srcId="{9FF7C618-91CD-4408-8CBE-1F7FC4D6BAA3}" destId="{BC580741-0230-4608-84DC-56B81D64910E}" srcOrd="1" destOrd="0" parTransId="{8FC9A460-6FF1-48A5-A475-D411BF0B1CB9}" sibTransId="{37306B7C-C0C3-4275-94AD-68DD651EEA72}"/>
+    <dgm:cxn modelId="{630ED74E-8FE7-4EFC-9606-102BCD1468FB}" type="presOf" srcId="{5142BD54-7394-4E0F-928E-BF6CAA5A9068}" destId="{AC29F898-BC08-456B-BA02-15091C6C0111}" srcOrd="1" destOrd="0" presId="urn:microsoft.com/office/officeart/2005/8/layout/orgChart1"/>
+    <dgm:cxn modelId="{97AD2538-F054-4053-8233-3EA46004419A}" type="presOf" srcId="{D019CA13-8C68-4B1A-9197-2958794B3EF3}" destId="{C78BAFB8-3FEE-43B5-AEB8-59FA129965A6}" srcOrd="1" destOrd="0" presId="urn:microsoft.com/office/officeart/2005/8/layout/orgChart1"/>
+    <dgm:cxn modelId="{2672BEA3-7977-44C0-9A8D-464B2E43F30F}" type="presOf" srcId="{4E275D07-BF97-4E6C-88FC-1938BE74FEA5}" destId="{297CDB0E-0E17-4646-9001-0DEE60028990}" srcOrd="0" destOrd="0" presId="urn:microsoft.com/office/officeart/2005/8/layout/orgChart1"/>
+    <dgm:cxn modelId="{632FFE38-9AD6-4B5D-92A6-45110AF06404}" type="presOf" srcId="{D7DE452C-0B94-4B38-984A-3EC1F854B721}" destId="{25559BD5-7E08-4B45-A943-769974C4E422}" srcOrd="0" destOrd="0" presId="urn:microsoft.com/office/officeart/2005/8/layout/orgChart1"/>
+    <dgm:cxn modelId="{AEACAC26-4117-4295-8970-FAB5CF448BC8}" srcId="{0E8C39E7-4BBD-4206-A698-E6A44D9DF5D0}" destId="{B7B19F01-3EBD-4889-9860-D4D356FF2870}" srcOrd="0" destOrd="0" parTransId="{4EEA1A84-5A85-4F92-9972-6058E253A002}" sibTransId="{C694ABAE-CD09-457C-8DE8-311D28750245}"/>
+    <dgm:cxn modelId="{5F1FB2EF-5272-47F5-B245-737266918EC6}" type="presOf" srcId="{1202CBC4-5B0C-4861-9523-0A95EAB417FF}" destId="{497DFF28-60EA-4914-8FD3-5A8A0EA9042D}" srcOrd="1" destOrd="0" presId="urn:microsoft.com/office/officeart/2005/8/layout/orgChart1"/>
+    <dgm:cxn modelId="{63F423F1-501A-4697-B1FF-2E83384D4AB4}" type="presOf" srcId="{7943261E-07C4-4337-9E6C-0A1663728A93}" destId="{B0EC6048-FBF6-4022-B824-9E8D00B4E885}" srcOrd="0" destOrd="0" presId="urn:microsoft.com/office/officeart/2005/8/layout/orgChart1"/>
+    <dgm:cxn modelId="{C0F18F6A-9F9C-4DD2-813D-DCC82C38AD61}" type="presOf" srcId="{0C58D607-376D-4E3A-B791-2BE6488FAD9A}" destId="{009C7BF7-9D0D-4029-BC90-36167811C23D}" srcOrd="0" destOrd="0" presId="urn:microsoft.com/office/officeart/2005/8/layout/orgChart1"/>
+    <dgm:cxn modelId="{E57C6611-ACA8-4BDF-A39A-8E48BAA3F476}" type="presOf" srcId="{B7B19F01-3EBD-4889-9860-D4D356FF2870}" destId="{8397817B-7A4E-47B3-997E-E83735CEC40C}" srcOrd="0" destOrd="0" presId="urn:microsoft.com/office/officeart/2005/8/layout/orgChart1"/>
+    <dgm:cxn modelId="{E300D279-BD43-4C1A-89D6-15D3D58E2B10}" type="presOf" srcId="{45731FA5-B8B3-4A21-8A5B-26EF48C98D1C}" destId="{FDD0458C-22BA-45E9-89E3-BFFE2126FC07}" srcOrd="1" destOrd="0" presId="urn:microsoft.com/office/officeart/2005/8/layout/orgChart1"/>
+    <dgm:cxn modelId="{95D33BF3-D42D-4941-9F91-DCD8702AE4A8}" type="presOf" srcId="{1BB89CC4-7CEE-49D2-BEDF-6A9C3DD62C7C}" destId="{EF2E7A48-ED54-4641-A65B-8D30FDEA4B00}" srcOrd="1" destOrd="0" presId="urn:microsoft.com/office/officeart/2005/8/layout/orgChart1"/>
+    <dgm:cxn modelId="{CC4E7C4F-84B9-41A4-ABED-40929DF99D26}" type="presOf" srcId="{49CB5DAD-21DF-47FF-83F5-99BE5C9669AD}" destId="{153C0577-1ACC-40D7-B893-EE30DE8E54BE}" srcOrd="1" destOrd="0" presId="urn:microsoft.com/office/officeart/2005/8/layout/orgChart1"/>
+    <dgm:cxn modelId="{9C0CA2A4-E3D8-49A9-BF1A-F76FAF7FC144}" type="presOf" srcId="{9FF7C618-91CD-4408-8CBE-1F7FC4D6BAA3}" destId="{24FF1877-9027-4C0C-B0B2-5E86E4AFB91E}" srcOrd="0" destOrd="0" presId="urn:microsoft.com/office/officeart/2005/8/layout/orgChart1"/>
+    <dgm:cxn modelId="{24FDF3BE-6384-41ED-9A55-93A1CD8CB6EB}" type="presOf" srcId="{4B5A9BA3-B746-4171-AC1E-F121F9D155D2}" destId="{49E6216F-1324-416C-BC76-15B2C24A43B9}" srcOrd="0" destOrd="0" presId="urn:microsoft.com/office/officeart/2005/8/layout/orgChart1"/>
+    <dgm:cxn modelId="{610571A3-AED5-4BEE-8BA0-D56D19AED2C8}" type="presOf" srcId="{50162C79-C734-4AB0-A231-889905D984A8}" destId="{E9136E50-27A4-46E0-8AD3-A5A22C9F3D70}" srcOrd="0" destOrd="0" presId="urn:microsoft.com/office/officeart/2005/8/layout/orgChart1"/>
+    <dgm:cxn modelId="{A6DFBAF0-67A9-49EF-8765-83A8B1F419EE}" srcId="{1202CBC4-5B0C-4861-9523-0A95EAB417FF}" destId="{0E8C39E7-4BBD-4206-A698-E6A44D9DF5D0}" srcOrd="1" destOrd="0" parTransId="{4E275D07-BF97-4E6C-88FC-1938BE74FEA5}" sibTransId="{58086089-7AE0-451B-9A81-F2A3FD887C11}"/>
+    <dgm:cxn modelId="{27CCCDE5-29F9-4A8E-B8BB-B9390FC7564C}" type="presOf" srcId="{9FF7C618-91CD-4408-8CBE-1F7FC4D6BAA3}" destId="{524F49B6-BA8D-45D0-AB9F-5A00CF86FFC9}" srcOrd="1" destOrd="0" presId="urn:microsoft.com/office/officeart/2005/8/layout/orgChart1"/>
+    <dgm:cxn modelId="{D344AB8E-4E40-4427-AC24-D94FF3E408B9}" type="presOf" srcId="{251EC088-5BE2-4419-A323-681C8092707A}" destId="{A3DD4F86-BE27-4994-873F-886C7C2F1471}" srcOrd="0" destOrd="0" presId="urn:microsoft.com/office/officeart/2005/8/layout/orgChart1"/>
+    <dgm:cxn modelId="{B6AA4261-CD1F-4FB2-9BD3-96B7BBF8AB22}" type="presOf" srcId="{28759F1C-7025-4F75-9D42-8EA40D3C6312}" destId="{DD31DD52-5E0C-42D0-8CF3-DCB1353E72A9}" srcOrd="1" destOrd="0" presId="urn:microsoft.com/office/officeart/2005/8/layout/orgChart1"/>
+    <dgm:cxn modelId="{E68872B2-5749-4FC6-9413-F839C8E8765C}" type="presOf" srcId="{BC580741-0230-4608-84DC-56B81D64910E}" destId="{9F9C8DB8-5630-41F6-A6D8-B8123933DBAF}" srcOrd="0" destOrd="0" presId="urn:microsoft.com/office/officeart/2005/8/layout/orgChart1"/>
     <dgm:cxn modelId="{B472B110-290E-4C7E-9577-0C82192EC620}" srcId="{1F7A512F-6366-4092-94DC-85EB049AAE5B}" destId="{2D64F932-A58A-4EBA-8164-90366AAAC1CC}" srcOrd="1" destOrd="0" parTransId="{D7DE452C-0B94-4B38-984A-3EC1F854B721}" sibTransId="{62B04E78-28E1-4120-A084-9991E1B3B87C}"/>
-    <dgm:cxn modelId="{BFF8B18F-33A7-4B9F-8389-FFF493CAC836}" type="presOf" srcId="{1BB89CC4-7CEE-49D2-BEDF-6A9C3DD62C7C}" destId="{EF2E7A48-ED54-4641-A65B-8D30FDEA4B00}" srcOrd="1" destOrd="0" presId="urn:microsoft.com/office/officeart/2005/8/layout/orgChart1"/>
-    <dgm:cxn modelId="{A304035E-6564-4421-98AB-B8F9E7DA5933}" type="presOf" srcId="{363DC560-83F6-4007-80EC-B88847B462F8}" destId="{DB7C4B31-A401-4554-AFE5-8F9F3C187E05}" srcOrd="0" destOrd="0" presId="urn:microsoft.com/office/officeart/2005/8/layout/orgChart1"/>
-    <dgm:cxn modelId="{AEACAC26-4117-4295-8970-FAB5CF448BC8}" srcId="{0E8C39E7-4BBD-4206-A698-E6A44D9DF5D0}" destId="{B7B19F01-3EBD-4889-9860-D4D356FF2870}" srcOrd="0" destOrd="0" parTransId="{4EEA1A84-5A85-4F92-9972-6058E253A002}" sibTransId="{C694ABAE-CD09-457C-8DE8-311D28750245}"/>
-    <dgm:cxn modelId="{03245134-8561-4CAF-B245-570B22713A70}" type="presOf" srcId="{18BDDAF4-5AEB-4551-A73C-2B13062764BB}" destId="{735B02B4-1311-4C0D-AEF6-AB897A5FEE4D}" srcOrd="0" destOrd="0" presId="urn:microsoft.com/office/officeart/2005/8/layout/orgChart1"/>
-    <dgm:cxn modelId="{0541FA74-FDDD-480C-A52E-7782FC1032BF}" type="presOf" srcId="{D7DE452C-0B94-4B38-984A-3EC1F854B721}" destId="{25559BD5-7E08-4B45-A943-769974C4E422}" srcOrd="0" destOrd="0" presId="urn:microsoft.com/office/officeart/2005/8/layout/orgChart1"/>
-    <dgm:cxn modelId="{FB44E3E6-8546-40E7-B0D5-8381D490C650}" srcId="{1BB89CC4-7CEE-49D2-BEDF-6A9C3DD62C7C}" destId="{5142BD54-7394-4E0F-928E-BF6CAA5A9068}" srcOrd="0" destOrd="0" parTransId="{40227E4C-AFE2-414E-9889-B51757CC5089}" sibTransId="{9CA8FE0B-5FF0-4C87-8C5E-9C2673617505}"/>
+    <dgm:cxn modelId="{E3A7EF93-F81A-4F76-852F-7DD70BAD54E3}" type="presOf" srcId="{B7B19F01-3EBD-4889-9860-D4D356FF2870}" destId="{C98A308A-92B4-4E87-9653-7183FF2F250B}" srcOrd="1" destOrd="0" presId="urn:microsoft.com/office/officeart/2005/8/layout/orgChart1"/>
+    <dgm:cxn modelId="{8648B80E-CACE-4E72-97AF-3B9819722F9A}" type="presOf" srcId="{0E8C39E7-4BBD-4206-A698-E6A44D9DF5D0}" destId="{E13F50D0-B757-4AF6-B320-46DA59E0B34C}" srcOrd="1" destOrd="0" presId="urn:microsoft.com/office/officeart/2005/8/layout/orgChart1"/>
+    <dgm:cxn modelId="{52C85BAE-A36F-4BF7-815E-BE874F2E8F0C}" type="presOf" srcId="{363DC560-83F6-4007-80EC-B88847B462F8}" destId="{DB7C4B31-A401-4554-AFE5-8F9F3C187E05}" srcOrd="0" destOrd="0" presId="urn:microsoft.com/office/officeart/2005/8/layout/orgChart1"/>
+    <dgm:cxn modelId="{78099253-4BB0-4ECB-863D-F68D85C8BFDF}" srcId="{0E8C39E7-4BBD-4206-A698-E6A44D9DF5D0}" destId="{2D1D3E9A-F812-4FA7-A814-4582F63FEEDE}" srcOrd="2" destOrd="0" parTransId="{363DC560-83F6-4007-80EC-B88847B462F8}" sibTransId="{8CF0109D-317E-4852-B789-187C9CF3B043}"/>
+    <dgm:cxn modelId="{AD8DA250-C895-4C3D-AD31-4C9453C5BE33}" srcId="{50162C79-C734-4AB0-A231-889905D984A8}" destId="{98B5EF1C-1E1D-4312-A14A-E2EF1D255213}" srcOrd="1" destOrd="0" parTransId="{C9ED7ABA-71F2-492D-8741-C326AB353508}" sibTransId="{3DC851E2-3381-4579-AA18-2BF7301303BB}"/>
+    <dgm:cxn modelId="{D44B53E5-011C-4491-817A-2403EBE9B0DC}" type="presOf" srcId="{18BDDAF4-5AEB-4551-A73C-2B13062764BB}" destId="{735B02B4-1311-4C0D-AEF6-AB897A5FEE4D}" srcOrd="0" destOrd="0" presId="urn:microsoft.com/office/officeart/2005/8/layout/orgChart1"/>
+    <dgm:cxn modelId="{AFED6E90-47B3-4917-9AF5-3AE5C12EB985}" type="presOf" srcId="{F2B8C0A9-E6AA-463D-985C-F655A74F0BD3}" destId="{6B085FA9-6B4B-4131-861B-D444FC28D5F6}" srcOrd="0" destOrd="0" presId="urn:microsoft.com/office/officeart/2005/8/layout/orgChart1"/>
+    <dgm:cxn modelId="{D02DE602-AC50-4C5C-9F35-42C8FC5E9579}" type="presOf" srcId="{BC580741-0230-4608-84DC-56B81D64910E}" destId="{408FEC42-F82D-431E-8289-CD3EB4904604}" srcOrd="1" destOrd="0" presId="urn:microsoft.com/office/officeart/2005/8/layout/orgChart1"/>
+    <dgm:cxn modelId="{BB80AECB-108B-424B-9B7D-4E18F6E24651}" type="presOf" srcId="{BD9656C5-CACF-44AD-85C0-9BAAE995DB1E}" destId="{AB1DE5E6-68C1-49CB-BD9A-EF2CA3790625}" srcOrd="0" destOrd="0" presId="urn:microsoft.com/office/officeart/2005/8/layout/orgChart1"/>
     <dgm:cxn modelId="{DD232ACB-2D09-4961-9B17-4EE595B723F7}" srcId="{CD8EAABD-4EAE-4B5F-B1CB-BDC0000F94A2}" destId="{D019CA13-8C68-4B1A-9197-2958794B3EF3}" srcOrd="0" destOrd="0" parTransId="{B20BC813-0530-4698-B9E0-03DF8F37CD73}" sibTransId="{A01E1333-E432-44BB-8957-AAD1C49CA5B0}"/>
-    <dgm:cxn modelId="{EB20F072-5948-4F5D-A6AB-4A97F0859531}" type="presOf" srcId="{A0D640BA-2893-4B42-8C06-69AF49A3A411}" destId="{D45B89E3-17AA-4F58-9596-BD4D1D0B3503}" srcOrd="0" destOrd="0" presId="urn:microsoft.com/office/officeart/2005/8/layout/orgChart1"/>
-    <dgm:cxn modelId="{4C48065C-FC45-4A42-AEBD-2975A4420C02}" type="presOf" srcId="{B20BC813-0530-4698-B9E0-03DF8F37CD73}" destId="{4FFE0E2C-977E-42E0-B3D0-0A35B0263A92}" srcOrd="0" destOrd="0" presId="urn:microsoft.com/office/officeart/2005/8/layout/orgChart1"/>
-    <dgm:cxn modelId="{618CAB94-711F-444C-AB27-6EBC1B5EDF74}" type="presOf" srcId="{9FF7C618-91CD-4408-8CBE-1F7FC4D6BAA3}" destId="{524F49B6-BA8D-45D0-AB9F-5A00CF86FFC9}" srcOrd="1" destOrd="0" presId="urn:microsoft.com/office/officeart/2005/8/layout/orgChart1"/>
-    <dgm:cxn modelId="{AE0D4D6A-792E-4350-B89A-E6E5841931A6}" type="presOf" srcId="{D019CA13-8C68-4B1A-9197-2958794B3EF3}" destId="{C78BAFB8-3FEE-43B5-AEB8-59FA129965A6}" srcOrd="1" destOrd="0" presId="urn:microsoft.com/office/officeart/2005/8/layout/orgChart1"/>
-    <dgm:cxn modelId="{168327C1-416A-4DB0-B287-9A89D459F268}" type="presOf" srcId="{28759F1C-7025-4F75-9D42-8EA40D3C6312}" destId="{B26B21B4-1F08-49AD-80A1-0A32B58051ED}" srcOrd="0" destOrd="0" presId="urn:microsoft.com/office/officeart/2005/8/layout/orgChart1"/>
-    <dgm:cxn modelId="{EAC20207-F4DC-413B-86C8-E0D56FC6ED33}" type="presOf" srcId="{6BB4557F-9A76-45FF-B7FE-6FD8344E45C8}" destId="{622C8964-8321-4136-AB6D-4C2C8652899E}" srcOrd="0" destOrd="0" presId="urn:microsoft.com/office/officeart/2005/8/layout/orgChart1"/>
-    <dgm:cxn modelId="{F8E4E8BE-FBD3-4051-A480-C61AC9653FFA}" type="presOf" srcId="{5142BD54-7394-4E0F-928E-BF6CAA5A9068}" destId="{FBF55AB3-74DA-42BA-8FE4-8B4E27C67277}" srcOrd="0" destOrd="0" presId="urn:microsoft.com/office/officeart/2005/8/layout/orgChart1"/>
-    <dgm:cxn modelId="{567075A4-12D9-4F2B-B82F-88D8695CA15C}" srcId="{9FF7C618-91CD-4408-8CBE-1F7FC4D6BAA3}" destId="{BC580741-0230-4608-84DC-56B81D64910E}" srcOrd="1" destOrd="0" parTransId="{8FC9A460-6FF1-48A5-A475-D411BF0B1CB9}" sibTransId="{37306B7C-C0C3-4275-94AD-68DD651EEA72}"/>
-    <dgm:cxn modelId="{38B531CE-31C6-441E-8926-A64A5EA04534}" type="presOf" srcId="{1F7A512F-6366-4092-94DC-85EB049AAE5B}" destId="{653ABC31-1E06-47C1-9489-047BC7D26146}" srcOrd="0" destOrd="0" presId="urn:microsoft.com/office/officeart/2005/8/layout/orgChart1"/>
-    <dgm:cxn modelId="{7965A751-8FEA-448B-BD70-39D258C7BEFD}" type="presOf" srcId="{BC580741-0230-4608-84DC-56B81D64910E}" destId="{408FEC42-F82D-431E-8289-CD3EB4904604}" srcOrd="1" destOrd="0" presId="urn:microsoft.com/office/officeart/2005/8/layout/orgChart1"/>
-    <dgm:cxn modelId="{AD8DA250-C895-4C3D-AD31-4C9453C5BE33}" srcId="{50162C79-C734-4AB0-A231-889905D984A8}" destId="{98B5EF1C-1E1D-4312-A14A-E2EF1D255213}" srcOrd="1" destOrd="0" parTransId="{C9ED7ABA-71F2-492D-8741-C326AB353508}" sibTransId="{3DC851E2-3381-4579-AA18-2BF7301303BB}"/>
-    <dgm:cxn modelId="{DB44A781-48B2-4E22-9E14-D5204980FCA7}" type="presOf" srcId="{5142BD54-7394-4E0F-928E-BF6CAA5A9068}" destId="{AC29F898-BC08-456B-BA02-15091C6C0111}" srcOrd="1" destOrd="0" presId="urn:microsoft.com/office/officeart/2005/8/layout/orgChart1"/>
-    <dgm:cxn modelId="{0554BF33-13EF-4177-9F62-3B8E6A0B2296}" type="presOf" srcId="{F47B5DFE-8458-4CA0-95BB-1A65E64B24EC}" destId="{E3ACCED4-B822-443F-AD18-621D7ABDA0D2}" srcOrd="0" destOrd="0" presId="urn:microsoft.com/office/officeart/2005/8/layout/orgChart1"/>
-    <dgm:cxn modelId="{EE574029-19AC-49D2-9563-6AB58E3DC6BB}" type="presOf" srcId="{4777C2DA-1FE7-408E-9CA0-EA2AC015CAD1}" destId="{43E1785F-4C39-4739-8A79-78B7A6E8D102}" srcOrd="1" destOrd="0" presId="urn:microsoft.com/office/officeart/2005/8/layout/orgChart1"/>
-    <dgm:cxn modelId="{A395758A-48A5-4420-9081-40864ECDDC72}" type="presOf" srcId="{9FF7C618-91CD-4408-8CBE-1F7FC4D6BAA3}" destId="{24FF1877-9027-4C0C-B0B2-5E86E4AFB91E}" srcOrd="0" destOrd="0" presId="urn:microsoft.com/office/officeart/2005/8/layout/orgChart1"/>
-    <dgm:cxn modelId="{80C3F7A0-21A9-4968-8602-0F1C2D9A0961}" srcId="{28759F1C-7025-4F75-9D42-8EA40D3C6312}" destId="{CD8EAABD-4EAE-4B5F-B1CB-BDC0000F94A2}" srcOrd="1" destOrd="0" parTransId="{F47B5DFE-8458-4CA0-95BB-1A65E64B24EC}" sibTransId="{CF0A0C81-05C1-4EB6-9C00-DCB1E7B8EB55}"/>
-    <dgm:cxn modelId="{A92AA4CD-CF44-4061-9D5A-6A46AFDD2383}" type="presOf" srcId="{28759F1C-7025-4F75-9D42-8EA40D3C6312}" destId="{DD31DD52-5E0C-42D0-8CF3-DCB1353E72A9}" srcOrd="1" destOrd="0" presId="urn:microsoft.com/office/officeart/2005/8/layout/orgChart1"/>
-    <dgm:cxn modelId="{4D35AB59-E4CF-4E4E-A607-6D2D7693F74D}" type="presOf" srcId="{98B5EF1C-1E1D-4312-A14A-E2EF1D255213}" destId="{D8B4E463-BE3B-4C5E-BB08-60EA32A5F738}" srcOrd="0" destOrd="0" presId="urn:microsoft.com/office/officeart/2005/8/layout/orgChart1"/>
-    <dgm:cxn modelId="{5576C5AB-1EA9-46B1-A995-8A2AD397A391}" type="presOf" srcId="{BC580741-0230-4608-84DC-56B81D64910E}" destId="{9F9C8DB8-5630-41F6-A6D8-B8123933DBAF}" srcOrd="0" destOrd="0" presId="urn:microsoft.com/office/officeart/2005/8/layout/orgChart1"/>
-    <dgm:cxn modelId="{8A708672-729C-47E1-8868-DE073123C8B5}" type="presOf" srcId="{50162C79-C734-4AB0-A231-889905D984A8}" destId="{DBD7E8CB-BCFD-4EEE-80AB-80FFD6E2F048}" srcOrd="1" destOrd="0" presId="urn:microsoft.com/office/officeart/2005/8/layout/orgChart1"/>
-    <dgm:cxn modelId="{F3D40367-8D8F-4982-A490-5878E42C3DCE}" type="presOf" srcId="{45731FA5-B8B3-4A21-8A5B-26EF48C98D1C}" destId="{C2090A1C-243A-4EB4-9174-D988C483D2E1}" srcOrd="0" destOrd="0" presId="urn:microsoft.com/office/officeart/2005/8/layout/orgChart1"/>
-    <dgm:cxn modelId="{100D27E1-5E7D-4388-BBA3-48A24C73CD48}" type="presOf" srcId="{B7B19F01-3EBD-4889-9860-D4D356FF2870}" destId="{C98A308A-92B4-4E87-9653-7183FF2F250B}" srcOrd="1" destOrd="0" presId="urn:microsoft.com/office/officeart/2005/8/layout/orgChart1"/>
-    <dgm:cxn modelId="{6588276C-EFC2-4763-AC69-8901BFC983A4}" type="presOf" srcId="{0C58D607-376D-4E3A-B791-2BE6488FAD9A}" destId="{009C7BF7-9D0D-4029-BC90-36167811C23D}" srcOrd="0" destOrd="0" presId="urn:microsoft.com/office/officeart/2005/8/layout/orgChart1"/>
     <dgm:cxn modelId="{E08D2EA5-9834-41DA-97B7-E98FA4F8B7CF}" srcId="{9FF7C618-91CD-4408-8CBE-1F7FC4D6BAA3}" destId="{96E4273B-64EA-4A6B-9410-7C23A4200863}" srcOrd="0" destOrd="0" parTransId="{251EC088-5BE2-4419-A323-681C8092707A}" sibTransId="{AE6879FF-4484-4841-979A-2AF36D2DFF20}"/>
-    <dgm:cxn modelId="{BD3FC17F-6716-4D95-BE96-0D11ADD2233B}" type="presOf" srcId="{49CB5DAD-21DF-47FF-83F5-99BE5C9669AD}" destId="{153C0577-1ACC-40D7-B893-EE30DE8E54BE}" srcOrd="1" destOrd="0" presId="urn:microsoft.com/office/officeart/2005/8/layout/orgChart1"/>
-    <dgm:cxn modelId="{78099253-4BB0-4ECB-863D-F68D85C8BFDF}" srcId="{0E8C39E7-4BBD-4206-A698-E6A44D9DF5D0}" destId="{2D1D3E9A-F812-4FA7-A814-4582F63FEEDE}" srcOrd="2" destOrd="0" parTransId="{363DC560-83F6-4007-80EC-B88847B462F8}" sibTransId="{8CF0109D-317E-4852-B789-187C9CF3B043}"/>
-    <dgm:cxn modelId="{7995E4E6-2D4D-4B58-9032-99FB9CBBBDBD}" type="presOf" srcId="{4B5A9BA3-B746-4171-AC1E-F121F9D155D2}" destId="{77DD5A52-45AF-4348-87F3-13D02F859BD8}" srcOrd="1" destOrd="0" presId="urn:microsoft.com/office/officeart/2005/8/layout/orgChart1"/>
-    <dgm:cxn modelId="{AAEE83EF-0A27-4A11-AD23-318B721F4141}" type="presOf" srcId="{F2B8C0A9-E6AA-463D-985C-F655A74F0BD3}" destId="{6B085FA9-6B4B-4131-861B-D444FC28D5F6}" srcOrd="0" destOrd="0" presId="urn:microsoft.com/office/officeart/2005/8/layout/orgChart1"/>
-    <dgm:cxn modelId="{3D9DC03F-CC33-439A-8651-9997B07C1B36}" type="presOf" srcId="{1F7A512F-6366-4092-94DC-85EB049AAE5B}" destId="{2413503F-41BA-41A8-AFED-FD1BAA74085A}" srcOrd="1" destOrd="0" presId="urn:microsoft.com/office/officeart/2005/8/layout/orgChart1"/>
-    <dgm:cxn modelId="{598EA39D-BB5A-4D8B-801B-9B5112B7E614}" type="presOf" srcId="{0E8C39E7-4BBD-4206-A698-E6A44D9DF5D0}" destId="{014351C4-7BD9-4DC1-84CE-CD4E578012E4}" srcOrd="0" destOrd="0" presId="urn:microsoft.com/office/officeart/2005/8/layout/orgChart1"/>
-    <dgm:cxn modelId="{419999F5-AA8D-4340-8AC7-D192D332BCBF}" type="presOf" srcId="{A8987DA5-05D5-4C2A-9FB9-ADB9902ED357}" destId="{6E242A64-8240-448A-8C8E-3C31E17666CB}" srcOrd="0" destOrd="0" presId="urn:microsoft.com/office/officeart/2005/8/layout/orgChart1"/>
-    <dgm:cxn modelId="{D8BDB4DE-A2DC-4D2F-A8E4-0248F54AC2EB}" srcId="{1202CBC4-5B0C-4861-9523-0A95EAB417FF}" destId="{50162C79-C734-4AB0-A231-889905D984A8}" srcOrd="2" destOrd="0" parTransId="{42B9B15C-C0EE-48C1-85EC-2E391D98887B}" sibTransId="{C7791D87-C0F2-4C21-BA7F-28397BA6061E}"/>
-    <dgm:cxn modelId="{66178633-55D5-4449-ADF0-71C2D3A53D9A}" type="presOf" srcId="{40227E4C-AFE2-414E-9889-B51757CC5089}" destId="{1F0CF824-ACA0-4776-82A1-24F3F014DAC1}" srcOrd="0" destOrd="0" presId="urn:microsoft.com/office/officeart/2005/8/layout/orgChart1"/>
-    <dgm:cxn modelId="{D476D7F1-BA89-4B2A-99B7-7D2E5A15B81F}" type="presOf" srcId="{45731FA5-B8B3-4A21-8A5B-26EF48C98D1C}" destId="{FDD0458C-22BA-45E9-89E3-BFFE2126FC07}" srcOrd="1" destOrd="0" presId="urn:microsoft.com/office/officeart/2005/8/layout/orgChart1"/>
+    <dgm:cxn modelId="{269D41F4-A003-4A1A-A073-72DC4773839F}" type="presOf" srcId="{45731FA5-B8B3-4A21-8A5B-26EF48C98D1C}" destId="{C2090A1C-243A-4EB4-9174-D988C483D2E1}" srcOrd="0" destOrd="0" presId="urn:microsoft.com/office/officeart/2005/8/layout/orgChart1"/>
+    <dgm:cxn modelId="{BA4ED97C-C41A-4836-9E11-35F79FAC70B0}" type="presOf" srcId="{5142BD54-7394-4E0F-928E-BF6CAA5A9068}" destId="{FBF55AB3-74DA-42BA-8FE4-8B4E27C67277}" srcOrd="0" destOrd="0" presId="urn:microsoft.com/office/officeart/2005/8/layout/orgChart1"/>
+    <dgm:cxn modelId="{B649592F-446A-4B2D-85FE-A048C24E7FFA}" type="presOf" srcId="{2D64F932-A58A-4EBA-8164-90366AAAC1CC}" destId="{9CB7E5A6-C9CE-4937-820E-947163FB65B7}" srcOrd="1" destOrd="0" presId="urn:microsoft.com/office/officeart/2005/8/layout/orgChart1"/>
+    <dgm:cxn modelId="{BF335368-735B-450B-BE30-686CEF2F9D4F}" srcId="{1F7A512F-6366-4092-94DC-85EB049AAE5B}" destId="{45731FA5-B8B3-4A21-8A5B-26EF48C98D1C}" srcOrd="0" destOrd="0" parTransId="{18BDDAF4-5AEB-4551-A73C-2B13062764BB}" sibTransId="{2968EAE2-5567-4ED7-BDE4-EF109A378408}"/>
+    <dgm:cxn modelId="{46BBEE4A-724E-4AD8-877F-CB4EA038F7A7}" type="presOf" srcId="{C9ED7ABA-71F2-492D-8741-C326AB353508}" destId="{7DF2068A-93D1-460A-8D99-BFF1211CED83}" srcOrd="0" destOrd="0" presId="urn:microsoft.com/office/officeart/2005/8/layout/orgChart1"/>
+    <dgm:cxn modelId="{ED2FAE89-6633-4CAC-B719-6EB3FE70DF46}" type="presOf" srcId="{A0D640BA-2893-4B42-8C06-69AF49A3A411}" destId="{D45B89E3-17AA-4F58-9596-BD4D1D0B3503}" srcOrd="0" destOrd="0" presId="urn:microsoft.com/office/officeart/2005/8/layout/orgChart1"/>
+    <dgm:cxn modelId="{5BE10DF3-312B-44E9-BAEF-CFA7A2034E5C}" srcId="{7943261E-07C4-4337-9E6C-0A1663728A93}" destId="{28759F1C-7025-4F75-9D42-8EA40D3C6312}" srcOrd="0" destOrd="0" parTransId="{C4BF118D-6DC1-4358-A2A2-A15264222800}" sibTransId="{DBFC19FF-18D0-4362-99F7-8FBAC5127409}"/>
+    <dgm:cxn modelId="{EF7A3B1F-399A-46FE-94EC-EE3CC47C48AA}" type="presOf" srcId="{28759F1C-7025-4F75-9D42-8EA40D3C6312}" destId="{B26B21B4-1F08-49AD-80A1-0A32B58051ED}" srcOrd="0" destOrd="0" presId="urn:microsoft.com/office/officeart/2005/8/layout/orgChart1"/>
+    <dgm:cxn modelId="{E6F4E885-E194-4904-BAA3-C65BA3A54479}" type="presOf" srcId="{4777C2DA-1FE7-408E-9CA0-EA2AC015CAD1}" destId="{C5045003-5696-4CA4-9745-016834C4B889}" srcOrd="0" destOrd="0" presId="urn:microsoft.com/office/officeart/2005/8/layout/orgChart1"/>
+    <dgm:cxn modelId="{3EF3E95C-2B80-4B44-9B23-010C31223FA5}" type="presOf" srcId="{2D64F932-A58A-4EBA-8164-90366AAAC1CC}" destId="{04898013-5501-49A1-A59F-6FDB87CAC25C}" srcOrd="0" destOrd="0" presId="urn:microsoft.com/office/officeart/2005/8/layout/orgChart1"/>
+    <dgm:cxn modelId="{3AF1DA7B-D1EA-4D8D-A51E-1AE42C2A6DE0}" type="presOf" srcId="{4B5A9BA3-B746-4171-AC1E-F121F9D155D2}" destId="{77DD5A52-45AF-4348-87F3-13D02F859BD8}" srcOrd="1" destOrd="0" presId="urn:microsoft.com/office/officeart/2005/8/layout/orgChart1"/>
+    <dgm:cxn modelId="{A621251B-3247-47A6-B005-0761CE48ACF8}" srcId="{1BB89CC4-7CEE-49D2-BEDF-6A9C3DD62C7C}" destId="{BD9656C5-CACF-44AD-85C0-9BAAE995DB1E}" srcOrd="1" destOrd="0" parTransId="{A0D640BA-2893-4B42-8C06-69AF49A3A411}" sibTransId="{5A4D4819-9605-4942-8513-93DED7A329B1}"/>
+    <dgm:cxn modelId="{9900F657-ECC6-4A1E-8C63-9C75B7C75898}" type="presOf" srcId="{96E4273B-64EA-4A6B-9410-7C23A4200863}" destId="{308D3359-3202-433D-AF33-7332050E1406}" srcOrd="0" destOrd="0" presId="urn:microsoft.com/office/officeart/2005/8/layout/orgChart1"/>
+    <dgm:cxn modelId="{2437EB3E-FD6A-4EE6-84E9-D16031436440}" type="presOf" srcId="{50162C79-C734-4AB0-A231-889905D984A8}" destId="{DBD7E8CB-BCFD-4EEE-80AB-80FFD6E2F048}" srcOrd="1" destOrd="0" presId="urn:microsoft.com/office/officeart/2005/8/layout/orgChart1"/>
+    <dgm:cxn modelId="{1A7AD8A0-3D64-45EF-B6C3-13AE499296E0}" type="presOf" srcId="{6BB4557F-9A76-45FF-B7FE-6FD8344E45C8}" destId="{622C8964-8321-4136-AB6D-4C2C8652899E}" srcOrd="0" destOrd="0" presId="urn:microsoft.com/office/officeart/2005/8/layout/orgChart1"/>
+    <dgm:cxn modelId="{2C4FFEE0-60AF-4592-BDD4-A9A335D236BE}" type="presOf" srcId="{42B9B15C-C0EE-48C1-85EC-2E391D98887B}" destId="{A26018B7-7966-49A5-A1C3-C54C069E3886}" srcOrd="0" destOrd="0" presId="urn:microsoft.com/office/officeart/2005/8/layout/orgChart1"/>
     <dgm:cxn modelId="{F844F1DD-E515-4412-AF91-2C4FD96C29F7}" srcId="{1202CBC4-5B0C-4861-9523-0A95EAB417FF}" destId="{1BB89CC4-7CEE-49D2-BEDF-6A9C3DD62C7C}" srcOrd="4" destOrd="0" parTransId="{A8987DA5-05D5-4C2A-9FB9-ADB9902ED357}" sibTransId="{322F33B3-7647-4EF2-BA53-69167AECC782}"/>
-    <dgm:cxn modelId="{86BC4C2D-8152-45F8-A254-EC593458E26F}" type="presOf" srcId="{4EEA1A84-5A85-4F92-9972-6058E253A002}" destId="{485E1F24-630B-4DBB-B018-5A3106E0AE40}" srcOrd="0" destOrd="0" presId="urn:microsoft.com/office/officeart/2005/8/layout/orgChart1"/>
-    <dgm:cxn modelId="{F10BE066-4F6A-48C8-9BD6-B425828ABA2E}" type="presOf" srcId="{FD188E14-9FC3-492E-8D3D-12FA53728017}" destId="{313E8E30-2462-45D6-9EF9-CC87C9D53793}" srcOrd="0" destOrd="0" presId="urn:microsoft.com/office/officeart/2005/8/layout/orgChart1"/>
-    <dgm:cxn modelId="{08F952DF-13C9-485B-B66E-48C053CECDA6}" srcId="{CD8EAABD-4EAE-4B5F-B1CB-BDC0000F94A2}" destId="{4B5A9BA3-B746-4171-AC1E-F121F9D155D2}" srcOrd="1" destOrd="0" parTransId="{0C58D607-376D-4E3A-B791-2BE6488FAD9A}" sibTransId="{49DBC8A9-E840-47A6-9676-E27C3F492646}"/>
-    <dgm:cxn modelId="{C17154E8-9C0A-4AFD-B33E-720AB4ECB2B3}" type="presOf" srcId="{A38D8F0B-D9E6-4968-B9AD-9988012DF763}" destId="{F09594A0-1BFF-4C72-B918-46EBCB0FCCD0}" srcOrd="0" destOrd="0" presId="urn:microsoft.com/office/officeart/2005/8/layout/orgChart1"/>
-    <dgm:cxn modelId="{FE44460E-A18B-40C9-A3AC-A2830AA20E35}" type="presOf" srcId="{1BB89CC4-7CEE-49D2-BEDF-6A9C3DD62C7C}" destId="{F272B269-9BE7-4A86-9088-FF6751F17A08}" srcOrd="0" destOrd="0" presId="urn:microsoft.com/office/officeart/2005/8/layout/orgChart1"/>
-    <dgm:cxn modelId="{BF335368-735B-450B-BE30-686CEF2F9D4F}" srcId="{1F7A512F-6366-4092-94DC-85EB049AAE5B}" destId="{45731FA5-B8B3-4A21-8A5B-26EF48C98D1C}" srcOrd="0" destOrd="0" parTransId="{18BDDAF4-5AEB-4551-A73C-2B13062764BB}" sibTransId="{2968EAE2-5567-4ED7-BDE4-EF109A378408}"/>
-    <dgm:cxn modelId="{777DBBDB-9E6E-4112-BE79-25BD7F78DB7A}" type="presOf" srcId="{49CB5DAD-21DF-47FF-83F5-99BE5C9669AD}" destId="{781587ED-E304-4194-BC9D-CAB108026194}" srcOrd="0" destOrd="0" presId="urn:microsoft.com/office/officeart/2005/8/layout/orgChart1"/>
-    <dgm:cxn modelId="{D9035268-9A3F-463B-9048-33B40C986D76}" type="presOf" srcId="{B7B19F01-3EBD-4889-9860-D4D356FF2870}" destId="{8397817B-7A4E-47B3-997E-E83735CEC40C}" srcOrd="0" destOrd="0" presId="urn:microsoft.com/office/officeart/2005/8/layout/orgChart1"/>
-    <dgm:cxn modelId="{C38A548D-63E0-449D-A5B1-E0D4BEA417FB}" type="presOf" srcId="{251EC088-5BE2-4419-A323-681C8092707A}" destId="{A3DD4F86-BE27-4994-873F-886C7C2F1471}" srcOrd="0" destOrd="0" presId="urn:microsoft.com/office/officeart/2005/8/layout/orgChart1"/>
-    <dgm:cxn modelId="{7E5555FE-153B-4F96-804A-650C322C6762}" type="presOf" srcId="{98B5EF1C-1E1D-4312-A14A-E2EF1D255213}" destId="{93D7F5C9-ED53-4CE8-9FE7-AF7734D7512A}" srcOrd="1" destOrd="0" presId="urn:microsoft.com/office/officeart/2005/8/layout/orgChart1"/>
-    <dgm:cxn modelId="{A621251B-3247-47A6-B005-0761CE48ACF8}" srcId="{1BB89CC4-7CEE-49D2-BEDF-6A9C3DD62C7C}" destId="{BD9656C5-CACF-44AD-85C0-9BAAE995DB1E}" srcOrd="1" destOrd="0" parTransId="{A0D640BA-2893-4B42-8C06-69AF49A3A411}" sibTransId="{5A4D4819-9605-4942-8513-93DED7A329B1}"/>
-    <dgm:cxn modelId="{C797D9B0-E8AE-4F87-BD5A-DC427F01C707}" srcId="{1202CBC4-5B0C-4861-9523-0A95EAB417FF}" destId="{1F7A512F-6366-4092-94DC-85EB049AAE5B}" srcOrd="0" destOrd="0" parTransId="{6BB4557F-9A76-45FF-B7FE-6FD8344E45C8}" sibTransId="{52CC7F07-2390-475D-824E-A2E4C1FDDBC6}"/>
-    <dgm:cxn modelId="{9782E288-3C98-4794-AEE9-C62DADB01616}" type="presOf" srcId="{C9ED7ABA-71F2-492D-8741-C326AB353508}" destId="{7DF2068A-93D1-460A-8D99-BFF1211CED83}" srcOrd="0" destOrd="0" presId="urn:microsoft.com/office/officeart/2005/8/layout/orgChart1"/>
-    <dgm:cxn modelId="{FBD7AFE3-499A-40FF-8514-93AFC20CE7E9}" type="presOf" srcId="{96E4273B-64EA-4A6B-9410-7C23A4200863}" destId="{308D3359-3202-433D-AF33-7332050E1406}" srcOrd="0" destOrd="0" presId="urn:microsoft.com/office/officeart/2005/8/layout/orgChart1"/>
-    <dgm:cxn modelId="{30FEFC08-86DC-41A9-9EAF-E8CAB136D1FE}" type="presOf" srcId="{0E8C39E7-4BBD-4206-A698-E6A44D9DF5D0}" destId="{E13F50D0-B757-4AF6-B320-46DA59E0B34C}" srcOrd="1" destOrd="0" presId="urn:microsoft.com/office/officeart/2005/8/layout/orgChart1"/>
-    <dgm:cxn modelId="{D444865A-FAB2-4BB5-AB94-49158845785F}" type="presOf" srcId="{1202CBC4-5B0C-4861-9523-0A95EAB417FF}" destId="{F1A6EBB9-49C5-40E6-AD07-260642524363}" srcOrd="0" destOrd="0" presId="urn:microsoft.com/office/officeart/2005/8/layout/orgChart1"/>
-    <dgm:cxn modelId="{CC2CF7A8-3770-4A74-A8DE-CCC3ECC780B0}" srcId="{28759F1C-7025-4F75-9D42-8EA40D3C6312}" destId="{1202CBC4-5B0C-4861-9523-0A95EAB417FF}" srcOrd="0" destOrd="0" parTransId="{FD188E14-9FC3-492E-8D3D-12FA53728017}" sibTransId="{B42E94E2-62E1-445E-9E39-ADC98CCC3FED}"/>
-    <dgm:cxn modelId="{E4523254-7972-483A-8A8D-CA2D57A7F48C}" type="presOf" srcId="{BD9656C5-CACF-44AD-85C0-9BAAE995DB1E}" destId="{EE027F74-BEE5-4759-B394-2E8B9AE30B4C}" srcOrd="1" destOrd="0" presId="urn:microsoft.com/office/officeart/2005/8/layout/orgChart1"/>
-    <dgm:cxn modelId="{AC0BE96B-A1C3-43CB-AA9E-88CED513B37F}" type="presOf" srcId="{2D1D3E9A-F812-4FA7-A814-4582F63FEEDE}" destId="{A7C7F1F7-9BD3-456C-B808-E582F85C0F96}" srcOrd="0" destOrd="0" presId="urn:microsoft.com/office/officeart/2005/8/layout/orgChart1"/>
-    <dgm:cxn modelId="{108A1575-22B1-41CF-B99D-A25E4AB97C98}" type="presOf" srcId="{96E4273B-64EA-4A6B-9410-7C23A4200863}" destId="{3C1712E3-CD2B-4662-BDBF-6034C813BBFB}" srcOrd="1" destOrd="0" presId="urn:microsoft.com/office/officeart/2005/8/layout/orgChart1"/>
-    <dgm:cxn modelId="{F0D9BCB6-9F75-49BB-AB41-13DC03FA86F5}" type="presOf" srcId="{BD9656C5-CACF-44AD-85C0-9BAAE995DB1E}" destId="{AB1DE5E6-68C1-49CB-BD9A-EF2CA3790625}" srcOrd="0" destOrd="0" presId="urn:microsoft.com/office/officeart/2005/8/layout/orgChart1"/>
-    <dgm:cxn modelId="{5BE10DF3-312B-44E9-BAEF-CFA7A2034E5C}" srcId="{7943261E-07C4-4337-9E6C-0A1663728A93}" destId="{28759F1C-7025-4F75-9D42-8EA40D3C6312}" srcOrd="0" destOrd="0" parTransId="{C4BF118D-6DC1-4358-A2A2-A15264222800}" sibTransId="{DBFC19FF-18D0-4362-99F7-8FBAC5127409}"/>
-    <dgm:cxn modelId="{9C3EC576-CBFF-477F-ADE5-C038A164F4D7}" type="presOf" srcId="{CD8EAABD-4EAE-4B5F-B1CB-BDC0000F94A2}" destId="{0CC53794-E858-458C-B30F-0C3E45DE7FC7}" srcOrd="1" destOrd="0" presId="urn:microsoft.com/office/officeart/2005/8/layout/orgChart1"/>
-    <dgm:cxn modelId="{F7EACB2F-5DFC-40B4-9F1E-5B5CDB233514}" type="presOf" srcId="{50162C79-C734-4AB0-A231-889905D984A8}" destId="{E9136E50-27A4-46E0-8AD3-A5A22C9F3D70}" srcOrd="0" destOrd="0" presId="urn:microsoft.com/office/officeart/2005/8/layout/orgChart1"/>
-    <dgm:cxn modelId="{3D2A6EDE-F64D-41B2-AD22-84636E554224}" type="presOf" srcId="{8FC9A460-6FF1-48A5-A475-D411BF0B1CB9}" destId="{553A476C-A2BC-4361-ACF8-78A564493AA7}" srcOrd="0" destOrd="0" presId="urn:microsoft.com/office/officeart/2005/8/layout/orgChart1"/>
-    <dgm:cxn modelId="{9D94D63F-109F-46E1-A7CF-7CEA205E77BF}" type="presOf" srcId="{4777C2DA-1FE7-408E-9CA0-EA2AC015CAD1}" destId="{C5045003-5696-4CA4-9745-016834C4B889}" srcOrd="0" destOrd="0" presId="urn:microsoft.com/office/officeart/2005/8/layout/orgChart1"/>
-    <dgm:cxn modelId="{22E285AD-BBF9-45F3-B188-82584BC2B27E}" type="presOf" srcId="{4E275D07-BF97-4E6C-88FC-1938BE74FEA5}" destId="{297CDB0E-0E17-4646-9001-0DEE60028990}" srcOrd="0" destOrd="0" presId="urn:microsoft.com/office/officeart/2005/8/layout/orgChart1"/>
-    <dgm:cxn modelId="{EFC7B1F4-B720-43A6-A683-A7347C60B574}" srcId="{1202CBC4-5B0C-4861-9523-0A95EAB417FF}" destId="{9FF7C618-91CD-4408-8CBE-1F7FC4D6BAA3}" srcOrd="3" destOrd="0" parTransId="{F2B8C0A9-E6AA-463D-985C-F655A74F0BD3}" sibTransId="{499D2523-DD3E-4CC7-8520-7A77FFED450E}"/>
-    <dgm:cxn modelId="{622FD9D7-3701-45A0-A5FF-9D8207AAD680}" srcId="{0E8C39E7-4BBD-4206-A698-E6A44D9DF5D0}" destId="{49CB5DAD-21DF-47FF-83F5-99BE5C9669AD}" srcOrd="1" destOrd="0" parTransId="{A38D8F0B-D9E6-4968-B9AD-9988012DF763}" sibTransId="{B8BC36EE-4C5C-4DCF-8741-9604505F897A}"/>
-    <dgm:cxn modelId="{E5E70D67-4B20-4F36-A6EF-5DDE218107AB}" type="presOf" srcId="{D019CA13-8C68-4B1A-9197-2958794B3EF3}" destId="{19035FA5-64F8-4C84-BDEA-318BCCAF2703}" srcOrd="0" destOrd="0" presId="urn:microsoft.com/office/officeart/2005/8/layout/orgChart1"/>
-    <dgm:cxn modelId="{06917E48-8437-4B3D-86CC-498C110E4890}" type="presOf" srcId="{2D1D3E9A-F812-4FA7-A814-4582F63FEEDE}" destId="{90B9E6E9-C130-410A-AA3B-EDDBA827D2A0}" srcOrd="1" destOrd="0" presId="urn:microsoft.com/office/officeart/2005/8/layout/orgChart1"/>
-    <dgm:cxn modelId="{22AAFF7D-59E2-4E9F-9F13-CB94A19594EF}" srcId="{50162C79-C734-4AB0-A231-889905D984A8}" destId="{4777C2DA-1FE7-408E-9CA0-EA2AC015CAD1}" srcOrd="0" destOrd="0" parTransId="{D8968C86-E461-4F36-A2F6-DE6258CF17AB}" sibTransId="{AD77D48D-2DE0-4C3D-943B-AF07E05EFCF2}"/>
-    <dgm:cxn modelId="{8512483E-7323-437E-8476-CE70D025141B}" type="presOf" srcId="{2D64F932-A58A-4EBA-8164-90366AAAC1CC}" destId="{04898013-5501-49A1-A59F-6FDB87CAC25C}" srcOrd="0" destOrd="0" presId="urn:microsoft.com/office/officeart/2005/8/layout/orgChart1"/>
-    <dgm:cxn modelId="{A6DFBAF0-67A9-49EF-8765-83A8B1F419EE}" srcId="{1202CBC4-5B0C-4861-9523-0A95EAB417FF}" destId="{0E8C39E7-4BBD-4206-A698-E6A44D9DF5D0}" srcOrd="1" destOrd="0" parTransId="{4E275D07-BF97-4E6C-88FC-1938BE74FEA5}" sibTransId="{58086089-7AE0-451B-9A81-F2A3FD887C11}"/>
-    <dgm:cxn modelId="{FA79097D-E061-4819-AF82-841FEFD769AC}" type="presOf" srcId="{42B9B15C-C0EE-48C1-85EC-2E391D98887B}" destId="{A26018B7-7966-49A5-A1C3-C54C069E3886}" srcOrd="0" destOrd="0" presId="urn:microsoft.com/office/officeart/2005/8/layout/orgChart1"/>
-    <dgm:cxn modelId="{72FFC4CA-4F43-4569-99E8-BF8A12C23F1A}" type="presOf" srcId="{1202CBC4-5B0C-4861-9523-0A95EAB417FF}" destId="{497DFF28-60EA-4914-8FD3-5A8A0EA9042D}" srcOrd="1" destOrd="0" presId="urn:microsoft.com/office/officeart/2005/8/layout/orgChart1"/>
-    <dgm:cxn modelId="{D8659044-6D40-4ABC-887F-69808081EB21}" type="presOf" srcId="{2D64F932-A58A-4EBA-8164-90366AAAC1CC}" destId="{9CB7E5A6-C9CE-4937-820E-947163FB65B7}" srcOrd="1" destOrd="0" presId="urn:microsoft.com/office/officeart/2005/8/layout/orgChart1"/>
-    <dgm:cxn modelId="{325E114D-0D25-46FF-8B12-09055EA232BA}" type="presOf" srcId="{7943261E-07C4-4337-9E6C-0A1663728A93}" destId="{B0EC6048-FBF6-4022-B824-9E8D00B4E885}" srcOrd="0" destOrd="0" presId="urn:microsoft.com/office/officeart/2005/8/layout/orgChart1"/>
-    <dgm:cxn modelId="{326F952F-4027-4C17-A72C-073FD38A4FC2}" type="presOf" srcId="{CD8EAABD-4EAE-4B5F-B1CB-BDC0000F94A2}" destId="{0EA73DD3-C462-46C0-ACD1-70216C76AF6D}" srcOrd="0" destOrd="0" presId="urn:microsoft.com/office/officeart/2005/8/layout/orgChart1"/>
-    <dgm:cxn modelId="{E111DAAD-014E-4D09-A547-D410AE9D1908}" type="presParOf" srcId="{B0EC6048-FBF6-4022-B824-9E8D00B4E885}" destId="{5568B683-FAFD-425D-85DE-2B30BF96E801}" srcOrd="0" destOrd="0" presId="urn:microsoft.com/office/officeart/2005/8/layout/orgChart1"/>
-    <dgm:cxn modelId="{A58DC478-361E-4EA4-9366-0F77BADD9BD9}" type="presParOf" srcId="{5568B683-FAFD-425D-85DE-2B30BF96E801}" destId="{5883AADD-52D4-4EB5-8775-D863C42CD0B7}" srcOrd="0" destOrd="0" presId="urn:microsoft.com/office/officeart/2005/8/layout/orgChart1"/>
-    <dgm:cxn modelId="{24E89D93-F9CB-46AD-BB57-592798C591D8}" type="presParOf" srcId="{5883AADD-52D4-4EB5-8775-D863C42CD0B7}" destId="{B26B21B4-1F08-49AD-80A1-0A32B58051ED}" srcOrd="0" destOrd="0" presId="urn:microsoft.com/office/officeart/2005/8/layout/orgChart1"/>
-    <dgm:cxn modelId="{58471627-1D44-4988-8D39-0FC98D26691A}" type="presParOf" srcId="{5883AADD-52D4-4EB5-8775-D863C42CD0B7}" destId="{DD31DD52-5E0C-42D0-8CF3-DCB1353E72A9}" srcOrd="1" destOrd="0" presId="urn:microsoft.com/office/officeart/2005/8/layout/orgChart1"/>
-    <dgm:cxn modelId="{E94AAC45-9EDC-4820-A030-F808D8EF0571}" type="presParOf" srcId="{5568B683-FAFD-425D-85DE-2B30BF96E801}" destId="{A876FDDC-D5B0-4093-935A-2BE8BA4C0955}" srcOrd="1" destOrd="0" presId="urn:microsoft.com/office/officeart/2005/8/layout/orgChart1"/>
-    <dgm:cxn modelId="{7224D6A1-CD1F-4B0A-92F8-C1CD9D5C9629}" type="presParOf" srcId="{5568B683-FAFD-425D-85DE-2B30BF96E801}" destId="{FDAA690A-3809-4496-BC77-65C186C81CC1}" srcOrd="2" destOrd="0" presId="urn:microsoft.com/office/officeart/2005/8/layout/orgChart1"/>
-    <dgm:cxn modelId="{2D14F5E1-F3A4-4ED5-8427-8C0C1C8C8790}" type="presParOf" srcId="{FDAA690A-3809-4496-BC77-65C186C81CC1}" destId="{313E8E30-2462-45D6-9EF9-CC87C9D53793}" srcOrd="0" destOrd="0" presId="urn:microsoft.com/office/officeart/2005/8/layout/orgChart1"/>
-    <dgm:cxn modelId="{733A8C44-7C17-4349-BFAB-2E522E12B90E}" type="presParOf" srcId="{FDAA690A-3809-4496-BC77-65C186C81CC1}" destId="{3A793880-81A1-407B-AE20-B89ED4733B71}" srcOrd="1" destOrd="0" presId="urn:microsoft.com/office/officeart/2005/8/layout/orgChart1"/>
-    <dgm:cxn modelId="{965846D3-F5DA-4BA1-92A4-F7E9D0E9CDDC}" type="presParOf" srcId="{3A793880-81A1-407B-AE20-B89ED4733B71}" destId="{6F7DCEB4-8E04-4FCF-8CC0-FA9C5A3123A7}" srcOrd="0" destOrd="0" presId="urn:microsoft.com/office/officeart/2005/8/layout/orgChart1"/>
-    <dgm:cxn modelId="{5A43BEDC-202E-41B1-963D-E7898E991BC1}" type="presParOf" srcId="{6F7DCEB4-8E04-4FCF-8CC0-FA9C5A3123A7}" destId="{F1A6EBB9-49C5-40E6-AD07-260642524363}" srcOrd="0" destOrd="0" presId="urn:microsoft.com/office/officeart/2005/8/layout/orgChart1"/>
-    <dgm:cxn modelId="{BC37CBDD-482D-4624-8CBA-0516D0AB8990}" type="presParOf" srcId="{6F7DCEB4-8E04-4FCF-8CC0-FA9C5A3123A7}" destId="{497DFF28-60EA-4914-8FD3-5A8A0EA9042D}" srcOrd="1" destOrd="0" presId="urn:microsoft.com/office/officeart/2005/8/layout/orgChart1"/>
-    <dgm:cxn modelId="{F38505AB-F3B3-4DB9-8237-0414BCC7E424}" type="presParOf" srcId="{3A793880-81A1-407B-AE20-B89ED4733B71}" destId="{C393891E-FB6A-4326-A074-C0E27C8462E7}" srcOrd="1" destOrd="0" presId="urn:microsoft.com/office/officeart/2005/8/layout/orgChart1"/>
-    <dgm:cxn modelId="{ECB5989A-064E-4DA8-A891-322446430B9C}" type="presParOf" srcId="{C393891E-FB6A-4326-A074-C0E27C8462E7}" destId="{622C8964-8321-4136-AB6D-4C2C8652899E}" srcOrd="0" destOrd="0" presId="urn:microsoft.com/office/officeart/2005/8/layout/orgChart1"/>
-    <dgm:cxn modelId="{5EC46E2C-2F81-4E6E-8413-F0C7ABF751F8}" type="presParOf" srcId="{C393891E-FB6A-4326-A074-C0E27C8462E7}" destId="{BFDA086C-D9FB-4354-9967-188DF6438339}" srcOrd="1" destOrd="0" presId="urn:microsoft.com/office/officeart/2005/8/layout/orgChart1"/>
-    <dgm:cxn modelId="{1FF3A654-7C7C-4C6B-ADA8-BA39BFBD07B0}" type="presParOf" srcId="{BFDA086C-D9FB-4354-9967-188DF6438339}" destId="{A17C4CD8-D0C1-4838-98C4-73B10CDA5681}" srcOrd="0" destOrd="0" presId="urn:microsoft.com/office/officeart/2005/8/layout/orgChart1"/>
-    <dgm:cxn modelId="{DD265743-DC9C-4B48-ABCA-23F41E4265E1}" type="presParOf" srcId="{A17C4CD8-D0C1-4838-98C4-73B10CDA5681}" destId="{653ABC31-1E06-47C1-9489-047BC7D26146}" srcOrd="0" destOrd="0" presId="urn:microsoft.com/office/officeart/2005/8/layout/orgChart1"/>
-    <dgm:cxn modelId="{6821B043-B0A3-403B-BA56-71677728F2D8}" type="presParOf" srcId="{A17C4CD8-D0C1-4838-98C4-73B10CDA5681}" destId="{2413503F-41BA-41A8-AFED-FD1BAA74085A}" srcOrd="1" destOrd="0" presId="urn:microsoft.com/office/officeart/2005/8/layout/orgChart1"/>
-    <dgm:cxn modelId="{A2B7F02F-C664-44C8-B289-B31474ABD2AD}" type="presParOf" srcId="{BFDA086C-D9FB-4354-9967-188DF6438339}" destId="{300E4182-A5C4-490B-AE37-C94D7564F325}" srcOrd="1" destOrd="0" presId="urn:microsoft.com/office/officeart/2005/8/layout/orgChart1"/>
-    <dgm:cxn modelId="{E0E9031B-B8FA-4FE2-8F94-48AA8562C044}" type="presParOf" srcId="{300E4182-A5C4-490B-AE37-C94D7564F325}" destId="{735B02B4-1311-4C0D-AEF6-AB897A5FEE4D}" srcOrd="0" destOrd="0" presId="urn:microsoft.com/office/officeart/2005/8/layout/orgChart1"/>
-    <dgm:cxn modelId="{28D68FC9-50CB-4EB6-A62A-C3227691091D}" type="presParOf" srcId="{300E4182-A5C4-490B-AE37-C94D7564F325}" destId="{DE1E11FF-B44B-43F3-9998-C5AF3B5A043B}" srcOrd="1" destOrd="0" presId="urn:microsoft.com/office/officeart/2005/8/layout/orgChart1"/>
-    <dgm:cxn modelId="{880C0B4D-5E5A-4513-9723-E72C93E653D6}" type="presParOf" srcId="{DE1E11FF-B44B-43F3-9998-C5AF3B5A043B}" destId="{53DFB531-622A-4DF4-B55B-DE0BC8A702E0}" srcOrd="0" destOrd="0" presId="urn:microsoft.com/office/officeart/2005/8/layout/orgChart1"/>
-    <dgm:cxn modelId="{DF285F16-B425-4D22-B103-CD00F4D95DD1}" type="presParOf" srcId="{53DFB531-622A-4DF4-B55B-DE0BC8A702E0}" destId="{C2090A1C-243A-4EB4-9174-D988C483D2E1}" srcOrd="0" destOrd="0" presId="urn:microsoft.com/office/officeart/2005/8/layout/orgChart1"/>
-    <dgm:cxn modelId="{90D79A94-86D2-4384-9EC0-070AFADD7797}" type="presParOf" srcId="{53DFB531-622A-4DF4-B55B-DE0BC8A702E0}" destId="{FDD0458C-22BA-45E9-89E3-BFFE2126FC07}" srcOrd="1" destOrd="0" presId="urn:microsoft.com/office/officeart/2005/8/layout/orgChart1"/>
-    <dgm:cxn modelId="{9579CF47-4C72-42A0-A90A-44C71B4ED8A3}" type="presParOf" srcId="{DE1E11FF-B44B-43F3-9998-C5AF3B5A043B}" destId="{22F40DC7-C7D4-4F43-9BE8-B16FD52CE71D}" srcOrd="1" destOrd="0" presId="urn:microsoft.com/office/officeart/2005/8/layout/orgChart1"/>
-    <dgm:cxn modelId="{0CBE4279-533C-4715-B116-675E92D2F56D}" type="presParOf" srcId="{DE1E11FF-B44B-43F3-9998-C5AF3B5A043B}" destId="{302E25FE-636F-4284-90E4-665748CE0224}" srcOrd="2" destOrd="0" presId="urn:microsoft.com/office/officeart/2005/8/layout/orgChart1"/>
-    <dgm:cxn modelId="{7B417EE5-C48D-405B-AEAC-29001A98C671}" type="presParOf" srcId="{300E4182-A5C4-490B-AE37-C94D7564F325}" destId="{25559BD5-7E08-4B45-A943-769974C4E422}" srcOrd="2" destOrd="0" presId="urn:microsoft.com/office/officeart/2005/8/layout/orgChart1"/>
-    <dgm:cxn modelId="{02C63875-70BB-4F4F-8AD0-6A08071F7144}" type="presParOf" srcId="{300E4182-A5C4-490B-AE37-C94D7564F325}" destId="{05827448-1975-4B7C-A11B-F87D6122AE7D}" srcOrd="3" destOrd="0" presId="urn:microsoft.com/office/officeart/2005/8/layout/orgChart1"/>
-    <dgm:cxn modelId="{AF6D9ECC-2521-4131-A4A4-46043C0CDA72}" type="presParOf" srcId="{05827448-1975-4B7C-A11B-F87D6122AE7D}" destId="{DB6DCE2D-06B5-462C-8A49-B38DBDCE4BD7}" srcOrd="0" destOrd="0" presId="urn:microsoft.com/office/officeart/2005/8/layout/orgChart1"/>
-    <dgm:cxn modelId="{8008788C-1C86-45E6-BD54-8F5BB35AF61D}" type="presParOf" srcId="{DB6DCE2D-06B5-462C-8A49-B38DBDCE4BD7}" destId="{04898013-5501-49A1-A59F-6FDB87CAC25C}" srcOrd="0" destOrd="0" presId="urn:microsoft.com/office/officeart/2005/8/layout/orgChart1"/>
-    <dgm:cxn modelId="{328602E3-FD5A-41EC-972A-8318CCF3390D}" type="presParOf" srcId="{DB6DCE2D-06B5-462C-8A49-B38DBDCE4BD7}" destId="{9CB7E5A6-C9CE-4937-820E-947163FB65B7}" srcOrd="1" destOrd="0" presId="urn:microsoft.com/office/officeart/2005/8/layout/orgChart1"/>
-    <dgm:cxn modelId="{18A35D4D-E668-473C-A379-49E8CE8EDDF8}" type="presParOf" srcId="{05827448-1975-4B7C-A11B-F87D6122AE7D}" destId="{4E149A80-EE9C-44FE-93B5-4FC6086AD83F}" srcOrd="1" destOrd="0" presId="urn:microsoft.com/office/officeart/2005/8/layout/orgChart1"/>
-    <dgm:cxn modelId="{A8CF86DB-AF6D-4874-90D2-BDF5FF3F9E51}" type="presParOf" srcId="{05827448-1975-4B7C-A11B-F87D6122AE7D}" destId="{BB149087-C5B5-4C6D-85BA-8AEE500D2A6A}" srcOrd="2" destOrd="0" presId="urn:microsoft.com/office/officeart/2005/8/layout/orgChart1"/>
-    <dgm:cxn modelId="{46E343AA-A944-4D44-AA16-C52F6D3D418F}" type="presParOf" srcId="{BFDA086C-D9FB-4354-9967-188DF6438339}" destId="{30CD1F9D-0FEE-4D4D-9968-16FAA7CAC1D4}" srcOrd="2" destOrd="0" presId="urn:microsoft.com/office/officeart/2005/8/layout/orgChart1"/>
-    <dgm:cxn modelId="{0790C719-63E3-4491-9F21-175BFEB2AA18}" type="presParOf" srcId="{C393891E-FB6A-4326-A074-C0E27C8462E7}" destId="{297CDB0E-0E17-4646-9001-0DEE60028990}" srcOrd="2" destOrd="0" presId="urn:microsoft.com/office/officeart/2005/8/layout/orgChart1"/>
-    <dgm:cxn modelId="{4E85C713-3512-4248-B97B-5CC90AC3E385}" type="presParOf" srcId="{C393891E-FB6A-4326-A074-C0E27C8462E7}" destId="{49BEEE41-6F17-4521-8171-FEBA5631EB9D}" srcOrd="3" destOrd="0" presId="urn:microsoft.com/office/officeart/2005/8/layout/orgChart1"/>
-    <dgm:cxn modelId="{C725153E-F64C-40F0-B536-F3D89DB89F10}" type="presParOf" srcId="{49BEEE41-6F17-4521-8171-FEBA5631EB9D}" destId="{0B042224-3792-4F80-9359-BBA19EA50825}" srcOrd="0" destOrd="0" presId="urn:microsoft.com/office/officeart/2005/8/layout/orgChart1"/>
-    <dgm:cxn modelId="{72ED8C2F-D2D5-4113-A637-5C1EEE950C97}" type="presParOf" srcId="{0B042224-3792-4F80-9359-BBA19EA50825}" destId="{014351C4-7BD9-4DC1-84CE-CD4E578012E4}" srcOrd="0" destOrd="0" presId="urn:microsoft.com/office/officeart/2005/8/layout/orgChart1"/>
-    <dgm:cxn modelId="{5DA9126A-B48F-4BC2-8248-0349F9D42647}" type="presParOf" srcId="{0B042224-3792-4F80-9359-BBA19EA50825}" destId="{E13F50D0-B757-4AF6-B320-46DA59E0B34C}" srcOrd="1" destOrd="0" presId="urn:microsoft.com/office/officeart/2005/8/layout/orgChart1"/>
-    <dgm:cxn modelId="{CB25AF21-D698-43A0-BCCA-E34D89C55931}" type="presParOf" srcId="{49BEEE41-6F17-4521-8171-FEBA5631EB9D}" destId="{FBEE497D-7E69-4664-AE77-BC42513477E2}" srcOrd="1" destOrd="0" presId="urn:microsoft.com/office/officeart/2005/8/layout/orgChart1"/>
-    <dgm:cxn modelId="{87644725-CBB5-4CDC-B898-9589EB8F56D6}" type="presParOf" srcId="{FBEE497D-7E69-4664-AE77-BC42513477E2}" destId="{485E1F24-630B-4DBB-B018-5A3106E0AE40}" srcOrd="0" destOrd="0" presId="urn:microsoft.com/office/officeart/2005/8/layout/orgChart1"/>
-    <dgm:cxn modelId="{5D325F98-CB8E-4A48-A122-62BE15BDEB69}" type="presParOf" srcId="{FBEE497D-7E69-4664-AE77-BC42513477E2}" destId="{9F7B65F0-3251-41E3-82CD-5FC5CC54420C}" srcOrd="1" destOrd="0" presId="urn:microsoft.com/office/officeart/2005/8/layout/orgChart1"/>
-    <dgm:cxn modelId="{BFEF2440-E2F9-4FBE-940C-F6EEE6BD7487}" type="presParOf" srcId="{9F7B65F0-3251-41E3-82CD-5FC5CC54420C}" destId="{C5A7A90A-4740-449A-8EF6-1EA0AFCE8C8E}" srcOrd="0" destOrd="0" presId="urn:microsoft.com/office/officeart/2005/8/layout/orgChart1"/>
-    <dgm:cxn modelId="{4669887C-FB2F-429D-88BB-50440320632B}" type="presParOf" srcId="{C5A7A90A-4740-449A-8EF6-1EA0AFCE8C8E}" destId="{8397817B-7A4E-47B3-997E-E83735CEC40C}" srcOrd="0" destOrd="0" presId="urn:microsoft.com/office/officeart/2005/8/layout/orgChart1"/>
-    <dgm:cxn modelId="{85D7ADA7-988A-4AE9-9FFA-3D213A13F041}" type="presParOf" srcId="{C5A7A90A-4740-449A-8EF6-1EA0AFCE8C8E}" destId="{C98A308A-92B4-4E87-9653-7183FF2F250B}" srcOrd="1" destOrd="0" presId="urn:microsoft.com/office/officeart/2005/8/layout/orgChart1"/>
-    <dgm:cxn modelId="{BBAC395C-FABE-4091-8AFB-3AC2965D2762}" type="presParOf" srcId="{9F7B65F0-3251-41E3-82CD-5FC5CC54420C}" destId="{9C30C394-3551-46D2-B2E8-0C23FE3B5352}" srcOrd="1" destOrd="0" presId="urn:microsoft.com/office/officeart/2005/8/layout/orgChart1"/>
-    <dgm:cxn modelId="{A41D5E45-61E6-43C8-81DD-76E908E5F66A}" type="presParOf" srcId="{9F7B65F0-3251-41E3-82CD-5FC5CC54420C}" destId="{BCF55E75-23B1-499D-84B2-0EA1D107AE9C}" srcOrd="2" destOrd="0" presId="urn:microsoft.com/office/officeart/2005/8/layout/orgChart1"/>
-    <dgm:cxn modelId="{4854909D-4135-4F39-94E1-1CDA539D7BAC}" type="presParOf" srcId="{FBEE497D-7E69-4664-AE77-BC42513477E2}" destId="{F09594A0-1BFF-4C72-B918-46EBCB0FCCD0}" srcOrd="2" destOrd="0" presId="urn:microsoft.com/office/officeart/2005/8/layout/orgChart1"/>
-    <dgm:cxn modelId="{53416192-E02A-41AA-8134-EFA7F30183CA}" type="presParOf" srcId="{FBEE497D-7E69-4664-AE77-BC42513477E2}" destId="{6A80DCDD-70B9-40FC-9F94-0CC7189FD7E0}" srcOrd="3" destOrd="0" presId="urn:microsoft.com/office/officeart/2005/8/layout/orgChart1"/>
-    <dgm:cxn modelId="{54CD2C70-295E-4D60-B473-F9A11B256082}" type="presParOf" srcId="{6A80DCDD-70B9-40FC-9F94-0CC7189FD7E0}" destId="{D2F2CB89-C884-4DE5-9F8F-D5C5D3D2BEEA}" srcOrd="0" destOrd="0" presId="urn:microsoft.com/office/officeart/2005/8/layout/orgChart1"/>
-    <dgm:cxn modelId="{CE45822F-E40C-48C3-9F12-7A1AC65531FF}" type="presParOf" srcId="{D2F2CB89-C884-4DE5-9F8F-D5C5D3D2BEEA}" destId="{781587ED-E304-4194-BC9D-CAB108026194}" srcOrd="0" destOrd="0" presId="urn:microsoft.com/office/officeart/2005/8/layout/orgChart1"/>
-    <dgm:cxn modelId="{11F72A3C-271F-4289-AF4A-AD9EEB2F2ED2}" type="presParOf" srcId="{D2F2CB89-C884-4DE5-9F8F-D5C5D3D2BEEA}" destId="{153C0577-1ACC-40D7-B893-EE30DE8E54BE}" srcOrd="1" destOrd="0" presId="urn:microsoft.com/office/officeart/2005/8/layout/orgChart1"/>
-    <dgm:cxn modelId="{2AA1C51C-02CB-443D-A227-A6CE88D6A774}" type="presParOf" srcId="{6A80DCDD-70B9-40FC-9F94-0CC7189FD7E0}" destId="{CFD6852D-EAD6-4826-8360-779985E41DF5}" srcOrd="1" destOrd="0" presId="urn:microsoft.com/office/officeart/2005/8/layout/orgChart1"/>
-    <dgm:cxn modelId="{4F4019C8-AE5B-4087-8AE1-C32F27B50C45}" type="presParOf" srcId="{6A80DCDD-70B9-40FC-9F94-0CC7189FD7E0}" destId="{1DDB450F-3579-410F-BD17-7DB547796349}" srcOrd="2" destOrd="0" presId="urn:microsoft.com/office/officeart/2005/8/layout/orgChart1"/>
-    <dgm:cxn modelId="{DBE952D4-F0D7-4123-BA99-6D87B687D04A}" type="presParOf" srcId="{FBEE497D-7E69-4664-AE77-BC42513477E2}" destId="{DB7C4B31-A401-4554-AFE5-8F9F3C187E05}" srcOrd="4" destOrd="0" presId="urn:microsoft.com/office/officeart/2005/8/layout/orgChart1"/>
-    <dgm:cxn modelId="{0579FD33-31D9-462B-A602-0E158483892D}" type="presParOf" srcId="{FBEE497D-7E69-4664-AE77-BC42513477E2}" destId="{D5C35A2B-5B6B-4522-BF4E-45D9DCD5DE4F}" srcOrd="5" destOrd="0" presId="urn:microsoft.com/office/officeart/2005/8/layout/orgChart1"/>
-    <dgm:cxn modelId="{F3F87402-0C71-40FB-91F3-FFD01E4310D0}" type="presParOf" srcId="{D5C35A2B-5B6B-4522-BF4E-45D9DCD5DE4F}" destId="{63101AA1-926A-492D-8277-001C392BCD95}" srcOrd="0" destOrd="0" presId="urn:microsoft.com/office/officeart/2005/8/layout/orgChart1"/>
-    <dgm:cxn modelId="{9EC4682D-9A4C-479C-9E62-29D9D73E6B48}" type="presParOf" srcId="{63101AA1-926A-492D-8277-001C392BCD95}" destId="{A7C7F1F7-9BD3-456C-B808-E582F85C0F96}" srcOrd="0" destOrd="0" presId="urn:microsoft.com/office/officeart/2005/8/layout/orgChart1"/>
-    <dgm:cxn modelId="{BF47378E-5A9A-4987-8B27-6AF0AF7FB01A}" type="presParOf" srcId="{63101AA1-926A-492D-8277-001C392BCD95}" destId="{90B9E6E9-C130-410A-AA3B-EDDBA827D2A0}" srcOrd="1" destOrd="0" presId="urn:microsoft.com/office/officeart/2005/8/layout/orgChart1"/>
-    <dgm:cxn modelId="{A459D3D5-AF57-4A67-8348-3242D130ACBA}" type="presParOf" srcId="{D5C35A2B-5B6B-4522-BF4E-45D9DCD5DE4F}" destId="{7563E1D3-C7AD-47A1-B1F6-8E9745A746E8}" srcOrd="1" destOrd="0" presId="urn:microsoft.com/office/officeart/2005/8/layout/orgChart1"/>
-    <dgm:cxn modelId="{7FD04E99-67DA-401E-9854-F0EF0F987A67}" type="presParOf" srcId="{D5C35A2B-5B6B-4522-BF4E-45D9DCD5DE4F}" destId="{D4DBE3C7-B089-46D0-9153-BDB701536A9D}" srcOrd="2" destOrd="0" presId="urn:microsoft.com/office/officeart/2005/8/layout/orgChart1"/>
-    <dgm:cxn modelId="{F14A9DC2-6549-4DF3-B19D-C662C635DDFA}" type="presParOf" srcId="{49BEEE41-6F17-4521-8171-FEBA5631EB9D}" destId="{B7C25271-F1EF-4319-9817-3288E1B9181E}" srcOrd="2" destOrd="0" presId="urn:microsoft.com/office/officeart/2005/8/layout/orgChart1"/>
-    <dgm:cxn modelId="{7A7246B1-3B48-47DC-9585-9923306583C4}" type="presParOf" srcId="{C393891E-FB6A-4326-A074-C0E27C8462E7}" destId="{A26018B7-7966-49A5-A1C3-C54C069E3886}" srcOrd="4" destOrd="0" presId="urn:microsoft.com/office/officeart/2005/8/layout/orgChart1"/>
-    <dgm:cxn modelId="{2046BF4F-5765-4579-9A7D-8E70E1D5D53F}" type="presParOf" srcId="{C393891E-FB6A-4326-A074-C0E27C8462E7}" destId="{390DE6CF-C61D-4ED6-A34E-34504820E0C4}" srcOrd="5" destOrd="0" presId="urn:microsoft.com/office/officeart/2005/8/layout/orgChart1"/>
-    <dgm:cxn modelId="{F50CF6A4-D0E9-414E-9710-7D02478C8B32}" type="presParOf" srcId="{390DE6CF-C61D-4ED6-A34E-34504820E0C4}" destId="{5A3377E3-4DF8-424D-AD21-4DCB6904A541}" srcOrd="0" destOrd="0" presId="urn:microsoft.com/office/officeart/2005/8/layout/orgChart1"/>
-    <dgm:cxn modelId="{CEF8C8CB-1455-41E2-B616-DA734A287460}" type="presParOf" srcId="{5A3377E3-4DF8-424D-AD21-4DCB6904A541}" destId="{E9136E50-27A4-46E0-8AD3-A5A22C9F3D70}" srcOrd="0" destOrd="0" presId="urn:microsoft.com/office/officeart/2005/8/layout/orgChart1"/>
-    <dgm:cxn modelId="{C94520B7-1C3F-4D72-875D-C68999368BB7}" type="presParOf" srcId="{5A3377E3-4DF8-424D-AD21-4DCB6904A541}" destId="{DBD7E8CB-BCFD-4EEE-80AB-80FFD6E2F048}" srcOrd="1" destOrd="0" presId="urn:microsoft.com/office/officeart/2005/8/layout/orgChart1"/>
-    <dgm:cxn modelId="{80CDF5DE-851E-4761-BAB5-84AD1F9697E5}" type="presParOf" srcId="{390DE6CF-C61D-4ED6-A34E-34504820E0C4}" destId="{8DA13AD4-1779-46C1-90AF-E0E5CE0DE8BA}" srcOrd="1" destOrd="0" presId="urn:microsoft.com/office/officeart/2005/8/layout/orgChart1"/>
-    <dgm:cxn modelId="{B53A09F7-722E-4815-9A82-E71E9FEBB164}" type="presParOf" srcId="{8DA13AD4-1779-46C1-90AF-E0E5CE0DE8BA}" destId="{485AE890-B34C-4D9F-A3AA-A892600F5E3B}" srcOrd="0" destOrd="0" presId="urn:microsoft.com/office/officeart/2005/8/layout/orgChart1"/>
-    <dgm:cxn modelId="{71A1677A-CB53-4767-8FE0-AE8E31FE7853}" type="presParOf" srcId="{8DA13AD4-1779-46C1-90AF-E0E5CE0DE8BA}" destId="{ECAE49CC-DB45-4349-890F-D237F1B9557C}" srcOrd="1" destOrd="0" presId="urn:microsoft.com/office/officeart/2005/8/layout/orgChart1"/>
-    <dgm:cxn modelId="{73B5089C-D80B-4294-986D-D5301336A3F7}" type="presParOf" srcId="{ECAE49CC-DB45-4349-890F-D237F1B9557C}" destId="{53BAD21A-B025-4F91-9C1A-B2DA5941B142}" srcOrd="0" destOrd="0" presId="urn:microsoft.com/office/officeart/2005/8/layout/orgChart1"/>
-    <dgm:cxn modelId="{284275D8-EBD3-4864-99E8-937DCE951928}" type="presParOf" srcId="{53BAD21A-B025-4F91-9C1A-B2DA5941B142}" destId="{C5045003-5696-4CA4-9745-016834C4B889}" srcOrd="0" destOrd="0" presId="urn:microsoft.com/office/officeart/2005/8/layout/orgChart1"/>
-    <dgm:cxn modelId="{DFA4E1EA-28BC-47AB-B165-5DAEE08BAF4B}" type="presParOf" srcId="{53BAD21A-B025-4F91-9C1A-B2DA5941B142}" destId="{43E1785F-4C39-4739-8A79-78B7A6E8D102}" srcOrd="1" destOrd="0" presId="urn:microsoft.com/office/officeart/2005/8/layout/orgChart1"/>
-    <dgm:cxn modelId="{FD95BFF6-DC76-4BFB-90A3-7620ADC0D303}" type="presParOf" srcId="{ECAE49CC-DB45-4349-890F-D237F1B9557C}" destId="{293113CB-53A1-4724-BCB5-04BCCCE93B4B}" srcOrd="1" destOrd="0" presId="urn:microsoft.com/office/officeart/2005/8/layout/orgChart1"/>
-    <dgm:cxn modelId="{6AE289B8-8EE2-4333-9F30-EE0D1893FCD0}" type="presParOf" srcId="{ECAE49CC-DB45-4349-890F-D237F1B9557C}" destId="{1F9FDF8A-3D57-4630-B9A2-205B450A132D}" srcOrd="2" destOrd="0" presId="urn:microsoft.com/office/officeart/2005/8/layout/orgChart1"/>
-    <dgm:cxn modelId="{5E6E8368-F2A1-4CB9-AA39-6B1AE30752F7}" type="presParOf" srcId="{8DA13AD4-1779-46C1-90AF-E0E5CE0DE8BA}" destId="{7DF2068A-93D1-460A-8D99-BFF1211CED83}" srcOrd="2" destOrd="0" presId="urn:microsoft.com/office/officeart/2005/8/layout/orgChart1"/>
-    <dgm:cxn modelId="{F9CDB3DA-F6DC-431C-A1CA-F5A812A22BE1}" type="presParOf" srcId="{8DA13AD4-1779-46C1-90AF-E0E5CE0DE8BA}" destId="{8739BB3B-79BE-408E-A5E4-DED38F3C1409}" srcOrd="3" destOrd="0" presId="urn:microsoft.com/office/officeart/2005/8/layout/orgChart1"/>
-    <dgm:cxn modelId="{BE11AE4D-905C-49EC-AFD3-7A9A1CEA9676}" type="presParOf" srcId="{8739BB3B-79BE-408E-A5E4-DED38F3C1409}" destId="{43617D90-27C4-4F91-BB87-B32A877FAFB8}" srcOrd="0" destOrd="0" presId="urn:microsoft.com/office/officeart/2005/8/layout/orgChart1"/>
-    <dgm:cxn modelId="{52DB1BE3-C72F-401A-927C-BD8DEB0BDB47}" type="presParOf" srcId="{43617D90-27C4-4F91-BB87-B32A877FAFB8}" destId="{D8B4E463-BE3B-4C5E-BB08-60EA32A5F738}" srcOrd="0" destOrd="0" presId="urn:microsoft.com/office/officeart/2005/8/layout/orgChart1"/>
-    <dgm:cxn modelId="{1D546BE9-C20D-462D-9F90-657B5FC0276A}" type="presParOf" srcId="{43617D90-27C4-4F91-BB87-B32A877FAFB8}" destId="{93D7F5C9-ED53-4CE8-9FE7-AF7734D7512A}" srcOrd="1" destOrd="0" presId="urn:microsoft.com/office/officeart/2005/8/layout/orgChart1"/>
-    <dgm:cxn modelId="{F2EE0523-7E8D-4228-B0B8-E380C0054976}" type="presParOf" srcId="{8739BB3B-79BE-408E-A5E4-DED38F3C1409}" destId="{0B974CAE-147B-4F83-A3C5-A7FA54AB5DF9}" srcOrd="1" destOrd="0" presId="urn:microsoft.com/office/officeart/2005/8/layout/orgChart1"/>
-    <dgm:cxn modelId="{F0097195-DBFB-462E-A626-BD5658615618}" type="presParOf" srcId="{8739BB3B-79BE-408E-A5E4-DED38F3C1409}" destId="{85B82166-7E26-4FC9-BFEC-49AC3BA6D63F}" srcOrd="2" destOrd="0" presId="urn:microsoft.com/office/officeart/2005/8/layout/orgChart1"/>
-    <dgm:cxn modelId="{0C2C4CBE-FEEC-45DE-85CE-C1E065DBAEB4}" type="presParOf" srcId="{390DE6CF-C61D-4ED6-A34E-34504820E0C4}" destId="{8B749FDD-58F8-46ED-B79A-A01420F65E64}" srcOrd="2" destOrd="0" presId="urn:microsoft.com/office/officeart/2005/8/layout/orgChart1"/>
-    <dgm:cxn modelId="{C959F27D-F55F-488F-8D57-07D94AD2AF03}" type="presParOf" srcId="{C393891E-FB6A-4326-A074-C0E27C8462E7}" destId="{6B085FA9-6B4B-4131-861B-D444FC28D5F6}" srcOrd="6" destOrd="0" presId="urn:microsoft.com/office/officeart/2005/8/layout/orgChart1"/>
-    <dgm:cxn modelId="{D03C0C87-0749-4FCD-9134-06F3EEB436AA}" type="presParOf" srcId="{C393891E-FB6A-4326-A074-C0E27C8462E7}" destId="{2E63F086-DCFD-4EC3-9B03-3812E4EDB47B}" srcOrd="7" destOrd="0" presId="urn:microsoft.com/office/officeart/2005/8/layout/orgChart1"/>
-    <dgm:cxn modelId="{EFEBC060-EC58-45CB-A48E-83CAA3613F3E}" type="presParOf" srcId="{2E63F086-DCFD-4EC3-9B03-3812E4EDB47B}" destId="{81027965-84A7-480B-89FB-55AC84B23DD3}" srcOrd="0" destOrd="0" presId="urn:microsoft.com/office/officeart/2005/8/layout/orgChart1"/>
-    <dgm:cxn modelId="{772D1E3F-2ED5-4542-B7B1-678481D4413E}" type="presParOf" srcId="{81027965-84A7-480B-89FB-55AC84B23DD3}" destId="{24FF1877-9027-4C0C-B0B2-5E86E4AFB91E}" srcOrd="0" destOrd="0" presId="urn:microsoft.com/office/officeart/2005/8/layout/orgChart1"/>
-    <dgm:cxn modelId="{FFE1013C-EB94-4F26-A4E7-624F9D4A58BD}" type="presParOf" srcId="{81027965-84A7-480B-89FB-55AC84B23DD3}" destId="{524F49B6-BA8D-45D0-AB9F-5A00CF86FFC9}" srcOrd="1" destOrd="0" presId="urn:microsoft.com/office/officeart/2005/8/layout/orgChart1"/>
-    <dgm:cxn modelId="{76A1F6DB-E403-4638-A484-6EEAE9FA7C7B}" type="presParOf" srcId="{2E63F086-DCFD-4EC3-9B03-3812E4EDB47B}" destId="{705FDFDC-A063-4B2E-A5FA-1FECD6BB6F4B}" srcOrd="1" destOrd="0" presId="urn:microsoft.com/office/officeart/2005/8/layout/orgChart1"/>
-    <dgm:cxn modelId="{FF86B5AF-9A59-47F7-8D53-5281394CFE33}" type="presParOf" srcId="{705FDFDC-A063-4B2E-A5FA-1FECD6BB6F4B}" destId="{A3DD4F86-BE27-4994-873F-886C7C2F1471}" srcOrd="0" destOrd="0" presId="urn:microsoft.com/office/officeart/2005/8/layout/orgChart1"/>
-    <dgm:cxn modelId="{A4290E6D-4F5A-49E8-ADEF-258C60F349CC}" type="presParOf" srcId="{705FDFDC-A063-4B2E-A5FA-1FECD6BB6F4B}" destId="{58687435-64DE-4D4E-9405-21C369243719}" srcOrd="1" destOrd="0" presId="urn:microsoft.com/office/officeart/2005/8/layout/orgChart1"/>
-    <dgm:cxn modelId="{BDE40296-DE19-479B-B983-9713BFE97584}" type="presParOf" srcId="{58687435-64DE-4D4E-9405-21C369243719}" destId="{CDC4A30C-3A67-44A4-B549-D3131823574A}" srcOrd="0" destOrd="0" presId="urn:microsoft.com/office/officeart/2005/8/layout/orgChart1"/>
-    <dgm:cxn modelId="{B853ABEC-FE9F-4683-9C6D-45B1C4D30874}" type="presParOf" srcId="{CDC4A30C-3A67-44A4-B549-D3131823574A}" destId="{308D3359-3202-433D-AF33-7332050E1406}" srcOrd="0" destOrd="0" presId="urn:microsoft.com/office/officeart/2005/8/layout/orgChart1"/>
-    <dgm:cxn modelId="{57E64DC2-E0BF-4EA4-A694-879D76D9C385}" type="presParOf" srcId="{CDC4A30C-3A67-44A4-B549-D3131823574A}" destId="{3C1712E3-CD2B-4662-BDBF-6034C813BBFB}" srcOrd="1" destOrd="0" presId="urn:microsoft.com/office/officeart/2005/8/layout/orgChart1"/>
-    <dgm:cxn modelId="{37F6600B-E430-456A-83A9-3B8317FDFCF2}" type="presParOf" srcId="{58687435-64DE-4D4E-9405-21C369243719}" destId="{87FBE2A2-6A48-4020-8418-AA404D126BCF}" srcOrd="1" destOrd="0" presId="urn:microsoft.com/office/officeart/2005/8/layout/orgChart1"/>
-    <dgm:cxn modelId="{62D0C591-976F-4F40-89EE-AAC4E4618061}" type="presParOf" srcId="{58687435-64DE-4D4E-9405-21C369243719}" destId="{3148AA56-00FF-44B4-829F-6AD46EA599DB}" srcOrd="2" destOrd="0" presId="urn:microsoft.com/office/officeart/2005/8/layout/orgChart1"/>
-    <dgm:cxn modelId="{B406F607-8C22-4ECD-9358-3EA3813DB066}" type="presParOf" srcId="{705FDFDC-A063-4B2E-A5FA-1FECD6BB6F4B}" destId="{553A476C-A2BC-4361-ACF8-78A564493AA7}" srcOrd="2" destOrd="0" presId="urn:microsoft.com/office/officeart/2005/8/layout/orgChart1"/>
-    <dgm:cxn modelId="{6CEB14C4-27CB-48E1-ACBA-103F0A17DF4B}" type="presParOf" srcId="{705FDFDC-A063-4B2E-A5FA-1FECD6BB6F4B}" destId="{C1C60712-8D05-466F-BF98-8AD7D93FC66B}" srcOrd="3" destOrd="0" presId="urn:microsoft.com/office/officeart/2005/8/layout/orgChart1"/>
-    <dgm:cxn modelId="{8BDE598E-BC86-43BF-A758-51E67643C386}" type="presParOf" srcId="{C1C60712-8D05-466F-BF98-8AD7D93FC66B}" destId="{2597D56A-B54C-44A5-9772-B2A4A540E68A}" srcOrd="0" destOrd="0" presId="urn:microsoft.com/office/officeart/2005/8/layout/orgChart1"/>
-    <dgm:cxn modelId="{5326E476-9D53-4B5E-B64D-B54D0098CDE1}" type="presParOf" srcId="{2597D56A-B54C-44A5-9772-B2A4A540E68A}" destId="{9F9C8DB8-5630-41F6-A6D8-B8123933DBAF}" srcOrd="0" destOrd="0" presId="urn:microsoft.com/office/officeart/2005/8/layout/orgChart1"/>
-    <dgm:cxn modelId="{37AB131B-6196-46A2-8B88-38B514144895}" type="presParOf" srcId="{2597D56A-B54C-44A5-9772-B2A4A540E68A}" destId="{408FEC42-F82D-431E-8289-CD3EB4904604}" srcOrd="1" destOrd="0" presId="urn:microsoft.com/office/officeart/2005/8/layout/orgChart1"/>
-    <dgm:cxn modelId="{ECE0B54D-105D-4639-9F88-D624C79565B9}" type="presParOf" srcId="{C1C60712-8D05-466F-BF98-8AD7D93FC66B}" destId="{B6167932-B169-4290-B2F7-CD1397B2E316}" srcOrd="1" destOrd="0" presId="urn:microsoft.com/office/officeart/2005/8/layout/orgChart1"/>
-    <dgm:cxn modelId="{E710EE2E-01EE-40AF-9288-FC12BD2D34FF}" type="presParOf" srcId="{C1C60712-8D05-466F-BF98-8AD7D93FC66B}" destId="{AB220E90-5393-4924-A9E4-81BC090C732F}" srcOrd="2" destOrd="0" presId="urn:microsoft.com/office/officeart/2005/8/layout/orgChart1"/>
-    <dgm:cxn modelId="{F4733110-B687-4533-B7CE-6E921620E353}" type="presParOf" srcId="{2E63F086-DCFD-4EC3-9B03-3812E4EDB47B}" destId="{5A114B77-892C-4EEC-9273-31C7ACAAE060}" srcOrd="2" destOrd="0" presId="urn:microsoft.com/office/officeart/2005/8/layout/orgChart1"/>
-    <dgm:cxn modelId="{19147AE9-DA37-430D-AC31-0D04B2E39CA7}" type="presParOf" srcId="{C393891E-FB6A-4326-A074-C0E27C8462E7}" destId="{6E242A64-8240-448A-8C8E-3C31E17666CB}" srcOrd="8" destOrd="0" presId="urn:microsoft.com/office/officeart/2005/8/layout/orgChart1"/>
-    <dgm:cxn modelId="{491712FD-BC9A-475A-80E1-3A0A5EA2C676}" type="presParOf" srcId="{C393891E-FB6A-4326-A074-C0E27C8462E7}" destId="{251C3024-A55C-4599-9B70-E25656AEF61B}" srcOrd="9" destOrd="0" presId="urn:microsoft.com/office/officeart/2005/8/layout/orgChart1"/>
-    <dgm:cxn modelId="{1B071739-AC8C-4222-B9ED-58DF564DF731}" type="presParOf" srcId="{251C3024-A55C-4599-9B70-E25656AEF61B}" destId="{6E3B7C85-9FC8-4E80-AA05-A65ABC3A5D23}" srcOrd="0" destOrd="0" presId="urn:microsoft.com/office/officeart/2005/8/layout/orgChart1"/>
-    <dgm:cxn modelId="{7BE3AFE3-332C-4CC1-A5E9-3A2411CF69FB}" type="presParOf" srcId="{6E3B7C85-9FC8-4E80-AA05-A65ABC3A5D23}" destId="{F272B269-9BE7-4A86-9088-FF6751F17A08}" srcOrd="0" destOrd="0" presId="urn:microsoft.com/office/officeart/2005/8/layout/orgChart1"/>
-    <dgm:cxn modelId="{39213808-6E80-46DC-A0D3-533EA9531EA4}" type="presParOf" srcId="{6E3B7C85-9FC8-4E80-AA05-A65ABC3A5D23}" destId="{EF2E7A48-ED54-4641-A65B-8D30FDEA4B00}" srcOrd="1" destOrd="0" presId="urn:microsoft.com/office/officeart/2005/8/layout/orgChart1"/>
-    <dgm:cxn modelId="{AAA36EC4-4516-4A61-8B60-00D0E95570D0}" type="presParOf" srcId="{251C3024-A55C-4599-9B70-E25656AEF61B}" destId="{597A845D-4F5F-4AEF-820A-B4A88C089C93}" srcOrd="1" destOrd="0" presId="urn:microsoft.com/office/officeart/2005/8/layout/orgChart1"/>
-    <dgm:cxn modelId="{D669AB97-2103-4E90-B9D4-B36F2301CE08}" type="presParOf" srcId="{597A845D-4F5F-4AEF-820A-B4A88C089C93}" destId="{1F0CF824-ACA0-4776-82A1-24F3F014DAC1}" srcOrd="0" destOrd="0" presId="urn:microsoft.com/office/officeart/2005/8/layout/orgChart1"/>
-    <dgm:cxn modelId="{16EC2063-3D7E-4112-BD7D-8B449B1C7E3B}" type="presParOf" srcId="{597A845D-4F5F-4AEF-820A-B4A88C089C93}" destId="{B9449BE5-794C-4559-A7B1-F766DAE1FE8F}" srcOrd="1" destOrd="0" presId="urn:microsoft.com/office/officeart/2005/8/layout/orgChart1"/>
-    <dgm:cxn modelId="{F9B11F62-CFF6-45A1-8CC7-95B030883F49}" type="presParOf" srcId="{B9449BE5-794C-4559-A7B1-F766DAE1FE8F}" destId="{842A452F-D39A-4419-9324-94374EA08D7E}" srcOrd="0" destOrd="0" presId="urn:microsoft.com/office/officeart/2005/8/layout/orgChart1"/>
-    <dgm:cxn modelId="{3DFE17AB-06D8-4709-9868-C75DB7431572}" type="presParOf" srcId="{842A452F-D39A-4419-9324-94374EA08D7E}" destId="{FBF55AB3-74DA-42BA-8FE4-8B4E27C67277}" srcOrd="0" destOrd="0" presId="urn:microsoft.com/office/officeart/2005/8/layout/orgChart1"/>
-    <dgm:cxn modelId="{47D05772-584E-4204-B525-A5022A56C37F}" type="presParOf" srcId="{842A452F-D39A-4419-9324-94374EA08D7E}" destId="{AC29F898-BC08-456B-BA02-15091C6C0111}" srcOrd="1" destOrd="0" presId="urn:microsoft.com/office/officeart/2005/8/layout/orgChart1"/>
-    <dgm:cxn modelId="{F9BB7F8A-0F4E-4CC9-84A0-E507EA01E167}" type="presParOf" srcId="{B9449BE5-794C-4559-A7B1-F766DAE1FE8F}" destId="{FA797B08-91E4-4FFE-9C8B-ADFE2AEC31F5}" srcOrd="1" destOrd="0" presId="urn:microsoft.com/office/officeart/2005/8/layout/orgChart1"/>
-    <dgm:cxn modelId="{0423CC14-8936-4B46-98AF-3A38BB33BD4C}" type="presParOf" srcId="{B9449BE5-794C-4559-A7B1-F766DAE1FE8F}" destId="{DCF455E9-E163-4656-8496-CB223F1F837E}" srcOrd="2" destOrd="0" presId="urn:microsoft.com/office/officeart/2005/8/layout/orgChart1"/>
-    <dgm:cxn modelId="{DE8D612E-DE57-4A76-98B0-384A60DDAFAA}" type="presParOf" srcId="{597A845D-4F5F-4AEF-820A-B4A88C089C93}" destId="{D45B89E3-17AA-4F58-9596-BD4D1D0B3503}" srcOrd="2" destOrd="0" presId="urn:microsoft.com/office/officeart/2005/8/layout/orgChart1"/>
-    <dgm:cxn modelId="{AF40BEFC-9CBE-43B3-A6EC-D2C198E2D927}" type="presParOf" srcId="{597A845D-4F5F-4AEF-820A-B4A88C089C93}" destId="{DEB0F887-200D-4DDF-928A-29794315C328}" srcOrd="3" destOrd="0" presId="urn:microsoft.com/office/officeart/2005/8/layout/orgChart1"/>
-    <dgm:cxn modelId="{19E71812-5B66-4AAE-8BB0-240D7996E01E}" type="presParOf" srcId="{DEB0F887-200D-4DDF-928A-29794315C328}" destId="{2B247979-F72B-4DF4-B64A-BF9F49D130A8}" srcOrd="0" destOrd="0" presId="urn:microsoft.com/office/officeart/2005/8/layout/orgChart1"/>
-    <dgm:cxn modelId="{7B5BD820-961B-4942-B930-9FA84DB04706}" type="presParOf" srcId="{2B247979-F72B-4DF4-B64A-BF9F49D130A8}" destId="{AB1DE5E6-68C1-49CB-BD9A-EF2CA3790625}" srcOrd="0" destOrd="0" presId="urn:microsoft.com/office/officeart/2005/8/layout/orgChart1"/>
-    <dgm:cxn modelId="{8E0FDDAA-12A0-4943-AC92-BFAC3C955CC7}" type="presParOf" srcId="{2B247979-F72B-4DF4-B64A-BF9F49D130A8}" destId="{EE027F74-BEE5-4759-B394-2E8B9AE30B4C}" srcOrd="1" destOrd="0" presId="urn:microsoft.com/office/officeart/2005/8/layout/orgChart1"/>
-    <dgm:cxn modelId="{E8384A82-E3BF-48F2-A747-B5E96415784A}" type="presParOf" srcId="{DEB0F887-200D-4DDF-928A-29794315C328}" destId="{880FF3C1-197B-4907-BD67-8780E146756F}" srcOrd="1" destOrd="0" presId="urn:microsoft.com/office/officeart/2005/8/layout/orgChart1"/>
-    <dgm:cxn modelId="{9FEC93A2-E923-4D64-B903-8F1B3A9F3E34}" type="presParOf" srcId="{DEB0F887-200D-4DDF-928A-29794315C328}" destId="{3105F4AB-DEF2-47CF-A81E-7BAFF03AEEB5}" srcOrd="2" destOrd="0" presId="urn:microsoft.com/office/officeart/2005/8/layout/orgChart1"/>
-    <dgm:cxn modelId="{49A600C5-8C53-4C44-92EA-7439B333D0CC}" type="presParOf" srcId="{251C3024-A55C-4599-9B70-E25656AEF61B}" destId="{8854A3B7-27C9-4038-B618-A75FF3E25F1E}" srcOrd="2" destOrd="0" presId="urn:microsoft.com/office/officeart/2005/8/layout/orgChart1"/>
-    <dgm:cxn modelId="{7D788B77-925B-4DDA-ACA3-F6B887C8A898}" type="presParOf" srcId="{3A793880-81A1-407B-AE20-B89ED4733B71}" destId="{BEC3F86B-D657-4F72-ACC9-94AF39F247D6}" srcOrd="2" destOrd="0" presId="urn:microsoft.com/office/officeart/2005/8/layout/orgChart1"/>
-    <dgm:cxn modelId="{9E13C0EC-4118-4BA5-BEAC-0C0BC18D92FC}" type="presParOf" srcId="{FDAA690A-3809-4496-BC77-65C186C81CC1}" destId="{E3ACCED4-B822-443F-AD18-621D7ABDA0D2}" srcOrd="2" destOrd="0" presId="urn:microsoft.com/office/officeart/2005/8/layout/orgChart1"/>
-    <dgm:cxn modelId="{12EFF925-4520-4F9C-ADD0-BC3E25488153}" type="presParOf" srcId="{FDAA690A-3809-4496-BC77-65C186C81CC1}" destId="{7A196CA3-F03E-48F6-BB1E-47041074C346}" srcOrd="3" destOrd="0" presId="urn:microsoft.com/office/officeart/2005/8/layout/orgChart1"/>
-    <dgm:cxn modelId="{0DEE253B-0E32-4675-87A5-AAFC622C0AD4}" type="presParOf" srcId="{7A196CA3-F03E-48F6-BB1E-47041074C346}" destId="{6D9B5FD7-65C1-4045-908A-1557E1386901}" srcOrd="0" destOrd="0" presId="urn:microsoft.com/office/officeart/2005/8/layout/orgChart1"/>
-    <dgm:cxn modelId="{FA366804-FE26-44E1-8CBD-EDCEE66D8606}" type="presParOf" srcId="{6D9B5FD7-65C1-4045-908A-1557E1386901}" destId="{0EA73DD3-C462-46C0-ACD1-70216C76AF6D}" srcOrd="0" destOrd="0" presId="urn:microsoft.com/office/officeart/2005/8/layout/orgChart1"/>
-    <dgm:cxn modelId="{832DB476-B681-4DD0-AF66-C28F8E7225E9}" type="presParOf" srcId="{6D9B5FD7-65C1-4045-908A-1557E1386901}" destId="{0CC53794-E858-458C-B30F-0C3E45DE7FC7}" srcOrd="1" destOrd="0" presId="urn:microsoft.com/office/officeart/2005/8/layout/orgChart1"/>
-    <dgm:cxn modelId="{A980BB63-B78C-41B6-BB19-252C334E3DED}" type="presParOf" srcId="{7A196CA3-F03E-48F6-BB1E-47041074C346}" destId="{E34FED75-F749-488B-BC01-AC2C9FB3558E}" srcOrd="1" destOrd="0" presId="urn:microsoft.com/office/officeart/2005/8/layout/orgChart1"/>
-    <dgm:cxn modelId="{FF68D6C7-1FF9-4C23-B2D4-E0988E42A86C}" type="presParOf" srcId="{E34FED75-F749-488B-BC01-AC2C9FB3558E}" destId="{4FFE0E2C-977E-42E0-B3D0-0A35B0263A92}" srcOrd="0" destOrd="0" presId="urn:microsoft.com/office/officeart/2005/8/layout/orgChart1"/>
-    <dgm:cxn modelId="{04D4C28E-1086-45D5-87CD-B7F0907039DD}" type="presParOf" srcId="{E34FED75-F749-488B-BC01-AC2C9FB3558E}" destId="{49374653-7EB2-41F4-AC82-31E9FE8F2E8A}" srcOrd="1" destOrd="0" presId="urn:microsoft.com/office/officeart/2005/8/layout/orgChart1"/>
-    <dgm:cxn modelId="{42642A3A-0860-4C38-99B8-A976FBC3765B}" type="presParOf" srcId="{49374653-7EB2-41F4-AC82-31E9FE8F2E8A}" destId="{F9AE5439-05EA-459C-87B9-2B535AEE426B}" srcOrd="0" destOrd="0" presId="urn:microsoft.com/office/officeart/2005/8/layout/orgChart1"/>
-    <dgm:cxn modelId="{8C6DAB78-BCB8-445E-A7DA-ED4CEF16D875}" type="presParOf" srcId="{F9AE5439-05EA-459C-87B9-2B535AEE426B}" destId="{19035FA5-64F8-4C84-BDEA-318BCCAF2703}" srcOrd="0" destOrd="0" presId="urn:microsoft.com/office/officeart/2005/8/layout/orgChart1"/>
-    <dgm:cxn modelId="{C5AA2751-8916-4D38-A989-E33F3F95251A}" type="presParOf" srcId="{F9AE5439-05EA-459C-87B9-2B535AEE426B}" destId="{C78BAFB8-3FEE-43B5-AEB8-59FA129965A6}" srcOrd="1" destOrd="0" presId="urn:microsoft.com/office/officeart/2005/8/layout/orgChart1"/>
-    <dgm:cxn modelId="{0B93B69A-88C8-4073-A787-C4B06500D5FB}" type="presParOf" srcId="{49374653-7EB2-41F4-AC82-31E9FE8F2E8A}" destId="{F6072C80-4265-499A-B9E7-A8E292FA570D}" srcOrd="1" destOrd="0" presId="urn:microsoft.com/office/officeart/2005/8/layout/orgChart1"/>
-    <dgm:cxn modelId="{7971974A-A01F-4A6F-9662-8499A3041172}" type="presParOf" srcId="{49374653-7EB2-41F4-AC82-31E9FE8F2E8A}" destId="{07F95CED-AF4B-4BAF-B006-C06DAB6739B3}" srcOrd="2" destOrd="0" presId="urn:microsoft.com/office/officeart/2005/8/layout/orgChart1"/>
-    <dgm:cxn modelId="{0B73432E-D49B-4F5B-8593-398F532D12AF}" type="presParOf" srcId="{E34FED75-F749-488B-BC01-AC2C9FB3558E}" destId="{009C7BF7-9D0D-4029-BC90-36167811C23D}" srcOrd="2" destOrd="0" presId="urn:microsoft.com/office/officeart/2005/8/layout/orgChart1"/>
-    <dgm:cxn modelId="{F67EA17B-6E1A-4046-A56F-0E0F451C1C64}" type="presParOf" srcId="{E34FED75-F749-488B-BC01-AC2C9FB3558E}" destId="{72EFE8F9-229B-4C96-BC4B-BBBA46F9DDFA}" srcOrd="3" destOrd="0" presId="urn:microsoft.com/office/officeart/2005/8/layout/orgChart1"/>
-    <dgm:cxn modelId="{F7507297-F9E6-41A9-8F07-2822CC6C5A88}" type="presParOf" srcId="{72EFE8F9-229B-4C96-BC4B-BBBA46F9DDFA}" destId="{9AA5568F-BB3A-47B9-9B44-8F7EA51B9D1F}" srcOrd="0" destOrd="0" presId="urn:microsoft.com/office/officeart/2005/8/layout/orgChart1"/>
-    <dgm:cxn modelId="{47214213-A1A9-420A-90A6-3BB8B8328021}" type="presParOf" srcId="{9AA5568F-BB3A-47B9-9B44-8F7EA51B9D1F}" destId="{49E6216F-1324-416C-BC76-15B2C24A43B9}" srcOrd="0" destOrd="0" presId="urn:microsoft.com/office/officeart/2005/8/layout/orgChart1"/>
-    <dgm:cxn modelId="{8F19B17C-7276-4853-B4C0-31CBF83DA630}" type="presParOf" srcId="{9AA5568F-BB3A-47B9-9B44-8F7EA51B9D1F}" destId="{77DD5A52-45AF-4348-87F3-13D02F859BD8}" srcOrd="1" destOrd="0" presId="urn:microsoft.com/office/officeart/2005/8/layout/orgChart1"/>
-    <dgm:cxn modelId="{73C31429-05E7-4AA2-B440-C1560BCD493A}" type="presParOf" srcId="{72EFE8F9-229B-4C96-BC4B-BBBA46F9DDFA}" destId="{221D8A16-03A7-4557-9D8F-CCEAC08528B3}" srcOrd="1" destOrd="0" presId="urn:microsoft.com/office/officeart/2005/8/layout/orgChart1"/>
-    <dgm:cxn modelId="{07286A78-6A9F-4CFD-B50E-22E47D1AEFF8}" type="presParOf" srcId="{72EFE8F9-229B-4C96-BC4B-BBBA46F9DDFA}" destId="{DA6A080B-AEC7-42D9-B328-6BFD2D039885}" srcOrd="2" destOrd="0" presId="urn:microsoft.com/office/officeart/2005/8/layout/orgChart1"/>
-    <dgm:cxn modelId="{2444BF30-A4E1-4EE2-A383-DF18D10EBCB2}" type="presParOf" srcId="{7A196CA3-F03E-48F6-BB1E-47041074C346}" destId="{568FC938-EEE6-4C3B-94DF-70B0C299D6B8}" srcOrd="2" destOrd="0" presId="urn:microsoft.com/office/officeart/2005/8/layout/orgChart1"/>
+    <dgm:cxn modelId="{60FFAC14-6F87-4B87-97FC-80BF555FE516}" type="presParOf" srcId="{B0EC6048-FBF6-4022-B824-9E8D00B4E885}" destId="{5568B683-FAFD-425D-85DE-2B30BF96E801}" srcOrd="0" destOrd="0" presId="urn:microsoft.com/office/officeart/2005/8/layout/orgChart1"/>
+    <dgm:cxn modelId="{573E711A-6548-49DE-A687-1647DB5BF89A}" type="presParOf" srcId="{5568B683-FAFD-425D-85DE-2B30BF96E801}" destId="{5883AADD-52D4-4EB5-8775-D863C42CD0B7}" srcOrd="0" destOrd="0" presId="urn:microsoft.com/office/officeart/2005/8/layout/orgChart1"/>
+    <dgm:cxn modelId="{E5585784-2D4A-485D-9046-59E6900B100E}" type="presParOf" srcId="{5883AADD-52D4-4EB5-8775-D863C42CD0B7}" destId="{B26B21B4-1F08-49AD-80A1-0A32B58051ED}" srcOrd="0" destOrd="0" presId="urn:microsoft.com/office/officeart/2005/8/layout/orgChart1"/>
+    <dgm:cxn modelId="{9059666E-067C-4E6B-A8EA-C5AE653D6D73}" type="presParOf" srcId="{5883AADD-52D4-4EB5-8775-D863C42CD0B7}" destId="{DD31DD52-5E0C-42D0-8CF3-DCB1353E72A9}" srcOrd="1" destOrd="0" presId="urn:microsoft.com/office/officeart/2005/8/layout/orgChart1"/>
+    <dgm:cxn modelId="{AE96913E-BD05-4637-B53E-5B3DC6A90E26}" type="presParOf" srcId="{5568B683-FAFD-425D-85DE-2B30BF96E801}" destId="{A876FDDC-D5B0-4093-935A-2BE8BA4C0955}" srcOrd="1" destOrd="0" presId="urn:microsoft.com/office/officeart/2005/8/layout/orgChart1"/>
+    <dgm:cxn modelId="{A80610EE-BCA5-4137-A386-D561AC8CEB18}" type="presParOf" srcId="{5568B683-FAFD-425D-85DE-2B30BF96E801}" destId="{FDAA690A-3809-4496-BC77-65C186C81CC1}" srcOrd="2" destOrd="0" presId="urn:microsoft.com/office/officeart/2005/8/layout/orgChart1"/>
+    <dgm:cxn modelId="{58B3DBFF-42D3-4071-B951-DD319D7E7D29}" type="presParOf" srcId="{FDAA690A-3809-4496-BC77-65C186C81CC1}" destId="{313E8E30-2462-45D6-9EF9-CC87C9D53793}" srcOrd="0" destOrd="0" presId="urn:microsoft.com/office/officeart/2005/8/layout/orgChart1"/>
+    <dgm:cxn modelId="{2BDCC75C-D13C-40A7-9C33-4A2C5D75F8EC}" type="presParOf" srcId="{FDAA690A-3809-4496-BC77-65C186C81CC1}" destId="{3A793880-81A1-407B-AE20-B89ED4733B71}" srcOrd="1" destOrd="0" presId="urn:microsoft.com/office/officeart/2005/8/layout/orgChart1"/>
+    <dgm:cxn modelId="{42A198EC-2F9F-4509-88FA-FB4DF1B1D6BC}" type="presParOf" srcId="{3A793880-81A1-407B-AE20-B89ED4733B71}" destId="{6F7DCEB4-8E04-4FCF-8CC0-FA9C5A3123A7}" srcOrd="0" destOrd="0" presId="urn:microsoft.com/office/officeart/2005/8/layout/orgChart1"/>
+    <dgm:cxn modelId="{C1F7AF56-2E0A-493B-8CED-433077D235B4}" type="presParOf" srcId="{6F7DCEB4-8E04-4FCF-8CC0-FA9C5A3123A7}" destId="{F1A6EBB9-49C5-40E6-AD07-260642524363}" srcOrd="0" destOrd="0" presId="urn:microsoft.com/office/officeart/2005/8/layout/orgChart1"/>
+    <dgm:cxn modelId="{AFE5F9B8-2B2F-4259-A8EA-764A77140BF8}" type="presParOf" srcId="{6F7DCEB4-8E04-4FCF-8CC0-FA9C5A3123A7}" destId="{497DFF28-60EA-4914-8FD3-5A8A0EA9042D}" srcOrd="1" destOrd="0" presId="urn:microsoft.com/office/officeart/2005/8/layout/orgChart1"/>
+    <dgm:cxn modelId="{6F394996-3F52-4398-9F42-42BCF3E2DD68}" type="presParOf" srcId="{3A793880-81A1-407B-AE20-B89ED4733B71}" destId="{C393891E-FB6A-4326-A074-C0E27C8462E7}" srcOrd="1" destOrd="0" presId="urn:microsoft.com/office/officeart/2005/8/layout/orgChart1"/>
+    <dgm:cxn modelId="{265A233F-D32B-469B-920B-107510F45D9B}" type="presParOf" srcId="{C393891E-FB6A-4326-A074-C0E27C8462E7}" destId="{622C8964-8321-4136-AB6D-4C2C8652899E}" srcOrd="0" destOrd="0" presId="urn:microsoft.com/office/officeart/2005/8/layout/orgChart1"/>
+    <dgm:cxn modelId="{1DFFDFDD-1FCB-4501-A650-5EEAD0940E3D}" type="presParOf" srcId="{C393891E-FB6A-4326-A074-C0E27C8462E7}" destId="{BFDA086C-D9FB-4354-9967-188DF6438339}" srcOrd="1" destOrd="0" presId="urn:microsoft.com/office/officeart/2005/8/layout/orgChart1"/>
+    <dgm:cxn modelId="{18CAB911-108C-4D16-A01B-CAAC94DB91A5}" type="presParOf" srcId="{BFDA086C-D9FB-4354-9967-188DF6438339}" destId="{A17C4CD8-D0C1-4838-98C4-73B10CDA5681}" srcOrd="0" destOrd="0" presId="urn:microsoft.com/office/officeart/2005/8/layout/orgChart1"/>
+    <dgm:cxn modelId="{06967CA2-D470-4E8A-8079-7E299593A275}" type="presParOf" srcId="{A17C4CD8-D0C1-4838-98C4-73B10CDA5681}" destId="{653ABC31-1E06-47C1-9489-047BC7D26146}" srcOrd="0" destOrd="0" presId="urn:microsoft.com/office/officeart/2005/8/layout/orgChart1"/>
+    <dgm:cxn modelId="{6FC3A067-687E-4885-B74D-818F3F345F55}" type="presParOf" srcId="{A17C4CD8-D0C1-4838-98C4-73B10CDA5681}" destId="{2413503F-41BA-41A8-AFED-FD1BAA74085A}" srcOrd="1" destOrd="0" presId="urn:microsoft.com/office/officeart/2005/8/layout/orgChart1"/>
+    <dgm:cxn modelId="{F5267FD8-6905-4F62-9F81-9F60A8945B1C}" type="presParOf" srcId="{BFDA086C-D9FB-4354-9967-188DF6438339}" destId="{300E4182-A5C4-490B-AE37-C94D7564F325}" srcOrd="1" destOrd="0" presId="urn:microsoft.com/office/officeart/2005/8/layout/orgChart1"/>
+    <dgm:cxn modelId="{68F99C08-484D-4DB9-8F2F-1314ED9A9E6F}" type="presParOf" srcId="{300E4182-A5C4-490B-AE37-C94D7564F325}" destId="{735B02B4-1311-4C0D-AEF6-AB897A5FEE4D}" srcOrd="0" destOrd="0" presId="urn:microsoft.com/office/officeart/2005/8/layout/orgChart1"/>
+    <dgm:cxn modelId="{0C2520F1-79E4-44F5-A33B-3A996FF2CD68}" type="presParOf" srcId="{300E4182-A5C4-490B-AE37-C94D7564F325}" destId="{DE1E11FF-B44B-43F3-9998-C5AF3B5A043B}" srcOrd="1" destOrd="0" presId="urn:microsoft.com/office/officeart/2005/8/layout/orgChart1"/>
+    <dgm:cxn modelId="{D82F881F-9CC4-4B6F-A586-554C74D66941}" type="presParOf" srcId="{DE1E11FF-B44B-43F3-9998-C5AF3B5A043B}" destId="{53DFB531-622A-4DF4-B55B-DE0BC8A702E0}" srcOrd="0" destOrd="0" presId="urn:microsoft.com/office/officeart/2005/8/layout/orgChart1"/>
+    <dgm:cxn modelId="{0286FDEC-C4F2-48BE-874C-71215E309D9E}" type="presParOf" srcId="{53DFB531-622A-4DF4-B55B-DE0BC8A702E0}" destId="{C2090A1C-243A-4EB4-9174-D988C483D2E1}" srcOrd="0" destOrd="0" presId="urn:microsoft.com/office/officeart/2005/8/layout/orgChart1"/>
+    <dgm:cxn modelId="{41A5B41E-F4F1-4655-9677-5FE1E8A2D370}" type="presParOf" srcId="{53DFB531-622A-4DF4-B55B-DE0BC8A702E0}" destId="{FDD0458C-22BA-45E9-89E3-BFFE2126FC07}" srcOrd="1" destOrd="0" presId="urn:microsoft.com/office/officeart/2005/8/layout/orgChart1"/>
+    <dgm:cxn modelId="{3500594E-730C-49B7-B6B9-1D57688F66CB}" type="presParOf" srcId="{DE1E11FF-B44B-43F3-9998-C5AF3B5A043B}" destId="{22F40DC7-C7D4-4F43-9BE8-B16FD52CE71D}" srcOrd="1" destOrd="0" presId="urn:microsoft.com/office/officeart/2005/8/layout/orgChart1"/>
+    <dgm:cxn modelId="{D897687E-A6DA-4029-B191-DF3F94F3A96F}" type="presParOf" srcId="{DE1E11FF-B44B-43F3-9998-C5AF3B5A043B}" destId="{302E25FE-636F-4284-90E4-665748CE0224}" srcOrd="2" destOrd="0" presId="urn:microsoft.com/office/officeart/2005/8/layout/orgChart1"/>
+    <dgm:cxn modelId="{DB1A2617-0360-4770-AF60-D042F7564369}" type="presParOf" srcId="{300E4182-A5C4-490B-AE37-C94D7564F325}" destId="{25559BD5-7E08-4B45-A943-769974C4E422}" srcOrd="2" destOrd="0" presId="urn:microsoft.com/office/officeart/2005/8/layout/orgChart1"/>
+    <dgm:cxn modelId="{30752A57-821C-469E-B225-34FDD7F116E3}" type="presParOf" srcId="{300E4182-A5C4-490B-AE37-C94D7564F325}" destId="{05827448-1975-4B7C-A11B-F87D6122AE7D}" srcOrd="3" destOrd="0" presId="urn:microsoft.com/office/officeart/2005/8/layout/orgChart1"/>
+    <dgm:cxn modelId="{5943F199-331E-49F8-90C6-AF3B191C594C}" type="presParOf" srcId="{05827448-1975-4B7C-A11B-F87D6122AE7D}" destId="{DB6DCE2D-06B5-462C-8A49-B38DBDCE4BD7}" srcOrd="0" destOrd="0" presId="urn:microsoft.com/office/officeart/2005/8/layout/orgChart1"/>
+    <dgm:cxn modelId="{0BB2910D-2DFA-4BEF-862B-C0FCD69207F4}" type="presParOf" srcId="{DB6DCE2D-06B5-462C-8A49-B38DBDCE4BD7}" destId="{04898013-5501-49A1-A59F-6FDB87CAC25C}" srcOrd="0" destOrd="0" presId="urn:microsoft.com/office/officeart/2005/8/layout/orgChart1"/>
+    <dgm:cxn modelId="{0E8C225F-E321-4E78-850E-25FE51417DAA}" type="presParOf" srcId="{DB6DCE2D-06B5-462C-8A49-B38DBDCE4BD7}" destId="{9CB7E5A6-C9CE-4937-820E-947163FB65B7}" srcOrd="1" destOrd="0" presId="urn:microsoft.com/office/officeart/2005/8/layout/orgChart1"/>
+    <dgm:cxn modelId="{CD37DE4F-E048-407E-8120-69DB25FF4B15}" type="presParOf" srcId="{05827448-1975-4B7C-A11B-F87D6122AE7D}" destId="{4E149A80-EE9C-44FE-93B5-4FC6086AD83F}" srcOrd="1" destOrd="0" presId="urn:microsoft.com/office/officeart/2005/8/layout/orgChart1"/>
+    <dgm:cxn modelId="{B9006F61-C334-4F78-8E65-BDFA84C0316D}" type="presParOf" srcId="{05827448-1975-4B7C-A11B-F87D6122AE7D}" destId="{BB149087-C5B5-4C6D-85BA-8AEE500D2A6A}" srcOrd="2" destOrd="0" presId="urn:microsoft.com/office/officeart/2005/8/layout/orgChart1"/>
+    <dgm:cxn modelId="{5A773AC2-FDA7-4EC7-915D-8D2DE6E5E859}" type="presParOf" srcId="{BFDA086C-D9FB-4354-9967-188DF6438339}" destId="{30CD1F9D-0FEE-4D4D-9968-16FAA7CAC1D4}" srcOrd="2" destOrd="0" presId="urn:microsoft.com/office/officeart/2005/8/layout/orgChart1"/>
+    <dgm:cxn modelId="{C3C59A3A-C0A7-4598-ADF1-11D87065F629}" type="presParOf" srcId="{C393891E-FB6A-4326-A074-C0E27C8462E7}" destId="{297CDB0E-0E17-4646-9001-0DEE60028990}" srcOrd="2" destOrd="0" presId="urn:microsoft.com/office/officeart/2005/8/layout/orgChart1"/>
+    <dgm:cxn modelId="{B2AC0BCF-2C38-4CED-8878-AD28345703CD}" type="presParOf" srcId="{C393891E-FB6A-4326-A074-C0E27C8462E7}" destId="{49BEEE41-6F17-4521-8171-FEBA5631EB9D}" srcOrd="3" destOrd="0" presId="urn:microsoft.com/office/officeart/2005/8/layout/orgChart1"/>
+    <dgm:cxn modelId="{B66A50CE-A755-44CE-A376-5579B0AAEDCB}" type="presParOf" srcId="{49BEEE41-6F17-4521-8171-FEBA5631EB9D}" destId="{0B042224-3792-4F80-9359-BBA19EA50825}" srcOrd="0" destOrd="0" presId="urn:microsoft.com/office/officeart/2005/8/layout/orgChart1"/>
+    <dgm:cxn modelId="{0CE0F395-2038-4360-8509-DA228206057C}" type="presParOf" srcId="{0B042224-3792-4F80-9359-BBA19EA50825}" destId="{014351C4-7BD9-4DC1-84CE-CD4E578012E4}" srcOrd="0" destOrd="0" presId="urn:microsoft.com/office/officeart/2005/8/layout/orgChart1"/>
+    <dgm:cxn modelId="{1757F162-D614-4978-AB31-4A5DF1786429}" type="presParOf" srcId="{0B042224-3792-4F80-9359-BBA19EA50825}" destId="{E13F50D0-B757-4AF6-B320-46DA59E0B34C}" srcOrd="1" destOrd="0" presId="urn:microsoft.com/office/officeart/2005/8/layout/orgChart1"/>
+    <dgm:cxn modelId="{323EFC76-3748-4CBC-98C7-2BE893E52020}" type="presParOf" srcId="{49BEEE41-6F17-4521-8171-FEBA5631EB9D}" destId="{FBEE497D-7E69-4664-AE77-BC42513477E2}" srcOrd="1" destOrd="0" presId="urn:microsoft.com/office/officeart/2005/8/layout/orgChart1"/>
+    <dgm:cxn modelId="{DB0F5B46-BBDB-4343-8785-EF954F8B0CF6}" type="presParOf" srcId="{FBEE497D-7E69-4664-AE77-BC42513477E2}" destId="{485E1F24-630B-4DBB-B018-5A3106E0AE40}" srcOrd="0" destOrd="0" presId="urn:microsoft.com/office/officeart/2005/8/layout/orgChart1"/>
+    <dgm:cxn modelId="{3332804D-0E63-49C6-B928-DE802AE1AC0C}" type="presParOf" srcId="{FBEE497D-7E69-4664-AE77-BC42513477E2}" destId="{9F7B65F0-3251-41E3-82CD-5FC5CC54420C}" srcOrd="1" destOrd="0" presId="urn:microsoft.com/office/officeart/2005/8/layout/orgChart1"/>
+    <dgm:cxn modelId="{0069F321-955B-4027-AAFA-C393678FA4F3}" type="presParOf" srcId="{9F7B65F0-3251-41E3-82CD-5FC5CC54420C}" destId="{C5A7A90A-4740-449A-8EF6-1EA0AFCE8C8E}" srcOrd="0" destOrd="0" presId="urn:microsoft.com/office/officeart/2005/8/layout/orgChart1"/>
+    <dgm:cxn modelId="{93F39C42-4E04-4427-97E7-66D9E79B1E2D}" type="presParOf" srcId="{C5A7A90A-4740-449A-8EF6-1EA0AFCE8C8E}" destId="{8397817B-7A4E-47B3-997E-E83735CEC40C}" srcOrd="0" destOrd="0" presId="urn:microsoft.com/office/officeart/2005/8/layout/orgChart1"/>
+    <dgm:cxn modelId="{8E0AF626-4D8E-405B-A071-A41051523BD9}" type="presParOf" srcId="{C5A7A90A-4740-449A-8EF6-1EA0AFCE8C8E}" destId="{C98A308A-92B4-4E87-9653-7183FF2F250B}" srcOrd="1" destOrd="0" presId="urn:microsoft.com/office/officeart/2005/8/layout/orgChart1"/>
+    <dgm:cxn modelId="{43F84107-B74E-4543-9200-3884F616FD4D}" type="presParOf" srcId="{9F7B65F0-3251-41E3-82CD-5FC5CC54420C}" destId="{9C30C394-3551-46D2-B2E8-0C23FE3B5352}" srcOrd="1" destOrd="0" presId="urn:microsoft.com/office/officeart/2005/8/layout/orgChart1"/>
+    <dgm:cxn modelId="{CF54F3F5-4880-471A-B2E8-861CD5E567D7}" type="presParOf" srcId="{9F7B65F0-3251-41E3-82CD-5FC5CC54420C}" destId="{BCF55E75-23B1-499D-84B2-0EA1D107AE9C}" srcOrd="2" destOrd="0" presId="urn:microsoft.com/office/officeart/2005/8/layout/orgChart1"/>
+    <dgm:cxn modelId="{C4479FED-F20D-47B4-B850-1B26DBDD3893}" type="presParOf" srcId="{FBEE497D-7E69-4664-AE77-BC42513477E2}" destId="{F09594A0-1BFF-4C72-B918-46EBCB0FCCD0}" srcOrd="2" destOrd="0" presId="urn:microsoft.com/office/officeart/2005/8/layout/orgChart1"/>
+    <dgm:cxn modelId="{2B0BDAA1-DF15-4215-A39E-BC7F38D8E1A6}" type="presParOf" srcId="{FBEE497D-7E69-4664-AE77-BC42513477E2}" destId="{6A80DCDD-70B9-40FC-9F94-0CC7189FD7E0}" srcOrd="3" destOrd="0" presId="urn:microsoft.com/office/officeart/2005/8/layout/orgChart1"/>
+    <dgm:cxn modelId="{96F43FB0-65F6-43DA-8EA8-A6C8FA71B216}" type="presParOf" srcId="{6A80DCDD-70B9-40FC-9F94-0CC7189FD7E0}" destId="{D2F2CB89-C884-4DE5-9F8F-D5C5D3D2BEEA}" srcOrd="0" destOrd="0" presId="urn:microsoft.com/office/officeart/2005/8/layout/orgChart1"/>
+    <dgm:cxn modelId="{3677228C-3690-42E6-AD29-C5C6472B76E9}" type="presParOf" srcId="{D2F2CB89-C884-4DE5-9F8F-D5C5D3D2BEEA}" destId="{781587ED-E304-4194-BC9D-CAB108026194}" srcOrd="0" destOrd="0" presId="urn:microsoft.com/office/officeart/2005/8/layout/orgChart1"/>
+    <dgm:cxn modelId="{11B5D4E7-6851-485D-9474-7AE2F39B88A9}" type="presParOf" srcId="{D2F2CB89-C884-4DE5-9F8F-D5C5D3D2BEEA}" destId="{153C0577-1ACC-40D7-B893-EE30DE8E54BE}" srcOrd="1" destOrd="0" presId="urn:microsoft.com/office/officeart/2005/8/layout/orgChart1"/>
+    <dgm:cxn modelId="{7E507359-4246-420E-B615-0A5BE3AE6420}" type="presParOf" srcId="{6A80DCDD-70B9-40FC-9F94-0CC7189FD7E0}" destId="{CFD6852D-EAD6-4826-8360-779985E41DF5}" srcOrd="1" destOrd="0" presId="urn:microsoft.com/office/officeart/2005/8/layout/orgChart1"/>
+    <dgm:cxn modelId="{79B5C4C6-EF88-42D6-A89F-E098FE2B3966}" type="presParOf" srcId="{6A80DCDD-70B9-40FC-9F94-0CC7189FD7E0}" destId="{1DDB450F-3579-410F-BD17-7DB547796349}" srcOrd="2" destOrd="0" presId="urn:microsoft.com/office/officeart/2005/8/layout/orgChart1"/>
+    <dgm:cxn modelId="{9421C50B-2AEE-4AB6-AFDE-D45E6055D21F}" type="presParOf" srcId="{FBEE497D-7E69-4664-AE77-BC42513477E2}" destId="{DB7C4B31-A401-4554-AFE5-8F9F3C187E05}" srcOrd="4" destOrd="0" presId="urn:microsoft.com/office/officeart/2005/8/layout/orgChart1"/>
+    <dgm:cxn modelId="{73222681-6EAE-4979-878A-68B9E63C58BB}" type="presParOf" srcId="{FBEE497D-7E69-4664-AE77-BC42513477E2}" destId="{D5C35A2B-5B6B-4522-BF4E-45D9DCD5DE4F}" srcOrd="5" destOrd="0" presId="urn:microsoft.com/office/officeart/2005/8/layout/orgChart1"/>
+    <dgm:cxn modelId="{EDC90117-20DA-46BD-A9FC-1BA94F800D34}" type="presParOf" srcId="{D5C35A2B-5B6B-4522-BF4E-45D9DCD5DE4F}" destId="{63101AA1-926A-492D-8277-001C392BCD95}" srcOrd="0" destOrd="0" presId="urn:microsoft.com/office/officeart/2005/8/layout/orgChart1"/>
+    <dgm:cxn modelId="{7F92B1DB-EA9B-4058-9EBE-AD70158C114C}" type="presParOf" srcId="{63101AA1-926A-492D-8277-001C392BCD95}" destId="{A7C7F1F7-9BD3-456C-B808-E582F85C0F96}" srcOrd="0" destOrd="0" presId="urn:microsoft.com/office/officeart/2005/8/layout/orgChart1"/>
+    <dgm:cxn modelId="{86ABBED4-36C1-4063-97DE-DC8965B47EB9}" type="presParOf" srcId="{63101AA1-926A-492D-8277-001C392BCD95}" destId="{90B9E6E9-C130-410A-AA3B-EDDBA827D2A0}" srcOrd="1" destOrd="0" presId="urn:microsoft.com/office/officeart/2005/8/layout/orgChart1"/>
+    <dgm:cxn modelId="{61B50852-C9E7-409A-B238-9E5AD6D62B44}" type="presParOf" srcId="{D5C35A2B-5B6B-4522-BF4E-45D9DCD5DE4F}" destId="{7563E1D3-C7AD-47A1-B1F6-8E9745A746E8}" srcOrd="1" destOrd="0" presId="urn:microsoft.com/office/officeart/2005/8/layout/orgChart1"/>
+    <dgm:cxn modelId="{7FB9DFD4-B230-4868-A7AF-432BAA4824C2}" type="presParOf" srcId="{D5C35A2B-5B6B-4522-BF4E-45D9DCD5DE4F}" destId="{D4DBE3C7-B089-46D0-9153-BDB701536A9D}" srcOrd="2" destOrd="0" presId="urn:microsoft.com/office/officeart/2005/8/layout/orgChart1"/>
+    <dgm:cxn modelId="{578C58D7-44AF-4DA3-AB1B-74F51E5F76F9}" type="presParOf" srcId="{49BEEE41-6F17-4521-8171-FEBA5631EB9D}" destId="{B7C25271-F1EF-4319-9817-3288E1B9181E}" srcOrd="2" destOrd="0" presId="urn:microsoft.com/office/officeart/2005/8/layout/orgChart1"/>
+    <dgm:cxn modelId="{76B95308-76F6-4C34-B26D-704F30E28580}" type="presParOf" srcId="{C393891E-FB6A-4326-A074-C0E27C8462E7}" destId="{A26018B7-7966-49A5-A1C3-C54C069E3886}" srcOrd="4" destOrd="0" presId="urn:microsoft.com/office/officeart/2005/8/layout/orgChart1"/>
+    <dgm:cxn modelId="{F8BAB004-E6B6-4D51-BCB2-B027DB65A423}" type="presParOf" srcId="{C393891E-FB6A-4326-A074-C0E27C8462E7}" destId="{390DE6CF-C61D-4ED6-A34E-34504820E0C4}" srcOrd="5" destOrd="0" presId="urn:microsoft.com/office/officeart/2005/8/layout/orgChart1"/>
+    <dgm:cxn modelId="{03D01062-673A-4F97-A5BA-3671211A2CCA}" type="presParOf" srcId="{390DE6CF-C61D-4ED6-A34E-34504820E0C4}" destId="{5A3377E3-4DF8-424D-AD21-4DCB6904A541}" srcOrd="0" destOrd="0" presId="urn:microsoft.com/office/officeart/2005/8/layout/orgChart1"/>
+    <dgm:cxn modelId="{5EEF3937-2C9C-4E84-AC41-241D0DE8E47A}" type="presParOf" srcId="{5A3377E3-4DF8-424D-AD21-4DCB6904A541}" destId="{E9136E50-27A4-46E0-8AD3-A5A22C9F3D70}" srcOrd="0" destOrd="0" presId="urn:microsoft.com/office/officeart/2005/8/layout/orgChart1"/>
+    <dgm:cxn modelId="{8954EE82-21F4-4C7E-8A1C-52984B80802D}" type="presParOf" srcId="{5A3377E3-4DF8-424D-AD21-4DCB6904A541}" destId="{DBD7E8CB-BCFD-4EEE-80AB-80FFD6E2F048}" srcOrd="1" destOrd="0" presId="urn:microsoft.com/office/officeart/2005/8/layout/orgChart1"/>
+    <dgm:cxn modelId="{CCFA4D0B-3478-4552-A54D-3B9ED88A8246}" type="presParOf" srcId="{390DE6CF-C61D-4ED6-A34E-34504820E0C4}" destId="{8DA13AD4-1779-46C1-90AF-E0E5CE0DE8BA}" srcOrd="1" destOrd="0" presId="urn:microsoft.com/office/officeart/2005/8/layout/orgChart1"/>
+    <dgm:cxn modelId="{19EC3377-ADE7-4DE5-ADE6-31290CC33CB8}" type="presParOf" srcId="{8DA13AD4-1779-46C1-90AF-E0E5CE0DE8BA}" destId="{485AE890-B34C-4D9F-A3AA-A892600F5E3B}" srcOrd="0" destOrd="0" presId="urn:microsoft.com/office/officeart/2005/8/layout/orgChart1"/>
+    <dgm:cxn modelId="{15A96F4A-CE58-4A65-9E99-7D4A63295946}" type="presParOf" srcId="{8DA13AD4-1779-46C1-90AF-E0E5CE0DE8BA}" destId="{ECAE49CC-DB45-4349-890F-D237F1B9557C}" srcOrd="1" destOrd="0" presId="urn:microsoft.com/office/officeart/2005/8/layout/orgChart1"/>
+    <dgm:cxn modelId="{D700D598-BD54-430E-A06E-BC0847BC1AAC}" type="presParOf" srcId="{ECAE49CC-DB45-4349-890F-D237F1B9557C}" destId="{53BAD21A-B025-4F91-9C1A-B2DA5941B142}" srcOrd="0" destOrd="0" presId="urn:microsoft.com/office/officeart/2005/8/layout/orgChart1"/>
+    <dgm:cxn modelId="{052219F7-6617-4CD3-999B-7D2E2002C072}" type="presParOf" srcId="{53BAD21A-B025-4F91-9C1A-B2DA5941B142}" destId="{C5045003-5696-4CA4-9745-016834C4B889}" srcOrd="0" destOrd="0" presId="urn:microsoft.com/office/officeart/2005/8/layout/orgChart1"/>
+    <dgm:cxn modelId="{DBA3539C-6787-4648-9452-A7919A3139C8}" type="presParOf" srcId="{53BAD21A-B025-4F91-9C1A-B2DA5941B142}" destId="{43E1785F-4C39-4739-8A79-78B7A6E8D102}" srcOrd="1" destOrd="0" presId="urn:microsoft.com/office/officeart/2005/8/layout/orgChart1"/>
+    <dgm:cxn modelId="{C83273B8-0A27-4BDC-A5F1-71631D45AABF}" type="presParOf" srcId="{ECAE49CC-DB45-4349-890F-D237F1B9557C}" destId="{293113CB-53A1-4724-BCB5-04BCCCE93B4B}" srcOrd="1" destOrd="0" presId="urn:microsoft.com/office/officeart/2005/8/layout/orgChart1"/>
+    <dgm:cxn modelId="{7FB52861-1773-477A-8677-E1C777DA2E2A}" type="presParOf" srcId="{ECAE49CC-DB45-4349-890F-D237F1B9557C}" destId="{1F9FDF8A-3D57-4630-B9A2-205B450A132D}" srcOrd="2" destOrd="0" presId="urn:microsoft.com/office/officeart/2005/8/layout/orgChart1"/>
+    <dgm:cxn modelId="{0BDDBE6C-4282-4C3F-9F9D-578E48A274FF}" type="presParOf" srcId="{8DA13AD4-1779-46C1-90AF-E0E5CE0DE8BA}" destId="{7DF2068A-93D1-460A-8D99-BFF1211CED83}" srcOrd="2" destOrd="0" presId="urn:microsoft.com/office/officeart/2005/8/layout/orgChart1"/>
+    <dgm:cxn modelId="{C0F16F39-C618-41F3-8338-886A2AF9495D}" type="presParOf" srcId="{8DA13AD4-1779-46C1-90AF-E0E5CE0DE8BA}" destId="{8739BB3B-79BE-408E-A5E4-DED38F3C1409}" srcOrd="3" destOrd="0" presId="urn:microsoft.com/office/officeart/2005/8/layout/orgChart1"/>
+    <dgm:cxn modelId="{04635F55-F96F-4770-81B2-72CA0475D749}" type="presParOf" srcId="{8739BB3B-79BE-408E-A5E4-DED38F3C1409}" destId="{43617D90-27C4-4F91-BB87-B32A877FAFB8}" srcOrd="0" destOrd="0" presId="urn:microsoft.com/office/officeart/2005/8/layout/orgChart1"/>
+    <dgm:cxn modelId="{CC7E905E-B0D9-456A-A719-BE7953776C9C}" type="presParOf" srcId="{43617D90-27C4-4F91-BB87-B32A877FAFB8}" destId="{D8B4E463-BE3B-4C5E-BB08-60EA32A5F738}" srcOrd="0" destOrd="0" presId="urn:microsoft.com/office/officeart/2005/8/layout/orgChart1"/>
+    <dgm:cxn modelId="{2581465C-ED48-440E-B0A7-DB717679E536}" type="presParOf" srcId="{43617D90-27C4-4F91-BB87-B32A877FAFB8}" destId="{93D7F5C9-ED53-4CE8-9FE7-AF7734D7512A}" srcOrd="1" destOrd="0" presId="urn:microsoft.com/office/officeart/2005/8/layout/orgChart1"/>
+    <dgm:cxn modelId="{41F6800B-9E5F-4B83-BA25-906DC5677362}" type="presParOf" srcId="{8739BB3B-79BE-408E-A5E4-DED38F3C1409}" destId="{0B974CAE-147B-4F83-A3C5-A7FA54AB5DF9}" srcOrd="1" destOrd="0" presId="urn:microsoft.com/office/officeart/2005/8/layout/orgChart1"/>
+    <dgm:cxn modelId="{79EAFB1D-3BF2-4D4B-AC80-99176735B172}" type="presParOf" srcId="{8739BB3B-79BE-408E-A5E4-DED38F3C1409}" destId="{85B82166-7E26-4FC9-BFEC-49AC3BA6D63F}" srcOrd="2" destOrd="0" presId="urn:microsoft.com/office/officeart/2005/8/layout/orgChart1"/>
+    <dgm:cxn modelId="{DBF5D856-6681-4C58-B5EE-ADB5625C1B59}" type="presParOf" srcId="{390DE6CF-C61D-4ED6-A34E-34504820E0C4}" destId="{8B749FDD-58F8-46ED-B79A-A01420F65E64}" srcOrd="2" destOrd="0" presId="urn:microsoft.com/office/officeart/2005/8/layout/orgChart1"/>
+    <dgm:cxn modelId="{C210D788-DF80-4B0C-A1C8-D92F20A0FE41}" type="presParOf" srcId="{C393891E-FB6A-4326-A074-C0E27C8462E7}" destId="{6B085FA9-6B4B-4131-861B-D444FC28D5F6}" srcOrd="6" destOrd="0" presId="urn:microsoft.com/office/officeart/2005/8/layout/orgChart1"/>
+    <dgm:cxn modelId="{20AD40B0-18B8-48DE-AE6D-BB4FCA65D359}" type="presParOf" srcId="{C393891E-FB6A-4326-A074-C0E27C8462E7}" destId="{2E63F086-DCFD-4EC3-9B03-3812E4EDB47B}" srcOrd="7" destOrd="0" presId="urn:microsoft.com/office/officeart/2005/8/layout/orgChart1"/>
+    <dgm:cxn modelId="{E6FF2CEE-4D7F-493C-BE8B-92AA555CC00A}" type="presParOf" srcId="{2E63F086-DCFD-4EC3-9B03-3812E4EDB47B}" destId="{81027965-84A7-480B-89FB-55AC84B23DD3}" srcOrd="0" destOrd="0" presId="urn:microsoft.com/office/officeart/2005/8/layout/orgChart1"/>
+    <dgm:cxn modelId="{FB7E54A5-4382-4054-8527-026E92E5B815}" type="presParOf" srcId="{81027965-84A7-480B-89FB-55AC84B23DD3}" destId="{24FF1877-9027-4C0C-B0B2-5E86E4AFB91E}" srcOrd="0" destOrd="0" presId="urn:microsoft.com/office/officeart/2005/8/layout/orgChart1"/>
+    <dgm:cxn modelId="{E9CE1495-A271-40FD-9865-FCF6D4CF25DB}" type="presParOf" srcId="{81027965-84A7-480B-89FB-55AC84B23DD3}" destId="{524F49B6-BA8D-45D0-AB9F-5A00CF86FFC9}" srcOrd="1" destOrd="0" presId="urn:microsoft.com/office/officeart/2005/8/layout/orgChart1"/>
+    <dgm:cxn modelId="{62AD37DC-4D9A-404B-9C89-A75955541280}" type="presParOf" srcId="{2E63F086-DCFD-4EC3-9B03-3812E4EDB47B}" destId="{705FDFDC-A063-4B2E-A5FA-1FECD6BB6F4B}" srcOrd="1" destOrd="0" presId="urn:microsoft.com/office/officeart/2005/8/layout/orgChart1"/>
+    <dgm:cxn modelId="{0DBCA08C-473A-46D3-B6DA-FDC644794942}" type="presParOf" srcId="{705FDFDC-A063-4B2E-A5FA-1FECD6BB6F4B}" destId="{A3DD4F86-BE27-4994-873F-886C7C2F1471}" srcOrd="0" destOrd="0" presId="urn:microsoft.com/office/officeart/2005/8/layout/orgChart1"/>
+    <dgm:cxn modelId="{32C7A606-2C7C-4CF3-A5F6-5B0B0F4CDF59}" type="presParOf" srcId="{705FDFDC-A063-4B2E-A5FA-1FECD6BB6F4B}" destId="{58687435-64DE-4D4E-9405-21C369243719}" srcOrd="1" destOrd="0" presId="urn:microsoft.com/office/officeart/2005/8/layout/orgChart1"/>
+    <dgm:cxn modelId="{C023D353-222B-48C1-A283-94580364ED77}" type="presParOf" srcId="{58687435-64DE-4D4E-9405-21C369243719}" destId="{CDC4A30C-3A67-44A4-B549-D3131823574A}" srcOrd="0" destOrd="0" presId="urn:microsoft.com/office/officeart/2005/8/layout/orgChart1"/>
+    <dgm:cxn modelId="{FE5BB767-894C-4457-A6B7-F8FA4D4B8FAD}" type="presParOf" srcId="{CDC4A30C-3A67-44A4-B549-D3131823574A}" destId="{308D3359-3202-433D-AF33-7332050E1406}" srcOrd="0" destOrd="0" presId="urn:microsoft.com/office/officeart/2005/8/layout/orgChart1"/>
+    <dgm:cxn modelId="{991B18E4-093D-4B3E-9948-73D5CC87639B}" type="presParOf" srcId="{CDC4A30C-3A67-44A4-B549-D3131823574A}" destId="{3C1712E3-CD2B-4662-BDBF-6034C813BBFB}" srcOrd="1" destOrd="0" presId="urn:microsoft.com/office/officeart/2005/8/layout/orgChart1"/>
+    <dgm:cxn modelId="{0779F013-3CAA-4FCF-ACC5-16F1FCB4F476}" type="presParOf" srcId="{58687435-64DE-4D4E-9405-21C369243719}" destId="{87FBE2A2-6A48-4020-8418-AA404D126BCF}" srcOrd="1" destOrd="0" presId="urn:microsoft.com/office/officeart/2005/8/layout/orgChart1"/>
+    <dgm:cxn modelId="{A29A86E2-E288-45FB-8287-5CB03BC750A3}" type="presParOf" srcId="{58687435-64DE-4D4E-9405-21C369243719}" destId="{3148AA56-00FF-44B4-829F-6AD46EA599DB}" srcOrd="2" destOrd="0" presId="urn:microsoft.com/office/officeart/2005/8/layout/orgChart1"/>
+    <dgm:cxn modelId="{3E2B031E-E2BF-4ABF-809D-B9EE91F85F3C}" type="presParOf" srcId="{705FDFDC-A063-4B2E-A5FA-1FECD6BB6F4B}" destId="{553A476C-A2BC-4361-ACF8-78A564493AA7}" srcOrd="2" destOrd="0" presId="urn:microsoft.com/office/officeart/2005/8/layout/orgChart1"/>
+    <dgm:cxn modelId="{907B262D-5B06-46B7-8B31-9D753B214828}" type="presParOf" srcId="{705FDFDC-A063-4B2E-A5FA-1FECD6BB6F4B}" destId="{C1C60712-8D05-466F-BF98-8AD7D93FC66B}" srcOrd="3" destOrd="0" presId="urn:microsoft.com/office/officeart/2005/8/layout/orgChart1"/>
+    <dgm:cxn modelId="{BC0F1775-6C5C-4F69-93E5-488C62A8D9C2}" type="presParOf" srcId="{C1C60712-8D05-466F-BF98-8AD7D93FC66B}" destId="{2597D56A-B54C-44A5-9772-B2A4A540E68A}" srcOrd="0" destOrd="0" presId="urn:microsoft.com/office/officeart/2005/8/layout/orgChart1"/>
+    <dgm:cxn modelId="{95C2586E-3C68-465F-BFB4-1D5C915CFAE3}" type="presParOf" srcId="{2597D56A-B54C-44A5-9772-B2A4A540E68A}" destId="{9F9C8DB8-5630-41F6-A6D8-B8123933DBAF}" srcOrd="0" destOrd="0" presId="urn:microsoft.com/office/officeart/2005/8/layout/orgChart1"/>
+    <dgm:cxn modelId="{BA2F1C63-9BB6-4B82-86CB-B94C6E719BB3}" type="presParOf" srcId="{2597D56A-B54C-44A5-9772-B2A4A540E68A}" destId="{408FEC42-F82D-431E-8289-CD3EB4904604}" srcOrd="1" destOrd="0" presId="urn:microsoft.com/office/officeart/2005/8/layout/orgChart1"/>
+    <dgm:cxn modelId="{436FAB91-2EE4-4CED-8C07-73B3D596FA61}" type="presParOf" srcId="{C1C60712-8D05-466F-BF98-8AD7D93FC66B}" destId="{B6167932-B169-4290-B2F7-CD1397B2E316}" srcOrd="1" destOrd="0" presId="urn:microsoft.com/office/officeart/2005/8/layout/orgChart1"/>
+    <dgm:cxn modelId="{397E3429-DB83-424E-9DCE-F83AA41F9576}" type="presParOf" srcId="{C1C60712-8D05-466F-BF98-8AD7D93FC66B}" destId="{AB220E90-5393-4924-A9E4-81BC090C732F}" srcOrd="2" destOrd="0" presId="urn:microsoft.com/office/officeart/2005/8/layout/orgChart1"/>
+    <dgm:cxn modelId="{904D97DD-2320-4958-BE0F-E12B4408A5FF}" type="presParOf" srcId="{2E63F086-DCFD-4EC3-9B03-3812E4EDB47B}" destId="{5A114B77-892C-4EEC-9273-31C7ACAAE060}" srcOrd="2" destOrd="0" presId="urn:microsoft.com/office/officeart/2005/8/layout/orgChart1"/>
+    <dgm:cxn modelId="{0239F2D3-9411-4530-BCC5-3FFA4779F41D}" type="presParOf" srcId="{C393891E-FB6A-4326-A074-C0E27C8462E7}" destId="{6E242A64-8240-448A-8C8E-3C31E17666CB}" srcOrd="8" destOrd="0" presId="urn:microsoft.com/office/officeart/2005/8/layout/orgChart1"/>
+    <dgm:cxn modelId="{BE246025-4DC1-4C8B-84F9-BA760E4C9E38}" type="presParOf" srcId="{C393891E-FB6A-4326-A074-C0E27C8462E7}" destId="{251C3024-A55C-4599-9B70-E25656AEF61B}" srcOrd="9" destOrd="0" presId="urn:microsoft.com/office/officeart/2005/8/layout/orgChart1"/>
+    <dgm:cxn modelId="{FD99E8CB-B9F6-4B08-8110-3E90FD061BAF}" type="presParOf" srcId="{251C3024-A55C-4599-9B70-E25656AEF61B}" destId="{6E3B7C85-9FC8-4E80-AA05-A65ABC3A5D23}" srcOrd="0" destOrd="0" presId="urn:microsoft.com/office/officeart/2005/8/layout/orgChart1"/>
+    <dgm:cxn modelId="{1CA54B04-5A8B-4D21-BC04-FB921B0F9937}" type="presParOf" srcId="{6E3B7C85-9FC8-4E80-AA05-A65ABC3A5D23}" destId="{F272B269-9BE7-4A86-9088-FF6751F17A08}" srcOrd="0" destOrd="0" presId="urn:microsoft.com/office/officeart/2005/8/layout/orgChart1"/>
+    <dgm:cxn modelId="{BC4C35B5-D836-4F63-9317-9B8DB0093D44}" type="presParOf" srcId="{6E3B7C85-9FC8-4E80-AA05-A65ABC3A5D23}" destId="{EF2E7A48-ED54-4641-A65B-8D30FDEA4B00}" srcOrd="1" destOrd="0" presId="urn:microsoft.com/office/officeart/2005/8/layout/orgChart1"/>
+    <dgm:cxn modelId="{EB2F4333-8132-4C2E-88BA-3BF69194E690}" type="presParOf" srcId="{251C3024-A55C-4599-9B70-E25656AEF61B}" destId="{597A845D-4F5F-4AEF-820A-B4A88C089C93}" srcOrd="1" destOrd="0" presId="urn:microsoft.com/office/officeart/2005/8/layout/orgChart1"/>
+    <dgm:cxn modelId="{BD1D920D-4132-4ECF-A7D2-E4360066D92D}" type="presParOf" srcId="{597A845D-4F5F-4AEF-820A-B4A88C089C93}" destId="{1F0CF824-ACA0-4776-82A1-24F3F014DAC1}" srcOrd="0" destOrd="0" presId="urn:microsoft.com/office/officeart/2005/8/layout/orgChart1"/>
+    <dgm:cxn modelId="{71F2DCB6-BD6D-4049-B1EF-8FEAA678EB52}" type="presParOf" srcId="{597A845D-4F5F-4AEF-820A-B4A88C089C93}" destId="{B9449BE5-794C-4559-A7B1-F766DAE1FE8F}" srcOrd="1" destOrd="0" presId="urn:microsoft.com/office/officeart/2005/8/layout/orgChart1"/>
+    <dgm:cxn modelId="{FC9C06AC-AC8B-497B-97B3-C6D57D77AA97}" type="presParOf" srcId="{B9449BE5-794C-4559-A7B1-F766DAE1FE8F}" destId="{842A452F-D39A-4419-9324-94374EA08D7E}" srcOrd="0" destOrd="0" presId="urn:microsoft.com/office/officeart/2005/8/layout/orgChart1"/>
+    <dgm:cxn modelId="{32BFCEA0-8439-417C-BAD3-26C99C4F4205}" type="presParOf" srcId="{842A452F-D39A-4419-9324-94374EA08D7E}" destId="{FBF55AB3-74DA-42BA-8FE4-8B4E27C67277}" srcOrd="0" destOrd="0" presId="urn:microsoft.com/office/officeart/2005/8/layout/orgChart1"/>
+    <dgm:cxn modelId="{8246AB3F-D435-4A6F-B026-969F56267C84}" type="presParOf" srcId="{842A452F-D39A-4419-9324-94374EA08D7E}" destId="{AC29F898-BC08-456B-BA02-15091C6C0111}" srcOrd="1" destOrd="0" presId="urn:microsoft.com/office/officeart/2005/8/layout/orgChart1"/>
+    <dgm:cxn modelId="{7ED3EA7F-B6C6-41E9-B8BD-081FA7E3245F}" type="presParOf" srcId="{B9449BE5-794C-4559-A7B1-F766DAE1FE8F}" destId="{FA797B08-91E4-4FFE-9C8B-ADFE2AEC31F5}" srcOrd="1" destOrd="0" presId="urn:microsoft.com/office/officeart/2005/8/layout/orgChart1"/>
+    <dgm:cxn modelId="{41AF8CCE-2079-440F-BC31-0884CA0A3F3F}" type="presParOf" srcId="{B9449BE5-794C-4559-A7B1-F766DAE1FE8F}" destId="{DCF455E9-E163-4656-8496-CB223F1F837E}" srcOrd="2" destOrd="0" presId="urn:microsoft.com/office/officeart/2005/8/layout/orgChart1"/>
+    <dgm:cxn modelId="{AE677975-BB24-4D6C-A578-0E64E51355C6}" type="presParOf" srcId="{597A845D-4F5F-4AEF-820A-B4A88C089C93}" destId="{D45B89E3-17AA-4F58-9596-BD4D1D0B3503}" srcOrd="2" destOrd="0" presId="urn:microsoft.com/office/officeart/2005/8/layout/orgChart1"/>
+    <dgm:cxn modelId="{585D6CAE-52DE-4A6E-ACCD-54C819ADC994}" type="presParOf" srcId="{597A845D-4F5F-4AEF-820A-B4A88C089C93}" destId="{DEB0F887-200D-4DDF-928A-29794315C328}" srcOrd="3" destOrd="0" presId="urn:microsoft.com/office/officeart/2005/8/layout/orgChart1"/>
+    <dgm:cxn modelId="{ADD9A352-6831-4E56-B8FE-AFF9128D68B5}" type="presParOf" srcId="{DEB0F887-200D-4DDF-928A-29794315C328}" destId="{2B247979-F72B-4DF4-B64A-BF9F49D130A8}" srcOrd="0" destOrd="0" presId="urn:microsoft.com/office/officeart/2005/8/layout/orgChart1"/>
+    <dgm:cxn modelId="{11E9D916-8217-4ACE-B8B8-59269B970ED6}" type="presParOf" srcId="{2B247979-F72B-4DF4-B64A-BF9F49D130A8}" destId="{AB1DE5E6-68C1-49CB-BD9A-EF2CA3790625}" srcOrd="0" destOrd="0" presId="urn:microsoft.com/office/officeart/2005/8/layout/orgChart1"/>
+    <dgm:cxn modelId="{BBA86E23-1DA2-42A6-B2FA-3FA168949DFA}" type="presParOf" srcId="{2B247979-F72B-4DF4-B64A-BF9F49D130A8}" destId="{EE027F74-BEE5-4759-B394-2E8B9AE30B4C}" srcOrd="1" destOrd="0" presId="urn:microsoft.com/office/officeart/2005/8/layout/orgChart1"/>
+    <dgm:cxn modelId="{C29E1004-828F-4169-9D5F-2A5F46A4DCEC}" type="presParOf" srcId="{DEB0F887-200D-4DDF-928A-29794315C328}" destId="{880FF3C1-197B-4907-BD67-8780E146756F}" srcOrd="1" destOrd="0" presId="urn:microsoft.com/office/officeart/2005/8/layout/orgChart1"/>
+    <dgm:cxn modelId="{0C12ECAE-4BA6-4755-99ED-57D8D2CD13A0}" type="presParOf" srcId="{DEB0F887-200D-4DDF-928A-29794315C328}" destId="{3105F4AB-DEF2-47CF-A81E-7BAFF03AEEB5}" srcOrd="2" destOrd="0" presId="urn:microsoft.com/office/officeart/2005/8/layout/orgChart1"/>
+    <dgm:cxn modelId="{247BD4C9-99A6-42AD-BE17-18E365FD8AF0}" type="presParOf" srcId="{251C3024-A55C-4599-9B70-E25656AEF61B}" destId="{8854A3B7-27C9-4038-B618-A75FF3E25F1E}" srcOrd="2" destOrd="0" presId="urn:microsoft.com/office/officeart/2005/8/layout/orgChart1"/>
+    <dgm:cxn modelId="{1CD95864-51E5-4345-AE6E-290A274B392E}" type="presParOf" srcId="{3A793880-81A1-407B-AE20-B89ED4733B71}" destId="{BEC3F86B-D657-4F72-ACC9-94AF39F247D6}" srcOrd="2" destOrd="0" presId="urn:microsoft.com/office/officeart/2005/8/layout/orgChart1"/>
+    <dgm:cxn modelId="{EAD3022D-43F3-4955-86C4-7FC5CCC803A9}" type="presParOf" srcId="{FDAA690A-3809-4496-BC77-65C186C81CC1}" destId="{E3ACCED4-B822-443F-AD18-621D7ABDA0D2}" srcOrd="2" destOrd="0" presId="urn:microsoft.com/office/officeart/2005/8/layout/orgChart1"/>
+    <dgm:cxn modelId="{CE64B5C3-383D-4E73-ADE5-F933A5D41168}" type="presParOf" srcId="{FDAA690A-3809-4496-BC77-65C186C81CC1}" destId="{7A196CA3-F03E-48F6-BB1E-47041074C346}" srcOrd="3" destOrd="0" presId="urn:microsoft.com/office/officeart/2005/8/layout/orgChart1"/>
+    <dgm:cxn modelId="{DE400891-7BAB-4ED7-A69B-DBBFEF7023D1}" type="presParOf" srcId="{7A196CA3-F03E-48F6-BB1E-47041074C346}" destId="{6D9B5FD7-65C1-4045-908A-1557E1386901}" srcOrd="0" destOrd="0" presId="urn:microsoft.com/office/officeart/2005/8/layout/orgChart1"/>
+    <dgm:cxn modelId="{EBF31B3D-6043-4781-9853-0C9C592DCF52}" type="presParOf" srcId="{6D9B5FD7-65C1-4045-908A-1557E1386901}" destId="{0EA73DD3-C462-46C0-ACD1-70216C76AF6D}" srcOrd="0" destOrd="0" presId="urn:microsoft.com/office/officeart/2005/8/layout/orgChart1"/>
+    <dgm:cxn modelId="{EF394A53-C71C-4D01-B1F6-7163F9DA165F}" type="presParOf" srcId="{6D9B5FD7-65C1-4045-908A-1557E1386901}" destId="{0CC53794-E858-458C-B30F-0C3E45DE7FC7}" srcOrd="1" destOrd="0" presId="urn:microsoft.com/office/officeart/2005/8/layout/orgChart1"/>
+    <dgm:cxn modelId="{2D43D849-A010-43CE-AE7A-D4F51AA5EF24}" type="presParOf" srcId="{7A196CA3-F03E-48F6-BB1E-47041074C346}" destId="{E34FED75-F749-488B-BC01-AC2C9FB3558E}" srcOrd="1" destOrd="0" presId="urn:microsoft.com/office/officeart/2005/8/layout/orgChart1"/>
+    <dgm:cxn modelId="{F74300B5-8794-45CE-987B-E8250C17AE96}" type="presParOf" srcId="{E34FED75-F749-488B-BC01-AC2C9FB3558E}" destId="{4FFE0E2C-977E-42E0-B3D0-0A35B0263A92}" srcOrd="0" destOrd="0" presId="urn:microsoft.com/office/officeart/2005/8/layout/orgChart1"/>
+    <dgm:cxn modelId="{F1A2526D-94D3-4AD4-82BF-45277B2E951E}" type="presParOf" srcId="{E34FED75-F749-488B-BC01-AC2C9FB3558E}" destId="{49374653-7EB2-41F4-AC82-31E9FE8F2E8A}" srcOrd="1" destOrd="0" presId="urn:microsoft.com/office/officeart/2005/8/layout/orgChart1"/>
+    <dgm:cxn modelId="{722D82D0-A747-4E52-BC3C-D456D6755270}" type="presParOf" srcId="{49374653-7EB2-41F4-AC82-31E9FE8F2E8A}" destId="{F9AE5439-05EA-459C-87B9-2B535AEE426B}" srcOrd="0" destOrd="0" presId="urn:microsoft.com/office/officeart/2005/8/layout/orgChart1"/>
+    <dgm:cxn modelId="{36D231C2-B41D-469C-A893-8E1D6618DEE3}" type="presParOf" srcId="{F9AE5439-05EA-459C-87B9-2B535AEE426B}" destId="{19035FA5-64F8-4C84-BDEA-318BCCAF2703}" srcOrd="0" destOrd="0" presId="urn:microsoft.com/office/officeart/2005/8/layout/orgChart1"/>
+    <dgm:cxn modelId="{0BAF2960-9042-43DD-8714-2F7E8788B15C}" type="presParOf" srcId="{F9AE5439-05EA-459C-87B9-2B535AEE426B}" destId="{C78BAFB8-3FEE-43B5-AEB8-59FA129965A6}" srcOrd="1" destOrd="0" presId="urn:microsoft.com/office/officeart/2005/8/layout/orgChart1"/>
+    <dgm:cxn modelId="{E4F9CAD8-2C44-4C34-9E58-445D82DEDE31}" type="presParOf" srcId="{49374653-7EB2-41F4-AC82-31E9FE8F2E8A}" destId="{F6072C80-4265-499A-B9E7-A8E292FA570D}" srcOrd="1" destOrd="0" presId="urn:microsoft.com/office/officeart/2005/8/layout/orgChart1"/>
+    <dgm:cxn modelId="{1161D3C9-BD97-455D-8A33-BE71833886F9}" type="presParOf" srcId="{49374653-7EB2-41F4-AC82-31E9FE8F2E8A}" destId="{07F95CED-AF4B-4BAF-B006-C06DAB6739B3}" srcOrd="2" destOrd="0" presId="urn:microsoft.com/office/officeart/2005/8/layout/orgChart1"/>
+    <dgm:cxn modelId="{E2CF95E5-B3E9-466A-B22C-C97B513679AA}" type="presParOf" srcId="{E34FED75-F749-488B-BC01-AC2C9FB3558E}" destId="{009C7BF7-9D0D-4029-BC90-36167811C23D}" srcOrd="2" destOrd="0" presId="urn:microsoft.com/office/officeart/2005/8/layout/orgChart1"/>
+    <dgm:cxn modelId="{F83D17BB-1A64-4022-BD5C-8FB2F668F078}" type="presParOf" srcId="{E34FED75-F749-488B-BC01-AC2C9FB3558E}" destId="{72EFE8F9-229B-4C96-BC4B-BBBA46F9DDFA}" srcOrd="3" destOrd="0" presId="urn:microsoft.com/office/officeart/2005/8/layout/orgChart1"/>
+    <dgm:cxn modelId="{520977E9-A5F5-4CAB-9B82-63719646BBF1}" type="presParOf" srcId="{72EFE8F9-229B-4C96-BC4B-BBBA46F9DDFA}" destId="{9AA5568F-BB3A-47B9-9B44-8F7EA51B9D1F}" srcOrd="0" destOrd="0" presId="urn:microsoft.com/office/officeart/2005/8/layout/orgChart1"/>
+    <dgm:cxn modelId="{495134A9-FE26-4F74-83B9-603FE4A28110}" type="presParOf" srcId="{9AA5568F-BB3A-47B9-9B44-8F7EA51B9D1F}" destId="{49E6216F-1324-416C-BC76-15B2C24A43B9}" srcOrd="0" destOrd="0" presId="urn:microsoft.com/office/officeart/2005/8/layout/orgChart1"/>
+    <dgm:cxn modelId="{B24DE2D3-D0B3-4FF2-AFE9-B64CA4085453}" type="presParOf" srcId="{9AA5568F-BB3A-47B9-9B44-8F7EA51B9D1F}" destId="{77DD5A52-45AF-4348-87F3-13D02F859BD8}" srcOrd="1" destOrd="0" presId="urn:microsoft.com/office/officeart/2005/8/layout/orgChart1"/>
+    <dgm:cxn modelId="{D96B66B7-C4D4-4C1E-A3BA-4E6C9B7B74E3}" type="presParOf" srcId="{72EFE8F9-229B-4C96-BC4B-BBBA46F9DDFA}" destId="{221D8A16-03A7-4557-9D8F-CCEAC08528B3}" srcOrd="1" destOrd="0" presId="urn:microsoft.com/office/officeart/2005/8/layout/orgChart1"/>
+    <dgm:cxn modelId="{A3EC6027-2A19-4AD6-96B6-F39026B9F608}" type="presParOf" srcId="{72EFE8F9-229B-4C96-BC4B-BBBA46F9DDFA}" destId="{DA6A080B-AEC7-42D9-B328-6BFD2D039885}" srcOrd="2" destOrd="0" presId="urn:microsoft.com/office/officeart/2005/8/layout/orgChart1"/>
+    <dgm:cxn modelId="{19E25E10-67BB-418D-BD75-EC1CA56C18CE}" type="presParOf" srcId="{7A196CA3-F03E-48F6-BB1E-47041074C346}" destId="{568FC938-EEE6-4C3B-94DF-70B0C299D6B8}" srcOrd="2" destOrd="0" presId="urn:microsoft.com/office/officeart/2005/8/layout/orgChart1"/>
   </dgm:cxnLst>
   <dgm:bg/>
   <dgm:whole/>

--- a/ProjectDocuments/DATN_QUAN_LY_THIET_BI_Y_TE.docx
+++ b/ProjectDocuments/DATN_QUAN_LY_THIET_BI_Y_TE.docx
@@ -888,6 +888,19 @@
     <w:p/>
     <w:p>
       <w:pPr>
+        <w:pStyle w:val="Heading2"/>
+        <w:numPr>
+          <w:ilvl w:val="1"/>
+          <w:numId w:val="2"/>
+        </w:numPr>
+      </w:pPr>
+      <w:r>
+        <w:lastRenderedPageBreak/>
+        <w:t>Các sơ đồ phân tích</w:t>
+      </w:r>
+    </w:p>
+    <w:p>
+      <w:pPr>
         <w:pStyle w:val="Heading3"/>
         <w:numPr>
           <w:ilvl w:val="2"/>
@@ -895,7 +908,6 @@
         </w:numPr>
       </w:pPr>
       <w:r>
-        <w:lastRenderedPageBreak/>
         <w:t>Biểu đồ Usecase</w:t>
       </w:r>
     </w:p>
@@ -922,7 +934,7 @@
           <w:noProof/>
         </w:rPr>
         <w:drawing>
-          <wp:inline distT="0" distB="0" distL="0" distR="0" wp14:anchorId="6C2091C9" wp14:editId="4172AA63">
+          <wp:inline distT="0" distB="0" distL="0" distR="0" wp14:anchorId="50F7D39E" wp14:editId="4E7E2BD7">
             <wp:extent cx="5943600" cy="5241925"/>
             <wp:effectExtent l="0" t="0" r="0" b="0"/>
             <wp:docPr id="11" name="Picture 11"/>
@@ -1013,7 +1025,7 @@
           <w:noProof/>
         </w:rPr>
         <w:drawing>
-          <wp:inline distT="0" distB="0" distL="0" distR="0" wp14:anchorId="4FEC6045" wp14:editId="5C5819CE">
+          <wp:inline distT="0" distB="0" distL="0" distR="0" wp14:anchorId="5964AFF8" wp14:editId="06BFA745">
             <wp:extent cx="5943600" cy="5297805"/>
             <wp:effectExtent l="0" t="0" r="0" b="0"/>
             <wp:docPr id="2" name="Picture 2"/>
@@ -1079,6 +1091,7 @@
         <w:t>: Usecase Diagram của quản trị hệ thống Admin</w:t>
       </w:r>
     </w:p>
+    <w:p/>
     <w:p>
       <w:pPr>
         <w:pStyle w:val="Heading4"/>
@@ -1101,7 +1114,7 @@
           <w:noProof/>
         </w:rPr>
         <w:drawing>
-          <wp:inline distT="0" distB="0" distL="0" distR="0" wp14:anchorId="05A2C2F1" wp14:editId="2042AD31">
+          <wp:inline distT="0" distB="0" distL="0" distR="0" wp14:anchorId="0180C44F" wp14:editId="43F7ADB1">
             <wp:extent cx="5943600" cy="5232400"/>
             <wp:effectExtent l="0" t="0" r="0" b="6350"/>
             <wp:docPr id="4" name="Picture 4"/>
@@ -1189,7 +1202,7 @@
           <w:noProof/>
         </w:rPr>
         <w:drawing>
-          <wp:inline distT="0" distB="0" distL="0" distR="0" wp14:anchorId="533E4254" wp14:editId="4975A505">
+          <wp:inline distT="0" distB="0" distL="0" distR="0" wp14:anchorId="0FCF327A" wp14:editId="1AD022BA">
             <wp:extent cx="5943600" cy="4757420"/>
             <wp:effectExtent l="0" t="0" r="0" b="5080"/>
             <wp:docPr id="5" name="Picture 5"/>
@@ -1252,27 +1265,98 @@
         <w:fldChar w:fldCharType="end"/>
       </w:r>
       <w:r>
-        <w:t>: Usecase Diagr</w:t>
-      </w:r>
-      <w:bookmarkStart w:id="0" w:name="_GoBack"/>
-      <w:bookmarkEnd w:id="0"/>
-      <w:r>
-        <w:t>am nhân viên, kỹ thuật viên</w:t>
+        <w:t>: Usecase Diagram nhân viên, kỹ thuật viên</w:t>
+      </w:r>
+    </w:p>
+    <w:p>
+      <w:pPr>
+        <w:pStyle w:val="Heading4"/>
+        <w:numPr>
+          <w:ilvl w:val="3"/>
+          <w:numId w:val="2"/>
+        </w:numPr>
+      </w:pPr>
+      <w:r>
+        <w:lastRenderedPageBreak/>
+        <w:t>Usecase Diagram của hệ thống cảnh báo</w:t>
+      </w:r>
+    </w:p>
+    <w:p>
+      <w:pPr>
+        <w:keepNext/>
+      </w:pPr>
+      <w:r>
+        <w:rPr>
+          <w:noProof/>
+        </w:rPr>
+        <w:drawing>
+          <wp:inline distT="0" distB="0" distL="0" distR="0" wp14:anchorId="3DD0FA16" wp14:editId="1516E088">
+            <wp:extent cx="5943600" cy="5059045"/>
+            <wp:effectExtent l="0" t="0" r="0" b="8255"/>
+            <wp:docPr id="3" name="Picture 3"/>
+            <wp:cNvGraphicFramePr>
+              <a:graphicFrameLocks xmlns:a="http://schemas.openxmlformats.org/drawingml/2006/main" noChangeAspect="1"/>
+            </wp:cNvGraphicFramePr>
+            <a:graphic xmlns:a="http://schemas.openxmlformats.org/drawingml/2006/main">
+              <a:graphicData uri="http://schemas.openxmlformats.org/drawingml/2006/picture">
+                <pic:pic xmlns:pic="http://schemas.openxmlformats.org/drawingml/2006/picture">
+                  <pic:nvPicPr>
+                    <pic:cNvPr id="1" name=""/>
+                    <pic:cNvPicPr/>
+                  </pic:nvPicPr>
+                  <pic:blipFill>
+                    <a:blip r:embed="rId16"/>
+                    <a:stretch>
+                      <a:fillRect/>
+                    </a:stretch>
+                  </pic:blipFill>
+                  <pic:spPr>
+                    <a:xfrm>
+                      <a:off x="0" y="0"/>
+                      <a:ext cx="5943600" cy="5059045"/>
+                    </a:xfrm>
+                    <a:prstGeom prst="rect">
+                      <a:avLst/>
+                    </a:prstGeom>
+                  </pic:spPr>
+                </pic:pic>
+              </a:graphicData>
+            </a:graphic>
+          </wp:inline>
+        </w:drawing>
+      </w:r>
+    </w:p>
+    <w:p>
+      <w:pPr>
+        <w:pStyle w:val="Caption"/>
+        <w:jc w:val="center"/>
+      </w:pPr>
+      <w:r>
+        <w:t xml:space="preserve">Hình </w:t>
+      </w:r>
+      <w:r>
+        <w:fldChar w:fldCharType="begin"/>
+      </w:r>
+      <w:r>
+        <w:instrText xml:space="preserve"> SEQ Hình \* ARABIC </w:instrText>
+      </w:r>
+      <w:r>
+        <w:fldChar w:fldCharType="separate"/>
+      </w:r>
+      <w:r>
+        <w:rPr>
+          <w:noProof/>
+        </w:rPr>
+        <w:t>6</w:t>
+      </w:r>
+      <w:r>
+        <w:fldChar w:fldCharType="end"/>
+      </w:r>
+      <w:r>
+        <w:t>: Usecase Diagram Hệ thống cảnh báo</w:t>
       </w:r>
     </w:p>
     <w:p/>
-    <w:p>
-      <w:pPr>
-        <w:pStyle w:val="Heading2"/>
-        <w:numPr>
-          <w:ilvl w:val="1"/>
-          <w:numId w:val="2"/>
-        </w:numPr>
-      </w:pPr>
-      <w:r>
-        <w:t>Các sơ đồ phân tích</w:t>
-      </w:r>
-    </w:p>
     <w:p>
       <w:pPr>
         <w:pStyle w:val="Heading3"/>
@@ -1282,9 +1366,100 @@
         </w:numPr>
       </w:pPr>
       <w:r>
-        <w:t xml:space="preserve">Usecase Diagram </w:t>
+        <w:t>Activity Diagram</w:t>
       </w:r>
     </w:p>
+    <w:p>
+      <w:pPr>
+        <w:pStyle w:val="Heading4"/>
+        <w:numPr>
+          <w:ilvl w:val="3"/>
+          <w:numId w:val="2"/>
+        </w:numPr>
+      </w:pPr>
+      <w:r>
+        <w:t>Activity Diagram Đăng nhập</w:t>
+      </w:r>
+    </w:p>
+    <w:p>
+      <w:pPr>
+        <w:pStyle w:val="Heading4"/>
+        <w:numPr>
+          <w:ilvl w:val="3"/>
+          <w:numId w:val="2"/>
+        </w:numPr>
+      </w:pPr>
+      <w:r>
+        <w:t xml:space="preserve">Activity Diagram </w:t>
+      </w:r>
+      <w:proofErr w:type="gramStart"/>
+      <w:r>
+        <w:t>Thêm</w:t>
+      </w:r>
+      <w:proofErr w:type="gramEnd"/>
+      <w:r>
+        <w:t xml:space="preserve"> mới user</w:t>
+      </w:r>
+    </w:p>
+    <w:p/>
+    <w:p>
+      <w:pPr>
+        <w:pStyle w:val="Heading4"/>
+        <w:numPr>
+          <w:ilvl w:val="3"/>
+          <w:numId w:val="2"/>
+        </w:numPr>
+      </w:pPr>
+      <w:r>
+        <w:t xml:space="preserve">Activity Diagram </w:t>
+      </w:r>
+      <w:r>
+        <w:t>Thêm mới thiết bị</w:t>
+      </w:r>
+      <w:bookmarkStart w:id="0" w:name="_GoBack"/>
+      <w:bookmarkEnd w:id="0"/>
+    </w:p>
+    <w:p/>
+    <w:p>
+      <w:pPr>
+        <w:pStyle w:val="Heading4"/>
+        <w:numPr>
+          <w:ilvl w:val="3"/>
+          <w:numId w:val="2"/>
+        </w:numPr>
+      </w:pPr>
+      <w:r>
+        <w:t>Activity Diagram Đăng nhập</w:t>
+      </w:r>
+    </w:p>
+    <w:p/>
+    <w:p>
+      <w:pPr>
+        <w:pStyle w:val="Heading4"/>
+        <w:numPr>
+          <w:ilvl w:val="3"/>
+          <w:numId w:val="2"/>
+        </w:numPr>
+      </w:pPr>
+      <w:r>
+        <w:lastRenderedPageBreak/>
+        <w:t>Activity Diagram Đăng nhập</w:t>
+      </w:r>
+    </w:p>
+    <w:p/>
+    <w:p>
+      <w:pPr>
+        <w:pStyle w:val="Heading4"/>
+        <w:numPr>
+          <w:ilvl w:val="3"/>
+          <w:numId w:val="2"/>
+        </w:numPr>
+      </w:pPr>
+      <w:r>
+        <w:t>Activity Diagram Đăng nhập</w:t>
+      </w:r>
+    </w:p>
+    <w:p/>
     <w:p/>
     <w:sectPr>
       <w:pgSz w:w="12240" w:h="15840"/>
@@ -6507,236 +6682,236 @@
     </dgm:pt>
   </dgm:ptLst>
   <dgm:cxnLst>
+    <dgm:cxn modelId="{DDD2DA8F-DFEC-4E47-860E-6D4DCBBD3967}" type="presOf" srcId="{5142BD54-7394-4E0F-928E-BF6CAA5A9068}" destId="{AC29F898-BC08-456B-BA02-15091C6C0111}" srcOrd="1" destOrd="0" presId="urn:microsoft.com/office/officeart/2005/8/layout/orgChart1"/>
+    <dgm:cxn modelId="{8FED43EE-4FDF-4883-BB89-B894C9340F2D}" type="presOf" srcId="{28759F1C-7025-4F75-9D42-8EA40D3C6312}" destId="{B26B21B4-1F08-49AD-80A1-0A32B58051ED}" srcOrd="0" destOrd="0" presId="urn:microsoft.com/office/officeart/2005/8/layout/orgChart1"/>
     <dgm:cxn modelId="{08F952DF-13C9-485B-B66E-48C053CECDA6}" srcId="{CD8EAABD-4EAE-4B5F-B1CB-BDC0000F94A2}" destId="{4B5A9BA3-B746-4171-AC1E-F121F9D155D2}" srcOrd="1" destOrd="0" parTransId="{0C58D607-376D-4E3A-B791-2BE6488FAD9A}" sibTransId="{49DBC8A9-E840-47A6-9676-E27C3F492646}"/>
-    <dgm:cxn modelId="{953F8925-B18C-4105-9C68-F69306578985}" type="presOf" srcId="{F47B5DFE-8458-4CA0-95BB-1A65E64B24EC}" destId="{E3ACCED4-B822-443F-AD18-621D7ABDA0D2}" srcOrd="0" destOrd="0" presId="urn:microsoft.com/office/officeart/2005/8/layout/orgChart1"/>
-    <dgm:cxn modelId="{BFFF4E67-ECCB-428D-9C7B-4DB01D0BBB65}" type="presOf" srcId="{1F7A512F-6366-4092-94DC-85EB049AAE5B}" destId="{653ABC31-1E06-47C1-9489-047BC7D26146}" srcOrd="0" destOrd="0" presId="urn:microsoft.com/office/officeart/2005/8/layout/orgChart1"/>
-    <dgm:cxn modelId="{E847456C-48B1-450C-97C5-17284D3FA374}" type="presOf" srcId="{B20BC813-0530-4698-B9E0-03DF8F37CD73}" destId="{4FFE0E2C-977E-42E0-B3D0-0A35B0263A92}" srcOrd="0" destOrd="0" presId="urn:microsoft.com/office/officeart/2005/8/layout/orgChart1"/>
-    <dgm:cxn modelId="{F8C81613-70A1-4A92-9A87-73376893F859}" type="presOf" srcId="{96E4273B-64EA-4A6B-9410-7C23A4200863}" destId="{3C1712E3-CD2B-4662-BDBF-6034C813BBFB}" srcOrd="1" destOrd="0" presId="urn:microsoft.com/office/officeart/2005/8/layout/orgChart1"/>
+    <dgm:cxn modelId="{F4311D2E-BB08-4F5C-AF8F-54882261ADDD}" type="presOf" srcId="{D019CA13-8C68-4B1A-9197-2958794B3EF3}" destId="{C78BAFB8-3FEE-43B5-AEB8-59FA129965A6}" srcOrd="1" destOrd="0" presId="urn:microsoft.com/office/officeart/2005/8/layout/orgChart1"/>
+    <dgm:cxn modelId="{EBD8A9E8-4CE4-4D7F-B470-6A8017BE76E2}" type="presOf" srcId="{6BB4557F-9A76-45FF-B7FE-6FD8344E45C8}" destId="{622C8964-8321-4136-AB6D-4C2C8652899E}" srcOrd="0" destOrd="0" presId="urn:microsoft.com/office/officeart/2005/8/layout/orgChart1"/>
+    <dgm:cxn modelId="{9426DDFD-F490-4ACC-80DC-EA43C18BDE83}" type="presOf" srcId="{50162C79-C734-4AB0-A231-889905D984A8}" destId="{DBD7E8CB-BCFD-4EEE-80AB-80FFD6E2F048}" srcOrd="1" destOrd="0" presId="urn:microsoft.com/office/officeart/2005/8/layout/orgChart1"/>
+    <dgm:cxn modelId="{9AEBAD68-F421-48CB-B406-A86D7D4E64B3}" type="presOf" srcId="{18BDDAF4-5AEB-4551-A73C-2B13062764BB}" destId="{735B02B4-1311-4C0D-AEF6-AB897A5FEE4D}" srcOrd="0" destOrd="0" presId="urn:microsoft.com/office/officeart/2005/8/layout/orgChart1"/>
     <dgm:cxn modelId="{FB44E3E6-8546-40E7-B0D5-8381D490C650}" srcId="{1BB89CC4-7CEE-49D2-BEDF-6A9C3DD62C7C}" destId="{5142BD54-7394-4E0F-928E-BF6CAA5A9068}" srcOrd="0" destOrd="0" parTransId="{40227E4C-AFE2-414E-9889-B51757CC5089}" sibTransId="{9CA8FE0B-5FF0-4C87-8C5E-9C2673617505}"/>
+    <dgm:cxn modelId="{278113E5-3E3F-4A48-AACC-B70F684FB10F}" type="presOf" srcId="{0E8C39E7-4BBD-4206-A698-E6A44D9DF5D0}" destId="{014351C4-7BD9-4DC1-84CE-CD4E578012E4}" srcOrd="0" destOrd="0" presId="urn:microsoft.com/office/officeart/2005/8/layout/orgChart1"/>
     <dgm:cxn modelId="{D8BDB4DE-A2DC-4D2F-A8E4-0248F54AC2EB}" srcId="{1202CBC4-5B0C-4861-9523-0A95EAB417FF}" destId="{50162C79-C734-4AB0-A231-889905D984A8}" srcOrd="2" destOrd="0" parTransId="{42B9B15C-C0EE-48C1-85EC-2E391D98887B}" sibTransId="{C7791D87-C0F2-4C21-BA7F-28397BA6061E}"/>
-    <dgm:cxn modelId="{75891FFD-5F31-4C85-AD25-6E8623A7525A}" type="presOf" srcId="{1BB89CC4-7CEE-49D2-BEDF-6A9C3DD62C7C}" destId="{F272B269-9BE7-4A86-9088-FF6751F17A08}" srcOrd="0" destOrd="0" presId="urn:microsoft.com/office/officeart/2005/8/layout/orgChart1"/>
-    <dgm:cxn modelId="{C454525B-7488-4ADE-95CD-C57206189858}" type="presOf" srcId="{A8987DA5-05D5-4C2A-9FB9-ADB9902ED357}" destId="{6E242A64-8240-448A-8C8E-3C31E17666CB}" srcOrd="0" destOrd="0" presId="urn:microsoft.com/office/officeart/2005/8/layout/orgChart1"/>
-    <dgm:cxn modelId="{9C786021-FC2F-499E-A001-02FAF288CDD9}" type="presOf" srcId="{CD8EAABD-4EAE-4B5F-B1CB-BDC0000F94A2}" destId="{0CC53794-E858-458C-B30F-0C3E45DE7FC7}" srcOrd="1" destOrd="0" presId="urn:microsoft.com/office/officeart/2005/8/layout/orgChart1"/>
-    <dgm:cxn modelId="{08ABD6BE-CD7F-4463-9EC0-C229D5A086B1}" type="presOf" srcId="{2D1D3E9A-F812-4FA7-A814-4582F63FEEDE}" destId="{90B9E6E9-C130-410A-AA3B-EDDBA827D2A0}" srcOrd="1" destOrd="0" presId="urn:microsoft.com/office/officeart/2005/8/layout/orgChart1"/>
-    <dgm:cxn modelId="{1C2AAEE5-B272-4C66-ACBF-AD948A8FC5E7}" type="presOf" srcId="{40227E4C-AFE2-414E-9889-B51757CC5089}" destId="{1F0CF824-ACA0-4776-82A1-24F3F014DAC1}" srcOrd="0" destOrd="0" presId="urn:microsoft.com/office/officeart/2005/8/layout/orgChart1"/>
-    <dgm:cxn modelId="{2F9A7176-FE5A-4239-A4D3-F7C69CA932FC}" type="presOf" srcId="{2D1D3E9A-F812-4FA7-A814-4582F63FEEDE}" destId="{A7C7F1F7-9BD3-456C-B808-E582F85C0F96}" srcOrd="0" destOrd="0" presId="urn:microsoft.com/office/officeart/2005/8/layout/orgChart1"/>
+    <dgm:cxn modelId="{7F45E249-BEC3-44E6-ADDB-F67EDE972687}" type="presOf" srcId="{45731FA5-B8B3-4A21-8A5B-26EF48C98D1C}" destId="{C2090A1C-243A-4EB4-9174-D988C483D2E1}" srcOrd="0" destOrd="0" presId="urn:microsoft.com/office/officeart/2005/8/layout/orgChart1"/>
+    <dgm:cxn modelId="{CEE5E05A-6E3A-462B-85EC-8E7A31FE1601}" type="presOf" srcId="{1F7A512F-6366-4092-94DC-85EB049AAE5B}" destId="{2413503F-41BA-41A8-AFED-FD1BAA74085A}" srcOrd="1" destOrd="0" presId="urn:microsoft.com/office/officeart/2005/8/layout/orgChart1"/>
+    <dgm:cxn modelId="{E1EC4018-4EDC-475C-A654-51899DA38C4F}" type="presOf" srcId="{9FF7C618-91CD-4408-8CBE-1F7FC4D6BAA3}" destId="{524F49B6-BA8D-45D0-AB9F-5A00CF86FFC9}" srcOrd="1" destOrd="0" presId="urn:microsoft.com/office/officeart/2005/8/layout/orgChart1"/>
+    <dgm:cxn modelId="{5869A83F-6205-4A95-B95E-C8C6BB4A9510}" type="presOf" srcId="{40227E4C-AFE2-414E-9889-B51757CC5089}" destId="{1F0CF824-ACA0-4776-82A1-24F3F014DAC1}" srcOrd="0" destOrd="0" presId="urn:microsoft.com/office/officeart/2005/8/layout/orgChart1"/>
+    <dgm:cxn modelId="{F315AC37-D217-4699-B0E2-BB5B8F3ABBEB}" type="presOf" srcId="{4EEA1A84-5A85-4F92-9972-6058E253A002}" destId="{485E1F24-630B-4DBB-B018-5A3106E0AE40}" srcOrd="0" destOrd="0" presId="urn:microsoft.com/office/officeart/2005/8/layout/orgChart1"/>
+    <dgm:cxn modelId="{A577E0D2-CC9F-4FEB-8940-28C79B2864C8}" type="presOf" srcId="{7943261E-07C4-4337-9E6C-0A1663728A93}" destId="{B0EC6048-FBF6-4022-B824-9E8D00B4E885}" srcOrd="0" destOrd="0" presId="urn:microsoft.com/office/officeart/2005/8/layout/orgChart1"/>
+    <dgm:cxn modelId="{7B47A3A4-2039-4EAA-BCCE-0F56E9861B5D}" type="presOf" srcId="{2D64F932-A58A-4EBA-8164-90366AAAC1CC}" destId="{9CB7E5A6-C9CE-4937-820E-947163FB65B7}" srcOrd="1" destOrd="0" presId="urn:microsoft.com/office/officeart/2005/8/layout/orgChart1"/>
+    <dgm:cxn modelId="{9DE687FB-7FCC-4E5F-BD41-76E304999811}" type="presOf" srcId="{96E4273B-64EA-4A6B-9410-7C23A4200863}" destId="{308D3359-3202-433D-AF33-7332050E1406}" srcOrd="0" destOrd="0" presId="urn:microsoft.com/office/officeart/2005/8/layout/orgChart1"/>
     <dgm:cxn modelId="{622FD9D7-3701-45A0-A5FF-9D8207AAD680}" srcId="{0E8C39E7-4BBD-4206-A698-E6A44D9DF5D0}" destId="{49CB5DAD-21DF-47FF-83F5-99BE5C9669AD}" srcOrd="1" destOrd="0" parTransId="{A38D8F0B-D9E6-4968-B9AD-9988012DF763}" sibTransId="{B8BC36EE-4C5C-4DCF-8741-9604505F897A}"/>
-    <dgm:cxn modelId="{4AE815CD-7D83-4186-83D6-15BEC2D594CE}" type="presOf" srcId="{4777C2DA-1FE7-408E-9CA0-EA2AC015CAD1}" destId="{43E1785F-4C39-4739-8A79-78B7A6E8D102}" srcOrd="1" destOrd="0" presId="urn:microsoft.com/office/officeart/2005/8/layout/orgChart1"/>
-    <dgm:cxn modelId="{3CEAE2B3-3514-4475-8A05-9E15559D0E8F}" type="presOf" srcId="{A38D8F0B-D9E6-4968-B9AD-9988012DF763}" destId="{F09594A0-1BFF-4C72-B918-46EBCB0FCCD0}" srcOrd="0" destOrd="0" presId="urn:microsoft.com/office/officeart/2005/8/layout/orgChart1"/>
-    <dgm:cxn modelId="{6ECBA200-0A39-47B0-89E7-366DD5D04364}" type="presOf" srcId="{98B5EF1C-1E1D-4312-A14A-E2EF1D255213}" destId="{93D7F5C9-ED53-4CE8-9FE7-AF7734D7512A}" srcOrd="1" destOrd="0" presId="urn:microsoft.com/office/officeart/2005/8/layout/orgChart1"/>
-    <dgm:cxn modelId="{0DA70578-F715-4319-8C8F-13CF48F5DBA5}" type="presOf" srcId="{D019CA13-8C68-4B1A-9197-2958794B3EF3}" destId="{19035FA5-64F8-4C84-BDEA-318BCCAF2703}" srcOrd="0" destOrd="0" presId="urn:microsoft.com/office/officeart/2005/8/layout/orgChart1"/>
-    <dgm:cxn modelId="{055B706F-AA19-48CD-BE71-41103937815E}" type="presOf" srcId="{1F7A512F-6366-4092-94DC-85EB049AAE5B}" destId="{2413503F-41BA-41A8-AFED-FD1BAA74085A}" srcOrd="1" destOrd="0" presId="urn:microsoft.com/office/officeart/2005/8/layout/orgChart1"/>
-    <dgm:cxn modelId="{98EF6BAC-BAE4-4143-AEB1-ACDEC9ECD63C}" type="presOf" srcId="{FD188E14-9FC3-492E-8D3D-12FA53728017}" destId="{313E8E30-2462-45D6-9EF9-CC87C9D53793}" srcOrd="0" destOrd="0" presId="urn:microsoft.com/office/officeart/2005/8/layout/orgChart1"/>
-    <dgm:cxn modelId="{7226E1F0-408E-47D4-8FFF-2F9066C7BEFE}" type="presOf" srcId="{4EEA1A84-5A85-4F92-9972-6058E253A002}" destId="{485E1F24-630B-4DBB-B018-5A3106E0AE40}" srcOrd="0" destOrd="0" presId="urn:microsoft.com/office/officeart/2005/8/layout/orgChart1"/>
+    <dgm:cxn modelId="{836394B6-ADF0-474E-81B9-E2983538033B}" type="presOf" srcId="{45731FA5-B8B3-4A21-8A5B-26EF48C98D1C}" destId="{FDD0458C-22BA-45E9-89E3-BFFE2126FC07}" srcOrd="1" destOrd="0" presId="urn:microsoft.com/office/officeart/2005/8/layout/orgChart1"/>
+    <dgm:cxn modelId="{6D7DBE6D-F49A-4D11-97A0-E70E6C4E872F}" type="presOf" srcId="{1202CBC4-5B0C-4861-9523-0A95EAB417FF}" destId="{497DFF28-60EA-4914-8FD3-5A8A0EA9042D}" srcOrd="1" destOrd="0" presId="urn:microsoft.com/office/officeart/2005/8/layout/orgChart1"/>
+    <dgm:cxn modelId="{44003FD8-2093-462B-BE40-A807D3AEA09B}" type="presOf" srcId="{D8968C86-E461-4F36-A2F6-DE6258CF17AB}" destId="{485AE890-B34C-4D9F-A3AA-A892600F5E3B}" srcOrd="0" destOrd="0" presId="urn:microsoft.com/office/officeart/2005/8/layout/orgChart1"/>
+    <dgm:cxn modelId="{5122BA49-EE2D-4729-9E51-021744C96788}" type="presOf" srcId="{BD9656C5-CACF-44AD-85C0-9BAAE995DB1E}" destId="{EE027F74-BEE5-4759-B394-2E8B9AE30B4C}" srcOrd="1" destOrd="0" presId="urn:microsoft.com/office/officeart/2005/8/layout/orgChart1"/>
+    <dgm:cxn modelId="{00CFE5AC-6827-4242-BCB4-B99D7188E79A}" type="presOf" srcId="{F47B5DFE-8458-4CA0-95BB-1A65E64B24EC}" destId="{E3ACCED4-B822-443F-AD18-621D7ABDA0D2}" srcOrd="0" destOrd="0" presId="urn:microsoft.com/office/officeart/2005/8/layout/orgChart1"/>
+    <dgm:cxn modelId="{4A5F1A4D-AD69-4B9B-A34A-02D6425AC6D5}" type="presOf" srcId="{96E4273B-64EA-4A6B-9410-7C23A4200863}" destId="{3C1712E3-CD2B-4662-BDBF-6034C813BBFB}" srcOrd="1" destOrd="0" presId="urn:microsoft.com/office/officeart/2005/8/layout/orgChart1"/>
     <dgm:cxn modelId="{80C3F7A0-21A9-4968-8602-0F1C2D9A0961}" srcId="{28759F1C-7025-4F75-9D42-8EA40D3C6312}" destId="{CD8EAABD-4EAE-4B5F-B1CB-BDC0000F94A2}" srcOrd="1" destOrd="0" parTransId="{F47B5DFE-8458-4CA0-95BB-1A65E64B24EC}" sibTransId="{CF0A0C81-05C1-4EB6-9C00-DCB1E7B8EB55}"/>
-    <dgm:cxn modelId="{951EB56A-BB9B-4B72-80BC-E135BCA308AB}" type="presOf" srcId="{49CB5DAD-21DF-47FF-83F5-99BE5C9669AD}" destId="{781587ED-E304-4194-BC9D-CAB108026194}" srcOrd="0" destOrd="0" presId="urn:microsoft.com/office/officeart/2005/8/layout/orgChart1"/>
+    <dgm:cxn modelId="{645D2C9F-E058-41EB-81C5-256ABDE12A70}" type="presOf" srcId="{BD9656C5-CACF-44AD-85C0-9BAAE995DB1E}" destId="{AB1DE5E6-68C1-49CB-BD9A-EF2CA3790625}" srcOrd="0" destOrd="0" presId="urn:microsoft.com/office/officeart/2005/8/layout/orgChart1"/>
     <dgm:cxn modelId="{C797D9B0-E8AE-4F87-BD5A-DC427F01C707}" srcId="{1202CBC4-5B0C-4861-9523-0A95EAB417FF}" destId="{1F7A512F-6366-4092-94DC-85EB049AAE5B}" srcOrd="0" destOrd="0" parTransId="{6BB4557F-9A76-45FF-B7FE-6FD8344E45C8}" sibTransId="{52CC7F07-2390-475D-824E-A2E4C1FDDBC6}"/>
-    <dgm:cxn modelId="{28697241-6D73-4FCC-80DD-6B4A4E8BDC49}" type="presOf" srcId="{D8968C86-E461-4F36-A2F6-DE6258CF17AB}" destId="{485AE890-B34C-4D9F-A3AA-A892600F5E3B}" srcOrd="0" destOrd="0" presId="urn:microsoft.com/office/officeart/2005/8/layout/orgChart1"/>
+    <dgm:cxn modelId="{94B607AE-F743-4917-BE57-E98EA845613A}" type="presOf" srcId="{A38D8F0B-D9E6-4968-B9AD-9988012DF763}" destId="{F09594A0-1BFF-4C72-B918-46EBCB0FCCD0}" srcOrd="0" destOrd="0" presId="urn:microsoft.com/office/officeart/2005/8/layout/orgChart1"/>
     <dgm:cxn modelId="{22AAFF7D-59E2-4E9F-9F13-CB94A19594EF}" srcId="{50162C79-C734-4AB0-A231-889905D984A8}" destId="{4777C2DA-1FE7-408E-9CA0-EA2AC015CAD1}" srcOrd="0" destOrd="0" parTransId="{D8968C86-E461-4F36-A2F6-DE6258CF17AB}" sibTransId="{AD77D48D-2DE0-4C3D-943B-AF07E05EFCF2}"/>
     <dgm:cxn modelId="{CC2CF7A8-3770-4A74-A8DE-CCC3ECC780B0}" srcId="{28759F1C-7025-4F75-9D42-8EA40D3C6312}" destId="{1202CBC4-5B0C-4861-9523-0A95EAB417FF}" srcOrd="0" destOrd="0" parTransId="{FD188E14-9FC3-492E-8D3D-12FA53728017}" sibTransId="{B42E94E2-62E1-445E-9E39-ADC98CCC3FED}"/>
-    <dgm:cxn modelId="{EB8F641F-6AFE-4894-BF38-B9443876B87C}" type="presOf" srcId="{0E8C39E7-4BBD-4206-A698-E6A44D9DF5D0}" destId="{014351C4-7BD9-4DC1-84CE-CD4E578012E4}" srcOrd="0" destOrd="0" presId="urn:microsoft.com/office/officeart/2005/8/layout/orgChart1"/>
+    <dgm:cxn modelId="{A0545FA4-4191-4580-8297-A3C2B7009397}" type="presOf" srcId="{C9ED7ABA-71F2-492D-8741-C326AB353508}" destId="{7DF2068A-93D1-460A-8D99-BFF1211CED83}" srcOrd="0" destOrd="0" presId="urn:microsoft.com/office/officeart/2005/8/layout/orgChart1"/>
     <dgm:cxn modelId="{EFC7B1F4-B720-43A6-A683-A7347C60B574}" srcId="{1202CBC4-5B0C-4861-9523-0A95EAB417FF}" destId="{9FF7C618-91CD-4408-8CBE-1F7FC4D6BAA3}" srcOrd="3" destOrd="0" parTransId="{F2B8C0A9-E6AA-463D-985C-F655A74F0BD3}" sibTransId="{499D2523-DD3E-4CC7-8520-7A77FFED450E}"/>
-    <dgm:cxn modelId="{4D335D9B-EF81-4684-AEB2-2EA55AA447EC}" type="presOf" srcId="{98B5EF1C-1E1D-4312-A14A-E2EF1D255213}" destId="{D8B4E463-BE3B-4C5E-BB08-60EA32A5F738}" srcOrd="0" destOrd="0" presId="urn:microsoft.com/office/officeart/2005/8/layout/orgChart1"/>
-    <dgm:cxn modelId="{2B2742D6-7469-4E2F-B456-93D599CBB68B}" type="presOf" srcId="{8FC9A460-6FF1-48A5-A475-D411BF0B1CB9}" destId="{553A476C-A2BC-4361-ACF8-78A564493AA7}" srcOrd="0" destOrd="0" presId="urn:microsoft.com/office/officeart/2005/8/layout/orgChart1"/>
-    <dgm:cxn modelId="{7D9219B2-D079-45D4-8F5C-C561C08F7BFB}" type="presOf" srcId="{BD9656C5-CACF-44AD-85C0-9BAAE995DB1E}" destId="{EE027F74-BEE5-4759-B394-2E8B9AE30B4C}" srcOrd="1" destOrd="0" presId="urn:microsoft.com/office/officeart/2005/8/layout/orgChart1"/>
-    <dgm:cxn modelId="{68671B75-05BD-45CE-A910-E14E4C1B74BC}" type="presOf" srcId="{1202CBC4-5B0C-4861-9523-0A95EAB417FF}" destId="{F1A6EBB9-49C5-40E6-AD07-260642524363}" srcOrd="0" destOrd="0" presId="urn:microsoft.com/office/officeart/2005/8/layout/orgChart1"/>
-    <dgm:cxn modelId="{58FCFE66-04AF-4FE4-87C5-AF6445C59B3E}" type="presOf" srcId="{CD8EAABD-4EAE-4B5F-B1CB-BDC0000F94A2}" destId="{0EA73DD3-C462-46C0-ACD1-70216C76AF6D}" srcOrd="0" destOrd="0" presId="urn:microsoft.com/office/officeart/2005/8/layout/orgChart1"/>
+    <dgm:cxn modelId="{2BD55F66-AC82-48A7-ACF1-834AB2917674}" type="presOf" srcId="{5142BD54-7394-4E0F-928E-BF6CAA5A9068}" destId="{FBF55AB3-74DA-42BA-8FE4-8B4E27C67277}" srcOrd="0" destOrd="0" presId="urn:microsoft.com/office/officeart/2005/8/layout/orgChart1"/>
+    <dgm:cxn modelId="{D6879540-239A-448C-9084-DB2239213330}" type="presOf" srcId="{0E8C39E7-4BBD-4206-A698-E6A44D9DF5D0}" destId="{E13F50D0-B757-4AF6-B320-46DA59E0B34C}" srcOrd="1" destOrd="0" presId="urn:microsoft.com/office/officeart/2005/8/layout/orgChart1"/>
+    <dgm:cxn modelId="{C413A783-F015-433C-89EB-2018CB76D9CA}" type="presOf" srcId="{1202CBC4-5B0C-4861-9523-0A95EAB417FF}" destId="{F1A6EBB9-49C5-40E6-AD07-260642524363}" srcOrd="0" destOrd="0" presId="urn:microsoft.com/office/officeart/2005/8/layout/orgChart1"/>
+    <dgm:cxn modelId="{458E13B4-5095-42A4-B86F-D95619F579C7}" type="presOf" srcId="{2D1D3E9A-F812-4FA7-A814-4582F63FEEDE}" destId="{90B9E6E9-C130-410A-AA3B-EDDBA827D2A0}" srcOrd="1" destOrd="0" presId="urn:microsoft.com/office/officeart/2005/8/layout/orgChart1"/>
     <dgm:cxn modelId="{567075A4-12D9-4F2B-B82F-88D8695CA15C}" srcId="{9FF7C618-91CD-4408-8CBE-1F7FC4D6BAA3}" destId="{BC580741-0230-4608-84DC-56B81D64910E}" srcOrd="1" destOrd="0" parTransId="{8FC9A460-6FF1-48A5-A475-D411BF0B1CB9}" sibTransId="{37306B7C-C0C3-4275-94AD-68DD651EEA72}"/>
-    <dgm:cxn modelId="{630ED74E-8FE7-4EFC-9606-102BCD1468FB}" type="presOf" srcId="{5142BD54-7394-4E0F-928E-BF6CAA5A9068}" destId="{AC29F898-BC08-456B-BA02-15091C6C0111}" srcOrd="1" destOrd="0" presId="urn:microsoft.com/office/officeart/2005/8/layout/orgChart1"/>
-    <dgm:cxn modelId="{97AD2538-F054-4053-8233-3EA46004419A}" type="presOf" srcId="{D019CA13-8C68-4B1A-9197-2958794B3EF3}" destId="{C78BAFB8-3FEE-43B5-AEB8-59FA129965A6}" srcOrd="1" destOrd="0" presId="urn:microsoft.com/office/officeart/2005/8/layout/orgChart1"/>
-    <dgm:cxn modelId="{2672BEA3-7977-44C0-9A8D-464B2E43F30F}" type="presOf" srcId="{4E275D07-BF97-4E6C-88FC-1938BE74FEA5}" destId="{297CDB0E-0E17-4646-9001-0DEE60028990}" srcOrd="0" destOrd="0" presId="urn:microsoft.com/office/officeart/2005/8/layout/orgChart1"/>
-    <dgm:cxn modelId="{632FFE38-9AD6-4B5D-92A6-45110AF06404}" type="presOf" srcId="{D7DE452C-0B94-4B38-984A-3EC1F854B721}" destId="{25559BD5-7E08-4B45-A943-769974C4E422}" srcOrd="0" destOrd="0" presId="urn:microsoft.com/office/officeart/2005/8/layout/orgChart1"/>
+    <dgm:cxn modelId="{045C7F8A-0240-4AE3-A853-8CAD2320232B}" type="presOf" srcId="{BC580741-0230-4608-84DC-56B81D64910E}" destId="{9F9C8DB8-5630-41F6-A6D8-B8123933DBAF}" srcOrd="0" destOrd="0" presId="urn:microsoft.com/office/officeart/2005/8/layout/orgChart1"/>
+    <dgm:cxn modelId="{D9B6A636-4968-4620-97F3-4BBD7C676853}" type="presOf" srcId="{BC580741-0230-4608-84DC-56B81D64910E}" destId="{408FEC42-F82D-431E-8289-CD3EB4904604}" srcOrd="1" destOrd="0" presId="urn:microsoft.com/office/officeart/2005/8/layout/orgChart1"/>
+    <dgm:cxn modelId="{2A9C1D5E-7176-4F55-82A2-561322EA94C3}" type="presOf" srcId="{4B5A9BA3-B746-4171-AC1E-F121F9D155D2}" destId="{77DD5A52-45AF-4348-87F3-13D02F859BD8}" srcOrd="1" destOrd="0" presId="urn:microsoft.com/office/officeart/2005/8/layout/orgChart1"/>
+    <dgm:cxn modelId="{327BD199-F487-400B-A8E6-7CDB66A4DB27}" type="presOf" srcId="{1BB89CC4-7CEE-49D2-BEDF-6A9C3DD62C7C}" destId="{F272B269-9BE7-4A86-9088-FF6751F17A08}" srcOrd="0" destOrd="0" presId="urn:microsoft.com/office/officeart/2005/8/layout/orgChart1"/>
+    <dgm:cxn modelId="{C50C63B4-3B24-498E-8377-5EC6F915DCE9}" type="presOf" srcId="{CD8EAABD-4EAE-4B5F-B1CB-BDC0000F94A2}" destId="{0CC53794-E858-458C-B30F-0C3E45DE7FC7}" srcOrd="1" destOrd="0" presId="urn:microsoft.com/office/officeart/2005/8/layout/orgChart1"/>
     <dgm:cxn modelId="{AEACAC26-4117-4295-8970-FAB5CF448BC8}" srcId="{0E8C39E7-4BBD-4206-A698-E6A44D9DF5D0}" destId="{B7B19F01-3EBD-4889-9860-D4D356FF2870}" srcOrd="0" destOrd="0" parTransId="{4EEA1A84-5A85-4F92-9972-6058E253A002}" sibTransId="{C694ABAE-CD09-457C-8DE8-311D28750245}"/>
-    <dgm:cxn modelId="{5F1FB2EF-5272-47F5-B245-737266918EC6}" type="presOf" srcId="{1202CBC4-5B0C-4861-9523-0A95EAB417FF}" destId="{497DFF28-60EA-4914-8FD3-5A8A0EA9042D}" srcOrd="1" destOrd="0" presId="urn:microsoft.com/office/officeart/2005/8/layout/orgChart1"/>
-    <dgm:cxn modelId="{63F423F1-501A-4697-B1FF-2E83384D4AB4}" type="presOf" srcId="{7943261E-07C4-4337-9E6C-0A1663728A93}" destId="{B0EC6048-FBF6-4022-B824-9E8D00B4E885}" srcOrd="0" destOrd="0" presId="urn:microsoft.com/office/officeart/2005/8/layout/orgChart1"/>
-    <dgm:cxn modelId="{C0F18F6A-9F9C-4DD2-813D-DCC82C38AD61}" type="presOf" srcId="{0C58D607-376D-4E3A-B791-2BE6488FAD9A}" destId="{009C7BF7-9D0D-4029-BC90-36167811C23D}" srcOrd="0" destOrd="0" presId="urn:microsoft.com/office/officeart/2005/8/layout/orgChart1"/>
-    <dgm:cxn modelId="{E57C6611-ACA8-4BDF-A39A-8E48BAA3F476}" type="presOf" srcId="{B7B19F01-3EBD-4889-9860-D4D356FF2870}" destId="{8397817B-7A4E-47B3-997E-E83735CEC40C}" srcOrd="0" destOrd="0" presId="urn:microsoft.com/office/officeart/2005/8/layout/orgChart1"/>
-    <dgm:cxn modelId="{E300D279-BD43-4C1A-89D6-15D3D58E2B10}" type="presOf" srcId="{45731FA5-B8B3-4A21-8A5B-26EF48C98D1C}" destId="{FDD0458C-22BA-45E9-89E3-BFFE2126FC07}" srcOrd="1" destOrd="0" presId="urn:microsoft.com/office/officeart/2005/8/layout/orgChart1"/>
-    <dgm:cxn modelId="{95D33BF3-D42D-4941-9F91-DCD8702AE4A8}" type="presOf" srcId="{1BB89CC4-7CEE-49D2-BEDF-6A9C3DD62C7C}" destId="{EF2E7A48-ED54-4641-A65B-8D30FDEA4B00}" srcOrd="1" destOrd="0" presId="urn:microsoft.com/office/officeart/2005/8/layout/orgChart1"/>
-    <dgm:cxn modelId="{CC4E7C4F-84B9-41A4-ABED-40929DF99D26}" type="presOf" srcId="{49CB5DAD-21DF-47FF-83F5-99BE5C9669AD}" destId="{153C0577-1ACC-40D7-B893-EE30DE8E54BE}" srcOrd="1" destOrd="0" presId="urn:microsoft.com/office/officeart/2005/8/layout/orgChart1"/>
-    <dgm:cxn modelId="{9C0CA2A4-E3D8-49A9-BF1A-F76FAF7FC144}" type="presOf" srcId="{9FF7C618-91CD-4408-8CBE-1F7FC4D6BAA3}" destId="{24FF1877-9027-4C0C-B0B2-5E86E4AFB91E}" srcOrd="0" destOrd="0" presId="urn:microsoft.com/office/officeart/2005/8/layout/orgChart1"/>
-    <dgm:cxn modelId="{24FDF3BE-6384-41ED-9A55-93A1CD8CB6EB}" type="presOf" srcId="{4B5A9BA3-B746-4171-AC1E-F121F9D155D2}" destId="{49E6216F-1324-416C-BC76-15B2C24A43B9}" srcOrd="0" destOrd="0" presId="urn:microsoft.com/office/officeart/2005/8/layout/orgChart1"/>
-    <dgm:cxn modelId="{610571A3-AED5-4BEE-8BA0-D56D19AED2C8}" type="presOf" srcId="{50162C79-C734-4AB0-A231-889905D984A8}" destId="{E9136E50-27A4-46E0-8AD3-A5A22C9F3D70}" srcOrd="0" destOrd="0" presId="urn:microsoft.com/office/officeart/2005/8/layout/orgChart1"/>
+    <dgm:cxn modelId="{03BE3135-28EB-4FBC-8BB3-59CE7FDC7B8D}" type="presOf" srcId="{2D64F932-A58A-4EBA-8164-90366AAAC1CC}" destId="{04898013-5501-49A1-A59F-6FDB87CAC25C}" srcOrd="0" destOrd="0" presId="urn:microsoft.com/office/officeart/2005/8/layout/orgChart1"/>
+    <dgm:cxn modelId="{7753EC01-2125-404B-A02F-0E7776F294A9}" type="presOf" srcId="{28759F1C-7025-4F75-9D42-8EA40D3C6312}" destId="{DD31DD52-5E0C-42D0-8CF3-DCB1353E72A9}" srcOrd="1" destOrd="0" presId="urn:microsoft.com/office/officeart/2005/8/layout/orgChart1"/>
+    <dgm:cxn modelId="{7C08F576-B48D-4FDF-A01B-B8E80CD912CC}" type="presOf" srcId="{2D1D3E9A-F812-4FA7-A814-4582F63FEEDE}" destId="{A7C7F1F7-9BD3-456C-B808-E582F85C0F96}" srcOrd="0" destOrd="0" presId="urn:microsoft.com/office/officeart/2005/8/layout/orgChart1"/>
+    <dgm:cxn modelId="{DFD0BD66-3143-4157-A9C4-4BD69C7827E6}" type="presOf" srcId="{8FC9A460-6FF1-48A5-A475-D411BF0B1CB9}" destId="{553A476C-A2BC-4361-ACF8-78A564493AA7}" srcOrd="0" destOrd="0" presId="urn:microsoft.com/office/officeart/2005/8/layout/orgChart1"/>
+    <dgm:cxn modelId="{42E27649-C52C-4EBE-9EB7-BDFE85C124E9}" type="presOf" srcId="{CD8EAABD-4EAE-4B5F-B1CB-BDC0000F94A2}" destId="{0EA73DD3-C462-46C0-ACD1-70216C76AF6D}" srcOrd="0" destOrd="0" presId="urn:microsoft.com/office/officeart/2005/8/layout/orgChart1"/>
+    <dgm:cxn modelId="{1AEB888F-E797-4971-8398-540AA7F30CAC}" type="presOf" srcId="{D7DE452C-0B94-4B38-984A-3EC1F854B721}" destId="{25559BD5-7E08-4B45-A943-769974C4E422}" srcOrd="0" destOrd="0" presId="urn:microsoft.com/office/officeart/2005/8/layout/orgChart1"/>
+    <dgm:cxn modelId="{908B1EB1-82E4-45C4-AEEC-8DAFFA9211E5}" type="presOf" srcId="{251EC088-5BE2-4419-A323-681C8092707A}" destId="{A3DD4F86-BE27-4994-873F-886C7C2F1471}" srcOrd="0" destOrd="0" presId="urn:microsoft.com/office/officeart/2005/8/layout/orgChart1"/>
+    <dgm:cxn modelId="{355A48DC-D228-4F6D-8D0C-07551CE1388E}" type="presOf" srcId="{98B5EF1C-1E1D-4312-A14A-E2EF1D255213}" destId="{93D7F5C9-ED53-4CE8-9FE7-AF7734D7512A}" srcOrd="1" destOrd="0" presId="urn:microsoft.com/office/officeart/2005/8/layout/orgChart1"/>
     <dgm:cxn modelId="{A6DFBAF0-67A9-49EF-8765-83A8B1F419EE}" srcId="{1202CBC4-5B0C-4861-9523-0A95EAB417FF}" destId="{0E8C39E7-4BBD-4206-A698-E6A44D9DF5D0}" srcOrd="1" destOrd="0" parTransId="{4E275D07-BF97-4E6C-88FC-1938BE74FEA5}" sibTransId="{58086089-7AE0-451B-9A81-F2A3FD887C11}"/>
-    <dgm:cxn modelId="{27CCCDE5-29F9-4A8E-B8BB-B9390FC7564C}" type="presOf" srcId="{9FF7C618-91CD-4408-8CBE-1F7FC4D6BAA3}" destId="{524F49B6-BA8D-45D0-AB9F-5A00CF86FFC9}" srcOrd="1" destOrd="0" presId="urn:microsoft.com/office/officeart/2005/8/layout/orgChart1"/>
-    <dgm:cxn modelId="{D344AB8E-4E40-4427-AC24-D94FF3E408B9}" type="presOf" srcId="{251EC088-5BE2-4419-A323-681C8092707A}" destId="{A3DD4F86-BE27-4994-873F-886C7C2F1471}" srcOrd="0" destOrd="0" presId="urn:microsoft.com/office/officeart/2005/8/layout/orgChart1"/>
-    <dgm:cxn modelId="{B6AA4261-CD1F-4FB2-9BD3-96B7BBF8AB22}" type="presOf" srcId="{28759F1C-7025-4F75-9D42-8EA40D3C6312}" destId="{DD31DD52-5E0C-42D0-8CF3-DCB1353E72A9}" srcOrd="1" destOrd="0" presId="urn:microsoft.com/office/officeart/2005/8/layout/orgChart1"/>
-    <dgm:cxn modelId="{E68872B2-5749-4FC6-9413-F839C8E8765C}" type="presOf" srcId="{BC580741-0230-4608-84DC-56B81D64910E}" destId="{9F9C8DB8-5630-41F6-A6D8-B8123933DBAF}" srcOrd="0" destOrd="0" presId="urn:microsoft.com/office/officeart/2005/8/layout/orgChart1"/>
+    <dgm:cxn modelId="{54051C59-5835-409C-8B28-8550CD1645E6}" type="presOf" srcId="{A8987DA5-05D5-4C2A-9FB9-ADB9902ED357}" destId="{6E242A64-8240-448A-8C8E-3C31E17666CB}" srcOrd="0" destOrd="0" presId="urn:microsoft.com/office/officeart/2005/8/layout/orgChart1"/>
+    <dgm:cxn modelId="{00B110D9-27F2-488B-BE8A-EB5E60664C22}" type="presOf" srcId="{42B9B15C-C0EE-48C1-85EC-2E391D98887B}" destId="{A26018B7-7966-49A5-A1C3-C54C069E3886}" srcOrd="0" destOrd="0" presId="urn:microsoft.com/office/officeart/2005/8/layout/orgChart1"/>
+    <dgm:cxn modelId="{41345AE9-9482-453F-ADA0-BC39AC901005}" type="presOf" srcId="{4777C2DA-1FE7-408E-9CA0-EA2AC015CAD1}" destId="{C5045003-5696-4CA4-9745-016834C4B889}" srcOrd="0" destOrd="0" presId="urn:microsoft.com/office/officeart/2005/8/layout/orgChart1"/>
+    <dgm:cxn modelId="{3EC9B7AF-F421-4B76-9CEA-320FC1F99F56}" type="presOf" srcId="{4777C2DA-1FE7-408E-9CA0-EA2AC015CAD1}" destId="{43E1785F-4C39-4739-8A79-78B7A6E8D102}" srcOrd="1" destOrd="0" presId="urn:microsoft.com/office/officeart/2005/8/layout/orgChart1"/>
     <dgm:cxn modelId="{B472B110-290E-4C7E-9577-0C82192EC620}" srcId="{1F7A512F-6366-4092-94DC-85EB049AAE5B}" destId="{2D64F932-A58A-4EBA-8164-90366AAAC1CC}" srcOrd="1" destOrd="0" parTransId="{D7DE452C-0B94-4B38-984A-3EC1F854B721}" sibTransId="{62B04E78-28E1-4120-A084-9991E1B3B87C}"/>
-    <dgm:cxn modelId="{E3A7EF93-F81A-4F76-852F-7DD70BAD54E3}" type="presOf" srcId="{B7B19F01-3EBD-4889-9860-D4D356FF2870}" destId="{C98A308A-92B4-4E87-9653-7183FF2F250B}" srcOrd="1" destOrd="0" presId="urn:microsoft.com/office/officeart/2005/8/layout/orgChart1"/>
-    <dgm:cxn modelId="{8648B80E-CACE-4E72-97AF-3B9819722F9A}" type="presOf" srcId="{0E8C39E7-4BBD-4206-A698-E6A44D9DF5D0}" destId="{E13F50D0-B757-4AF6-B320-46DA59E0B34C}" srcOrd="1" destOrd="0" presId="urn:microsoft.com/office/officeart/2005/8/layout/orgChart1"/>
-    <dgm:cxn modelId="{52C85BAE-A36F-4BF7-815E-BE874F2E8F0C}" type="presOf" srcId="{363DC560-83F6-4007-80EC-B88847B462F8}" destId="{DB7C4B31-A401-4554-AFE5-8F9F3C187E05}" srcOrd="0" destOrd="0" presId="urn:microsoft.com/office/officeart/2005/8/layout/orgChart1"/>
+    <dgm:cxn modelId="{C0492C76-9B95-49B8-8879-8B12DD97C0FF}" type="presOf" srcId="{A0D640BA-2893-4B42-8C06-69AF49A3A411}" destId="{D45B89E3-17AA-4F58-9596-BD4D1D0B3503}" srcOrd="0" destOrd="0" presId="urn:microsoft.com/office/officeart/2005/8/layout/orgChart1"/>
+    <dgm:cxn modelId="{97442FC5-64C6-4078-B6DF-2E0C78E1526E}" type="presOf" srcId="{98B5EF1C-1E1D-4312-A14A-E2EF1D255213}" destId="{D8B4E463-BE3B-4C5E-BB08-60EA32A5F738}" srcOrd="0" destOrd="0" presId="urn:microsoft.com/office/officeart/2005/8/layout/orgChart1"/>
     <dgm:cxn modelId="{78099253-4BB0-4ECB-863D-F68D85C8BFDF}" srcId="{0E8C39E7-4BBD-4206-A698-E6A44D9DF5D0}" destId="{2D1D3E9A-F812-4FA7-A814-4582F63FEEDE}" srcOrd="2" destOrd="0" parTransId="{363DC560-83F6-4007-80EC-B88847B462F8}" sibTransId="{8CF0109D-317E-4852-B789-187C9CF3B043}"/>
     <dgm:cxn modelId="{AD8DA250-C895-4C3D-AD31-4C9453C5BE33}" srcId="{50162C79-C734-4AB0-A231-889905D984A8}" destId="{98B5EF1C-1E1D-4312-A14A-E2EF1D255213}" srcOrd="1" destOrd="0" parTransId="{C9ED7ABA-71F2-492D-8741-C326AB353508}" sibTransId="{3DC851E2-3381-4579-AA18-2BF7301303BB}"/>
-    <dgm:cxn modelId="{D44B53E5-011C-4491-817A-2403EBE9B0DC}" type="presOf" srcId="{18BDDAF4-5AEB-4551-A73C-2B13062764BB}" destId="{735B02B4-1311-4C0D-AEF6-AB897A5FEE4D}" srcOrd="0" destOrd="0" presId="urn:microsoft.com/office/officeart/2005/8/layout/orgChart1"/>
-    <dgm:cxn modelId="{AFED6E90-47B3-4917-9AF5-3AE5C12EB985}" type="presOf" srcId="{F2B8C0A9-E6AA-463D-985C-F655A74F0BD3}" destId="{6B085FA9-6B4B-4131-861B-D444FC28D5F6}" srcOrd="0" destOrd="0" presId="urn:microsoft.com/office/officeart/2005/8/layout/orgChart1"/>
-    <dgm:cxn modelId="{D02DE602-AC50-4C5C-9F35-42C8FC5E9579}" type="presOf" srcId="{BC580741-0230-4608-84DC-56B81D64910E}" destId="{408FEC42-F82D-431E-8289-CD3EB4904604}" srcOrd="1" destOrd="0" presId="urn:microsoft.com/office/officeart/2005/8/layout/orgChart1"/>
-    <dgm:cxn modelId="{BB80AECB-108B-424B-9B7D-4E18F6E24651}" type="presOf" srcId="{BD9656C5-CACF-44AD-85C0-9BAAE995DB1E}" destId="{AB1DE5E6-68C1-49CB-BD9A-EF2CA3790625}" srcOrd="0" destOrd="0" presId="urn:microsoft.com/office/officeart/2005/8/layout/orgChart1"/>
+    <dgm:cxn modelId="{E9DA424A-86B4-4629-902F-6946C1C7E43C}" type="presOf" srcId="{F2B8C0A9-E6AA-463D-985C-F655A74F0BD3}" destId="{6B085FA9-6B4B-4131-861B-D444FC28D5F6}" srcOrd="0" destOrd="0" presId="urn:microsoft.com/office/officeart/2005/8/layout/orgChart1"/>
+    <dgm:cxn modelId="{A87AC0FC-A69A-4D77-8085-556E17B463F6}" type="presOf" srcId="{1F7A512F-6366-4092-94DC-85EB049AAE5B}" destId="{653ABC31-1E06-47C1-9489-047BC7D26146}" srcOrd="0" destOrd="0" presId="urn:microsoft.com/office/officeart/2005/8/layout/orgChart1"/>
     <dgm:cxn modelId="{DD232ACB-2D09-4961-9B17-4EE595B723F7}" srcId="{CD8EAABD-4EAE-4B5F-B1CB-BDC0000F94A2}" destId="{D019CA13-8C68-4B1A-9197-2958794B3EF3}" srcOrd="0" destOrd="0" parTransId="{B20BC813-0530-4698-B9E0-03DF8F37CD73}" sibTransId="{A01E1333-E432-44BB-8957-AAD1C49CA5B0}"/>
+    <dgm:cxn modelId="{E7FA5D92-21B2-44EF-A74E-9A4B927BC1AA}" type="presOf" srcId="{D019CA13-8C68-4B1A-9197-2958794B3EF3}" destId="{19035FA5-64F8-4C84-BDEA-318BCCAF2703}" srcOrd="0" destOrd="0" presId="urn:microsoft.com/office/officeart/2005/8/layout/orgChart1"/>
     <dgm:cxn modelId="{E08D2EA5-9834-41DA-97B7-E98FA4F8B7CF}" srcId="{9FF7C618-91CD-4408-8CBE-1F7FC4D6BAA3}" destId="{96E4273B-64EA-4A6B-9410-7C23A4200863}" srcOrd="0" destOrd="0" parTransId="{251EC088-5BE2-4419-A323-681C8092707A}" sibTransId="{AE6879FF-4484-4841-979A-2AF36D2DFF20}"/>
-    <dgm:cxn modelId="{269D41F4-A003-4A1A-A073-72DC4773839F}" type="presOf" srcId="{45731FA5-B8B3-4A21-8A5B-26EF48C98D1C}" destId="{C2090A1C-243A-4EB4-9174-D988C483D2E1}" srcOrd="0" destOrd="0" presId="urn:microsoft.com/office/officeart/2005/8/layout/orgChart1"/>
-    <dgm:cxn modelId="{BA4ED97C-C41A-4836-9E11-35F79FAC70B0}" type="presOf" srcId="{5142BD54-7394-4E0F-928E-BF6CAA5A9068}" destId="{FBF55AB3-74DA-42BA-8FE4-8B4E27C67277}" srcOrd="0" destOrd="0" presId="urn:microsoft.com/office/officeart/2005/8/layout/orgChart1"/>
-    <dgm:cxn modelId="{B649592F-446A-4B2D-85FE-A048C24E7FFA}" type="presOf" srcId="{2D64F932-A58A-4EBA-8164-90366AAAC1CC}" destId="{9CB7E5A6-C9CE-4937-820E-947163FB65B7}" srcOrd="1" destOrd="0" presId="urn:microsoft.com/office/officeart/2005/8/layout/orgChart1"/>
+    <dgm:cxn modelId="{170D9B86-67CE-4F24-BBA5-13993D8FAC1A}" type="presOf" srcId="{0C58D607-376D-4E3A-B791-2BE6488FAD9A}" destId="{009C7BF7-9D0D-4029-BC90-36167811C23D}" srcOrd="0" destOrd="0" presId="urn:microsoft.com/office/officeart/2005/8/layout/orgChart1"/>
+    <dgm:cxn modelId="{68F92B98-EC53-4DA4-8FC4-3B97CEEF8B9F}" type="presOf" srcId="{4E275D07-BF97-4E6C-88FC-1938BE74FEA5}" destId="{297CDB0E-0E17-4646-9001-0DEE60028990}" srcOrd="0" destOrd="0" presId="urn:microsoft.com/office/officeart/2005/8/layout/orgChart1"/>
+    <dgm:cxn modelId="{9860AC7F-F45F-44A7-9CD2-E3B28F912FE3}" type="presOf" srcId="{B20BC813-0530-4698-B9E0-03DF8F37CD73}" destId="{4FFE0E2C-977E-42E0-B3D0-0A35B0263A92}" srcOrd="0" destOrd="0" presId="urn:microsoft.com/office/officeart/2005/8/layout/orgChart1"/>
+    <dgm:cxn modelId="{7A7D2E31-FB04-482A-AAE3-4948425A36DD}" type="presOf" srcId="{9FF7C618-91CD-4408-8CBE-1F7FC4D6BAA3}" destId="{24FF1877-9027-4C0C-B0B2-5E86E4AFB91E}" srcOrd="0" destOrd="0" presId="urn:microsoft.com/office/officeart/2005/8/layout/orgChart1"/>
+    <dgm:cxn modelId="{67E38252-EA1D-41ED-BF6F-3C12BFB52000}" type="presOf" srcId="{49CB5DAD-21DF-47FF-83F5-99BE5C9669AD}" destId="{781587ED-E304-4194-BC9D-CAB108026194}" srcOrd="0" destOrd="0" presId="urn:microsoft.com/office/officeart/2005/8/layout/orgChart1"/>
+    <dgm:cxn modelId="{7BCE665D-9345-4F2C-AE7B-CB34D88C2ED8}" type="presOf" srcId="{50162C79-C734-4AB0-A231-889905D984A8}" destId="{E9136E50-27A4-46E0-8AD3-A5A22C9F3D70}" srcOrd="0" destOrd="0" presId="urn:microsoft.com/office/officeart/2005/8/layout/orgChart1"/>
+    <dgm:cxn modelId="{76CB7387-AB97-4B39-99BB-2EEF1A72E255}" type="presOf" srcId="{B7B19F01-3EBD-4889-9860-D4D356FF2870}" destId="{8397817B-7A4E-47B3-997E-E83735CEC40C}" srcOrd="0" destOrd="0" presId="urn:microsoft.com/office/officeart/2005/8/layout/orgChart1"/>
     <dgm:cxn modelId="{BF335368-735B-450B-BE30-686CEF2F9D4F}" srcId="{1F7A512F-6366-4092-94DC-85EB049AAE5B}" destId="{45731FA5-B8B3-4A21-8A5B-26EF48C98D1C}" srcOrd="0" destOrd="0" parTransId="{18BDDAF4-5AEB-4551-A73C-2B13062764BB}" sibTransId="{2968EAE2-5567-4ED7-BDE4-EF109A378408}"/>
-    <dgm:cxn modelId="{46BBEE4A-724E-4AD8-877F-CB4EA038F7A7}" type="presOf" srcId="{C9ED7ABA-71F2-492D-8741-C326AB353508}" destId="{7DF2068A-93D1-460A-8D99-BFF1211CED83}" srcOrd="0" destOrd="0" presId="urn:microsoft.com/office/officeart/2005/8/layout/orgChart1"/>
-    <dgm:cxn modelId="{ED2FAE89-6633-4CAC-B719-6EB3FE70DF46}" type="presOf" srcId="{A0D640BA-2893-4B42-8C06-69AF49A3A411}" destId="{D45B89E3-17AA-4F58-9596-BD4D1D0B3503}" srcOrd="0" destOrd="0" presId="urn:microsoft.com/office/officeart/2005/8/layout/orgChart1"/>
+    <dgm:cxn modelId="{162A0BEC-B7C4-40C1-A4CB-4B1360C28753}" type="presOf" srcId="{4B5A9BA3-B746-4171-AC1E-F121F9D155D2}" destId="{49E6216F-1324-416C-BC76-15B2C24A43B9}" srcOrd="0" destOrd="0" presId="urn:microsoft.com/office/officeart/2005/8/layout/orgChart1"/>
+    <dgm:cxn modelId="{180A09E8-837E-4232-8EB3-329647F26CC7}" type="presOf" srcId="{FD188E14-9FC3-492E-8D3D-12FA53728017}" destId="{313E8E30-2462-45D6-9EF9-CC87C9D53793}" srcOrd="0" destOrd="0" presId="urn:microsoft.com/office/officeart/2005/8/layout/orgChart1"/>
+    <dgm:cxn modelId="{0CCA7AF9-5D9F-48E3-8DC4-FD53469DF027}" type="presOf" srcId="{363DC560-83F6-4007-80EC-B88847B462F8}" destId="{DB7C4B31-A401-4554-AFE5-8F9F3C187E05}" srcOrd="0" destOrd="0" presId="urn:microsoft.com/office/officeart/2005/8/layout/orgChart1"/>
     <dgm:cxn modelId="{5BE10DF3-312B-44E9-BAEF-CFA7A2034E5C}" srcId="{7943261E-07C4-4337-9E6C-0A1663728A93}" destId="{28759F1C-7025-4F75-9D42-8EA40D3C6312}" srcOrd="0" destOrd="0" parTransId="{C4BF118D-6DC1-4358-A2A2-A15264222800}" sibTransId="{DBFC19FF-18D0-4362-99F7-8FBAC5127409}"/>
-    <dgm:cxn modelId="{EF7A3B1F-399A-46FE-94EC-EE3CC47C48AA}" type="presOf" srcId="{28759F1C-7025-4F75-9D42-8EA40D3C6312}" destId="{B26B21B4-1F08-49AD-80A1-0A32B58051ED}" srcOrd="0" destOrd="0" presId="urn:microsoft.com/office/officeart/2005/8/layout/orgChart1"/>
-    <dgm:cxn modelId="{E6F4E885-E194-4904-BAA3-C65BA3A54479}" type="presOf" srcId="{4777C2DA-1FE7-408E-9CA0-EA2AC015CAD1}" destId="{C5045003-5696-4CA4-9745-016834C4B889}" srcOrd="0" destOrd="0" presId="urn:microsoft.com/office/officeart/2005/8/layout/orgChart1"/>
-    <dgm:cxn modelId="{3EF3E95C-2B80-4B44-9B23-010C31223FA5}" type="presOf" srcId="{2D64F932-A58A-4EBA-8164-90366AAAC1CC}" destId="{04898013-5501-49A1-A59F-6FDB87CAC25C}" srcOrd="0" destOrd="0" presId="urn:microsoft.com/office/officeart/2005/8/layout/orgChart1"/>
-    <dgm:cxn modelId="{3AF1DA7B-D1EA-4D8D-A51E-1AE42C2A6DE0}" type="presOf" srcId="{4B5A9BA3-B746-4171-AC1E-F121F9D155D2}" destId="{77DD5A52-45AF-4348-87F3-13D02F859BD8}" srcOrd="1" destOrd="0" presId="urn:microsoft.com/office/officeart/2005/8/layout/orgChart1"/>
+    <dgm:cxn modelId="{4B5FC7D7-0EFD-4B81-B3CA-4F14C9D10FE3}" type="presOf" srcId="{B7B19F01-3EBD-4889-9860-D4D356FF2870}" destId="{C98A308A-92B4-4E87-9653-7183FF2F250B}" srcOrd="1" destOrd="0" presId="urn:microsoft.com/office/officeart/2005/8/layout/orgChart1"/>
+    <dgm:cxn modelId="{415BBF78-89F9-4D47-969B-2034D01EE9D3}" type="presOf" srcId="{1BB89CC4-7CEE-49D2-BEDF-6A9C3DD62C7C}" destId="{EF2E7A48-ED54-4641-A65B-8D30FDEA4B00}" srcOrd="1" destOrd="0" presId="urn:microsoft.com/office/officeart/2005/8/layout/orgChart1"/>
     <dgm:cxn modelId="{A621251B-3247-47A6-B005-0761CE48ACF8}" srcId="{1BB89CC4-7CEE-49D2-BEDF-6A9C3DD62C7C}" destId="{BD9656C5-CACF-44AD-85C0-9BAAE995DB1E}" srcOrd="1" destOrd="0" parTransId="{A0D640BA-2893-4B42-8C06-69AF49A3A411}" sibTransId="{5A4D4819-9605-4942-8513-93DED7A329B1}"/>
-    <dgm:cxn modelId="{9900F657-ECC6-4A1E-8C63-9C75B7C75898}" type="presOf" srcId="{96E4273B-64EA-4A6B-9410-7C23A4200863}" destId="{308D3359-3202-433D-AF33-7332050E1406}" srcOrd="0" destOrd="0" presId="urn:microsoft.com/office/officeart/2005/8/layout/orgChart1"/>
-    <dgm:cxn modelId="{2437EB3E-FD6A-4EE6-84E9-D16031436440}" type="presOf" srcId="{50162C79-C734-4AB0-A231-889905D984A8}" destId="{DBD7E8CB-BCFD-4EEE-80AB-80FFD6E2F048}" srcOrd="1" destOrd="0" presId="urn:microsoft.com/office/officeart/2005/8/layout/orgChart1"/>
-    <dgm:cxn modelId="{1A7AD8A0-3D64-45EF-B6C3-13AE499296E0}" type="presOf" srcId="{6BB4557F-9A76-45FF-B7FE-6FD8344E45C8}" destId="{622C8964-8321-4136-AB6D-4C2C8652899E}" srcOrd="0" destOrd="0" presId="urn:microsoft.com/office/officeart/2005/8/layout/orgChart1"/>
-    <dgm:cxn modelId="{2C4FFEE0-60AF-4592-BDD4-A9A335D236BE}" type="presOf" srcId="{42B9B15C-C0EE-48C1-85EC-2E391D98887B}" destId="{A26018B7-7966-49A5-A1C3-C54C069E3886}" srcOrd="0" destOrd="0" presId="urn:microsoft.com/office/officeart/2005/8/layout/orgChart1"/>
+    <dgm:cxn modelId="{A88DC136-6E3F-4F06-A006-4C5DCC9FE1CC}" type="presOf" srcId="{49CB5DAD-21DF-47FF-83F5-99BE5C9669AD}" destId="{153C0577-1ACC-40D7-B893-EE30DE8E54BE}" srcOrd="1" destOrd="0" presId="urn:microsoft.com/office/officeart/2005/8/layout/orgChart1"/>
     <dgm:cxn modelId="{F844F1DD-E515-4412-AF91-2C4FD96C29F7}" srcId="{1202CBC4-5B0C-4861-9523-0A95EAB417FF}" destId="{1BB89CC4-7CEE-49D2-BEDF-6A9C3DD62C7C}" srcOrd="4" destOrd="0" parTransId="{A8987DA5-05D5-4C2A-9FB9-ADB9902ED357}" sibTransId="{322F33B3-7647-4EF2-BA53-69167AECC782}"/>
-    <dgm:cxn modelId="{60FFAC14-6F87-4B87-97FC-80BF555FE516}" type="presParOf" srcId="{B0EC6048-FBF6-4022-B824-9E8D00B4E885}" destId="{5568B683-FAFD-425D-85DE-2B30BF96E801}" srcOrd="0" destOrd="0" presId="urn:microsoft.com/office/officeart/2005/8/layout/orgChart1"/>
-    <dgm:cxn modelId="{573E711A-6548-49DE-A687-1647DB5BF89A}" type="presParOf" srcId="{5568B683-FAFD-425D-85DE-2B30BF96E801}" destId="{5883AADD-52D4-4EB5-8775-D863C42CD0B7}" srcOrd="0" destOrd="0" presId="urn:microsoft.com/office/officeart/2005/8/layout/orgChart1"/>
-    <dgm:cxn modelId="{E5585784-2D4A-485D-9046-59E6900B100E}" type="presParOf" srcId="{5883AADD-52D4-4EB5-8775-D863C42CD0B7}" destId="{B26B21B4-1F08-49AD-80A1-0A32B58051ED}" srcOrd="0" destOrd="0" presId="urn:microsoft.com/office/officeart/2005/8/layout/orgChart1"/>
-    <dgm:cxn modelId="{9059666E-067C-4E6B-A8EA-C5AE653D6D73}" type="presParOf" srcId="{5883AADD-52D4-4EB5-8775-D863C42CD0B7}" destId="{DD31DD52-5E0C-42D0-8CF3-DCB1353E72A9}" srcOrd="1" destOrd="0" presId="urn:microsoft.com/office/officeart/2005/8/layout/orgChart1"/>
-    <dgm:cxn modelId="{AE96913E-BD05-4637-B53E-5B3DC6A90E26}" type="presParOf" srcId="{5568B683-FAFD-425D-85DE-2B30BF96E801}" destId="{A876FDDC-D5B0-4093-935A-2BE8BA4C0955}" srcOrd="1" destOrd="0" presId="urn:microsoft.com/office/officeart/2005/8/layout/orgChart1"/>
-    <dgm:cxn modelId="{A80610EE-BCA5-4137-A386-D561AC8CEB18}" type="presParOf" srcId="{5568B683-FAFD-425D-85DE-2B30BF96E801}" destId="{FDAA690A-3809-4496-BC77-65C186C81CC1}" srcOrd="2" destOrd="0" presId="urn:microsoft.com/office/officeart/2005/8/layout/orgChart1"/>
-    <dgm:cxn modelId="{58B3DBFF-42D3-4071-B951-DD319D7E7D29}" type="presParOf" srcId="{FDAA690A-3809-4496-BC77-65C186C81CC1}" destId="{313E8E30-2462-45D6-9EF9-CC87C9D53793}" srcOrd="0" destOrd="0" presId="urn:microsoft.com/office/officeart/2005/8/layout/orgChart1"/>
-    <dgm:cxn modelId="{2BDCC75C-D13C-40A7-9C33-4A2C5D75F8EC}" type="presParOf" srcId="{FDAA690A-3809-4496-BC77-65C186C81CC1}" destId="{3A793880-81A1-407B-AE20-B89ED4733B71}" srcOrd="1" destOrd="0" presId="urn:microsoft.com/office/officeart/2005/8/layout/orgChart1"/>
-    <dgm:cxn modelId="{42A198EC-2F9F-4509-88FA-FB4DF1B1D6BC}" type="presParOf" srcId="{3A793880-81A1-407B-AE20-B89ED4733B71}" destId="{6F7DCEB4-8E04-4FCF-8CC0-FA9C5A3123A7}" srcOrd="0" destOrd="0" presId="urn:microsoft.com/office/officeart/2005/8/layout/orgChart1"/>
-    <dgm:cxn modelId="{C1F7AF56-2E0A-493B-8CED-433077D235B4}" type="presParOf" srcId="{6F7DCEB4-8E04-4FCF-8CC0-FA9C5A3123A7}" destId="{F1A6EBB9-49C5-40E6-AD07-260642524363}" srcOrd="0" destOrd="0" presId="urn:microsoft.com/office/officeart/2005/8/layout/orgChart1"/>
-    <dgm:cxn modelId="{AFE5F9B8-2B2F-4259-A8EA-764A77140BF8}" type="presParOf" srcId="{6F7DCEB4-8E04-4FCF-8CC0-FA9C5A3123A7}" destId="{497DFF28-60EA-4914-8FD3-5A8A0EA9042D}" srcOrd="1" destOrd="0" presId="urn:microsoft.com/office/officeart/2005/8/layout/orgChart1"/>
-    <dgm:cxn modelId="{6F394996-3F52-4398-9F42-42BCF3E2DD68}" type="presParOf" srcId="{3A793880-81A1-407B-AE20-B89ED4733B71}" destId="{C393891E-FB6A-4326-A074-C0E27C8462E7}" srcOrd="1" destOrd="0" presId="urn:microsoft.com/office/officeart/2005/8/layout/orgChart1"/>
-    <dgm:cxn modelId="{265A233F-D32B-469B-920B-107510F45D9B}" type="presParOf" srcId="{C393891E-FB6A-4326-A074-C0E27C8462E7}" destId="{622C8964-8321-4136-AB6D-4C2C8652899E}" srcOrd="0" destOrd="0" presId="urn:microsoft.com/office/officeart/2005/8/layout/orgChart1"/>
-    <dgm:cxn modelId="{1DFFDFDD-1FCB-4501-A650-5EEAD0940E3D}" type="presParOf" srcId="{C393891E-FB6A-4326-A074-C0E27C8462E7}" destId="{BFDA086C-D9FB-4354-9967-188DF6438339}" srcOrd="1" destOrd="0" presId="urn:microsoft.com/office/officeart/2005/8/layout/orgChart1"/>
-    <dgm:cxn modelId="{18CAB911-108C-4D16-A01B-CAAC94DB91A5}" type="presParOf" srcId="{BFDA086C-D9FB-4354-9967-188DF6438339}" destId="{A17C4CD8-D0C1-4838-98C4-73B10CDA5681}" srcOrd="0" destOrd="0" presId="urn:microsoft.com/office/officeart/2005/8/layout/orgChart1"/>
-    <dgm:cxn modelId="{06967CA2-D470-4E8A-8079-7E299593A275}" type="presParOf" srcId="{A17C4CD8-D0C1-4838-98C4-73B10CDA5681}" destId="{653ABC31-1E06-47C1-9489-047BC7D26146}" srcOrd="0" destOrd="0" presId="urn:microsoft.com/office/officeart/2005/8/layout/orgChart1"/>
-    <dgm:cxn modelId="{6FC3A067-687E-4885-B74D-818F3F345F55}" type="presParOf" srcId="{A17C4CD8-D0C1-4838-98C4-73B10CDA5681}" destId="{2413503F-41BA-41A8-AFED-FD1BAA74085A}" srcOrd="1" destOrd="0" presId="urn:microsoft.com/office/officeart/2005/8/layout/orgChart1"/>
-    <dgm:cxn modelId="{F5267FD8-6905-4F62-9F81-9F60A8945B1C}" type="presParOf" srcId="{BFDA086C-D9FB-4354-9967-188DF6438339}" destId="{300E4182-A5C4-490B-AE37-C94D7564F325}" srcOrd="1" destOrd="0" presId="urn:microsoft.com/office/officeart/2005/8/layout/orgChart1"/>
-    <dgm:cxn modelId="{68F99C08-484D-4DB9-8F2F-1314ED9A9E6F}" type="presParOf" srcId="{300E4182-A5C4-490B-AE37-C94D7564F325}" destId="{735B02B4-1311-4C0D-AEF6-AB897A5FEE4D}" srcOrd="0" destOrd="0" presId="urn:microsoft.com/office/officeart/2005/8/layout/orgChart1"/>
-    <dgm:cxn modelId="{0C2520F1-79E4-44F5-A33B-3A996FF2CD68}" type="presParOf" srcId="{300E4182-A5C4-490B-AE37-C94D7564F325}" destId="{DE1E11FF-B44B-43F3-9998-C5AF3B5A043B}" srcOrd="1" destOrd="0" presId="urn:microsoft.com/office/officeart/2005/8/layout/orgChart1"/>
-    <dgm:cxn modelId="{D82F881F-9CC4-4B6F-A586-554C74D66941}" type="presParOf" srcId="{DE1E11FF-B44B-43F3-9998-C5AF3B5A043B}" destId="{53DFB531-622A-4DF4-B55B-DE0BC8A702E0}" srcOrd="0" destOrd="0" presId="urn:microsoft.com/office/officeart/2005/8/layout/orgChart1"/>
-    <dgm:cxn modelId="{0286FDEC-C4F2-48BE-874C-71215E309D9E}" type="presParOf" srcId="{53DFB531-622A-4DF4-B55B-DE0BC8A702E0}" destId="{C2090A1C-243A-4EB4-9174-D988C483D2E1}" srcOrd="0" destOrd="0" presId="urn:microsoft.com/office/officeart/2005/8/layout/orgChart1"/>
-    <dgm:cxn modelId="{41A5B41E-F4F1-4655-9677-5FE1E8A2D370}" type="presParOf" srcId="{53DFB531-622A-4DF4-B55B-DE0BC8A702E0}" destId="{FDD0458C-22BA-45E9-89E3-BFFE2126FC07}" srcOrd="1" destOrd="0" presId="urn:microsoft.com/office/officeart/2005/8/layout/orgChart1"/>
-    <dgm:cxn modelId="{3500594E-730C-49B7-B6B9-1D57688F66CB}" type="presParOf" srcId="{DE1E11FF-B44B-43F3-9998-C5AF3B5A043B}" destId="{22F40DC7-C7D4-4F43-9BE8-B16FD52CE71D}" srcOrd="1" destOrd="0" presId="urn:microsoft.com/office/officeart/2005/8/layout/orgChart1"/>
-    <dgm:cxn modelId="{D897687E-A6DA-4029-B191-DF3F94F3A96F}" type="presParOf" srcId="{DE1E11FF-B44B-43F3-9998-C5AF3B5A043B}" destId="{302E25FE-636F-4284-90E4-665748CE0224}" srcOrd="2" destOrd="0" presId="urn:microsoft.com/office/officeart/2005/8/layout/orgChart1"/>
-    <dgm:cxn modelId="{DB1A2617-0360-4770-AF60-D042F7564369}" type="presParOf" srcId="{300E4182-A5C4-490B-AE37-C94D7564F325}" destId="{25559BD5-7E08-4B45-A943-769974C4E422}" srcOrd="2" destOrd="0" presId="urn:microsoft.com/office/officeart/2005/8/layout/orgChart1"/>
-    <dgm:cxn modelId="{30752A57-821C-469E-B225-34FDD7F116E3}" type="presParOf" srcId="{300E4182-A5C4-490B-AE37-C94D7564F325}" destId="{05827448-1975-4B7C-A11B-F87D6122AE7D}" srcOrd="3" destOrd="0" presId="urn:microsoft.com/office/officeart/2005/8/layout/orgChart1"/>
-    <dgm:cxn modelId="{5943F199-331E-49F8-90C6-AF3B191C594C}" type="presParOf" srcId="{05827448-1975-4B7C-A11B-F87D6122AE7D}" destId="{DB6DCE2D-06B5-462C-8A49-B38DBDCE4BD7}" srcOrd="0" destOrd="0" presId="urn:microsoft.com/office/officeart/2005/8/layout/orgChart1"/>
-    <dgm:cxn modelId="{0BB2910D-2DFA-4BEF-862B-C0FCD69207F4}" type="presParOf" srcId="{DB6DCE2D-06B5-462C-8A49-B38DBDCE4BD7}" destId="{04898013-5501-49A1-A59F-6FDB87CAC25C}" srcOrd="0" destOrd="0" presId="urn:microsoft.com/office/officeart/2005/8/layout/orgChart1"/>
-    <dgm:cxn modelId="{0E8C225F-E321-4E78-850E-25FE51417DAA}" type="presParOf" srcId="{DB6DCE2D-06B5-462C-8A49-B38DBDCE4BD7}" destId="{9CB7E5A6-C9CE-4937-820E-947163FB65B7}" srcOrd="1" destOrd="0" presId="urn:microsoft.com/office/officeart/2005/8/layout/orgChart1"/>
-    <dgm:cxn modelId="{CD37DE4F-E048-407E-8120-69DB25FF4B15}" type="presParOf" srcId="{05827448-1975-4B7C-A11B-F87D6122AE7D}" destId="{4E149A80-EE9C-44FE-93B5-4FC6086AD83F}" srcOrd="1" destOrd="0" presId="urn:microsoft.com/office/officeart/2005/8/layout/orgChart1"/>
-    <dgm:cxn modelId="{B9006F61-C334-4F78-8E65-BDFA84C0316D}" type="presParOf" srcId="{05827448-1975-4B7C-A11B-F87D6122AE7D}" destId="{BB149087-C5B5-4C6D-85BA-8AEE500D2A6A}" srcOrd="2" destOrd="0" presId="urn:microsoft.com/office/officeart/2005/8/layout/orgChart1"/>
-    <dgm:cxn modelId="{5A773AC2-FDA7-4EC7-915D-8D2DE6E5E859}" type="presParOf" srcId="{BFDA086C-D9FB-4354-9967-188DF6438339}" destId="{30CD1F9D-0FEE-4D4D-9968-16FAA7CAC1D4}" srcOrd="2" destOrd="0" presId="urn:microsoft.com/office/officeart/2005/8/layout/orgChart1"/>
-    <dgm:cxn modelId="{C3C59A3A-C0A7-4598-ADF1-11D87065F629}" type="presParOf" srcId="{C393891E-FB6A-4326-A074-C0E27C8462E7}" destId="{297CDB0E-0E17-4646-9001-0DEE60028990}" srcOrd="2" destOrd="0" presId="urn:microsoft.com/office/officeart/2005/8/layout/orgChart1"/>
-    <dgm:cxn modelId="{B2AC0BCF-2C38-4CED-8878-AD28345703CD}" type="presParOf" srcId="{C393891E-FB6A-4326-A074-C0E27C8462E7}" destId="{49BEEE41-6F17-4521-8171-FEBA5631EB9D}" srcOrd="3" destOrd="0" presId="urn:microsoft.com/office/officeart/2005/8/layout/orgChart1"/>
-    <dgm:cxn modelId="{B66A50CE-A755-44CE-A376-5579B0AAEDCB}" type="presParOf" srcId="{49BEEE41-6F17-4521-8171-FEBA5631EB9D}" destId="{0B042224-3792-4F80-9359-BBA19EA50825}" srcOrd="0" destOrd="0" presId="urn:microsoft.com/office/officeart/2005/8/layout/orgChart1"/>
-    <dgm:cxn modelId="{0CE0F395-2038-4360-8509-DA228206057C}" type="presParOf" srcId="{0B042224-3792-4F80-9359-BBA19EA50825}" destId="{014351C4-7BD9-4DC1-84CE-CD4E578012E4}" srcOrd="0" destOrd="0" presId="urn:microsoft.com/office/officeart/2005/8/layout/orgChart1"/>
-    <dgm:cxn modelId="{1757F162-D614-4978-AB31-4A5DF1786429}" type="presParOf" srcId="{0B042224-3792-4F80-9359-BBA19EA50825}" destId="{E13F50D0-B757-4AF6-B320-46DA59E0B34C}" srcOrd="1" destOrd="0" presId="urn:microsoft.com/office/officeart/2005/8/layout/orgChart1"/>
-    <dgm:cxn modelId="{323EFC76-3748-4CBC-98C7-2BE893E52020}" type="presParOf" srcId="{49BEEE41-6F17-4521-8171-FEBA5631EB9D}" destId="{FBEE497D-7E69-4664-AE77-BC42513477E2}" srcOrd="1" destOrd="0" presId="urn:microsoft.com/office/officeart/2005/8/layout/orgChart1"/>
-    <dgm:cxn modelId="{DB0F5B46-BBDB-4343-8785-EF954F8B0CF6}" type="presParOf" srcId="{FBEE497D-7E69-4664-AE77-BC42513477E2}" destId="{485E1F24-630B-4DBB-B018-5A3106E0AE40}" srcOrd="0" destOrd="0" presId="urn:microsoft.com/office/officeart/2005/8/layout/orgChart1"/>
-    <dgm:cxn modelId="{3332804D-0E63-49C6-B928-DE802AE1AC0C}" type="presParOf" srcId="{FBEE497D-7E69-4664-AE77-BC42513477E2}" destId="{9F7B65F0-3251-41E3-82CD-5FC5CC54420C}" srcOrd="1" destOrd="0" presId="urn:microsoft.com/office/officeart/2005/8/layout/orgChart1"/>
-    <dgm:cxn modelId="{0069F321-955B-4027-AAFA-C393678FA4F3}" type="presParOf" srcId="{9F7B65F0-3251-41E3-82CD-5FC5CC54420C}" destId="{C5A7A90A-4740-449A-8EF6-1EA0AFCE8C8E}" srcOrd="0" destOrd="0" presId="urn:microsoft.com/office/officeart/2005/8/layout/orgChart1"/>
-    <dgm:cxn modelId="{93F39C42-4E04-4427-97E7-66D9E79B1E2D}" type="presParOf" srcId="{C5A7A90A-4740-449A-8EF6-1EA0AFCE8C8E}" destId="{8397817B-7A4E-47B3-997E-E83735CEC40C}" srcOrd="0" destOrd="0" presId="urn:microsoft.com/office/officeart/2005/8/layout/orgChart1"/>
-    <dgm:cxn modelId="{8E0AF626-4D8E-405B-A071-A41051523BD9}" type="presParOf" srcId="{C5A7A90A-4740-449A-8EF6-1EA0AFCE8C8E}" destId="{C98A308A-92B4-4E87-9653-7183FF2F250B}" srcOrd="1" destOrd="0" presId="urn:microsoft.com/office/officeart/2005/8/layout/orgChart1"/>
-    <dgm:cxn modelId="{43F84107-B74E-4543-9200-3884F616FD4D}" type="presParOf" srcId="{9F7B65F0-3251-41E3-82CD-5FC5CC54420C}" destId="{9C30C394-3551-46D2-B2E8-0C23FE3B5352}" srcOrd="1" destOrd="0" presId="urn:microsoft.com/office/officeart/2005/8/layout/orgChart1"/>
-    <dgm:cxn modelId="{CF54F3F5-4880-471A-B2E8-861CD5E567D7}" type="presParOf" srcId="{9F7B65F0-3251-41E3-82CD-5FC5CC54420C}" destId="{BCF55E75-23B1-499D-84B2-0EA1D107AE9C}" srcOrd="2" destOrd="0" presId="urn:microsoft.com/office/officeart/2005/8/layout/orgChart1"/>
-    <dgm:cxn modelId="{C4479FED-F20D-47B4-B850-1B26DBDD3893}" type="presParOf" srcId="{FBEE497D-7E69-4664-AE77-BC42513477E2}" destId="{F09594A0-1BFF-4C72-B918-46EBCB0FCCD0}" srcOrd="2" destOrd="0" presId="urn:microsoft.com/office/officeart/2005/8/layout/orgChart1"/>
-    <dgm:cxn modelId="{2B0BDAA1-DF15-4215-A39E-BC7F38D8E1A6}" type="presParOf" srcId="{FBEE497D-7E69-4664-AE77-BC42513477E2}" destId="{6A80DCDD-70B9-40FC-9F94-0CC7189FD7E0}" srcOrd="3" destOrd="0" presId="urn:microsoft.com/office/officeart/2005/8/layout/orgChart1"/>
-    <dgm:cxn modelId="{96F43FB0-65F6-43DA-8EA8-A6C8FA71B216}" type="presParOf" srcId="{6A80DCDD-70B9-40FC-9F94-0CC7189FD7E0}" destId="{D2F2CB89-C884-4DE5-9F8F-D5C5D3D2BEEA}" srcOrd="0" destOrd="0" presId="urn:microsoft.com/office/officeart/2005/8/layout/orgChart1"/>
-    <dgm:cxn modelId="{3677228C-3690-42E6-AD29-C5C6472B76E9}" type="presParOf" srcId="{D2F2CB89-C884-4DE5-9F8F-D5C5D3D2BEEA}" destId="{781587ED-E304-4194-BC9D-CAB108026194}" srcOrd="0" destOrd="0" presId="urn:microsoft.com/office/officeart/2005/8/layout/orgChart1"/>
-    <dgm:cxn modelId="{11B5D4E7-6851-485D-9474-7AE2F39B88A9}" type="presParOf" srcId="{D2F2CB89-C884-4DE5-9F8F-D5C5D3D2BEEA}" destId="{153C0577-1ACC-40D7-B893-EE30DE8E54BE}" srcOrd="1" destOrd="0" presId="urn:microsoft.com/office/officeart/2005/8/layout/orgChart1"/>
-    <dgm:cxn modelId="{7E507359-4246-420E-B615-0A5BE3AE6420}" type="presParOf" srcId="{6A80DCDD-70B9-40FC-9F94-0CC7189FD7E0}" destId="{CFD6852D-EAD6-4826-8360-779985E41DF5}" srcOrd="1" destOrd="0" presId="urn:microsoft.com/office/officeart/2005/8/layout/orgChart1"/>
-    <dgm:cxn modelId="{79B5C4C6-EF88-42D6-A89F-E098FE2B3966}" type="presParOf" srcId="{6A80DCDD-70B9-40FC-9F94-0CC7189FD7E0}" destId="{1DDB450F-3579-410F-BD17-7DB547796349}" srcOrd="2" destOrd="0" presId="urn:microsoft.com/office/officeart/2005/8/layout/orgChart1"/>
-    <dgm:cxn modelId="{9421C50B-2AEE-4AB6-AFDE-D45E6055D21F}" type="presParOf" srcId="{FBEE497D-7E69-4664-AE77-BC42513477E2}" destId="{DB7C4B31-A401-4554-AFE5-8F9F3C187E05}" srcOrd="4" destOrd="0" presId="urn:microsoft.com/office/officeart/2005/8/layout/orgChart1"/>
-    <dgm:cxn modelId="{73222681-6EAE-4979-878A-68B9E63C58BB}" type="presParOf" srcId="{FBEE497D-7E69-4664-AE77-BC42513477E2}" destId="{D5C35A2B-5B6B-4522-BF4E-45D9DCD5DE4F}" srcOrd="5" destOrd="0" presId="urn:microsoft.com/office/officeart/2005/8/layout/orgChart1"/>
-    <dgm:cxn modelId="{EDC90117-20DA-46BD-A9FC-1BA94F800D34}" type="presParOf" srcId="{D5C35A2B-5B6B-4522-BF4E-45D9DCD5DE4F}" destId="{63101AA1-926A-492D-8277-001C392BCD95}" srcOrd="0" destOrd="0" presId="urn:microsoft.com/office/officeart/2005/8/layout/orgChart1"/>
-    <dgm:cxn modelId="{7F92B1DB-EA9B-4058-9EBE-AD70158C114C}" type="presParOf" srcId="{63101AA1-926A-492D-8277-001C392BCD95}" destId="{A7C7F1F7-9BD3-456C-B808-E582F85C0F96}" srcOrd="0" destOrd="0" presId="urn:microsoft.com/office/officeart/2005/8/layout/orgChart1"/>
-    <dgm:cxn modelId="{86ABBED4-36C1-4063-97DE-DC8965B47EB9}" type="presParOf" srcId="{63101AA1-926A-492D-8277-001C392BCD95}" destId="{90B9E6E9-C130-410A-AA3B-EDDBA827D2A0}" srcOrd="1" destOrd="0" presId="urn:microsoft.com/office/officeart/2005/8/layout/orgChart1"/>
-    <dgm:cxn modelId="{61B50852-C9E7-409A-B238-9E5AD6D62B44}" type="presParOf" srcId="{D5C35A2B-5B6B-4522-BF4E-45D9DCD5DE4F}" destId="{7563E1D3-C7AD-47A1-B1F6-8E9745A746E8}" srcOrd="1" destOrd="0" presId="urn:microsoft.com/office/officeart/2005/8/layout/orgChart1"/>
-    <dgm:cxn modelId="{7FB9DFD4-B230-4868-A7AF-432BAA4824C2}" type="presParOf" srcId="{D5C35A2B-5B6B-4522-BF4E-45D9DCD5DE4F}" destId="{D4DBE3C7-B089-46D0-9153-BDB701536A9D}" srcOrd="2" destOrd="0" presId="urn:microsoft.com/office/officeart/2005/8/layout/orgChart1"/>
-    <dgm:cxn modelId="{578C58D7-44AF-4DA3-AB1B-74F51E5F76F9}" type="presParOf" srcId="{49BEEE41-6F17-4521-8171-FEBA5631EB9D}" destId="{B7C25271-F1EF-4319-9817-3288E1B9181E}" srcOrd="2" destOrd="0" presId="urn:microsoft.com/office/officeart/2005/8/layout/orgChart1"/>
-    <dgm:cxn modelId="{76B95308-76F6-4C34-B26D-704F30E28580}" type="presParOf" srcId="{C393891E-FB6A-4326-A074-C0E27C8462E7}" destId="{A26018B7-7966-49A5-A1C3-C54C069E3886}" srcOrd="4" destOrd="0" presId="urn:microsoft.com/office/officeart/2005/8/layout/orgChart1"/>
-    <dgm:cxn modelId="{F8BAB004-E6B6-4D51-BCB2-B027DB65A423}" type="presParOf" srcId="{C393891E-FB6A-4326-A074-C0E27C8462E7}" destId="{390DE6CF-C61D-4ED6-A34E-34504820E0C4}" srcOrd="5" destOrd="0" presId="urn:microsoft.com/office/officeart/2005/8/layout/orgChart1"/>
-    <dgm:cxn modelId="{03D01062-673A-4F97-A5BA-3671211A2CCA}" type="presParOf" srcId="{390DE6CF-C61D-4ED6-A34E-34504820E0C4}" destId="{5A3377E3-4DF8-424D-AD21-4DCB6904A541}" srcOrd="0" destOrd="0" presId="urn:microsoft.com/office/officeart/2005/8/layout/orgChart1"/>
-    <dgm:cxn modelId="{5EEF3937-2C9C-4E84-AC41-241D0DE8E47A}" type="presParOf" srcId="{5A3377E3-4DF8-424D-AD21-4DCB6904A541}" destId="{E9136E50-27A4-46E0-8AD3-A5A22C9F3D70}" srcOrd="0" destOrd="0" presId="urn:microsoft.com/office/officeart/2005/8/layout/orgChart1"/>
-    <dgm:cxn modelId="{8954EE82-21F4-4C7E-8A1C-52984B80802D}" type="presParOf" srcId="{5A3377E3-4DF8-424D-AD21-4DCB6904A541}" destId="{DBD7E8CB-BCFD-4EEE-80AB-80FFD6E2F048}" srcOrd="1" destOrd="0" presId="urn:microsoft.com/office/officeart/2005/8/layout/orgChart1"/>
-    <dgm:cxn modelId="{CCFA4D0B-3478-4552-A54D-3B9ED88A8246}" type="presParOf" srcId="{390DE6CF-C61D-4ED6-A34E-34504820E0C4}" destId="{8DA13AD4-1779-46C1-90AF-E0E5CE0DE8BA}" srcOrd="1" destOrd="0" presId="urn:microsoft.com/office/officeart/2005/8/layout/orgChart1"/>
-    <dgm:cxn modelId="{19EC3377-ADE7-4DE5-ADE6-31290CC33CB8}" type="presParOf" srcId="{8DA13AD4-1779-46C1-90AF-E0E5CE0DE8BA}" destId="{485AE890-B34C-4D9F-A3AA-A892600F5E3B}" srcOrd="0" destOrd="0" presId="urn:microsoft.com/office/officeart/2005/8/layout/orgChart1"/>
-    <dgm:cxn modelId="{15A96F4A-CE58-4A65-9E99-7D4A63295946}" type="presParOf" srcId="{8DA13AD4-1779-46C1-90AF-E0E5CE0DE8BA}" destId="{ECAE49CC-DB45-4349-890F-D237F1B9557C}" srcOrd="1" destOrd="0" presId="urn:microsoft.com/office/officeart/2005/8/layout/orgChart1"/>
-    <dgm:cxn modelId="{D700D598-BD54-430E-A06E-BC0847BC1AAC}" type="presParOf" srcId="{ECAE49CC-DB45-4349-890F-D237F1B9557C}" destId="{53BAD21A-B025-4F91-9C1A-B2DA5941B142}" srcOrd="0" destOrd="0" presId="urn:microsoft.com/office/officeart/2005/8/layout/orgChart1"/>
-    <dgm:cxn modelId="{052219F7-6617-4CD3-999B-7D2E2002C072}" type="presParOf" srcId="{53BAD21A-B025-4F91-9C1A-B2DA5941B142}" destId="{C5045003-5696-4CA4-9745-016834C4B889}" srcOrd="0" destOrd="0" presId="urn:microsoft.com/office/officeart/2005/8/layout/orgChart1"/>
-    <dgm:cxn modelId="{DBA3539C-6787-4648-9452-A7919A3139C8}" type="presParOf" srcId="{53BAD21A-B025-4F91-9C1A-B2DA5941B142}" destId="{43E1785F-4C39-4739-8A79-78B7A6E8D102}" srcOrd="1" destOrd="0" presId="urn:microsoft.com/office/officeart/2005/8/layout/orgChart1"/>
-    <dgm:cxn modelId="{C83273B8-0A27-4BDC-A5F1-71631D45AABF}" type="presParOf" srcId="{ECAE49CC-DB45-4349-890F-D237F1B9557C}" destId="{293113CB-53A1-4724-BCB5-04BCCCE93B4B}" srcOrd="1" destOrd="0" presId="urn:microsoft.com/office/officeart/2005/8/layout/orgChart1"/>
-    <dgm:cxn modelId="{7FB52861-1773-477A-8677-E1C777DA2E2A}" type="presParOf" srcId="{ECAE49CC-DB45-4349-890F-D237F1B9557C}" destId="{1F9FDF8A-3D57-4630-B9A2-205B450A132D}" srcOrd="2" destOrd="0" presId="urn:microsoft.com/office/officeart/2005/8/layout/orgChart1"/>
-    <dgm:cxn modelId="{0BDDBE6C-4282-4C3F-9F9D-578E48A274FF}" type="presParOf" srcId="{8DA13AD4-1779-46C1-90AF-E0E5CE0DE8BA}" destId="{7DF2068A-93D1-460A-8D99-BFF1211CED83}" srcOrd="2" destOrd="0" presId="urn:microsoft.com/office/officeart/2005/8/layout/orgChart1"/>
-    <dgm:cxn modelId="{C0F16F39-C618-41F3-8338-886A2AF9495D}" type="presParOf" srcId="{8DA13AD4-1779-46C1-90AF-E0E5CE0DE8BA}" destId="{8739BB3B-79BE-408E-A5E4-DED38F3C1409}" srcOrd="3" destOrd="0" presId="urn:microsoft.com/office/officeart/2005/8/layout/orgChart1"/>
-    <dgm:cxn modelId="{04635F55-F96F-4770-81B2-72CA0475D749}" type="presParOf" srcId="{8739BB3B-79BE-408E-A5E4-DED38F3C1409}" destId="{43617D90-27C4-4F91-BB87-B32A877FAFB8}" srcOrd="0" destOrd="0" presId="urn:microsoft.com/office/officeart/2005/8/layout/orgChart1"/>
-    <dgm:cxn modelId="{CC7E905E-B0D9-456A-A719-BE7953776C9C}" type="presParOf" srcId="{43617D90-27C4-4F91-BB87-B32A877FAFB8}" destId="{D8B4E463-BE3B-4C5E-BB08-60EA32A5F738}" srcOrd="0" destOrd="0" presId="urn:microsoft.com/office/officeart/2005/8/layout/orgChart1"/>
-    <dgm:cxn modelId="{2581465C-ED48-440E-B0A7-DB717679E536}" type="presParOf" srcId="{43617D90-27C4-4F91-BB87-B32A877FAFB8}" destId="{93D7F5C9-ED53-4CE8-9FE7-AF7734D7512A}" srcOrd="1" destOrd="0" presId="urn:microsoft.com/office/officeart/2005/8/layout/orgChart1"/>
-    <dgm:cxn modelId="{41F6800B-9E5F-4B83-BA25-906DC5677362}" type="presParOf" srcId="{8739BB3B-79BE-408E-A5E4-DED38F3C1409}" destId="{0B974CAE-147B-4F83-A3C5-A7FA54AB5DF9}" srcOrd="1" destOrd="0" presId="urn:microsoft.com/office/officeart/2005/8/layout/orgChart1"/>
-    <dgm:cxn modelId="{79EAFB1D-3BF2-4D4B-AC80-99176735B172}" type="presParOf" srcId="{8739BB3B-79BE-408E-A5E4-DED38F3C1409}" destId="{85B82166-7E26-4FC9-BFEC-49AC3BA6D63F}" srcOrd="2" destOrd="0" presId="urn:microsoft.com/office/officeart/2005/8/layout/orgChart1"/>
-    <dgm:cxn modelId="{DBF5D856-6681-4C58-B5EE-ADB5625C1B59}" type="presParOf" srcId="{390DE6CF-C61D-4ED6-A34E-34504820E0C4}" destId="{8B749FDD-58F8-46ED-B79A-A01420F65E64}" srcOrd="2" destOrd="0" presId="urn:microsoft.com/office/officeart/2005/8/layout/orgChart1"/>
-    <dgm:cxn modelId="{C210D788-DF80-4B0C-A1C8-D92F20A0FE41}" type="presParOf" srcId="{C393891E-FB6A-4326-A074-C0E27C8462E7}" destId="{6B085FA9-6B4B-4131-861B-D444FC28D5F6}" srcOrd="6" destOrd="0" presId="urn:microsoft.com/office/officeart/2005/8/layout/orgChart1"/>
-    <dgm:cxn modelId="{20AD40B0-18B8-48DE-AE6D-BB4FCA65D359}" type="presParOf" srcId="{C393891E-FB6A-4326-A074-C0E27C8462E7}" destId="{2E63F086-DCFD-4EC3-9B03-3812E4EDB47B}" srcOrd="7" destOrd="0" presId="urn:microsoft.com/office/officeart/2005/8/layout/orgChart1"/>
-    <dgm:cxn modelId="{E6FF2CEE-4D7F-493C-BE8B-92AA555CC00A}" type="presParOf" srcId="{2E63F086-DCFD-4EC3-9B03-3812E4EDB47B}" destId="{81027965-84A7-480B-89FB-55AC84B23DD3}" srcOrd="0" destOrd="0" presId="urn:microsoft.com/office/officeart/2005/8/layout/orgChart1"/>
-    <dgm:cxn modelId="{FB7E54A5-4382-4054-8527-026E92E5B815}" type="presParOf" srcId="{81027965-84A7-480B-89FB-55AC84B23DD3}" destId="{24FF1877-9027-4C0C-B0B2-5E86E4AFB91E}" srcOrd="0" destOrd="0" presId="urn:microsoft.com/office/officeart/2005/8/layout/orgChart1"/>
-    <dgm:cxn modelId="{E9CE1495-A271-40FD-9865-FCF6D4CF25DB}" type="presParOf" srcId="{81027965-84A7-480B-89FB-55AC84B23DD3}" destId="{524F49B6-BA8D-45D0-AB9F-5A00CF86FFC9}" srcOrd="1" destOrd="0" presId="urn:microsoft.com/office/officeart/2005/8/layout/orgChart1"/>
-    <dgm:cxn modelId="{62AD37DC-4D9A-404B-9C89-A75955541280}" type="presParOf" srcId="{2E63F086-DCFD-4EC3-9B03-3812E4EDB47B}" destId="{705FDFDC-A063-4B2E-A5FA-1FECD6BB6F4B}" srcOrd="1" destOrd="0" presId="urn:microsoft.com/office/officeart/2005/8/layout/orgChart1"/>
-    <dgm:cxn modelId="{0DBCA08C-473A-46D3-B6DA-FDC644794942}" type="presParOf" srcId="{705FDFDC-A063-4B2E-A5FA-1FECD6BB6F4B}" destId="{A3DD4F86-BE27-4994-873F-886C7C2F1471}" srcOrd="0" destOrd="0" presId="urn:microsoft.com/office/officeart/2005/8/layout/orgChart1"/>
-    <dgm:cxn modelId="{32C7A606-2C7C-4CF3-A5F6-5B0B0F4CDF59}" type="presParOf" srcId="{705FDFDC-A063-4B2E-A5FA-1FECD6BB6F4B}" destId="{58687435-64DE-4D4E-9405-21C369243719}" srcOrd="1" destOrd="0" presId="urn:microsoft.com/office/officeart/2005/8/layout/orgChart1"/>
-    <dgm:cxn modelId="{C023D353-222B-48C1-A283-94580364ED77}" type="presParOf" srcId="{58687435-64DE-4D4E-9405-21C369243719}" destId="{CDC4A30C-3A67-44A4-B549-D3131823574A}" srcOrd="0" destOrd="0" presId="urn:microsoft.com/office/officeart/2005/8/layout/orgChart1"/>
-    <dgm:cxn modelId="{FE5BB767-894C-4457-A6B7-F8FA4D4B8FAD}" type="presParOf" srcId="{CDC4A30C-3A67-44A4-B549-D3131823574A}" destId="{308D3359-3202-433D-AF33-7332050E1406}" srcOrd="0" destOrd="0" presId="urn:microsoft.com/office/officeart/2005/8/layout/orgChart1"/>
-    <dgm:cxn modelId="{991B18E4-093D-4B3E-9948-73D5CC87639B}" type="presParOf" srcId="{CDC4A30C-3A67-44A4-B549-D3131823574A}" destId="{3C1712E3-CD2B-4662-BDBF-6034C813BBFB}" srcOrd="1" destOrd="0" presId="urn:microsoft.com/office/officeart/2005/8/layout/orgChart1"/>
-    <dgm:cxn modelId="{0779F013-3CAA-4FCF-ACC5-16F1FCB4F476}" type="presParOf" srcId="{58687435-64DE-4D4E-9405-21C369243719}" destId="{87FBE2A2-6A48-4020-8418-AA404D126BCF}" srcOrd="1" destOrd="0" presId="urn:microsoft.com/office/officeart/2005/8/layout/orgChart1"/>
-    <dgm:cxn modelId="{A29A86E2-E288-45FB-8287-5CB03BC750A3}" type="presParOf" srcId="{58687435-64DE-4D4E-9405-21C369243719}" destId="{3148AA56-00FF-44B4-829F-6AD46EA599DB}" srcOrd="2" destOrd="0" presId="urn:microsoft.com/office/officeart/2005/8/layout/orgChart1"/>
-    <dgm:cxn modelId="{3E2B031E-E2BF-4ABF-809D-B9EE91F85F3C}" type="presParOf" srcId="{705FDFDC-A063-4B2E-A5FA-1FECD6BB6F4B}" destId="{553A476C-A2BC-4361-ACF8-78A564493AA7}" srcOrd="2" destOrd="0" presId="urn:microsoft.com/office/officeart/2005/8/layout/orgChart1"/>
-    <dgm:cxn modelId="{907B262D-5B06-46B7-8B31-9D753B214828}" type="presParOf" srcId="{705FDFDC-A063-4B2E-A5FA-1FECD6BB6F4B}" destId="{C1C60712-8D05-466F-BF98-8AD7D93FC66B}" srcOrd="3" destOrd="0" presId="urn:microsoft.com/office/officeart/2005/8/layout/orgChart1"/>
-    <dgm:cxn modelId="{BC0F1775-6C5C-4F69-93E5-488C62A8D9C2}" type="presParOf" srcId="{C1C60712-8D05-466F-BF98-8AD7D93FC66B}" destId="{2597D56A-B54C-44A5-9772-B2A4A540E68A}" srcOrd="0" destOrd="0" presId="urn:microsoft.com/office/officeart/2005/8/layout/orgChart1"/>
-    <dgm:cxn modelId="{95C2586E-3C68-465F-BFB4-1D5C915CFAE3}" type="presParOf" srcId="{2597D56A-B54C-44A5-9772-B2A4A540E68A}" destId="{9F9C8DB8-5630-41F6-A6D8-B8123933DBAF}" srcOrd="0" destOrd="0" presId="urn:microsoft.com/office/officeart/2005/8/layout/orgChart1"/>
-    <dgm:cxn modelId="{BA2F1C63-9BB6-4B82-86CB-B94C6E719BB3}" type="presParOf" srcId="{2597D56A-B54C-44A5-9772-B2A4A540E68A}" destId="{408FEC42-F82D-431E-8289-CD3EB4904604}" srcOrd="1" destOrd="0" presId="urn:microsoft.com/office/officeart/2005/8/layout/orgChart1"/>
-    <dgm:cxn modelId="{436FAB91-2EE4-4CED-8C07-73B3D596FA61}" type="presParOf" srcId="{C1C60712-8D05-466F-BF98-8AD7D93FC66B}" destId="{B6167932-B169-4290-B2F7-CD1397B2E316}" srcOrd="1" destOrd="0" presId="urn:microsoft.com/office/officeart/2005/8/layout/orgChart1"/>
-    <dgm:cxn modelId="{397E3429-DB83-424E-9DCE-F83AA41F9576}" type="presParOf" srcId="{C1C60712-8D05-466F-BF98-8AD7D93FC66B}" destId="{AB220E90-5393-4924-A9E4-81BC090C732F}" srcOrd="2" destOrd="0" presId="urn:microsoft.com/office/officeart/2005/8/layout/orgChart1"/>
-    <dgm:cxn modelId="{904D97DD-2320-4958-BE0F-E12B4408A5FF}" type="presParOf" srcId="{2E63F086-DCFD-4EC3-9B03-3812E4EDB47B}" destId="{5A114B77-892C-4EEC-9273-31C7ACAAE060}" srcOrd="2" destOrd="0" presId="urn:microsoft.com/office/officeart/2005/8/layout/orgChart1"/>
-    <dgm:cxn modelId="{0239F2D3-9411-4530-BCC5-3FFA4779F41D}" type="presParOf" srcId="{C393891E-FB6A-4326-A074-C0E27C8462E7}" destId="{6E242A64-8240-448A-8C8E-3C31E17666CB}" srcOrd="8" destOrd="0" presId="urn:microsoft.com/office/officeart/2005/8/layout/orgChart1"/>
-    <dgm:cxn modelId="{BE246025-4DC1-4C8B-84F9-BA760E4C9E38}" type="presParOf" srcId="{C393891E-FB6A-4326-A074-C0E27C8462E7}" destId="{251C3024-A55C-4599-9B70-E25656AEF61B}" srcOrd="9" destOrd="0" presId="urn:microsoft.com/office/officeart/2005/8/layout/orgChart1"/>
-    <dgm:cxn modelId="{FD99E8CB-B9F6-4B08-8110-3E90FD061BAF}" type="presParOf" srcId="{251C3024-A55C-4599-9B70-E25656AEF61B}" destId="{6E3B7C85-9FC8-4E80-AA05-A65ABC3A5D23}" srcOrd="0" destOrd="0" presId="urn:microsoft.com/office/officeart/2005/8/layout/orgChart1"/>
-    <dgm:cxn modelId="{1CA54B04-5A8B-4D21-BC04-FB921B0F9937}" type="presParOf" srcId="{6E3B7C85-9FC8-4E80-AA05-A65ABC3A5D23}" destId="{F272B269-9BE7-4A86-9088-FF6751F17A08}" srcOrd="0" destOrd="0" presId="urn:microsoft.com/office/officeart/2005/8/layout/orgChart1"/>
-    <dgm:cxn modelId="{BC4C35B5-D836-4F63-9317-9B8DB0093D44}" type="presParOf" srcId="{6E3B7C85-9FC8-4E80-AA05-A65ABC3A5D23}" destId="{EF2E7A48-ED54-4641-A65B-8D30FDEA4B00}" srcOrd="1" destOrd="0" presId="urn:microsoft.com/office/officeart/2005/8/layout/orgChart1"/>
-    <dgm:cxn modelId="{EB2F4333-8132-4C2E-88BA-3BF69194E690}" type="presParOf" srcId="{251C3024-A55C-4599-9B70-E25656AEF61B}" destId="{597A845D-4F5F-4AEF-820A-B4A88C089C93}" srcOrd="1" destOrd="0" presId="urn:microsoft.com/office/officeart/2005/8/layout/orgChart1"/>
-    <dgm:cxn modelId="{BD1D920D-4132-4ECF-A7D2-E4360066D92D}" type="presParOf" srcId="{597A845D-4F5F-4AEF-820A-B4A88C089C93}" destId="{1F0CF824-ACA0-4776-82A1-24F3F014DAC1}" srcOrd="0" destOrd="0" presId="urn:microsoft.com/office/officeart/2005/8/layout/orgChart1"/>
-    <dgm:cxn modelId="{71F2DCB6-BD6D-4049-B1EF-8FEAA678EB52}" type="presParOf" srcId="{597A845D-4F5F-4AEF-820A-B4A88C089C93}" destId="{B9449BE5-794C-4559-A7B1-F766DAE1FE8F}" srcOrd="1" destOrd="0" presId="urn:microsoft.com/office/officeart/2005/8/layout/orgChart1"/>
-    <dgm:cxn modelId="{FC9C06AC-AC8B-497B-97B3-C6D57D77AA97}" type="presParOf" srcId="{B9449BE5-794C-4559-A7B1-F766DAE1FE8F}" destId="{842A452F-D39A-4419-9324-94374EA08D7E}" srcOrd="0" destOrd="0" presId="urn:microsoft.com/office/officeart/2005/8/layout/orgChart1"/>
-    <dgm:cxn modelId="{32BFCEA0-8439-417C-BAD3-26C99C4F4205}" type="presParOf" srcId="{842A452F-D39A-4419-9324-94374EA08D7E}" destId="{FBF55AB3-74DA-42BA-8FE4-8B4E27C67277}" srcOrd="0" destOrd="0" presId="urn:microsoft.com/office/officeart/2005/8/layout/orgChart1"/>
-    <dgm:cxn modelId="{8246AB3F-D435-4A6F-B026-969F56267C84}" type="presParOf" srcId="{842A452F-D39A-4419-9324-94374EA08D7E}" destId="{AC29F898-BC08-456B-BA02-15091C6C0111}" srcOrd="1" destOrd="0" presId="urn:microsoft.com/office/officeart/2005/8/layout/orgChart1"/>
-    <dgm:cxn modelId="{7ED3EA7F-B6C6-41E9-B8BD-081FA7E3245F}" type="presParOf" srcId="{B9449BE5-794C-4559-A7B1-F766DAE1FE8F}" destId="{FA797B08-91E4-4FFE-9C8B-ADFE2AEC31F5}" srcOrd="1" destOrd="0" presId="urn:microsoft.com/office/officeart/2005/8/layout/orgChart1"/>
-    <dgm:cxn modelId="{41AF8CCE-2079-440F-BC31-0884CA0A3F3F}" type="presParOf" srcId="{B9449BE5-794C-4559-A7B1-F766DAE1FE8F}" destId="{DCF455E9-E163-4656-8496-CB223F1F837E}" srcOrd="2" destOrd="0" presId="urn:microsoft.com/office/officeart/2005/8/layout/orgChart1"/>
-    <dgm:cxn modelId="{AE677975-BB24-4D6C-A578-0E64E51355C6}" type="presParOf" srcId="{597A845D-4F5F-4AEF-820A-B4A88C089C93}" destId="{D45B89E3-17AA-4F58-9596-BD4D1D0B3503}" srcOrd="2" destOrd="0" presId="urn:microsoft.com/office/officeart/2005/8/layout/orgChart1"/>
-    <dgm:cxn modelId="{585D6CAE-52DE-4A6E-ACCD-54C819ADC994}" type="presParOf" srcId="{597A845D-4F5F-4AEF-820A-B4A88C089C93}" destId="{DEB0F887-200D-4DDF-928A-29794315C328}" srcOrd="3" destOrd="0" presId="urn:microsoft.com/office/officeart/2005/8/layout/orgChart1"/>
-    <dgm:cxn modelId="{ADD9A352-6831-4E56-B8FE-AFF9128D68B5}" type="presParOf" srcId="{DEB0F887-200D-4DDF-928A-29794315C328}" destId="{2B247979-F72B-4DF4-B64A-BF9F49D130A8}" srcOrd="0" destOrd="0" presId="urn:microsoft.com/office/officeart/2005/8/layout/orgChart1"/>
-    <dgm:cxn modelId="{11E9D916-8217-4ACE-B8B8-59269B970ED6}" type="presParOf" srcId="{2B247979-F72B-4DF4-B64A-BF9F49D130A8}" destId="{AB1DE5E6-68C1-49CB-BD9A-EF2CA3790625}" srcOrd="0" destOrd="0" presId="urn:microsoft.com/office/officeart/2005/8/layout/orgChart1"/>
-    <dgm:cxn modelId="{BBA86E23-1DA2-42A6-B2FA-3FA168949DFA}" type="presParOf" srcId="{2B247979-F72B-4DF4-B64A-BF9F49D130A8}" destId="{EE027F74-BEE5-4759-B394-2E8B9AE30B4C}" srcOrd="1" destOrd="0" presId="urn:microsoft.com/office/officeart/2005/8/layout/orgChart1"/>
-    <dgm:cxn modelId="{C29E1004-828F-4169-9D5F-2A5F46A4DCEC}" type="presParOf" srcId="{DEB0F887-200D-4DDF-928A-29794315C328}" destId="{880FF3C1-197B-4907-BD67-8780E146756F}" srcOrd="1" destOrd="0" presId="urn:microsoft.com/office/officeart/2005/8/layout/orgChart1"/>
-    <dgm:cxn modelId="{0C12ECAE-4BA6-4755-99ED-57D8D2CD13A0}" type="presParOf" srcId="{DEB0F887-200D-4DDF-928A-29794315C328}" destId="{3105F4AB-DEF2-47CF-A81E-7BAFF03AEEB5}" srcOrd="2" destOrd="0" presId="urn:microsoft.com/office/officeart/2005/8/layout/orgChart1"/>
-    <dgm:cxn modelId="{247BD4C9-99A6-42AD-BE17-18E365FD8AF0}" type="presParOf" srcId="{251C3024-A55C-4599-9B70-E25656AEF61B}" destId="{8854A3B7-27C9-4038-B618-A75FF3E25F1E}" srcOrd="2" destOrd="0" presId="urn:microsoft.com/office/officeart/2005/8/layout/orgChart1"/>
-    <dgm:cxn modelId="{1CD95864-51E5-4345-AE6E-290A274B392E}" type="presParOf" srcId="{3A793880-81A1-407B-AE20-B89ED4733B71}" destId="{BEC3F86B-D657-4F72-ACC9-94AF39F247D6}" srcOrd="2" destOrd="0" presId="urn:microsoft.com/office/officeart/2005/8/layout/orgChart1"/>
-    <dgm:cxn modelId="{EAD3022D-43F3-4955-86C4-7FC5CCC803A9}" type="presParOf" srcId="{FDAA690A-3809-4496-BC77-65C186C81CC1}" destId="{E3ACCED4-B822-443F-AD18-621D7ABDA0D2}" srcOrd="2" destOrd="0" presId="urn:microsoft.com/office/officeart/2005/8/layout/orgChart1"/>
-    <dgm:cxn modelId="{CE64B5C3-383D-4E73-ADE5-F933A5D41168}" type="presParOf" srcId="{FDAA690A-3809-4496-BC77-65C186C81CC1}" destId="{7A196CA3-F03E-48F6-BB1E-47041074C346}" srcOrd="3" destOrd="0" presId="urn:microsoft.com/office/officeart/2005/8/layout/orgChart1"/>
-    <dgm:cxn modelId="{DE400891-7BAB-4ED7-A69B-DBBFEF7023D1}" type="presParOf" srcId="{7A196CA3-F03E-48F6-BB1E-47041074C346}" destId="{6D9B5FD7-65C1-4045-908A-1557E1386901}" srcOrd="0" destOrd="0" presId="urn:microsoft.com/office/officeart/2005/8/layout/orgChart1"/>
-    <dgm:cxn modelId="{EBF31B3D-6043-4781-9853-0C9C592DCF52}" type="presParOf" srcId="{6D9B5FD7-65C1-4045-908A-1557E1386901}" destId="{0EA73DD3-C462-46C0-ACD1-70216C76AF6D}" srcOrd="0" destOrd="0" presId="urn:microsoft.com/office/officeart/2005/8/layout/orgChart1"/>
-    <dgm:cxn modelId="{EF394A53-C71C-4D01-B1F6-7163F9DA165F}" type="presParOf" srcId="{6D9B5FD7-65C1-4045-908A-1557E1386901}" destId="{0CC53794-E858-458C-B30F-0C3E45DE7FC7}" srcOrd="1" destOrd="0" presId="urn:microsoft.com/office/officeart/2005/8/layout/orgChart1"/>
-    <dgm:cxn modelId="{2D43D849-A010-43CE-AE7A-D4F51AA5EF24}" type="presParOf" srcId="{7A196CA3-F03E-48F6-BB1E-47041074C346}" destId="{E34FED75-F749-488B-BC01-AC2C9FB3558E}" srcOrd="1" destOrd="0" presId="urn:microsoft.com/office/officeart/2005/8/layout/orgChart1"/>
-    <dgm:cxn modelId="{F74300B5-8794-45CE-987B-E8250C17AE96}" type="presParOf" srcId="{E34FED75-F749-488B-BC01-AC2C9FB3558E}" destId="{4FFE0E2C-977E-42E0-B3D0-0A35B0263A92}" srcOrd="0" destOrd="0" presId="urn:microsoft.com/office/officeart/2005/8/layout/orgChart1"/>
-    <dgm:cxn modelId="{F1A2526D-94D3-4AD4-82BF-45277B2E951E}" type="presParOf" srcId="{E34FED75-F749-488B-BC01-AC2C9FB3558E}" destId="{49374653-7EB2-41F4-AC82-31E9FE8F2E8A}" srcOrd="1" destOrd="0" presId="urn:microsoft.com/office/officeart/2005/8/layout/orgChart1"/>
-    <dgm:cxn modelId="{722D82D0-A747-4E52-BC3C-D456D6755270}" type="presParOf" srcId="{49374653-7EB2-41F4-AC82-31E9FE8F2E8A}" destId="{F9AE5439-05EA-459C-87B9-2B535AEE426B}" srcOrd="0" destOrd="0" presId="urn:microsoft.com/office/officeart/2005/8/layout/orgChart1"/>
-    <dgm:cxn modelId="{36D231C2-B41D-469C-A893-8E1D6618DEE3}" type="presParOf" srcId="{F9AE5439-05EA-459C-87B9-2B535AEE426B}" destId="{19035FA5-64F8-4C84-BDEA-318BCCAF2703}" srcOrd="0" destOrd="0" presId="urn:microsoft.com/office/officeart/2005/8/layout/orgChart1"/>
-    <dgm:cxn modelId="{0BAF2960-9042-43DD-8714-2F7E8788B15C}" type="presParOf" srcId="{F9AE5439-05EA-459C-87B9-2B535AEE426B}" destId="{C78BAFB8-3FEE-43B5-AEB8-59FA129965A6}" srcOrd="1" destOrd="0" presId="urn:microsoft.com/office/officeart/2005/8/layout/orgChart1"/>
-    <dgm:cxn modelId="{E4F9CAD8-2C44-4C34-9E58-445D82DEDE31}" type="presParOf" srcId="{49374653-7EB2-41F4-AC82-31E9FE8F2E8A}" destId="{F6072C80-4265-499A-B9E7-A8E292FA570D}" srcOrd="1" destOrd="0" presId="urn:microsoft.com/office/officeart/2005/8/layout/orgChart1"/>
-    <dgm:cxn modelId="{1161D3C9-BD97-455D-8A33-BE71833886F9}" type="presParOf" srcId="{49374653-7EB2-41F4-AC82-31E9FE8F2E8A}" destId="{07F95CED-AF4B-4BAF-B006-C06DAB6739B3}" srcOrd="2" destOrd="0" presId="urn:microsoft.com/office/officeart/2005/8/layout/orgChart1"/>
-    <dgm:cxn modelId="{E2CF95E5-B3E9-466A-B22C-C97B513679AA}" type="presParOf" srcId="{E34FED75-F749-488B-BC01-AC2C9FB3558E}" destId="{009C7BF7-9D0D-4029-BC90-36167811C23D}" srcOrd="2" destOrd="0" presId="urn:microsoft.com/office/officeart/2005/8/layout/orgChart1"/>
-    <dgm:cxn modelId="{F83D17BB-1A64-4022-BD5C-8FB2F668F078}" type="presParOf" srcId="{E34FED75-F749-488B-BC01-AC2C9FB3558E}" destId="{72EFE8F9-229B-4C96-BC4B-BBBA46F9DDFA}" srcOrd="3" destOrd="0" presId="urn:microsoft.com/office/officeart/2005/8/layout/orgChart1"/>
-    <dgm:cxn modelId="{520977E9-A5F5-4CAB-9B82-63719646BBF1}" type="presParOf" srcId="{72EFE8F9-229B-4C96-BC4B-BBBA46F9DDFA}" destId="{9AA5568F-BB3A-47B9-9B44-8F7EA51B9D1F}" srcOrd="0" destOrd="0" presId="urn:microsoft.com/office/officeart/2005/8/layout/orgChart1"/>
-    <dgm:cxn modelId="{495134A9-FE26-4F74-83B9-603FE4A28110}" type="presParOf" srcId="{9AA5568F-BB3A-47B9-9B44-8F7EA51B9D1F}" destId="{49E6216F-1324-416C-BC76-15B2C24A43B9}" srcOrd="0" destOrd="0" presId="urn:microsoft.com/office/officeart/2005/8/layout/orgChart1"/>
-    <dgm:cxn modelId="{B24DE2D3-D0B3-4FF2-AFE9-B64CA4085453}" type="presParOf" srcId="{9AA5568F-BB3A-47B9-9B44-8F7EA51B9D1F}" destId="{77DD5A52-45AF-4348-87F3-13D02F859BD8}" srcOrd="1" destOrd="0" presId="urn:microsoft.com/office/officeart/2005/8/layout/orgChart1"/>
-    <dgm:cxn modelId="{D96B66B7-C4D4-4C1E-A3BA-4E6C9B7B74E3}" type="presParOf" srcId="{72EFE8F9-229B-4C96-BC4B-BBBA46F9DDFA}" destId="{221D8A16-03A7-4557-9D8F-CCEAC08528B3}" srcOrd="1" destOrd="0" presId="urn:microsoft.com/office/officeart/2005/8/layout/orgChart1"/>
-    <dgm:cxn modelId="{A3EC6027-2A19-4AD6-96B6-F39026B9F608}" type="presParOf" srcId="{72EFE8F9-229B-4C96-BC4B-BBBA46F9DDFA}" destId="{DA6A080B-AEC7-42D9-B328-6BFD2D039885}" srcOrd="2" destOrd="0" presId="urn:microsoft.com/office/officeart/2005/8/layout/orgChart1"/>
-    <dgm:cxn modelId="{19E25E10-67BB-418D-BD75-EC1CA56C18CE}" type="presParOf" srcId="{7A196CA3-F03E-48F6-BB1E-47041074C346}" destId="{568FC938-EEE6-4C3B-94DF-70B0C299D6B8}" srcOrd="2" destOrd="0" presId="urn:microsoft.com/office/officeart/2005/8/layout/orgChart1"/>
+    <dgm:cxn modelId="{163DDF43-996F-4336-B7B2-ACC8DD78303D}" type="presParOf" srcId="{B0EC6048-FBF6-4022-B824-9E8D00B4E885}" destId="{5568B683-FAFD-425D-85DE-2B30BF96E801}" srcOrd="0" destOrd="0" presId="urn:microsoft.com/office/officeart/2005/8/layout/orgChart1"/>
+    <dgm:cxn modelId="{91E4E00B-AB92-495A-A46A-018F6C7692DA}" type="presParOf" srcId="{5568B683-FAFD-425D-85DE-2B30BF96E801}" destId="{5883AADD-52D4-4EB5-8775-D863C42CD0B7}" srcOrd="0" destOrd="0" presId="urn:microsoft.com/office/officeart/2005/8/layout/orgChart1"/>
+    <dgm:cxn modelId="{A564F2CA-A73E-4B56-9388-A641FB14FE3B}" type="presParOf" srcId="{5883AADD-52D4-4EB5-8775-D863C42CD0B7}" destId="{B26B21B4-1F08-49AD-80A1-0A32B58051ED}" srcOrd="0" destOrd="0" presId="urn:microsoft.com/office/officeart/2005/8/layout/orgChart1"/>
+    <dgm:cxn modelId="{D506AF8D-BDD9-43AB-A676-FA4A19222E7B}" type="presParOf" srcId="{5883AADD-52D4-4EB5-8775-D863C42CD0B7}" destId="{DD31DD52-5E0C-42D0-8CF3-DCB1353E72A9}" srcOrd="1" destOrd="0" presId="urn:microsoft.com/office/officeart/2005/8/layout/orgChart1"/>
+    <dgm:cxn modelId="{8F73670C-87EB-4BA7-BFF5-FA5EEFD4526D}" type="presParOf" srcId="{5568B683-FAFD-425D-85DE-2B30BF96E801}" destId="{A876FDDC-D5B0-4093-935A-2BE8BA4C0955}" srcOrd="1" destOrd="0" presId="urn:microsoft.com/office/officeart/2005/8/layout/orgChart1"/>
+    <dgm:cxn modelId="{B2D13C9B-9B3D-437B-A2B7-932CD8198662}" type="presParOf" srcId="{5568B683-FAFD-425D-85DE-2B30BF96E801}" destId="{FDAA690A-3809-4496-BC77-65C186C81CC1}" srcOrd="2" destOrd="0" presId="urn:microsoft.com/office/officeart/2005/8/layout/orgChart1"/>
+    <dgm:cxn modelId="{705EFCE4-742A-4830-83A6-FCDC8B6907AA}" type="presParOf" srcId="{FDAA690A-3809-4496-BC77-65C186C81CC1}" destId="{313E8E30-2462-45D6-9EF9-CC87C9D53793}" srcOrd="0" destOrd="0" presId="urn:microsoft.com/office/officeart/2005/8/layout/orgChart1"/>
+    <dgm:cxn modelId="{209A3D53-6CAD-4D8E-9032-53081B356C82}" type="presParOf" srcId="{FDAA690A-3809-4496-BC77-65C186C81CC1}" destId="{3A793880-81A1-407B-AE20-B89ED4733B71}" srcOrd="1" destOrd="0" presId="urn:microsoft.com/office/officeart/2005/8/layout/orgChart1"/>
+    <dgm:cxn modelId="{37E9DCE3-8B69-4581-851F-821398A72F93}" type="presParOf" srcId="{3A793880-81A1-407B-AE20-B89ED4733B71}" destId="{6F7DCEB4-8E04-4FCF-8CC0-FA9C5A3123A7}" srcOrd="0" destOrd="0" presId="urn:microsoft.com/office/officeart/2005/8/layout/orgChart1"/>
+    <dgm:cxn modelId="{5691EBD0-08E3-48A2-AE77-88C4925ADED0}" type="presParOf" srcId="{6F7DCEB4-8E04-4FCF-8CC0-FA9C5A3123A7}" destId="{F1A6EBB9-49C5-40E6-AD07-260642524363}" srcOrd="0" destOrd="0" presId="urn:microsoft.com/office/officeart/2005/8/layout/orgChart1"/>
+    <dgm:cxn modelId="{770D180F-8B55-4FE8-88F9-C7E447570DC6}" type="presParOf" srcId="{6F7DCEB4-8E04-4FCF-8CC0-FA9C5A3123A7}" destId="{497DFF28-60EA-4914-8FD3-5A8A0EA9042D}" srcOrd="1" destOrd="0" presId="urn:microsoft.com/office/officeart/2005/8/layout/orgChart1"/>
+    <dgm:cxn modelId="{A6169E3D-3468-45CB-B8DB-EDBC15DBC055}" type="presParOf" srcId="{3A793880-81A1-407B-AE20-B89ED4733B71}" destId="{C393891E-FB6A-4326-A074-C0E27C8462E7}" srcOrd="1" destOrd="0" presId="urn:microsoft.com/office/officeart/2005/8/layout/orgChart1"/>
+    <dgm:cxn modelId="{5842DF82-2DB6-48D7-A28D-D0AC733770FB}" type="presParOf" srcId="{C393891E-FB6A-4326-A074-C0E27C8462E7}" destId="{622C8964-8321-4136-AB6D-4C2C8652899E}" srcOrd="0" destOrd="0" presId="urn:microsoft.com/office/officeart/2005/8/layout/orgChart1"/>
+    <dgm:cxn modelId="{DA850C86-3A0F-4265-8075-562C1E30D661}" type="presParOf" srcId="{C393891E-FB6A-4326-A074-C0E27C8462E7}" destId="{BFDA086C-D9FB-4354-9967-188DF6438339}" srcOrd="1" destOrd="0" presId="urn:microsoft.com/office/officeart/2005/8/layout/orgChart1"/>
+    <dgm:cxn modelId="{A9144FAF-C083-494F-9E72-4BB55922C154}" type="presParOf" srcId="{BFDA086C-D9FB-4354-9967-188DF6438339}" destId="{A17C4CD8-D0C1-4838-98C4-73B10CDA5681}" srcOrd="0" destOrd="0" presId="urn:microsoft.com/office/officeart/2005/8/layout/orgChart1"/>
+    <dgm:cxn modelId="{22EF4038-FC94-4121-ABD7-EB73B74AF2D7}" type="presParOf" srcId="{A17C4CD8-D0C1-4838-98C4-73B10CDA5681}" destId="{653ABC31-1E06-47C1-9489-047BC7D26146}" srcOrd="0" destOrd="0" presId="urn:microsoft.com/office/officeart/2005/8/layout/orgChart1"/>
+    <dgm:cxn modelId="{FB9CA56F-E9F6-4858-9A92-47EAAEFC3130}" type="presParOf" srcId="{A17C4CD8-D0C1-4838-98C4-73B10CDA5681}" destId="{2413503F-41BA-41A8-AFED-FD1BAA74085A}" srcOrd="1" destOrd="0" presId="urn:microsoft.com/office/officeart/2005/8/layout/orgChart1"/>
+    <dgm:cxn modelId="{A9D6D36E-D19D-4731-AFAD-552295D7C6A0}" type="presParOf" srcId="{BFDA086C-D9FB-4354-9967-188DF6438339}" destId="{300E4182-A5C4-490B-AE37-C94D7564F325}" srcOrd="1" destOrd="0" presId="urn:microsoft.com/office/officeart/2005/8/layout/orgChart1"/>
+    <dgm:cxn modelId="{EE6DCDFB-DF45-4D15-94EA-996CD6800EC1}" type="presParOf" srcId="{300E4182-A5C4-490B-AE37-C94D7564F325}" destId="{735B02B4-1311-4C0D-AEF6-AB897A5FEE4D}" srcOrd="0" destOrd="0" presId="urn:microsoft.com/office/officeart/2005/8/layout/orgChart1"/>
+    <dgm:cxn modelId="{B8024FB6-B457-4D69-9EDD-A6F8FDA15520}" type="presParOf" srcId="{300E4182-A5C4-490B-AE37-C94D7564F325}" destId="{DE1E11FF-B44B-43F3-9998-C5AF3B5A043B}" srcOrd="1" destOrd="0" presId="urn:microsoft.com/office/officeart/2005/8/layout/orgChart1"/>
+    <dgm:cxn modelId="{EC767441-784C-4FC5-8ECB-DD141917D9D4}" type="presParOf" srcId="{DE1E11FF-B44B-43F3-9998-C5AF3B5A043B}" destId="{53DFB531-622A-4DF4-B55B-DE0BC8A702E0}" srcOrd="0" destOrd="0" presId="urn:microsoft.com/office/officeart/2005/8/layout/orgChart1"/>
+    <dgm:cxn modelId="{6C3F2B65-9487-46CD-860C-854BD25EF116}" type="presParOf" srcId="{53DFB531-622A-4DF4-B55B-DE0BC8A702E0}" destId="{C2090A1C-243A-4EB4-9174-D988C483D2E1}" srcOrd="0" destOrd="0" presId="urn:microsoft.com/office/officeart/2005/8/layout/orgChart1"/>
+    <dgm:cxn modelId="{C48104AB-5184-4FBC-AF2F-A27A43814286}" type="presParOf" srcId="{53DFB531-622A-4DF4-B55B-DE0BC8A702E0}" destId="{FDD0458C-22BA-45E9-89E3-BFFE2126FC07}" srcOrd="1" destOrd="0" presId="urn:microsoft.com/office/officeart/2005/8/layout/orgChart1"/>
+    <dgm:cxn modelId="{4DD1DAD2-37BB-4C9C-82AA-2B6F7AE1CE9D}" type="presParOf" srcId="{DE1E11FF-B44B-43F3-9998-C5AF3B5A043B}" destId="{22F40DC7-C7D4-4F43-9BE8-B16FD52CE71D}" srcOrd="1" destOrd="0" presId="urn:microsoft.com/office/officeart/2005/8/layout/orgChart1"/>
+    <dgm:cxn modelId="{006688BE-0463-467A-ADC5-C5D2CDF25DFE}" type="presParOf" srcId="{DE1E11FF-B44B-43F3-9998-C5AF3B5A043B}" destId="{302E25FE-636F-4284-90E4-665748CE0224}" srcOrd="2" destOrd="0" presId="urn:microsoft.com/office/officeart/2005/8/layout/orgChart1"/>
+    <dgm:cxn modelId="{64B1CB99-5BCF-4964-AE57-56AB33AA9175}" type="presParOf" srcId="{300E4182-A5C4-490B-AE37-C94D7564F325}" destId="{25559BD5-7E08-4B45-A943-769974C4E422}" srcOrd="2" destOrd="0" presId="urn:microsoft.com/office/officeart/2005/8/layout/orgChart1"/>
+    <dgm:cxn modelId="{BA29555C-9A42-4269-888D-E7AF5F525B72}" type="presParOf" srcId="{300E4182-A5C4-490B-AE37-C94D7564F325}" destId="{05827448-1975-4B7C-A11B-F87D6122AE7D}" srcOrd="3" destOrd="0" presId="urn:microsoft.com/office/officeart/2005/8/layout/orgChart1"/>
+    <dgm:cxn modelId="{67E713A2-26C1-4116-B22F-AF071EF64FFB}" type="presParOf" srcId="{05827448-1975-4B7C-A11B-F87D6122AE7D}" destId="{DB6DCE2D-06B5-462C-8A49-B38DBDCE4BD7}" srcOrd="0" destOrd="0" presId="urn:microsoft.com/office/officeart/2005/8/layout/orgChart1"/>
+    <dgm:cxn modelId="{65CB293B-72B2-4AF6-BC27-3592828401E2}" type="presParOf" srcId="{DB6DCE2D-06B5-462C-8A49-B38DBDCE4BD7}" destId="{04898013-5501-49A1-A59F-6FDB87CAC25C}" srcOrd="0" destOrd="0" presId="urn:microsoft.com/office/officeart/2005/8/layout/orgChart1"/>
+    <dgm:cxn modelId="{0122F034-B730-4112-9486-34B743CF40D1}" type="presParOf" srcId="{DB6DCE2D-06B5-462C-8A49-B38DBDCE4BD7}" destId="{9CB7E5A6-C9CE-4937-820E-947163FB65B7}" srcOrd="1" destOrd="0" presId="urn:microsoft.com/office/officeart/2005/8/layout/orgChart1"/>
+    <dgm:cxn modelId="{AD95D79C-CD5A-4C3D-9F48-FA9AEB6C6D48}" type="presParOf" srcId="{05827448-1975-4B7C-A11B-F87D6122AE7D}" destId="{4E149A80-EE9C-44FE-93B5-4FC6086AD83F}" srcOrd="1" destOrd="0" presId="urn:microsoft.com/office/officeart/2005/8/layout/orgChart1"/>
+    <dgm:cxn modelId="{23D88AE2-2194-4C38-B32F-C4A7D2D1DEF1}" type="presParOf" srcId="{05827448-1975-4B7C-A11B-F87D6122AE7D}" destId="{BB149087-C5B5-4C6D-85BA-8AEE500D2A6A}" srcOrd="2" destOrd="0" presId="urn:microsoft.com/office/officeart/2005/8/layout/orgChart1"/>
+    <dgm:cxn modelId="{ED1067A5-7C14-41FE-A33C-9E7C030A62F4}" type="presParOf" srcId="{BFDA086C-D9FB-4354-9967-188DF6438339}" destId="{30CD1F9D-0FEE-4D4D-9968-16FAA7CAC1D4}" srcOrd="2" destOrd="0" presId="urn:microsoft.com/office/officeart/2005/8/layout/orgChart1"/>
+    <dgm:cxn modelId="{D07326A4-0E00-4D4F-9EAC-F54ED9D31C2B}" type="presParOf" srcId="{C393891E-FB6A-4326-A074-C0E27C8462E7}" destId="{297CDB0E-0E17-4646-9001-0DEE60028990}" srcOrd="2" destOrd="0" presId="urn:microsoft.com/office/officeart/2005/8/layout/orgChart1"/>
+    <dgm:cxn modelId="{04C26107-592E-4A62-99DA-EE207233DDBA}" type="presParOf" srcId="{C393891E-FB6A-4326-A074-C0E27C8462E7}" destId="{49BEEE41-6F17-4521-8171-FEBA5631EB9D}" srcOrd="3" destOrd="0" presId="urn:microsoft.com/office/officeart/2005/8/layout/orgChart1"/>
+    <dgm:cxn modelId="{E06F5351-A92A-4C93-B4C6-ECB1BF1D3518}" type="presParOf" srcId="{49BEEE41-6F17-4521-8171-FEBA5631EB9D}" destId="{0B042224-3792-4F80-9359-BBA19EA50825}" srcOrd="0" destOrd="0" presId="urn:microsoft.com/office/officeart/2005/8/layout/orgChart1"/>
+    <dgm:cxn modelId="{94A616E2-D73D-4464-BC43-571400F25A5D}" type="presParOf" srcId="{0B042224-3792-4F80-9359-BBA19EA50825}" destId="{014351C4-7BD9-4DC1-84CE-CD4E578012E4}" srcOrd="0" destOrd="0" presId="urn:microsoft.com/office/officeart/2005/8/layout/orgChart1"/>
+    <dgm:cxn modelId="{7BBB2CFD-74C3-4FF2-93D9-6C6743269B48}" type="presParOf" srcId="{0B042224-3792-4F80-9359-BBA19EA50825}" destId="{E13F50D0-B757-4AF6-B320-46DA59E0B34C}" srcOrd="1" destOrd="0" presId="urn:microsoft.com/office/officeart/2005/8/layout/orgChart1"/>
+    <dgm:cxn modelId="{D9F3F88D-2B27-42E1-A9A5-AF5C43D7E692}" type="presParOf" srcId="{49BEEE41-6F17-4521-8171-FEBA5631EB9D}" destId="{FBEE497D-7E69-4664-AE77-BC42513477E2}" srcOrd="1" destOrd="0" presId="urn:microsoft.com/office/officeart/2005/8/layout/orgChart1"/>
+    <dgm:cxn modelId="{A0C2D0AC-73B6-4CFC-A3F1-1B7C3288C661}" type="presParOf" srcId="{FBEE497D-7E69-4664-AE77-BC42513477E2}" destId="{485E1F24-630B-4DBB-B018-5A3106E0AE40}" srcOrd="0" destOrd="0" presId="urn:microsoft.com/office/officeart/2005/8/layout/orgChart1"/>
+    <dgm:cxn modelId="{166EC4B9-38F5-486E-B257-264D032EFDCE}" type="presParOf" srcId="{FBEE497D-7E69-4664-AE77-BC42513477E2}" destId="{9F7B65F0-3251-41E3-82CD-5FC5CC54420C}" srcOrd="1" destOrd="0" presId="urn:microsoft.com/office/officeart/2005/8/layout/orgChart1"/>
+    <dgm:cxn modelId="{B33AAD07-5F40-490F-94C7-4D734D24FA15}" type="presParOf" srcId="{9F7B65F0-3251-41E3-82CD-5FC5CC54420C}" destId="{C5A7A90A-4740-449A-8EF6-1EA0AFCE8C8E}" srcOrd="0" destOrd="0" presId="urn:microsoft.com/office/officeart/2005/8/layout/orgChart1"/>
+    <dgm:cxn modelId="{BD761242-94F7-4030-9D04-A21D81E8DDBB}" type="presParOf" srcId="{C5A7A90A-4740-449A-8EF6-1EA0AFCE8C8E}" destId="{8397817B-7A4E-47B3-997E-E83735CEC40C}" srcOrd="0" destOrd="0" presId="urn:microsoft.com/office/officeart/2005/8/layout/orgChart1"/>
+    <dgm:cxn modelId="{043A28C4-E9B2-4E61-89F6-4C03DB963D9E}" type="presParOf" srcId="{C5A7A90A-4740-449A-8EF6-1EA0AFCE8C8E}" destId="{C98A308A-92B4-4E87-9653-7183FF2F250B}" srcOrd="1" destOrd="0" presId="urn:microsoft.com/office/officeart/2005/8/layout/orgChart1"/>
+    <dgm:cxn modelId="{68580857-6F61-4856-BFF7-B16C497CC342}" type="presParOf" srcId="{9F7B65F0-3251-41E3-82CD-5FC5CC54420C}" destId="{9C30C394-3551-46D2-B2E8-0C23FE3B5352}" srcOrd="1" destOrd="0" presId="urn:microsoft.com/office/officeart/2005/8/layout/orgChart1"/>
+    <dgm:cxn modelId="{DB4C3AFF-3CDD-418B-A14E-32E42F364E1A}" type="presParOf" srcId="{9F7B65F0-3251-41E3-82CD-5FC5CC54420C}" destId="{BCF55E75-23B1-499D-84B2-0EA1D107AE9C}" srcOrd="2" destOrd="0" presId="urn:microsoft.com/office/officeart/2005/8/layout/orgChart1"/>
+    <dgm:cxn modelId="{714A2483-39D1-4034-8BF6-3EA3A2FB7E7D}" type="presParOf" srcId="{FBEE497D-7E69-4664-AE77-BC42513477E2}" destId="{F09594A0-1BFF-4C72-B918-46EBCB0FCCD0}" srcOrd="2" destOrd="0" presId="urn:microsoft.com/office/officeart/2005/8/layout/orgChart1"/>
+    <dgm:cxn modelId="{CF78BF90-88ED-4747-80FB-CE09A849F66D}" type="presParOf" srcId="{FBEE497D-7E69-4664-AE77-BC42513477E2}" destId="{6A80DCDD-70B9-40FC-9F94-0CC7189FD7E0}" srcOrd="3" destOrd="0" presId="urn:microsoft.com/office/officeart/2005/8/layout/orgChart1"/>
+    <dgm:cxn modelId="{8C95E503-FC7B-4DBE-BBF1-C37B33160B4A}" type="presParOf" srcId="{6A80DCDD-70B9-40FC-9F94-0CC7189FD7E0}" destId="{D2F2CB89-C884-4DE5-9F8F-D5C5D3D2BEEA}" srcOrd="0" destOrd="0" presId="urn:microsoft.com/office/officeart/2005/8/layout/orgChart1"/>
+    <dgm:cxn modelId="{D0A375AC-065F-436A-947C-45A6787F01FC}" type="presParOf" srcId="{D2F2CB89-C884-4DE5-9F8F-D5C5D3D2BEEA}" destId="{781587ED-E304-4194-BC9D-CAB108026194}" srcOrd="0" destOrd="0" presId="urn:microsoft.com/office/officeart/2005/8/layout/orgChart1"/>
+    <dgm:cxn modelId="{390F8B5D-B0A0-49E6-8FCC-2FB29BD059D0}" type="presParOf" srcId="{D2F2CB89-C884-4DE5-9F8F-D5C5D3D2BEEA}" destId="{153C0577-1ACC-40D7-B893-EE30DE8E54BE}" srcOrd="1" destOrd="0" presId="urn:microsoft.com/office/officeart/2005/8/layout/orgChart1"/>
+    <dgm:cxn modelId="{B4698364-026B-4D50-94D6-D542EC0FA84A}" type="presParOf" srcId="{6A80DCDD-70B9-40FC-9F94-0CC7189FD7E0}" destId="{CFD6852D-EAD6-4826-8360-779985E41DF5}" srcOrd="1" destOrd="0" presId="urn:microsoft.com/office/officeart/2005/8/layout/orgChart1"/>
+    <dgm:cxn modelId="{439DBBB6-BBB6-4756-B5E3-89830AE046B2}" type="presParOf" srcId="{6A80DCDD-70B9-40FC-9F94-0CC7189FD7E0}" destId="{1DDB450F-3579-410F-BD17-7DB547796349}" srcOrd="2" destOrd="0" presId="urn:microsoft.com/office/officeart/2005/8/layout/orgChart1"/>
+    <dgm:cxn modelId="{DF8C27B2-3955-4B8B-A20D-534339ABAD14}" type="presParOf" srcId="{FBEE497D-7E69-4664-AE77-BC42513477E2}" destId="{DB7C4B31-A401-4554-AFE5-8F9F3C187E05}" srcOrd="4" destOrd="0" presId="urn:microsoft.com/office/officeart/2005/8/layout/orgChart1"/>
+    <dgm:cxn modelId="{F256E20F-090B-44EE-8FA5-44897627BCD2}" type="presParOf" srcId="{FBEE497D-7E69-4664-AE77-BC42513477E2}" destId="{D5C35A2B-5B6B-4522-BF4E-45D9DCD5DE4F}" srcOrd="5" destOrd="0" presId="urn:microsoft.com/office/officeart/2005/8/layout/orgChart1"/>
+    <dgm:cxn modelId="{D01A754F-75F9-4CE3-9113-05D053475659}" type="presParOf" srcId="{D5C35A2B-5B6B-4522-BF4E-45D9DCD5DE4F}" destId="{63101AA1-926A-492D-8277-001C392BCD95}" srcOrd="0" destOrd="0" presId="urn:microsoft.com/office/officeart/2005/8/layout/orgChart1"/>
+    <dgm:cxn modelId="{EBDB6C5F-0B2E-4E21-B850-6E2BCC82EC7C}" type="presParOf" srcId="{63101AA1-926A-492D-8277-001C392BCD95}" destId="{A7C7F1F7-9BD3-456C-B808-E582F85C0F96}" srcOrd="0" destOrd="0" presId="urn:microsoft.com/office/officeart/2005/8/layout/orgChart1"/>
+    <dgm:cxn modelId="{4896B1D5-0B11-4978-A026-8DB4C25B7CBD}" type="presParOf" srcId="{63101AA1-926A-492D-8277-001C392BCD95}" destId="{90B9E6E9-C130-410A-AA3B-EDDBA827D2A0}" srcOrd="1" destOrd="0" presId="urn:microsoft.com/office/officeart/2005/8/layout/orgChart1"/>
+    <dgm:cxn modelId="{43A47612-6A2C-4EFA-AA6D-98F2D2DB2D28}" type="presParOf" srcId="{D5C35A2B-5B6B-4522-BF4E-45D9DCD5DE4F}" destId="{7563E1D3-C7AD-47A1-B1F6-8E9745A746E8}" srcOrd="1" destOrd="0" presId="urn:microsoft.com/office/officeart/2005/8/layout/orgChart1"/>
+    <dgm:cxn modelId="{3083E01A-AB24-4236-9890-260129E9E5CE}" type="presParOf" srcId="{D5C35A2B-5B6B-4522-BF4E-45D9DCD5DE4F}" destId="{D4DBE3C7-B089-46D0-9153-BDB701536A9D}" srcOrd="2" destOrd="0" presId="urn:microsoft.com/office/officeart/2005/8/layout/orgChart1"/>
+    <dgm:cxn modelId="{D3B409C9-E887-4E26-B453-3C7D61369368}" type="presParOf" srcId="{49BEEE41-6F17-4521-8171-FEBA5631EB9D}" destId="{B7C25271-F1EF-4319-9817-3288E1B9181E}" srcOrd="2" destOrd="0" presId="urn:microsoft.com/office/officeart/2005/8/layout/orgChart1"/>
+    <dgm:cxn modelId="{A07D0FE7-5992-4BFA-B382-FCAB537B709F}" type="presParOf" srcId="{C393891E-FB6A-4326-A074-C0E27C8462E7}" destId="{A26018B7-7966-49A5-A1C3-C54C069E3886}" srcOrd="4" destOrd="0" presId="urn:microsoft.com/office/officeart/2005/8/layout/orgChart1"/>
+    <dgm:cxn modelId="{F87C2DE3-3C2F-47BA-BB0F-768CB9229D90}" type="presParOf" srcId="{C393891E-FB6A-4326-A074-C0E27C8462E7}" destId="{390DE6CF-C61D-4ED6-A34E-34504820E0C4}" srcOrd="5" destOrd="0" presId="urn:microsoft.com/office/officeart/2005/8/layout/orgChart1"/>
+    <dgm:cxn modelId="{670DE939-D3BD-49F9-9AA2-7F54A75DFB3A}" type="presParOf" srcId="{390DE6CF-C61D-4ED6-A34E-34504820E0C4}" destId="{5A3377E3-4DF8-424D-AD21-4DCB6904A541}" srcOrd="0" destOrd="0" presId="urn:microsoft.com/office/officeart/2005/8/layout/orgChart1"/>
+    <dgm:cxn modelId="{13A8C263-09AD-4209-BB9F-4EABA3A97B2B}" type="presParOf" srcId="{5A3377E3-4DF8-424D-AD21-4DCB6904A541}" destId="{E9136E50-27A4-46E0-8AD3-A5A22C9F3D70}" srcOrd="0" destOrd="0" presId="urn:microsoft.com/office/officeart/2005/8/layout/orgChart1"/>
+    <dgm:cxn modelId="{5F4EC780-CA08-4BD3-AEC5-02E5F8D1369A}" type="presParOf" srcId="{5A3377E3-4DF8-424D-AD21-4DCB6904A541}" destId="{DBD7E8CB-BCFD-4EEE-80AB-80FFD6E2F048}" srcOrd="1" destOrd="0" presId="urn:microsoft.com/office/officeart/2005/8/layout/orgChart1"/>
+    <dgm:cxn modelId="{14A46181-81A1-40D7-8966-E9168294C98D}" type="presParOf" srcId="{390DE6CF-C61D-4ED6-A34E-34504820E0C4}" destId="{8DA13AD4-1779-46C1-90AF-E0E5CE0DE8BA}" srcOrd="1" destOrd="0" presId="urn:microsoft.com/office/officeart/2005/8/layout/orgChart1"/>
+    <dgm:cxn modelId="{FF32B188-AA7C-468A-8CAF-0961BC6DCCF2}" type="presParOf" srcId="{8DA13AD4-1779-46C1-90AF-E0E5CE0DE8BA}" destId="{485AE890-B34C-4D9F-A3AA-A892600F5E3B}" srcOrd="0" destOrd="0" presId="urn:microsoft.com/office/officeart/2005/8/layout/orgChart1"/>
+    <dgm:cxn modelId="{A7BBD86E-47AD-45D7-9DE0-A80AF008AB4F}" type="presParOf" srcId="{8DA13AD4-1779-46C1-90AF-E0E5CE0DE8BA}" destId="{ECAE49CC-DB45-4349-890F-D237F1B9557C}" srcOrd="1" destOrd="0" presId="urn:microsoft.com/office/officeart/2005/8/layout/orgChart1"/>
+    <dgm:cxn modelId="{EF48A32F-388C-4F2B-9D69-741C3A437536}" type="presParOf" srcId="{ECAE49CC-DB45-4349-890F-D237F1B9557C}" destId="{53BAD21A-B025-4F91-9C1A-B2DA5941B142}" srcOrd="0" destOrd="0" presId="urn:microsoft.com/office/officeart/2005/8/layout/orgChart1"/>
+    <dgm:cxn modelId="{0303D01D-66A7-4D39-8C93-B7DC1B3691B5}" type="presParOf" srcId="{53BAD21A-B025-4F91-9C1A-B2DA5941B142}" destId="{C5045003-5696-4CA4-9745-016834C4B889}" srcOrd="0" destOrd="0" presId="urn:microsoft.com/office/officeart/2005/8/layout/orgChart1"/>
+    <dgm:cxn modelId="{B393FFD9-A620-42D8-8870-0CAB6420116A}" type="presParOf" srcId="{53BAD21A-B025-4F91-9C1A-B2DA5941B142}" destId="{43E1785F-4C39-4739-8A79-78B7A6E8D102}" srcOrd="1" destOrd="0" presId="urn:microsoft.com/office/officeart/2005/8/layout/orgChart1"/>
+    <dgm:cxn modelId="{72A00167-96C8-420B-B9AF-D1925741BB94}" type="presParOf" srcId="{ECAE49CC-DB45-4349-890F-D237F1B9557C}" destId="{293113CB-53A1-4724-BCB5-04BCCCE93B4B}" srcOrd="1" destOrd="0" presId="urn:microsoft.com/office/officeart/2005/8/layout/orgChart1"/>
+    <dgm:cxn modelId="{CE3D58F0-DABD-4CD4-89A1-8E05FCE0E8F7}" type="presParOf" srcId="{ECAE49CC-DB45-4349-890F-D237F1B9557C}" destId="{1F9FDF8A-3D57-4630-B9A2-205B450A132D}" srcOrd="2" destOrd="0" presId="urn:microsoft.com/office/officeart/2005/8/layout/orgChart1"/>
+    <dgm:cxn modelId="{CE34FDCA-C55C-4C99-BF94-50DF6EA06642}" type="presParOf" srcId="{8DA13AD4-1779-46C1-90AF-E0E5CE0DE8BA}" destId="{7DF2068A-93D1-460A-8D99-BFF1211CED83}" srcOrd="2" destOrd="0" presId="urn:microsoft.com/office/officeart/2005/8/layout/orgChart1"/>
+    <dgm:cxn modelId="{4C4D62D7-EB25-4D34-B756-DC859308FB23}" type="presParOf" srcId="{8DA13AD4-1779-46C1-90AF-E0E5CE0DE8BA}" destId="{8739BB3B-79BE-408E-A5E4-DED38F3C1409}" srcOrd="3" destOrd="0" presId="urn:microsoft.com/office/officeart/2005/8/layout/orgChart1"/>
+    <dgm:cxn modelId="{69CC9DB9-A270-458A-A6B1-61B20C0A50D9}" type="presParOf" srcId="{8739BB3B-79BE-408E-A5E4-DED38F3C1409}" destId="{43617D90-27C4-4F91-BB87-B32A877FAFB8}" srcOrd="0" destOrd="0" presId="urn:microsoft.com/office/officeart/2005/8/layout/orgChart1"/>
+    <dgm:cxn modelId="{35FB1818-965D-4C28-99DF-59F78CAE7E66}" type="presParOf" srcId="{43617D90-27C4-4F91-BB87-B32A877FAFB8}" destId="{D8B4E463-BE3B-4C5E-BB08-60EA32A5F738}" srcOrd="0" destOrd="0" presId="urn:microsoft.com/office/officeart/2005/8/layout/orgChart1"/>
+    <dgm:cxn modelId="{9EF5D981-A170-41EF-A2DB-7833AD836BC7}" type="presParOf" srcId="{43617D90-27C4-4F91-BB87-B32A877FAFB8}" destId="{93D7F5C9-ED53-4CE8-9FE7-AF7734D7512A}" srcOrd="1" destOrd="0" presId="urn:microsoft.com/office/officeart/2005/8/layout/orgChart1"/>
+    <dgm:cxn modelId="{FDA57280-690C-4B5A-97E6-22D00E26DB73}" type="presParOf" srcId="{8739BB3B-79BE-408E-A5E4-DED38F3C1409}" destId="{0B974CAE-147B-4F83-A3C5-A7FA54AB5DF9}" srcOrd="1" destOrd="0" presId="urn:microsoft.com/office/officeart/2005/8/layout/orgChart1"/>
+    <dgm:cxn modelId="{3B621DD6-A862-48C0-B3E7-9F11618B8ADC}" type="presParOf" srcId="{8739BB3B-79BE-408E-A5E4-DED38F3C1409}" destId="{85B82166-7E26-4FC9-BFEC-49AC3BA6D63F}" srcOrd="2" destOrd="0" presId="urn:microsoft.com/office/officeart/2005/8/layout/orgChart1"/>
+    <dgm:cxn modelId="{B23AE7B3-A4F7-4AB5-8ADA-3F5A064FEDA4}" type="presParOf" srcId="{390DE6CF-C61D-4ED6-A34E-34504820E0C4}" destId="{8B749FDD-58F8-46ED-B79A-A01420F65E64}" srcOrd="2" destOrd="0" presId="urn:microsoft.com/office/officeart/2005/8/layout/orgChart1"/>
+    <dgm:cxn modelId="{98D8410E-A650-4CEB-B90B-D3CB2F947135}" type="presParOf" srcId="{C393891E-FB6A-4326-A074-C0E27C8462E7}" destId="{6B085FA9-6B4B-4131-861B-D444FC28D5F6}" srcOrd="6" destOrd="0" presId="urn:microsoft.com/office/officeart/2005/8/layout/orgChart1"/>
+    <dgm:cxn modelId="{774E04CA-C057-4697-8B6E-465634E86269}" type="presParOf" srcId="{C393891E-FB6A-4326-A074-C0E27C8462E7}" destId="{2E63F086-DCFD-4EC3-9B03-3812E4EDB47B}" srcOrd="7" destOrd="0" presId="urn:microsoft.com/office/officeart/2005/8/layout/orgChart1"/>
+    <dgm:cxn modelId="{B825AA12-FDB2-4BF5-807B-2B33312D24C8}" type="presParOf" srcId="{2E63F086-DCFD-4EC3-9B03-3812E4EDB47B}" destId="{81027965-84A7-480B-89FB-55AC84B23DD3}" srcOrd="0" destOrd="0" presId="urn:microsoft.com/office/officeart/2005/8/layout/orgChart1"/>
+    <dgm:cxn modelId="{D474AE29-9991-41ED-8426-023C7859C4A4}" type="presParOf" srcId="{81027965-84A7-480B-89FB-55AC84B23DD3}" destId="{24FF1877-9027-4C0C-B0B2-5E86E4AFB91E}" srcOrd="0" destOrd="0" presId="urn:microsoft.com/office/officeart/2005/8/layout/orgChart1"/>
+    <dgm:cxn modelId="{4C78AF4F-267E-4CB7-89BB-BA9170FD1BD4}" type="presParOf" srcId="{81027965-84A7-480B-89FB-55AC84B23DD3}" destId="{524F49B6-BA8D-45D0-AB9F-5A00CF86FFC9}" srcOrd="1" destOrd="0" presId="urn:microsoft.com/office/officeart/2005/8/layout/orgChart1"/>
+    <dgm:cxn modelId="{4F329D44-5F3D-4966-AA53-5D28D11AC10A}" type="presParOf" srcId="{2E63F086-DCFD-4EC3-9B03-3812E4EDB47B}" destId="{705FDFDC-A063-4B2E-A5FA-1FECD6BB6F4B}" srcOrd="1" destOrd="0" presId="urn:microsoft.com/office/officeart/2005/8/layout/orgChart1"/>
+    <dgm:cxn modelId="{229198F5-2147-4B00-B35A-BF6D4FD4AB15}" type="presParOf" srcId="{705FDFDC-A063-4B2E-A5FA-1FECD6BB6F4B}" destId="{A3DD4F86-BE27-4994-873F-886C7C2F1471}" srcOrd="0" destOrd="0" presId="urn:microsoft.com/office/officeart/2005/8/layout/orgChart1"/>
+    <dgm:cxn modelId="{EBCB1F06-5329-423C-AA0A-809C78A784AC}" type="presParOf" srcId="{705FDFDC-A063-4B2E-A5FA-1FECD6BB6F4B}" destId="{58687435-64DE-4D4E-9405-21C369243719}" srcOrd="1" destOrd="0" presId="urn:microsoft.com/office/officeart/2005/8/layout/orgChart1"/>
+    <dgm:cxn modelId="{FEEA0CD3-2DBF-4B68-BA70-70E1E63C602D}" type="presParOf" srcId="{58687435-64DE-4D4E-9405-21C369243719}" destId="{CDC4A30C-3A67-44A4-B549-D3131823574A}" srcOrd="0" destOrd="0" presId="urn:microsoft.com/office/officeart/2005/8/layout/orgChart1"/>
+    <dgm:cxn modelId="{BA2A0699-B30B-43B4-AC19-958E70911928}" type="presParOf" srcId="{CDC4A30C-3A67-44A4-B549-D3131823574A}" destId="{308D3359-3202-433D-AF33-7332050E1406}" srcOrd="0" destOrd="0" presId="urn:microsoft.com/office/officeart/2005/8/layout/orgChart1"/>
+    <dgm:cxn modelId="{C77FC5A6-2465-4644-B257-AD5252C0E4CC}" type="presParOf" srcId="{CDC4A30C-3A67-44A4-B549-D3131823574A}" destId="{3C1712E3-CD2B-4662-BDBF-6034C813BBFB}" srcOrd="1" destOrd="0" presId="urn:microsoft.com/office/officeart/2005/8/layout/orgChart1"/>
+    <dgm:cxn modelId="{04C61EEE-D0D8-4BD1-A214-354C69833162}" type="presParOf" srcId="{58687435-64DE-4D4E-9405-21C369243719}" destId="{87FBE2A2-6A48-4020-8418-AA404D126BCF}" srcOrd="1" destOrd="0" presId="urn:microsoft.com/office/officeart/2005/8/layout/orgChart1"/>
+    <dgm:cxn modelId="{C935EE3C-0FB4-4A5E-963F-AF48904A1A95}" type="presParOf" srcId="{58687435-64DE-4D4E-9405-21C369243719}" destId="{3148AA56-00FF-44B4-829F-6AD46EA599DB}" srcOrd="2" destOrd="0" presId="urn:microsoft.com/office/officeart/2005/8/layout/orgChart1"/>
+    <dgm:cxn modelId="{CCBB4A1B-64C6-4BB8-ABD2-13859451DB46}" type="presParOf" srcId="{705FDFDC-A063-4B2E-A5FA-1FECD6BB6F4B}" destId="{553A476C-A2BC-4361-ACF8-78A564493AA7}" srcOrd="2" destOrd="0" presId="urn:microsoft.com/office/officeart/2005/8/layout/orgChart1"/>
+    <dgm:cxn modelId="{EE33CA9A-57A5-4484-96A5-349B6C61D189}" type="presParOf" srcId="{705FDFDC-A063-4B2E-A5FA-1FECD6BB6F4B}" destId="{C1C60712-8D05-466F-BF98-8AD7D93FC66B}" srcOrd="3" destOrd="0" presId="urn:microsoft.com/office/officeart/2005/8/layout/orgChart1"/>
+    <dgm:cxn modelId="{8B76ACA0-755E-49A4-B2E8-B79A4F1D8463}" type="presParOf" srcId="{C1C60712-8D05-466F-BF98-8AD7D93FC66B}" destId="{2597D56A-B54C-44A5-9772-B2A4A540E68A}" srcOrd="0" destOrd="0" presId="urn:microsoft.com/office/officeart/2005/8/layout/orgChart1"/>
+    <dgm:cxn modelId="{D5CC81DE-ECDD-410D-A774-E05E63D08785}" type="presParOf" srcId="{2597D56A-B54C-44A5-9772-B2A4A540E68A}" destId="{9F9C8DB8-5630-41F6-A6D8-B8123933DBAF}" srcOrd="0" destOrd="0" presId="urn:microsoft.com/office/officeart/2005/8/layout/orgChart1"/>
+    <dgm:cxn modelId="{127AD32B-E594-426E-AEEB-877C27E9BCED}" type="presParOf" srcId="{2597D56A-B54C-44A5-9772-B2A4A540E68A}" destId="{408FEC42-F82D-431E-8289-CD3EB4904604}" srcOrd="1" destOrd="0" presId="urn:microsoft.com/office/officeart/2005/8/layout/orgChart1"/>
+    <dgm:cxn modelId="{42E1B766-008F-49D4-91C8-2842305A2165}" type="presParOf" srcId="{C1C60712-8D05-466F-BF98-8AD7D93FC66B}" destId="{B6167932-B169-4290-B2F7-CD1397B2E316}" srcOrd="1" destOrd="0" presId="urn:microsoft.com/office/officeart/2005/8/layout/orgChart1"/>
+    <dgm:cxn modelId="{AAA0E845-00B1-4239-BE33-3A957CF8C4DA}" type="presParOf" srcId="{C1C60712-8D05-466F-BF98-8AD7D93FC66B}" destId="{AB220E90-5393-4924-A9E4-81BC090C732F}" srcOrd="2" destOrd="0" presId="urn:microsoft.com/office/officeart/2005/8/layout/orgChart1"/>
+    <dgm:cxn modelId="{61683C6B-3B55-4E7D-94D7-A7882E3A4CAA}" type="presParOf" srcId="{2E63F086-DCFD-4EC3-9B03-3812E4EDB47B}" destId="{5A114B77-892C-4EEC-9273-31C7ACAAE060}" srcOrd="2" destOrd="0" presId="urn:microsoft.com/office/officeart/2005/8/layout/orgChart1"/>
+    <dgm:cxn modelId="{991F485E-A9FB-42AA-B550-C3B6ACC162C4}" type="presParOf" srcId="{C393891E-FB6A-4326-A074-C0E27C8462E7}" destId="{6E242A64-8240-448A-8C8E-3C31E17666CB}" srcOrd="8" destOrd="0" presId="urn:microsoft.com/office/officeart/2005/8/layout/orgChart1"/>
+    <dgm:cxn modelId="{2FB245A1-6D1D-4FE9-85C3-A999DB1F6E93}" type="presParOf" srcId="{C393891E-FB6A-4326-A074-C0E27C8462E7}" destId="{251C3024-A55C-4599-9B70-E25656AEF61B}" srcOrd="9" destOrd="0" presId="urn:microsoft.com/office/officeart/2005/8/layout/orgChart1"/>
+    <dgm:cxn modelId="{EC7808E9-FDA3-4E1C-87B0-B4D5A2162058}" type="presParOf" srcId="{251C3024-A55C-4599-9B70-E25656AEF61B}" destId="{6E3B7C85-9FC8-4E80-AA05-A65ABC3A5D23}" srcOrd="0" destOrd="0" presId="urn:microsoft.com/office/officeart/2005/8/layout/orgChart1"/>
+    <dgm:cxn modelId="{9FCB6DE0-B3B8-4A56-B5EB-6ABA8972B10A}" type="presParOf" srcId="{6E3B7C85-9FC8-4E80-AA05-A65ABC3A5D23}" destId="{F272B269-9BE7-4A86-9088-FF6751F17A08}" srcOrd="0" destOrd="0" presId="urn:microsoft.com/office/officeart/2005/8/layout/orgChart1"/>
+    <dgm:cxn modelId="{947466B3-46AC-4336-B4E6-3A83D45A3B0F}" type="presParOf" srcId="{6E3B7C85-9FC8-4E80-AA05-A65ABC3A5D23}" destId="{EF2E7A48-ED54-4641-A65B-8D30FDEA4B00}" srcOrd="1" destOrd="0" presId="urn:microsoft.com/office/officeart/2005/8/layout/orgChart1"/>
+    <dgm:cxn modelId="{B10ECBC0-C990-4268-9B4E-20720332BC9C}" type="presParOf" srcId="{251C3024-A55C-4599-9B70-E25656AEF61B}" destId="{597A845D-4F5F-4AEF-820A-B4A88C089C93}" srcOrd="1" destOrd="0" presId="urn:microsoft.com/office/officeart/2005/8/layout/orgChart1"/>
+    <dgm:cxn modelId="{83B306D1-9AF3-46B7-99F9-F4C7B3FB2C01}" type="presParOf" srcId="{597A845D-4F5F-4AEF-820A-B4A88C089C93}" destId="{1F0CF824-ACA0-4776-82A1-24F3F014DAC1}" srcOrd="0" destOrd="0" presId="urn:microsoft.com/office/officeart/2005/8/layout/orgChart1"/>
+    <dgm:cxn modelId="{624BB40E-9F03-470E-BDFE-DB2A9278A6D2}" type="presParOf" srcId="{597A845D-4F5F-4AEF-820A-B4A88C089C93}" destId="{B9449BE5-794C-4559-A7B1-F766DAE1FE8F}" srcOrd="1" destOrd="0" presId="urn:microsoft.com/office/officeart/2005/8/layout/orgChart1"/>
+    <dgm:cxn modelId="{7453D1D3-5EE4-4AE5-BE69-630C3A78BE1D}" type="presParOf" srcId="{B9449BE5-794C-4559-A7B1-F766DAE1FE8F}" destId="{842A452F-D39A-4419-9324-94374EA08D7E}" srcOrd="0" destOrd="0" presId="urn:microsoft.com/office/officeart/2005/8/layout/orgChart1"/>
+    <dgm:cxn modelId="{C97E52CD-EADE-4A7C-B2F3-C2A4C14B0993}" type="presParOf" srcId="{842A452F-D39A-4419-9324-94374EA08D7E}" destId="{FBF55AB3-74DA-42BA-8FE4-8B4E27C67277}" srcOrd="0" destOrd="0" presId="urn:microsoft.com/office/officeart/2005/8/layout/orgChart1"/>
+    <dgm:cxn modelId="{D55D0614-ECD1-4969-880A-0A16351246C5}" type="presParOf" srcId="{842A452F-D39A-4419-9324-94374EA08D7E}" destId="{AC29F898-BC08-456B-BA02-15091C6C0111}" srcOrd="1" destOrd="0" presId="urn:microsoft.com/office/officeart/2005/8/layout/orgChart1"/>
+    <dgm:cxn modelId="{7AA0D238-326C-476F-A17B-EC844339DAF2}" type="presParOf" srcId="{B9449BE5-794C-4559-A7B1-F766DAE1FE8F}" destId="{FA797B08-91E4-4FFE-9C8B-ADFE2AEC31F5}" srcOrd="1" destOrd="0" presId="urn:microsoft.com/office/officeart/2005/8/layout/orgChart1"/>
+    <dgm:cxn modelId="{EC51BCEC-C69B-4449-A642-0813A4E9FE7E}" type="presParOf" srcId="{B9449BE5-794C-4559-A7B1-F766DAE1FE8F}" destId="{DCF455E9-E163-4656-8496-CB223F1F837E}" srcOrd="2" destOrd="0" presId="urn:microsoft.com/office/officeart/2005/8/layout/orgChart1"/>
+    <dgm:cxn modelId="{FA83F29E-DC9A-42BF-94C8-5AF643B4DB54}" type="presParOf" srcId="{597A845D-4F5F-4AEF-820A-B4A88C089C93}" destId="{D45B89E3-17AA-4F58-9596-BD4D1D0B3503}" srcOrd="2" destOrd="0" presId="urn:microsoft.com/office/officeart/2005/8/layout/orgChart1"/>
+    <dgm:cxn modelId="{3749E156-0F70-4765-B54A-C0D7761D722D}" type="presParOf" srcId="{597A845D-4F5F-4AEF-820A-B4A88C089C93}" destId="{DEB0F887-200D-4DDF-928A-29794315C328}" srcOrd="3" destOrd="0" presId="urn:microsoft.com/office/officeart/2005/8/layout/orgChart1"/>
+    <dgm:cxn modelId="{E4F152D6-5AAE-4578-B91A-8DD07216B43B}" type="presParOf" srcId="{DEB0F887-200D-4DDF-928A-29794315C328}" destId="{2B247979-F72B-4DF4-B64A-BF9F49D130A8}" srcOrd="0" destOrd="0" presId="urn:microsoft.com/office/officeart/2005/8/layout/orgChart1"/>
+    <dgm:cxn modelId="{75147BFB-E8C9-403F-B5B5-D3BDFA11537F}" type="presParOf" srcId="{2B247979-F72B-4DF4-B64A-BF9F49D130A8}" destId="{AB1DE5E6-68C1-49CB-BD9A-EF2CA3790625}" srcOrd="0" destOrd="0" presId="urn:microsoft.com/office/officeart/2005/8/layout/orgChart1"/>
+    <dgm:cxn modelId="{4560C6B3-8A21-48E9-8705-562A547164C5}" type="presParOf" srcId="{2B247979-F72B-4DF4-B64A-BF9F49D130A8}" destId="{EE027F74-BEE5-4759-B394-2E8B9AE30B4C}" srcOrd="1" destOrd="0" presId="urn:microsoft.com/office/officeart/2005/8/layout/orgChart1"/>
+    <dgm:cxn modelId="{31743015-BAFF-4345-8B6C-3D3BC8F1E799}" type="presParOf" srcId="{DEB0F887-200D-4DDF-928A-29794315C328}" destId="{880FF3C1-197B-4907-BD67-8780E146756F}" srcOrd="1" destOrd="0" presId="urn:microsoft.com/office/officeart/2005/8/layout/orgChart1"/>
+    <dgm:cxn modelId="{0A4E190F-D6A8-43E9-AC44-FFA914EF7653}" type="presParOf" srcId="{DEB0F887-200D-4DDF-928A-29794315C328}" destId="{3105F4AB-DEF2-47CF-A81E-7BAFF03AEEB5}" srcOrd="2" destOrd="0" presId="urn:microsoft.com/office/officeart/2005/8/layout/orgChart1"/>
+    <dgm:cxn modelId="{9E71F1F9-7A5C-4A8B-9C07-5FD645594939}" type="presParOf" srcId="{251C3024-A55C-4599-9B70-E25656AEF61B}" destId="{8854A3B7-27C9-4038-B618-A75FF3E25F1E}" srcOrd="2" destOrd="0" presId="urn:microsoft.com/office/officeart/2005/8/layout/orgChart1"/>
+    <dgm:cxn modelId="{0173C33E-F9B4-4E64-9AE8-5D8DEC45C494}" type="presParOf" srcId="{3A793880-81A1-407B-AE20-B89ED4733B71}" destId="{BEC3F86B-D657-4F72-ACC9-94AF39F247D6}" srcOrd="2" destOrd="0" presId="urn:microsoft.com/office/officeart/2005/8/layout/orgChart1"/>
+    <dgm:cxn modelId="{85D49300-F6DF-467F-8254-90B383EBCE0B}" type="presParOf" srcId="{FDAA690A-3809-4496-BC77-65C186C81CC1}" destId="{E3ACCED4-B822-443F-AD18-621D7ABDA0D2}" srcOrd="2" destOrd="0" presId="urn:microsoft.com/office/officeart/2005/8/layout/orgChart1"/>
+    <dgm:cxn modelId="{69E36E51-7B9F-4CCB-BF3D-3E79C5C72BC6}" type="presParOf" srcId="{FDAA690A-3809-4496-BC77-65C186C81CC1}" destId="{7A196CA3-F03E-48F6-BB1E-47041074C346}" srcOrd="3" destOrd="0" presId="urn:microsoft.com/office/officeart/2005/8/layout/orgChart1"/>
+    <dgm:cxn modelId="{9D9BAE2C-763B-4F97-90B9-328D97A0ACA9}" type="presParOf" srcId="{7A196CA3-F03E-48F6-BB1E-47041074C346}" destId="{6D9B5FD7-65C1-4045-908A-1557E1386901}" srcOrd="0" destOrd="0" presId="urn:microsoft.com/office/officeart/2005/8/layout/orgChart1"/>
+    <dgm:cxn modelId="{031C4738-E713-4120-BE06-08C4E3B1DAA5}" type="presParOf" srcId="{6D9B5FD7-65C1-4045-908A-1557E1386901}" destId="{0EA73DD3-C462-46C0-ACD1-70216C76AF6D}" srcOrd="0" destOrd="0" presId="urn:microsoft.com/office/officeart/2005/8/layout/orgChart1"/>
+    <dgm:cxn modelId="{E86140B3-0308-405E-AD5C-C3E867BC42BB}" type="presParOf" srcId="{6D9B5FD7-65C1-4045-908A-1557E1386901}" destId="{0CC53794-E858-458C-B30F-0C3E45DE7FC7}" srcOrd="1" destOrd="0" presId="urn:microsoft.com/office/officeart/2005/8/layout/orgChart1"/>
+    <dgm:cxn modelId="{28AFA5EC-FCFE-4AEF-A3EA-61A83C33E1E3}" type="presParOf" srcId="{7A196CA3-F03E-48F6-BB1E-47041074C346}" destId="{E34FED75-F749-488B-BC01-AC2C9FB3558E}" srcOrd="1" destOrd="0" presId="urn:microsoft.com/office/officeart/2005/8/layout/orgChart1"/>
+    <dgm:cxn modelId="{5DB949D9-7864-40E1-AC44-DD0CEE1CBF8C}" type="presParOf" srcId="{E34FED75-F749-488B-BC01-AC2C9FB3558E}" destId="{4FFE0E2C-977E-42E0-B3D0-0A35B0263A92}" srcOrd="0" destOrd="0" presId="urn:microsoft.com/office/officeart/2005/8/layout/orgChart1"/>
+    <dgm:cxn modelId="{3EE7B55B-24C5-44AD-96FD-14BE766DB003}" type="presParOf" srcId="{E34FED75-F749-488B-BC01-AC2C9FB3558E}" destId="{49374653-7EB2-41F4-AC82-31E9FE8F2E8A}" srcOrd="1" destOrd="0" presId="urn:microsoft.com/office/officeart/2005/8/layout/orgChart1"/>
+    <dgm:cxn modelId="{BB27144A-53F1-436B-AB76-C1F7ED64C7C9}" type="presParOf" srcId="{49374653-7EB2-41F4-AC82-31E9FE8F2E8A}" destId="{F9AE5439-05EA-459C-87B9-2B535AEE426B}" srcOrd="0" destOrd="0" presId="urn:microsoft.com/office/officeart/2005/8/layout/orgChart1"/>
+    <dgm:cxn modelId="{1F0DBBA5-B0C6-4F37-ADCC-3FB0E05D108D}" type="presParOf" srcId="{F9AE5439-05EA-459C-87B9-2B535AEE426B}" destId="{19035FA5-64F8-4C84-BDEA-318BCCAF2703}" srcOrd="0" destOrd="0" presId="urn:microsoft.com/office/officeart/2005/8/layout/orgChart1"/>
+    <dgm:cxn modelId="{0EA60DB4-D2B6-4185-9946-61FBF396032A}" type="presParOf" srcId="{F9AE5439-05EA-459C-87B9-2B535AEE426B}" destId="{C78BAFB8-3FEE-43B5-AEB8-59FA129965A6}" srcOrd="1" destOrd="0" presId="urn:microsoft.com/office/officeart/2005/8/layout/orgChart1"/>
+    <dgm:cxn modelId="{7F9E6401-03B0-4F36-B6FC-B4E249D4CA36}" type="presParOf" srcId="{49374653-7EB2-41F4-AC82-31E9FE8F2E8A}" destId="{F6072C80-4265-499A-B9E7-A8E292FA570D}" srcOrd="1" destOrd="0" presId="urn:microsoft.com/office/officeart/2005/8/layout/orgChart1"/>
+    <dgm:cxn modelId="{30D41D90-00DE-45E8-B6EF-EDAFCA2EC0AE}" type="presParOf" srcId="{49374653-7EB2-41F4-AC82-31E9FE8F2E8A}" destId="{07F95CED-AF4B-4BAF-B006-C06DAB6739B3}" srcOrd="2" destOrd="0" presId="urn:microsoft.com/office/officeart/2005/8/layout/orgChart1"/>
+    <dgm:cxn modelId="{97DAD39C-196F-4F67-9143-D71AAFA04C1A}" type="presParOf" srcId="{E34FED75-F749-488B-BC01-AC2C9FB3558E}" destId="{009C7BF7-9D0D-4029-BC90-36167811C23D}" srcOrd="2" destOrd="0" presId="urn:microsoft.com/office/officeart/2005/8/layout/orgChart1"/>
+    <dgm:cxn modelId="{153D1ED0-33BB-467B-B40B-ABA715F66944}" type="presParOf" srcId="{E34FED75-F749-488B-BC01-AC2C9FB3558E}" destId="{72EFE8F9-229B-4C96-BC4B-BBBA46F9DDFA}" srcOrd="3" destOrd="0" presId="urn:microsoft.com/office/officeart/2005/8/layout/orgChart1"/>
+    <dgm:cxn modelId="{2F6913C4-A902-49E9-9E68-B39AAC79D4F2}" type="presParOf" srcId="{72EFE8F9-229B-4C96-BC4B-BBBA46F9DDFA}" destId="{9AA5568F-BB3A-47B9-9B44-8F7EA51B9D1F}" srcOrd="0" destOrd="0" presId="urn:microsoft.com/office/officeart/2005/8/layout/orgChart1"/>
+    <dgm:cxn modelId="{416461DB-7C97-4D46-B45C-406F0EBD675A}" type="presParOf" srcId="{9AA5568F-BB3A-47B9-9B44-8F7EA51B9D1F}" destId="{49E6216F-1324-416C-BC76-15B2C24A43B9}" srcOrd="0" destOrd="0" presId="urn:microsoft.com/office/officeart/2005/8/layout/orgChart1"/>
+    <dgm:cxn modelId="{FD00D344-D57D-4891-86CE-52C2542AC858}" type="presParOf" srcId="{9AA5568F-BB3A-47B9-9B44-8F7EA51B9D1F}" destId="{77DD5A52-45AF-4348-87F3-13D02F859BD8}" srcOrd="1" destOrd="0" presId="urn:microsoft.com/office/officeart/2005/8/layout/orgChart1"/>
+    <dgm:cxn modelId="{4F55B72B-878F-4D66-A06A-64029215C11F}" type="presParOf" srcId="{72EFE8F9-229B-4C96-BC4B-BBBA46F9DDFA}" destId="{221D8A16-03A7-4557-9D8F-CCEAC08528B3}" srcOrd="1" destOrd="0" presId="urn:microsoft.com/office/officeart/2005/8/layout/orgChart1"/>
+    <dgm:cxn modelId="{42CC916B-013F-4371-9081-3E2C8C0B9F99}" type="presParOf" srcId="{72EFE8F9-229B-4C96-BC4B-BBBA46F9DDFA}" destId="{DA6A080B-AEC7-42D9-B328-6BFD2D039885}" srcOrd="2" destOrd="0" presId="urn:microsoft.com/office/officeart/2005/8/layout/orgChart1"/>
+    <dgm:cxn modelId="{37D2D07D-40F3-4B4F-9FAE-1F06D33FCF54}" type="presParOf" srcId="{7A196CA3-F03E-48F6-BB1E-47041074C346}" destId="{568FC938-EEE6-4C3B-94DF-70B0C299D6B8}" srcOrd="2" destOrd="0" presId="urn:microsoft.com/office/officeart/2005/8/layout/orgChart1"/>
   </dgm:cxnLst>
   <dgm:bg/>
   <dgm:whole/>

--- a/ProjectDocuments/DATN_QUAN_LY_THIET_BI_Y_TE.docx
+++ b/ProjectDocuments/DATN_QUAN_LY_THIET_BI_Y_TE.docx
@@ -1411,13 +1411,8 @@
         </w:numPr>
       </w:pPr>
       <w:r>
-        <w:t xml:space="preserve">Activity Diagram </w:t>
-      </w:r>
-      <w:r>
-        <w:t>Thêm mới thiết bị</w:t>
-      </w:r>
-      <w:bookmarkStart w:id="0" w:name="_GoBack"/>
-      <w:bookmarkEnd w:id="0"/>
+        <w:t>Activity Diagram Thêm mới thiết bị</w:t>
+      </w:r>
     </w:p>
     <w:p/>
     <w:p>
@@ -1459,8 +1454,1472 @@
         <w:t>Activity Diagram Đăng nhập</w:t>
       </w:r>
     </w:p>
-    <w:p/>
-    <w:p/>
+    <w:p>
+      <w:pPr>
+        <w:pStyle w:val="Heading1"/>
+        <w:numPr>
+          <w:ilvl w:val="0"/>
+          <w:numId w:val="2"/>
+        </w:numPr>
+      </w:pPr>
+      <w:r>
+        <w:t>Progressive Web App</w:t>
+      </w:r>
+    </w:p>
+    <w:p>
+      <w:pPr>
+        <w:pStyle w:val="Heading2"/>
+        <w:numPr>
+          <w:ilvl w:val="1"/>
+          <w:numId w:val="2"/>
+        </w:numPr>
+      </w:pPr>
+      <w:r>
+        <w:t>Khái niệm</w:t>
+      </w:r>
+    </w:p>
+    <w:p>
+      <w:pPr>
+        <w:ind w:left="360"/>
+      </w:pPr>
+      <w:r>
+        <w:t>Một ứng dụng PWA có thể cung cấp các tính năng bổ sung dựa trên thiết bị hỗ trợ, cung cấp khả năng ngoại tuyến (offline), đẩy thông báo (push notification), giao diện và tốc độ tương đương ứng dụng Native và lưu trữ cục bộ các nguồn tài nguyên (local caching).</w:t>
+      </w:r>
+    </w:p>
+    <w:p>
+      <w:pPr>
+        <w:ind w:left="360"/>
+      </w:pPr>
+      <w:r>
+        <w:t xml:space="preserve">Các Nhà phát triển (Devs) có thể xây dựng những ứng dụng tốt nhất chỉ với nền tảng Web. Đây là phương pháp luôn được quan tâm, bởi nó dễ dàng, và rẻ hơn so với xây dựng ứng dụng Native, đặc biệt </w:t>
+      </w:r>
+      <w:r>
+        <w:t>khi xây dựng các ứng dụng đa nền tảng.</w:t>
+      </w:r>
+    </w:p>
+    <w:p>
+      <w:pPr>
+        <w:ind w:left="360"/>
+      </w:pPr>
+      <w:r>
+        <w:t>Một ứng dụng PWA là một website được phát triển bởi những công nghệ cho phép tối ưu trải nghiệm người dùng trên thiết bị mobile so với một website bình thường. Nó sẽ cho bạn cảm giác gần như đang sử dụng ứng dụng Native, bởi những tính năng sau:</w:t>
+      </w:r>
+    </w:p>
+    <w:p>
+      <w:pPr>
+        <w:pStyle w:val="ListParagraph"/>
+        <w:numPr>
+          <w:ilvl w:val="0"/>
+          <w:numId w:val="16"/>
+        </w:numPr>
+      </w:pPr>
+      <w:r>
+        <w:t>Hỗ trợ Offline</w:t>
+      </w:r>
+    </w:p>
+    <w:p>
+      <w:pPr>
+        <w:pStyle w:val="ListParagraph"/>
+        <w:numPr>
+          <w:ilvl w:val="0"/>
+          <w:numId w:val="16"/>
+        </w:numPr>
+      </w:pPr>
+      <w:r>
+        <w:t>Tải ứng dụng nhanh</w:t>
+      </w:r>
+    </w:p>
+    <w:p>
+      <w:pPr>
+        <w:pStyle w:val="ListParagraph"/>
+        <w:numPr>
+          <w:ilvl w:val="0"/>
+          <w:numId w:val="16"/>
+        </w:numPr>
+      </w:pPr>
+      <w:r>
+        <w:t>Bảo mật tốt hơn</w:t>
+      </w:r>
+    </w:p>
+    <w:p>
+      <w:pPr>
+        <w:pStyle w:val="ListParagraph"/>
+        <w:numPr>
+          <w:ilvl w:val="0"/>
+          <w:numId w:val="16"/>
+        </w:numPr>
+      </w:pPr>
+      <w:r>
+        <w:t>Có khả năng đẩy notification</w:t>
+      </w:r>
+    </w:p>
+    <w:p>
+      <w:pPr>
+        <w:pStyle w:val="ListParagraph"/>
+        <w:numPr>
+          <w:ilvl w:val="0"/>
+          <w:numId w:val="16"/>
+        </w:numPr>
+      </w:pPr>
+      <w:r>
+        <w:t>Trải nghiệm full màn hình, không hề có thanh URL</w:t>
+      </w:r>
+    </w:p>
+    <w:p>
+      <w:pPr>
+        <w:pStyle w:val="ListParagraph"/>
+        <w:numPr>
+          <w:ilvl w:val="0"/>
+          <w:numId w:val="6"/>
+        </w:numPr>
+      </w:pPr>
+      <w:r>
+        <w:rPr>
+          <w:b/>
+          <w:bCs/>
+        </w:rPr>
+        <w:t>Ứ</w:t>
+      </w:r>
+      <w:r>
+        <w:rPr>
+          <w:b/>
+          <w:bCs/>
+        </w:rPr>
+        <w:t>ng d</w:t>
+      </w:r>
+      <w:r>
+        <w:rPr>
+          <w:b/>
+          <w:bCs/>
+        </w:rPr>
+        <w:t>ụ</w:t>
+      </w:r>
+      <w:r>
+        <w:rPr>
+          <w:b/>
+          <w:bCs/>
+        </w:rPr>
+        <w:t>ng Native</w:t>
+      </w:r>
+    </w:p>
+    <w:p>
+      <w:pPr>
+        <w:pStyle w:val="ListParagraph"/>
+        <w:numPr>
+          <w:ilvl w:val="0"/>
+          <w:numId w:val="19"/>
+        </w:numPr>
+      </w:pPr>
+      <w:r>
+        <w:t>Phát triển Native Apps là phương pháp hiển nhiên bạn sẽ nghĩ tới khi xây dựng ứng dụng mobile. Với phương pháp này, chúng ta sử dụng ngôn ngữ lập trình Objective-C hay Swift cho IOS, Java/Kotlin đối với Android hoặc là C# đối với Window Phone</w:t>
+      </w:r>
+    </w:p>
+    <w:p>
+      <w:pPr>
+        <w:pStyle w:val="ListParagraph"/>
+        <w:numPr>
+          <w:ilvl w:val="0"/>
+          <w:numId w:val="6"/>
+        </w:numPr>
+        <w:rPr>
+          <w:b/>
+        </w:rPr>
+      </w:pPr>
+      <w:r>
+        <w:rPr>
+          <w:b/>
+        </w:rPr>
+        <w:t>Ứng dụng Native</w:t>
+      </w:r>
+    </w:p>
+    <w:p>
+      <w:pPr>
+        <w:pStyle w:val="ListParagraph"/>
+        <w:numPr>
+          <w:ilvl w:val="0"/>
+          <w:numId w:val="18"/>
+        </w:numPr>
+      </w:pPr>
+      <w:r>
+        <w:t>Phát triển Native Apps là phương pháp hiển nhiên bạn sẽ nghĩ tới khi xây dựng ứng dụng mobile. Với phương pháp này, chúng ta sử dụng ngôn ngữ lập trình Objective-C hay Swift cho IOS, Java/Kotlin đối với Android hoặc là C# đối với Window Phone</w:t>
+      </w:r>
+    </w:p>
+    <w:p>
+      <w:pPr>
+        <w:pStyle w:val="ListParagraph"/>
+        <w:numPr>
+          <w:ilvl w:val="0"/>
+          <w:numId w:val="18"/>
+        </w:numPr>
+        <w:rPr>
+          <w:b/>
+          <w:i/>
+        </w:rPr>
+      </w:pPr>
+      <w:r>
+        <w:t>K</w:t>
+      </w:r>
+      <w:r>
+        <w:t xml:space="preserve">hẩu hiệu của React Native sẽ là </w:t>
+      </w:r>
+      <w:r>
+        <w:rPr>
+          <w:b/>
+          <w:i/>
+        </w:rPr>
+        <w:t>Học một lần, viết code ở mọi nơi.</w:t>
+      </w:r>
+    </w:p>
+    <w:p>
+      <w:pPr>
+        <w:pStyle w:val="Heading2"/>
+        <w:numPr>
+          <w:ilvl w:val="1"/>
+          <w:numId w:val="2"/>
+        </w:numPr>
+      </w:pPr>
+      <w:r>
+        <w:t>Các đặc điểm của PWA</w:t>
+      </w:r>
+    </w:p>
+    <w:p>
+      <w:pPr>
+        <w:pStyle w:val="ListParagraph"/>
+        <w:numPr>
+          <w:ilvl w:val="0"/>
+          <w:numId w:val="20"/>
+        </w:numPr>
+      </w:pPr>
+      <w:r>
+        <w:t>PWA chỉ được hỗ trợ trên Android và IOS &gt;=11.3.</w:t>
+      </w:r>
+    </w:p>
+    <w:p>
+      <w:pPr>
+        <w:pStyle w:val="ListParagraph"/>
+        <w:numPr>
+          <w:ilvl w:val="0"/>
+          <w:numId w:val="20"/>
+        </w:numPr>
+      </w:pPr>
+      <w:r>
+        <w:t>PWA có một đặc điểm khác hoàn toàn với các công nghệ được nhắc đến ở trên, đó là nó sẽ không được phát hành trên App Store.</w:t>
+      </w:r>
+    </w:p>
+    <w:p>
+      <w:pPr>
+        <w:pStyle w:val="ListParagraph"/>
+      </w:pPr>
+      <w:r>
+        <w:t xml:space="preserve">=&gt; Đây cũng là 1 ưu điểm của </w:t>
+      </w:r>
+      <w:proofErr w:type="gramStart"/>
+      <w:r>
+        <w:t>pwa</w:t>
+      </w:r>
+      <w:proofErr w:type="gramEnd"/>
+    </w:p>
+    <w:p>
+      <w:pPr>
+        <w:pStyle w:val="ListParagraph"/>
+        <w:numPr>
+          <w:ilvl w:val="0"/>
+          <w:numId w:val="20"/>
+        </w:numPr>
+      </w:pPr>
+      <w:r>
+        <w:lastRenderedPageBreak/>
+        <w:t>PWA có thể được tìm thấy thông qua các công cụ tìm kiếm (Search Engines), và mỗi khi người dùng ghé thăm một PWA-website, trình duyệt sẽ phối hợp với thiết bị mà họ sử dung và đưa ra đề nghị cài đặt ứng dụng. Điều này thật sự mang lại lợi ích lớn, bởi vì chúng ta có thể áp dụng SEO vào ứng dụng của mình, dẫn đến việc sẽ ít phụ thuộc hơn vào việc trả tiền cho quảng cáo.</w:t>
+      </w:r>
+    </w:p>
+    <w:p>
+      <w:pPr>
+        <w:pStyle w:val="ListParagraph"/>
+        <w:numPr>
+          <w:ilvl w:val="0"/>
+          <w:numId w:val="20"/>
+        </w:numPr>
+      </w:pPr>
+      <w:r>
+        <w:t xml:space="preserve">Không cần phát hành trên App Store cũng có nghĩa là bạn sẽ không cần sự chấp thuận của Google hay Apple để ứng dụng mình tạo ra đến với người dùng. Phát hành các bản cập nhật bất cứ khi nào mà không cần làm </w:t>
+      </w:r>
+      <w:proofErr w:type="gramStart"/>
+      <w:r>
+        <w:t>theo</w:t>
+      </w:r>
+      <w:proofErr w:type="gramEnd"/>
+      <w:r>
+        <w:t xml:space="preserve"> các tiêu chuẩn, tiến trình phát hành gò bó của nền tảng.</w:t>
+      </w:r>
+    </w:p>
+    <w:p>
+      <w:pPr>
+        <w:pStyle w:val="ListParagraph"/>
+        <w:numPr>
+          <w:ilvl w:val="0"/>
+          <w:numId w:val="20"/>
+        </w:numPr>
+      </w:pPr>
+      <w:r>
+        <w:t>PWA về cơ bản là một ứng dụng web HTML5/responsive, với một vài công nghệ chủ chốt được giới thiệu gần đây, giúp hiện thực hoá những thuộc tính chủ chốt, tạo nên một mobile-web-application.</w:t>
+      </w:r>
+    </w:p>
+    <w:p>
+      <w:pPr>
+        <w:pStyle w:val="ListParagraph"/>
+        <w:numPr>
+          <w:ilvl w:val="0"/>
+          <w:numId w:val="20"/>
+        </w:numPr>
+      </w:pPr>
+      <w:r>
+        <w:t>PWA có thể chạy ở chế độ Offline.</w:t>
+      </w:r>
+    </w:p>
+    <w:p>
+      <w:pPr>
+        <w:pStyle w:val="Heading2"/>
+        <w:numPr>
+          <w:ilvl w:val="1"/>
+          <w:numId w:val="2"/>
+        </w:numPr>
+      </w:pPr>
+      <w:r>
+        <w:t>Ưu điểm của PWA</w:t>
+      </w:r>
+    </w:p>
+    <w:p>
+      <w:pPr>
+        <w:pStyle w:val="ListParagraph"/>
+        <w:numPr>
+          <w:ilvl w:val="0"/>
+          <w:numId w:val="21"/>
+        </w:numPr>
+      </w:pPr>
+      <w:r>
+        <w:t>Ứng dụng PWA khá là nhẹ. Nếu như dung lượng của Native có thể lên đến 200MB hoặc hơn, thì một ứng dụng PWA có thể chỉ ở mức KBs.</w:t>
+      </w:r>
+    </w:p>
+    <w:p>
+      <w:pPr>
+        <w:pStyle w:val="ListParagraph"/>
+        <w:numPr>
+          <w:ilvl w:val="0"/>
+          <w:numId w:val="21"/>
+        </w:numPr>
+      </w:pPr>
+      <w:r>
+        <w:t>Không cần có mã nguồn native trong ứng dụng.</w:t>
+      </w:r>
+    </w:p>
+    <w:p>
+      <w:pPr>
+        <w:pStyle w:val="ListParagraph"/>
+        <w:numPr>
+          <w:ilvl w:val="0"/>
+          <w:numId w:val="21"/>
+        </w:numPr>
+      </w:pPr>
+      <w:r>
+        <w:t>Nỗ lực ứng dụng để tiếp cận với người dùng mới giảm rất nhiều (thay vì phải vào appstore, tải ứng dụng về cài đặt thì bây giờ chỉ cần mở một website để trải nghiệm).</w:t>
+      </w:r>
+    </w:p>
+    <w:p>
+      <w:pPr>
+        <w:pStyle w:val="ListParagraph"/>
+        <w:numPr>
+          <w:ilvl w:val="0"/>
+          <w:numId w:val="21"/>
+        </w:numPr>
+      </w:pPr>
+      <w:r>
+        <w:t>Giảm đáng kể thời gian cho việc phát triển và phát hành cập nhật.</w:t>
+      </w:r>
+    </w:p>
+    <w:p>
+      <w:pPr>
+        <w:pStyle w:val="ListParagraph"/>
+        <w:numPr>
+          <w:ilvl w:val="0"/>
+          <w:numId w:val="21"/>
+        </w:numPr>
+      </w:pPr>
+      <w:r>
+        <w:t>Hỗ trợ Deep Links tốt hơn với ứng dụng native thông thường.</w:t>
+      </w:r>
+    </w:p>
+    <w:p>
+      <w:pPr>
+        <w:pStyle w:val="ListParagraph"/>
+        <w:numPr>
+          <w:ilvl w:val="0"/>
+          <w:numId w:val="21"/>
+        </w:numPr>
+      </w:pPr>
+      <w:r>
+        <w:t>Ứng dụng PWA khá là nhẹ. Nếu như dung lượng của Native có thể lên đến 200MB hoặc hơn, thì một ứng dụng PWA có thể chỉ ở mức KBs.</w:t>
+      </w:r>
+    </w:p>
+    <w:p>
+      <w:pPr>
+        <w:pStyle w:val="ListParagraph"/>
+        <w:numPr>
+          <w:ilvl w:val="0"/>
+          <w:numId w:val="21"/>
+        </w:numPr>
+      </w:pPr>
+      <w:r>
+        <w:t>Không cần có mã nguồn native trong ứng dụng.</w:t>
+      </w:r>
+    </w:p>
+    <w:p>
+      <w:pPr>
+        <w:pStyle w:val="ListParagraph"/>
+        <w:numPr>
+          <w:ilvl w:val="0"/>
+          <w:numId w:val="21"/>
+        </w:numPr>
+      </w:pPr>
+      <w:r>
+        <w:t>Nỗ lực ứng dụng để tiếp cận với người dùng mới giảm rất nhiều (thay vì phải vào appstore, tải ứng dụng về cài đặt thì bây giờ chỉ cần mở một website để trải nghiệm).</w:t>
+      </w:r>
+    </w:p>
+    <w:p>
+      <w:pPr>
+        <w:pStyle w:val="ListParagraph"/>
+        <w:numPr>
+          <w:ilvl w:val="0"/>
+          <w:numId w:val="21"/>
+        </w:numPr>
+      </w:pPr>
+      <w:r>
+        <w:t>Giảm đáng kể thời gian cho việc phát triển và phát hành cập nhật.</w:t>
+      </w:r>
+    </w:p>
+    <w:p>
+      <w:pPr>
+        <w:pStyle w:val="ListParagraph"/>
+        <w:numPr>
+          <w:ilvl w:val="0"/>
+          <w:numId w:val="21"/>
+        </w:numPr>
+      </w:pPr>
+      <w:r>
+        <w:t>Hỗ trợ Deep Links tốt hơn với ứng dụng native thông thường.</w:t>
+      </w:r>
+    </w:p>
+    <w:p>
+      <w:pPr>
+        <w:pStyle w:val="Heading2"/>
+        <w:numPr>
+          <w:ilvl w:val="1"/>
+          <w:numId w:val="2"/>
+        </w:numPr>
+      </w:pPr>
+      <w:r>
+        <w:t>Các khái niệm cơ bản của PWA</w:t>
+      </w:r>
+    </w:p>
+    <w:p>
+      <w:pPr>
+        <w:pStyle w:val="ListParagraph"/>
+        <w:numPr>
+          <w:ilvl w:val="0"/>
+          <w:numId w:val="22"/>
+        </w:numPr>
+      </w:pPr>
+      <w:r>
+        <w:rPr>
+          <w:b/>
+          <w:bCs/>
+        </w:rPr>
+        <w:t xml:space="preserve">Responsive: </w:t>
+      </w:r>
+      <w:r>
+        <w:t>Giao di</w:t>
+      </w:r>
+      <w:r>
+        <w:t>ệ</w:t>
+      </w:r>
+      <w:r>
+        <w:t>n phù h</w:t>
+      </w:r>
+      <w:r>
+        <w:t>ợ</w:t>
+      </w:r>
+      <w:r>
+        <w:t>p v</w:t>
+      </w:r>
+      <w:r>
+        <w:t>ớ</w:t>
+      </w:r>
+      <w:r>
+        <w:t>i m</w:t>
+      </w:r>
+      <w:r>
+        <w:t>ọ</w:t>
+      </w:r>
+      <w:r>
+        <w:t>i lo</w:t>
+      </w:r>
+      <w:r>
+        <w:t>ạ</w:t>
+      </w:r>
+      <w:r>
+        <w:t>i màn hình</w:t>
+      </w:r>
+    </w:p>
+    <w:p>
+      <w:pPr>
+        <w:pStyle w:val="ListParagraph"/>
+        <w:numPr>
+          <w:ilvl w:val="0"/>
+          <w:numId w:val="22"/>
+        </w:numPr>
+      </w:pPr>
+      <w:r>
+        <w:rPr>
+          <w:b/>
+          <w:bCs/>
+        </w:rPr>
+        <w:t xml:space="preserve">App-like feel: </w:t>
+      </w:r>
+      <w:r>
+        <w:t>Tr</w:t>
+      </w:r>
+      <w:r>
+        <w:t>ả</w:t>
+      </w:r>
+      <w:r>
+        <w:t>i nghi</w:t>
+      </w:r>
+      <w:r>
+        <w:t>ệ</w:t>
+      </w:r>
+      <w:r>
+        <w:t>m </w:t>
+      </w:r>
+      <w:r>
+        <w:rPr>
+          <w:b/>
+          <w:bCs/>
+        </w:rPr>
+        <w:t>Web</w:t>
+      </w:r>
+      <w:r>
+        <w:t> g</w:t>
+      </w:r>
+      <w:r>
+        <w:t>ầ</w:t>
+      </w:r>
+      <w:r>
+        <w:t>n gi</w:t>
+      </w:r>
+      <w:r>
+        <w:t>ố</w:t>
+      </w:r>
+      <w:r>
+        <w:t>ng v</w:t>
+      </w:r>
+      <w:r>
+        <w:t>ớ</w:t>
+      </w:r>
+      <w:r>
+        <w:t>i tr</w:t>
+      </w:r>
+      <w:r>
+        <w:t>ả</w:t>
+      </w:r>
+      <w:r>
+        <w:t>i nghi</w:t>
+      </w:r>
+      <w:r>
+        <w:t>ệ</w:t>
+      </w:r>
+      <w:r>
+        <w:t>m </w:t>
+      </w:r>
+      <w:r>
+        <w:rPr>
+          <w:b/>
+          <w:bCs/>
+        </w:rPr>
+        <w:t>App</w:t>
+      </w:r>
+    </w:p>
+    <w:p>
+      <w:pPr>
+        <w:pStyle w:val="ListParagraph"/>
+        <w:numPr>
+          <w:ilvl w:val="0"/>
+          <w:numId w:val="22"/>
+        </w:numPr>
+      </w:pPr>
+      <w:r>
+        <w:rPr>
+          <w:b/>
+          <w:bCs/>
+        </w:rPr>
+        <w:t>Offline support</w:t>
+      </w:r>
+      <w:r>
+        <w:t>: s</w:t>
+      </w:r>
+      <w:r>
+        <w:t>ử</w:t>
+      </w:r>
+      <w:r>
+        <w:t xml:space="preserve"> d</w:t>
+      </w:r>
+      <w:r>
+        <w:t>ụ</w:t>
+      </w:r>
+      <w:r>
+        <w:t>ng b</w:t>
+      </w:r>
+      <w:r>
+        <w:t>ộ</w:t>
+      </w:r>
+      <w:r>
+        <w:t xml:space="preserve"> nh</w:t>
+      </w:r>
+      <w:r>
+        <w:t>ớ</w:t>
+      </w:r>
+      <w:r>
+        <w:t xml:space="preserve"> c</w:t>
+      </w:r>
+      <w:r>
+        <w:t>ủ</w:t>
+      </w:r>
+      <w:r>
+        <w:t>a thi</w:t>
+      </w:r>
+      <w:r>
+        <w:t>ế</w:t>
+      </w:r>
+      <w:r>
+        <w:t>t b</w:t>
+      </w:r>
+      <w:r>
+        <w:t>ị</w:t>
+      </w:r>
+      <w:r>
+        <w:t xml:space="preserve"> đ</w:t>
+      </w:r>
+      <w:r>
+        <w:t>ể</w:t>
+      </w:r>
+      <w:r>
+        <w:t xml:space="preserve"> cung c</w:t>
+      </w:r>
+      <w:r>
+        <w:t>ấ</w:t>
+      </w:r>
+      <w:r>
+        <w:t>p tr</w:t>
+      </w:r>
+      <w:r>
+        <w:t>ả</w:t>
+      </w:r>
+      <w:r>
+        <w:t>i nghi</w:t>
+      </w:r>
+      <w:r>
+        <w:t>ệ</w:t>
+      </w:r>
+      <w:r>
+        <w:t>m offline</w:t>
+      </w:r>
+    </w:p>
+    <w:p>
+      <w:pPr>
+        <w:pStyle w:val="ListParagraph"/>
+        <w:numPr>
+          <w:ilvl w:val="0"/>
+          <w:numId w:val="22"/>
+        </w:numPr>
+      </w:pPr>
+      <w:r>
+        <w:rPr>
+          <w:b/>
+          <w:bCs/>
+          <w:lang w:val="vi-VN"/>
+        </w:rPr>
+        <w:t>Re-engaging</w:t>
+      </w:r>
+      <w:r>
+        <w:rPr>
+          <w:lang w:val="vi-VN"/>
+        </w:rPr>
+        <w:t>: Đ</w:t>
+      </w:r>
+      <w:r>
+        <w:rPr>
+          <w:lang w:val="vi-VN"/>
+        </w:rPr>
+        <w:t>ẩ</w:t>
+      </w:r>
+      <w:r>
+        <w:rPr>
+          <w:lang w:val="vi-VN"/>
+        </w:rPr>
+        <w:t>y thông báo (</w:t>
+      </w:r>
+      <w:r>
+        <w:rPr>
+          <w:b/>
+          <w:bCs/>
+          <w:lang w:val="vi-VN"/>
+        </w:rPr>
+        <w:t>notification</w:t>
+      </w:r>
+      <w:r>
+        <w:rPr>
+          <w:lang w:val="vi-VN"/>
+        </w:rPr>
+        <w:t>), giúp ngư</w:t>
+      </w:r>
+      <w:r>
+        <w:rPr>
+          <w:lang w:val="vi-VN"/>
+        </w:rPr>
+        <w:t>ờ</w:t>
+      </w:r>
+      <w:r>
+        <w:rPr>
+          <w:lang w:val="vi-VN"/>
+        </w:rPr>
+        <w:t>i dùng khám phá l</w:t>
+      </w:r>
+      <w:r>
+        <w:rPr>
+          <w:lang w:val="vi-VN"/>
+        </w:rPr>
+        <w:t>ạ</w:t>
+      </w:r>
+      <w:r>
+        <w:rPr>
+          <w:lang w:val="vi-VN"/>
+        </w:rPr>
+        <w:t xml:space="preserve">i </w:t>
+      </w:r>
+      <w:r>
+        <w:rPr>
+          <w:lang w:val="vi-VN"/>
+        </w:rPr>
+        <w:t>ứ</w:t>
+      </w:r>
+      <w:r>
+        <w:rPr>
+          <w:lang w:val="vi-VN"/>
+        </w:rPr>
+        <w:t>ng d</w:t>
+      </w:r>
+      <w:r>
+        <w:rPr>
+          <w:lang w:val="vi-VN"/>
+        </w:rPr>
+        <w:t>ụ</w:t>
+      </w:r>
+      <w:r>
+        <w:rPr>
+          <w:lang w:val="vi-VN"/>
+        </w:rPr>
+        <w:t>ng m</w:t>
+      </w:r>
+      <w:r>
+        <w:rPr>
+          <w:lang w:val="vi-VN"/>
+        </w:rPr>
+        <w:t>ộ</w:t>
+      </w:r>
+      <w:r>
+        <w:rPr>
+          <w:lang w:val="vi-VN"/>
+        </w:rPr>
+        <w:t>t khi đư</w:t>
+      </w:r>
+      <w:r>
+        <w:rPr>
+          <w:lang w:val="vi-VN"/>
+        </w:rPr>
+        <w:t>ợ</w:t>
+      </w:r>
+      <w:r>
+        <w:rPr>
+          <w:lang w:val="vi-VN"/>
+        </w:rPr>
+        <w:t>c cài đ</w:t>
+      </w:r>
+      <w:r>
+        <w:rPr>
+          <w:lang w:val="vi-VN"/>
+        </w:rPr>
+        <w:t>ặ</w:t>
+      </w:r>
+      <w:r>
+        <w:rPr>
+          <w:lang w:val="vi-VN"/>
+        </w:rPr>
+        <w:t>t</w:t>
+      </w:r>
+    </w:p>
+    <w:p>
+      <w:pPr>
+        <w:pStyle w:val="ListParagraph"/>
+        <w:numPr>
+          <w:ilvl w:val="0"/>
+          <w:numId w:val="22"/>
+        </w:numPr>
+      </w:pPr>
+      <w:r>
+        <w:rPr>
+          <w:b/>
+          <w:bCs/>
+          <w:lang w:val="vi-VN"/>
+        </w:rPr>
+        <w:t>Discoverable</w:t>
+      </w:r>
+      <w:r>
+        <w:rPr>
+          <w:lang w:val="vi-VN"/>
+        </w:rPr>
+        <w:t>: Các công c</w:t>
+      </w:r>
+      <w:r>
+        <w:rPr>
+          <w:lang w:val="vi-VN"/>
+        </w:rPr>
+        <w:t>ụ</w:t>
+      </w:r>
+      <w:r>
+        <w:rPr>
+          <w:lang w:val="vi-VN"/>
+        </w:rPr>
+        <w:t xml:space="preserve"> tìm ki</w:t>
+      </w:r>
+      <w:r>
+        <w:rPr>
+          <w:lang w:val="vi-VN"/>
+        </w:rPr>
+        <w:t>ế</w:t>
+      </w:r>
+      <w:r>
+        <w:rPr>
+          <w:lang w:val="vi-VN"/>
+        </w:rPr>
+        <w:t>m và vi</w:t>
+      </w:r>
+      <w:r>
+        <w:rPr>
+          <w:lang w:val="vi-VN"/>
+        </w:rPr>
+        <w:t>ệ</w:t>
+      </w:r>
+      <w:r>
+        <w:rPr>
+          <w:lang w:val="vi-VN"/>
+        </w:rPr>
+        <w:t>c t</w:t>
+      </w:r>
+      <w:r>
+        <w:rPr>
+          <w:lang w:val="vi-VN"/>
+        </w:rPr>
+        <w:t>ố</w:t>
+      </w:r>
+      <w:r>
+        <w:rPr>
+          <w:lang w:val="vi-VN"/>
+        </w:rPr>
+        <w:t>i ưu hoá SEO có th</w:t>
+      </w:r>
+      <w:r>
+        <w:rPr>
+          <w:lang w:val="vi-VN"/>
+        </w:rPr>
+        <w:t>ể</w:t>
+      </w:r>
+      <w:r>
+        <w:rPr>
+          <w:lang w:val="vi-VN"/>
+        </w:rPr>
+        <w:t xml:space="preserve"> mang nhi</w:t>
+      </w:r>
+      <w:r>
+        <w:rPr>
+          <w:lang w:val="vi-VN"/>
+        </w:rPr>
+        <w:t>ề</w:t>
+      </w:r>
+      <w:r>
+        <w:rPr>
+          <w:lang w:val="vi-VN"/>
+        </w:rPr>
+        <w:t>u ngư</w:t>
+      </w:r>
+      <w:r>
+        <w:rPr>
+          <w:lang w:val="vi-VN"/>
+        </w:rPr>
+        <w:t>ờ</w:t>
+      </w:r>
+      <w:r>
+        <w:rPr>
+          <w:lang w:val="vi-VN"/>
+        </w:rPr>
+        <w:t>i dùng đ</w:t>
+      </w:r>
+      <w:r>
+        <w:rPr>
+          <w:lang w:val="vi-VN"/>
+        </w:rPr>
+        <w:t>ế</w:t>
+      </w:r>
+      <w:r>
+        <w:rPr>
+          <w:lang w:val="vi-VN"/>
+        </w:rPr>
+        <w:t>n v</w:t>
+      </w:r>
+      <w:r>
+        <w:rPr>
+          <w:lang w:val="vi-VN"/>
+        </w:rPr>
+        <w:t>ớ</w:t>
+      </w:r>
+      <w:r>
+        <w:rPr>
+          <w:lang w:val="vi-VN"/>
+        </w:rPr>
+        <w:t xml:space="preserve">i </w:t>
+      </w:r>
+      <w:r>
+        <w:rPr>
+          <w:lang w:val="vi-VN"/>
+        </w:rPr>
+        <w:t>ứ</w:t>
+      </w:r>
+      <w:r>
+        <w:rPr>
+          <w:lang w:val="vi-VN"/>
+        </w:rPr>
+        <w:t>ng d</w:t>
+      </w:r>
+      <w:r>
+        <w:rPr>
+          <w:lang w:val="vi-VN"/>
+        </w:rPr>
+        <w:t>ụ</w:t>
+      </w:r>
+      <w:r>
+        <w:rPr>
+          <w:lang w:val="vi-VN"/>
+        </w:rPr>
+        <w:t>ng c</w:t>
+      </w:r>
+      <w:r>
+        <w:rPr>
+          <w:lang w:val="vi-VN"/>
+        </w:rPr>
+        <w:t>ủ</w:t>
+      </w:r>
+      <w:r>
+        <w:rPr>
+          <w:lang w:val="vi-VN"/>
+        </w:rPr>
+        <w:t>a b</w:t>
+      </w:r>
+      <w:r>
+        <w:rPr>
+          <w:lang w:val="vi-VN"/>
+        </w:rPr>
+        <w:t>ạ</w:t>
+      </w:r>
+      <w:r>
+        <w:rPr>
+          <w:lang w:val="vi-VN"/>
+        </w:rPr>
+        <w:t>n hơn.</w:t>
+      </w:r>
+    </w:p>
+    <w:p>
+      <w:pPr>
+        <w:pStyle w:val="ListParagraph"/>
+        <w:numPr>
+          <w:ilvl w:val="0"/>
+          <w:numId w:val="22"/>
+        </w:numPr>
+      </w:pPr>
+      <w:r>
+        <w:rPr>
+          <w:b/>
+          <w:bCs/>
+        </w:rPr>
+        <w:lastRenderedPageBreak/>
+        <w:t>Fresh</w:t>
+      </w:r>
+      <w:r>
+        <w:t xml:space="preserve">: </w:t>
+      </w:r>
+      <w:r>
+        <w:t>Ứ</w:t>
+      </w:r>
+      <w:r>
+        <w:t>ng d</w:t>
+      </w:r>
+      <w:r>
+        <w:t>ụ</w:t>
+      </w:r>
+      <w:r>
+        <w:t>ng t</w:t>
+      </w:r>
+      <w:r>
+        <w:t>ự</w:t>
+      </w:r>
+      <w:r>
+        <w:t xml:space="preserve"> đ</w:t>
+      </w:r>
+      <w:r>
+        <w:t>ộ</w:t>
+      </w:r>
+      <w:r>
+        <w:t>ng c</w:t>
+      </w:r>
+      <w:r>
+        <w:t>ậ</w:t>
+      </w:r>
+      <w:r>
+        <w:t>p nh</w:t>
+      </w:r>
+      <w:r>
+        <w:t>ậ</w:t>
+      </w:r>
+      <w:r>
+        <w:t>t m</w:t>
+      </w:r>
+      <w:r>
+        <w:t>ộ</w:t>
+      </w:r>
+      <w:r>
+        <w:t>t khi </w:t>
+      </w:r>
+      <w:r>
+        <w:rPr>
+          <w:b/>
+          <w:bCs/>
+        </w:rPr>
+        <w:t>online</w:t>
+      </w:r>
+      <w:r>
+        <w:t>.</w:t>
+      </w:r>
+    </w:p>
+    <w:p>
+      <w:pPr>
+        <w:pStyle w:val="ListParagraph"/>
+        <w:numPr>
+          <w:ilvl w:val="0"/>
+          <w:numId w:val="22"/>
+        </w:numPr>
+      </w:pPr>
+      <w:r>
+        <w:rPr>
+          <w:b/>
+          <w:bCs/>
+        </w:rPr>
+        <w:t>Safe</w:t>
+      </w:r>
+      <w:r>
+        <w:t xml:space="preserve">: </w:t>
+      </w:r>
+      <w:r>
+        <w:t>Ứ</w:t>
+      </w:r>
+      <w:r>
+        <w:t>ng d</w:t>
+      </w:r>
+      <w:r>
+        <w:t>ụ</w:t>
+      </w:r>
+      <w:r>
+        <w:t>ng s</w:t>
+      </w:r>
+      <w:r>
+        <w:t>ử</w:t>
+      </w:r>
+      <w:r>
+        <w:t xml:space="preserve"> d</w:t>
+      </w:r>
+      <w:r>
+        <w:t>ụ</w:t>
+      </w:r>
+      <w:r>
+        <w:t>ng HTTPS</w:t>
+      </w:r>
+    </w:p>
+    <w:p>
+      <w:pPr>
+        <w:pStyle w:val="ListParagraph"/>
+        <w:numPr>
+          <w:ilvl w:val="0"/>
+          <w:numId w:val="22"/>
+        </w:numPr>
+      </w:pPr>
+      <w:r>
+        <w:rPr>
+          <w:b/>
+          <w:bCs/>
+          <w:lang w:val="vi-VN"/>
+        </w:rPr>
+        <w:t>Progressive</w:t>
+      </w:r>
+      <w:r>
+        <w:rPr>
+          <w:lang w:val="vi-VN"/>
+        </w:rPr>
+        <w:t xml:space="preserve">: </w:t>
+      </w:r>
+      <w:r>
+        <w:rPr>
+          <w:lang w:val="vi-VN"/>
+        </w:rPr>
+        <w:t>Ứ</w:t>
+      </w:r>
+      <w:r>
+        <w:rPr>
+          <w:lang w:val="vi-VN"/>
+        </w:rPr>
+        <w:t>ng d</w:t>
+      </w:r>
+      <w:r>
+        <w:rPr>
+          <w:lang w:val="vi-VN"/>
+        </w:rPr>
+        <w:t>ụ</w:t>
+      </w:r>
+      <w:r>
+        <w:rPr>
+          <w:lang w:val="vi-VN"/>
+        </w:rPr>
+        <w:t>ng ho</w:t>
+      </w:r>
+      <w:r>
+        <w:rPr>
+          <w:lang w:val="vi-VN"/>
+        </w:rPr>
+        <w:t>ạ</w:t>
+      </w:r>
+      <w:r>
+        <w:rPr>
+          <w:lang w:val="vi-VN"/>
+        </w:rPr>
+        <w:t>t đ</w:t>
+      </w:r>
+      <w:r>
+        <w:rPr>
+          <w:lang w:val="vi-VN"/>
+        </w:rPr>
+        <w:t>ộ</w:t>
+      </w:r>
+      <w:r>
+        <w:rPr>
+          <w:lang w:val="vi-VN"/>
+        </w:rPr>
+        <w:t>ng trên m</w:t>
+      </w:r>
+      <w:r>
+        <w:rPr>
+          <w:lang w:val="vi-VN"/>
+        </w:rPr>
+        <w:t>ọ</w:t>
+      </w:r>
+      <w:r>
+        <w:rPr>
+          <w:lang w:val="vi-VN"/>
+        </w:rPr>
+        <w:t>i thi</w:t>
+      </w:r>
+      <w:r>
+        <w:rPr>
+          <w:lang w:val="vi-VN"/>
+        </w:rPr>
+        <w:t>ế</w:t>
+      </w:r>
+      <w:r>
+        <w:rPr>
+          <w:lang w:val="vi-VN"/>
+        </w:rPr>
+        <w:t>t b</w:t>
+      </w:r>
+      <w:r>
+        <w:rPr>
+          <w:lang w:val="vi-VN"/>
+        </w:rPr>
+        <w:t>ị</w:t>
+      </w:r>
+      <w:r>
+        <w:rPr>
+          <w:lang w:val="vi-VN"/>
+        </w:rPr>
+        <w:t>, ngay c</w:t>
+      </w:r>
+      <w:r>
+        <w:rPr>
+          <w:lang w:val="vi-VN"/>
+        </w:rPr>
+        <w:t>ả</w:t>
+      </w:r>
+      <w:r>
+        <w:rPr>
+          <w:lang w:val="vi-VN"/>
+        </w:rPr>
+        <w:t xml:space="preserve"> các thi</w:t>
+      </w:r>
+      <w:r>
+        <w:rPr>
+          <w:lang w:val="vi-VN"/>
+        </w:rPr>
+        <w:t>ế</w:t>
+      </w:r>
+      <w:r>
+        <w:rPr>
+          <w:lang w:val="vi-VN"/>
+        </w:rPr>
+        <w:t>t b</w:t>
+      </w:r>
+      <w:r>
+        <w:rPr>
+          <w:lang w:val="vi-VN"/>
+        </w:rPr>
+        <w:t>ị</w:t>
+      </w:r>
+      <w:r>
+        <w:rPr>
+          <w:lang w:val="vi-VN"/>
+        </w:rPr>
+        <w:t xml:space="preserve"> cũ, m</w:t>
+      </w:r>
+      <w:r>
+        <w:rPr>
+          <w:lang w:val="vi-VN"/>
+        </w:rPr>
+        <w:t>ặ</w:t>
+      </w:r>
+      <w:r>
+        <w:rPr>
+          <w:lang w:val="vi-VN"/>
+        </w:rPr>
+        <w:t>c dù có th</w:t>
+      </w:r>
+      <w:r>
+        <w:rPr>
+          <w:lang w:val="vi-VN"/>
+        </w:rPr>
+        <w:t>ể</w:t>
+      </w:r>
+      <w:r>
+        <w:rPr>
+          <w:lang w:val="vi-VN"/>
+        </w:rPr>
+        <w:t xml:space="preserve"> chúng có ít tính năng hơn.</w:t>
+      </w:r>
+    </w:p>
+    <w:p>
+      <w:pPr>
+        <w:pStyle w:val="ListParagraph"/>
+        <w:numPr>
+          <w:ilvl w:val="0"/>
+          <w:numId w:val="22"/>
+        </w:numPr>
+      </w:pPr>
+      <w:r>
+        <w:rPr>
+          <w:b/>
+          <w:bCs/>
+          <w:lang w:val="vi-VN"/>
+        </w:rPr>
+        <w:t>Linkable</w:t>
+      </w:r>
+      <w:r>
+        <w:rPr>
+          <w:lang w:val="vi-VN"/>
+        </w:rPr>
+        <w:t>: D</w:t>
+      </w:r>
+      <w:r>
+        <w:rPr>
+          <w:lang w:val="vi-VN"/>
+        </w:rPr>
+        <w:t>ễ</w:t>
+      </w:r>
+      <w:r>
+        <w:rPr>
+          <w:lang w:val="vi-VN"/>
+        </w:rPr>
+        <w:t xml:space="preserve"> dàng đ</w:t>
+      </w:r>
+      <w:r>
+        <w:rPr>
+          <w:lang w:val="vi-VN"/>
+        </w:rPr>
+        <w:t>ể</w:t>
+      </w:r>
+      <w:r>
+        <w:rPr>
+          <w:lang w:val="vi-VN"/>
+        </w:rPr>
+        <w:t xml:space="preserve"> chia s</w:t>
+      </w:r>
+      <w:r>
+        <w:rPr>
+          <w:lang w:val="vi-VN"/>
+        </w:rPr>
+        <w:t>ẻ</w:t>
+      </w:r>
+      <w:r>
+        <w:rPr>
+          <w:lang w:val="vi-VN"/>
+        </w:rPr>
+        <w:t>, k</w:t>
+      </w:r>
+      <w:r>
+        <w:rPr>
+          <w:lang w:val="vi-VN"/>
+        </w:rPr>
+        <w:t>ế</w:t>
+      </w:r>
+      <w:r>
+        <w:rPr>
+          <w:lang w:val="vi-VN"/>
+        </w:rPr>
+        <w:t>t n</w:t>
+      </w:r>
+      <w:r>
+        <w:rPr>
+          <w:lang w:val="vi-VN"/>
+        </w:rPr>
+        <w:t>ố</w:t>
+      </w:r>
+      <w:r>
+        <w:rPr>
+          <w:lang w:val="vi-VN"/>
+        </w:rPr>
+        <w:t>i đ</w:t>
+      </w:r>
+      <w:r>
+        <w:rPr>
+          <w:lang w:val="vi-VN"/>
+        </w:rPr>
+        <w:t>ế</w:t>
+      </w:r>
+      <w:r>
+        <w:rPr>
+          <w:lang w:val="vi-VN"/>
+        </w:rPr>
+        <w:t>n t</w:t>
+      </w:r>
+      <w:r>
+        <w:rPr>
+          <w:lang w:val="vi-VN"/>
+        </w:rPr>
+        <w:t>ớ</w:t>
+      </w:r>
+      <w:r>
+        <w:rPr>
+          <w:lang w:val="vi-VN"/>
+        </w:rPr>
+        <w:t xml:space="preserve">i </w:t>
+      </w:r>
+      <w:r>
+        <w:rPr>
+          <w:lang w:val="vi-VN"/>
+        </w:rPr>
+        <w:t>ứ</w:t>
+      </w:r>
+      <w:r>
+        <w:rPr>
+          <w:lang w:val="vi-VN"/>
+        </w:rPr>
+        <w:t>ng d</w:t>
+      </w:r>
+      <w:r>
+        <w:rPr>
+          <w:lang w:val="vi-VN"/>
+        </w:rPr>
+        <w:t>ụ</w:t>
+      </w:r>
+      <w:r>
+        <w:rPr>
+          <w:lang w:val="vi-VN"/>
+        </w:rPr>
+        <w:t>ng ch</w:t>
+      </w:r>
+      <w:r>
+        <w:rPr>
+          <w:lang w:val="vi-VN"/>
+        </w:rPr>
+        <w:t>ỉ</w:t>
+      </w:r>
+      <w:r>
+        <w:rPr>
+          <w:lang w:val="vi-VN"/>
+        </w:rPr>
+        <w:t xml:space="preserve"> v</w:t>
+      </w:r>
+      <w:r>
+        <w:rPr>
+          <w:lang w:val="vi-VN"/>
+        </w:rPr>
+        <w:t>ớ</w:t>
+      </w:r>
+      <w:r>
+        <w:rPr>
+          <w:lang w:val="vi-VN"/>
+        </w:rPr>
+        <w:t>i đư</w:t>
+      </w:r>
+      <w:r>
+        <w:rPr>
+          <w:lang w:val="vi-VN"/>
+        </w:rPr>
+        <w:t>ờ</w:t>
+      </w:r>
+      <w:r>
+        <w:rPr>
+          <w:lang w:val="vi-VN"/>
+        </w:rPr>
+        <w:t>ng d</w:t>
+      </w:r>
+      <w:r>
+        <w:rPr>
+          <w:lang w:val="vi-VN"/>
+        </w:rPr>
+        <w:t>ẫ</w:t>
+      </w:r>
+      <w:r>
+        <w:rPr>
+          <w:lang w:val="vi-VN"/>
+        </w:rPr>
+        <w:t>n </w:t>
+      </w:r>
+      <w:r>
+        <w:rPr>
+          <w:b/>
+          <w:bCs/>
+          <w:lang w:val="vi-VN"/>
+        </w:rPr>
+        <w:t>URL</w:t>
+      </w:r>
+    </w:p>
+    <w:p>
+      <w:pPr>
+        <w:pStyle w:val="ListParagraph"/>
+      </w:pPr>
+      <w:bookmarkStart w:id="0" w:name="_GoBack"/>
+      <w:bookmarkEnd w:id="0"/>
+    </w:p>
     <w:sectPr>
       <w:pgSz w:w="12240" w:h="15840"/>
       <w:pgMar w:top="1440" w:right="1440" w:bottom="1440" w:left="1440" w:header="720" w:footer="720" w:gutter="0"/>
@@ -1789,6 +3248,146 @@
     </w:lvl>
   </w:abstractNum>
   <w:abstractNum w:abstractNumId="3" w15:restartNumberingAfterBreak="0">
+    <w:nsid w:val="1FB10333"/>
+    <w:multiLevelType w:val="hybridMultilevel"/>
+    <w:tmpl w:val="ECFC1E84"/>
+    <w:lvl w:ilvl="0" w:tplc="009A559A">
+      <w:start w:val="1"/>
+      <w:numFmt w:val="bullet"/>
+      <w:lvlText w:val="•"/>
+      <w:lvlJc w:val="left"/>
+      <w:pPr>
+        <w:tabs>
+          <w:tab w:val="num" w:pos="720"/>
+        </w:tabs>
+        <w:ind w:left="720" w:hanging="360"/>
+      </w:pPr>
+      <w:rPr>
+        <w:rFonts w:ascii="Arial" w:hAnsi="Arial" w:hint="default"/>
+      </w:rPr>
+    </w:lvl>
+    <w:lvl w:ilvl="1" w:tplc="9000D07E" w:tentative="1">
+      <w:start w:val="1"/>
+      <w:numFmt w:val="bullet"/>
+      <w:lvlText w:val="•"/>
+      <w:lvlJc w:val="left"/>
+      <w:pPr>
+        <w:tabs>
+          <w:tab w:val="num" w:pos="1440"/>
+        </w:tabs>
+        <w:ind w:left="1440" w:hanging="360"/>
+      </w:pPr>
+      <w:rPr>
+        <w:rFonts w:ascii="Arial" w:hAnsi="Arial" w:hint="default"/>
+      </w:rPr>
+    </w:lvl>
+    <w:lvl w:ilvl="2" w:tplc="02B6710E" w:tentative="1">
+      <w:start w:val="1"/>
+      <w:numFmt w:val="bullet"/>
+      <w:lvlText w:val="•"/>
+      <w:lvlJc w:val="left"/>
+      <w:pPr>
+        <w:tabs>
+          <w:tab w:val="num" w:pos="2160"/>
+        </w:tabs>
+        <w:ind w:left="2160" w:hanging="360"/>
+      </w:pPr>
+      <w:rPr>
+        <w:rFonts w:ascii="Arial" w:hAnsi="Arial" w:hint="default"/>
+      </w:rPr>
+    </w:lvl>
+    <w:lvl w:ilvl="3" w:tplc="C6F2E3F2" w:tentative="1">
+      <w:start w:val="1"/>
+      <w:numFmt w:val="bullet"/>
+      <w:lvlText w:val="•"/>
+      <w:lvlJc w:val="left"/>
+      <w:pPr>
+        <w:tabs>
+          <w:tab w:val="num" w:pos="2880"/>
+        </w:tabs>
+        <w:ind w:left="2880" w:hanging="360"/>
+      </w:pPr>
+      <w:rPr>
+        <w:rFonts w:ascii="Arial" w:hAnsi="Arial" w:hint="default"/>
+      </w:rPr>
+    </w:lvl>
+    <w:lvl w:ilvl="4" w:tplc="48C2A462" w:tentative="1">
+      <w:start w:val="1"/>
+      <w:numFmt w:val="bullet"/>
+      <w:lvlText w:val="•"/>
+      <w:lvlJc w:val="left"/>
+      <w:pPr>
+        <w:tabs>
+          <w:tab w:val="num" w:pos="3600"/>
+        </w:tabs>
+        <w:ind w:left="3600" w:hanging="360"/>
+      </w:pPr>
+      <w:rPr>
+        <w:rFonts w:ascii="Arial" w:hAnsi="Arial" w:hint="default"/>
+      </w:rPr>
+    </w:lvl>
+    <w:lvl w:ilvl="5" w:tplc="C040D64C" w:tentative="1">
+      <w:start w:val="1"/>
+      <w:numFmt w:val="bullet"/>
+      <w:lvlText w:val="•"/>
+      <w:lvlJc w:val="left"/>
+      <w:pPr>
+        <w:tabs>
+          <w:tab w:val="num" w:pos="4320"/>
+        </w:tabs>
+        <w:ind w:left="4320" w:hanging="360"/>
+      </w:pPr>
+      <w:rPr>
+        <w:rFonts w:ascii="Arial" w:hAnsi="Arial" w:hint="default"/>
+      </w:rPr>
+    </w:lvl>
+    <w:lvl w:ilvl="6" w:tplc="999ED94E" w:tentative="1">
+      <w:start w:val="1"/>
+      <w:numFmt w:val="bullet"/>
+      <w:lvlText w:val="•"/>
+      <w:lvlJc w:val="left"/>
+      <w:pPr>
+        <w:tabs>
+          <w:tab w:val="num" w:pos="5040"/>
+        </w:tabs>
+        <w:ind w:left="5040" w:hanging="360"/>
+      </w:pPr>
+      <w:rPr>
+        <w:rFonts w:ascii="Arial" w:hAnsi="Arial" w:hint="default"/>
+      </w:rPr>
+    </w:lvl>
+    <w:lvl w:ilvl="7" w:tplc="20363D58" w:tentative="1">
+      <w:start w:val="1"/>
+      <w:numFmt w:val="bullet"/>
+      <w:lvlText w:val="•"/>
+      <w:lvlJc w:val="left"/>
+      <w:pPr>
+        <w:tabs>
+          <w:tab w:val="num" w:pos="5760"/>
+        </w:tabs>
+        <w:ind w:left="5760" w:hanging="360"/>
+      </w:pPr>
+      <w:rPr>
+        <w:rFonts w:ascii="Arial" w:hAnsi="Arial" w:hint="default"/>
+      </w:rPr>
+    </w:lvl>
+    <w:lvl w:ilvl="8" w:tplc="A8AAED00" w:tentative="1">
+      <w:start w:val="1"/>
+      <w:numFmt w:val="bullet"/>
+      <w:lvlText w:val="•"/>
+      <w:lvlJc w:val="left"/>
+      <w:pPr>
+        <w:tabs>
+          <w:tab w:val="num" w:pos="6480"/>
+        </w:tabs>
+        <w:ind w:left="6480" w:hanging="360"/>
+      </w:pPr>
+      <w:rPr>
+        <w:rFonts w:ascii="Arial" w:hAnsi="Arial" w:hint="default"/>
+      </w:rPr>
+    </w:lvl>
+  </w:abstractNum>
+  <w:abstractNum w:abstractNumId="4" w15:restartNumberingAfterBreak="0">
     <w:nsid w:val="21F32DA9"/>
     <w:multiLevelType w:val="hybridMultilevel"/>
     <w:tmpl w:val="973683AE"/>
@@ -1877,7 +3476,7 @@
       </w:pPr>
     </w:lvl>
   </w:abstractNum>
-  <w:abstractNum w:abstractNumId="4" w15:restartNumberingAfterBreak="0">
+  <w:abstractNum w:abstractNumId="5" w15:restartNumberingAfterBreak="0">
     <w:nsid w:val="2FFF1924"/>
     <w:multiLevelType w:val="hybridMultilevel"/>
     <w:tmpl w:val="68DE75B6"/>
@@ -1990,7 +3589,7 @@
       </w:rPr>
     </w:lvl>
   </w:abstractNum>
-  <w:abstractNum w:abstractNumId="5" w15:restartNumberingAfterBreak="0">
+  <w:abstractNum w:abstractNumId="6" w15:restartNumberingAfterBreak="0">
     <w:nsid w:val="32FD3F52"/>
     <w:multiLevelType w:val="hybridMultilevel"/>
     <w:tmpl w:val="D78497E4"/>
@@ -2103,7 +3702,599 @@
       </w:rPr>
     </w:lvl>
   </w:abstractNum>
-  <w:abstractNum w:abstractNumId="6" w15:restartNumberingAfterBreak="0">
+  <w:abstractNum w:abstractNumId="7" w15:restartNumberingAfterBreak="0">
+    <w:nsid w:val="33556F8D"/>
+    <w:multiLevelType w:val="hybridMultilevel"/>
+    <w:tmpl w:val="7784990C"/>
+    <w:lvl w:ilvl="0" w:tplc="04090001">
+      <w:start w:val="1"/>
+      <w:numFmt w:val="bullet"/>
+      <w:lvlText w:val=""/>
+      <w:lvlJc w:val="left"/>
+      <w:pPr>
+        <w:ind w:left="720" w:hanging="360"/>
+      </w:pPr>
+      <w:rPr>
+        <w:rFonts w:ascii="Symbol" w:hAnsi="Symbol" w:hint="default"/>
+      </w:rPr>
+    </w:lvl>
+    <w:lvl w:ilvl="1" w:tplc="04090003" w:tentative="1">
+      <w:start w:val="1"/>
+      <w:numFmt w:val="bullet"/>
+      <w:lvlText w:val="o"/>
+      <w:lvlJc w:val="left"/>
+      <w:pPr>
+        <w:ind w:left="1440" w:hanging="360"/>
+      </w:pPr>
+      <w:rPr>
+        <w:rFonts w:ascii="Courier New" w:hAnsi="Courier New" w:cs="Courier New" w:hint="default"/>
+      </w:rPr>
+    </w:lvl>
+    <w:lvl w:ilvl="2" w:tplc="04090005" w:tentative="1">
+      <w:start w:val="1"/>
+      <w:numFmt w:val="bullet"/>
+      <w:lvlText w:val=""/>
+      <w:lvlJc w:val="left"/>
+      <w:pPr>
+        <w:ind w:left="2160" w:hanging="360"/>
+      </w:pPr>
+      <w:rPr>
+        <w:rFonts w:ascii="Wingdings" w:hAnsi="Wingdings" w:hint="default"/>
+      </w:rPr>
+    </w:lvl>
+    <w:lvl w:ilvl="3" w:tplc="04090001" w:tentative="1">
+      <w:start w:val="1"/>
+      <w:numFmt w:val="bullet"/>
+      <w:lvlText w:val=""/>
+      <w:lvlJc w:val="left"/>
+      <w:pPr>
+        <w:ind w:left="2880" w:hanging="360"/>
+      </w:pPr>
+      <w:rPr>
+        <w:rFonts w:ascii="Symbol" w:hAnsi="Symbol" w:hint="default"/>
+      </w:rPr>
+    </w:lvl>
+    <w:lvl w:ilvl="4" w:tplc="04090003" w:tentative="1">
+      <w:start w:val="1"/>
+      <w:numFmt w:val="bullet"/>
+      <w:lvlText w:val="o"/>
+      <w:lvlJc w:val="left"/>
+      <w:pPr>
+        <w:ind w:left="3600" w:hanging="360"/>
+      </w:pPr>
+      <w:rPr>
+        <w:rFonts w:ascii="Courier New" w:hAnsi="Courier New" w:cs="Courier New" w:hint="default"/>
+      </w:rPr>
+    </w:lvl>
+    <w:lvl w:ilvl="5" w:tplc="04090005" w:tentative="1">
+      <w:start w:val="1"/>
+      <w:numFmt w:val="bullet"/>
+      <w:lvlText w:val=""/>
+      <w:lvlJc w:val="left"/>
+      <w:pPr>
+        <w:ind w:left="4320" w:hanging="360"/>
+      </w:pPr>
+      <w:rPr>
+        <w:rFonts w:ascii="Wingdings" w:hAnsi="Wingdings" w:hint="default"/>
+      </w:rPr>
+    </w:lvl>
+    <w:lvl w:ilvl="6" w:tplc="04090001" w:tentative="1">
+      <w:start w:val="1"/>
+      <w:numFmt w:val="bullet"/>
+      <w:lvlText w:val=""/>
+      <w:lvlJc w:val="left"/>
+      <w:pPr>
+        <w:ind w:left="5040" w:hanging="360"/>
+      </w:pPr>
+      <w:rPr>
+        <w:rFonts w:ascii="Symbol" w:hAnsi="Symbol" w:hint="default"/>
+      </w:rPr>
+    </w:lvl>
+    <w:lvl w:ilvl="7" w:tplc="04090003" w:tentative="1">
+      <w:start w:val="1"/>
+      <w:numFmt w:val="bullet"/>
+      <w:lvlText w:val="o"/>
+      <w:lvlJc w:val="left"/>
+      <w:pPr>
+        <w:ind w:left="5760" w:hanging="360"/>
+      </w:pPr>
+      <w:rPr>
+        <w:rFonts w:ascii="Courier New" w:hAnsi="Courier New" w:cs="Courier New" w:hint="default"/>
+      </w:rPr>
+    </w:lvl>
+    <w:lvl w:ilvl="8" w:tplc="04090005" w:tentative="1">
+      <w:start w:val="1"/>
+      <w:numFmt w:val="bullet"/>
+      <w:lvlText w:val=""/>
+      <w:lvlJc w:val="left"/>
+      <w:pPr>
+        <w:ind w:left="6480" w:hanging="360"/>
+      </w:pPr>
+      <w:rPr>
+        <w:rFonts w:ascii="Wingdings" w:hAnsi="Wingdings" w:hint="default"/>
+      </w:rPr>
+    </w:lvl>
+  </w:abstractNum>
+  <w:abstractNum w:abstractNumId="8" w15:restartNumberingAfterBreak="0">
+    <w:nsid w:val="3F0C791C"/>
+    <w:multiLevelType w:val="hybridMultilevel"/>
+    <w:tmpl w:val="D67CD558"/>
+    <w:lvl w:ilvl="0" w:tplc="2E7233CA">
+      <w:start w:val="1"/>
+      <w:numFmt w:val="bullet"/>
+      <w:lvlText w:val="•"/>
+      <w:lvlJc w:val="left"/>
+      <w:pPr>
+        <w:tabs>
+          <w:tab w:val="num" w:pos="720"/>
+        </w:tabs>
+        <w:ind w:left="720" w:hanging="360"/>
+      </w:pPr>
+      <w:rPr>
+        <w:rFonts w:ascii="Arial" w:hAnsi="Arial" w:hint="default"/>
+      </w:rPr>
+    </w:lvl>
+    <w:lvl w:ilvl="1" w:tplc="316C778A" w:tentative="1">
+      <w:start w:val="1"/>
+      <w:numFmt w:val="bullet"/>
+      <w:lvlText w:val="•"/>
+      <w:lvlJc w:val="left"/>
+      <w:pPr>
+        <w:tabs>
+          <w:tab w:val="num" w:pos="1440"/>
+        </w:tabs>
+        <w:ind w:left="1440" w:hanging="360"/>
+      </w:pPr>
+      <w:rPr>
+        <w:rFonts w:ascii="Arial" w:hAnsi="Arial" w:hint="default"/>
+      </w:rPr>
+    </w:lvl>
+    <w:lvl w:ilvl="2" w:tplc="479A4BC2" w:tentative="1">
+      <w:start w:val="1"/>
+      <w:numFmt w:val="bullet"/>
+      <w:lvlText w:val="•"/>
+      <w:lvlJc w:val="left"/>
+      <w:pPr>
+        <w:tabs>
+          <w:tab w:val="num" w:pos="2160"/>
+        </w:tabs>
+        <w:ind w:left="2160" w:hanging="360"/>
+      </w:pPr>
+      <w:rPr>
+        <w:rFonts w:ascii="Arial" w:hAnsi="Arial" w:hint="default"/>
+      </w:rPr>
+    </w:lvl>
+    <w:lvl w:ilvl="3" w:tplc="E0E4140C" w:tentative="1">
+      <w:start w:val="1"/>
+      <w:numFmt w:val="bullet"/>
+      <w:lvlText w:val="•"/>
+      <w:lvlJc w:val="left"/>
+      <w:pPr>
+        <w:tabs>
+          <w:tab w:val="num" w:pos="2880"/>
+        </w:tabs>
+        <w:ind w:left="2880" w:hanging="360"/>
+      </w:pPr>
+      <w:rPr>
+        <w:rFonts w:ascii="Arial" w:hAnsi="Arial" w:hint="default"/>
+      </w:rPr>
+    </w:lvl>
+    <w:lvl w:ilvl="4" w:tplc="8C9E360E" w:tentative="1">
+      <w:start w:val="1"/>
+      <w:numFmt w:val="bullet"/>
+      <w:lvlText w:val="•"/>
+      <w:lvlJc w:val="left"/>
+      <w:pPr>
+        <w:tabs>
+          <w:tab w:val="num" w:pos="3600"/>
+        </w:tabs>
+        <w:ind w:left="3600" w:hanging="360"/>
+      </w:pPr>
+      <w:rPr>
+        <w:rFonts w:ascii="Arial" w:hAnsi="Arial" w:hint="default"/>
+      </w:rPr>
+    </w:lvl>
+    <w:lvl w:ilvl="5" w:tplc="3A82118A" w:tentative="1">
+      <w:start w:val="1"/>
+      <w:numFmt w:val="bullet"/>
+      <w:lvlText w:val="•"/>
+      <w:lvlJc w:val="left"/>
+      <w:pPr>
+        <w:tabs>
+          <w:tab w:val="num" w:pos="4320"/>
+        </w:tabs>
+        <w:ind w:left="4320" w:hanging="360"/>
+      </w:pPr>
+      <w:rPr>
+        <w:rFonts w:ascii="Arial" w:hAnsi="Arial" w:hint="default"/>
+      </w:rPr>
+    </w:lvl>
+    <w:lvl w:ilvl="6" w:tplc="58680C96" w:tentative="1">
+      <w:start w:val="1"/>
+      <w:numFmt w:val="bullet"/>
+      <w:lvlText w:val="•"/>
+      <w:lvlJc w:val="left"/>
+      <w:pPr>
+        <w:tabs>
+          <w:tab w:val="num" w:pos="5040"/>
+        </w:tabs>
+        <w:ind w:left="5040" w:hanging="360"/>
+      </w:pPr>
+      <w:rPr>
+        <w:rFonts w:ascii="Arial" w:hAnsi="Arial" w:hint="default"/>
+      </w:rPr>
+    </w:lvl>
+    <w:lvl w:ilvl="7" w:tplc="18DE73E6" w:tentative="1">
+      <w:start w:val="1"/>
+      <w:numFmt w:val="bullet"/>
+      <w:lvlText w:val="•"/>
+      <w:lvlJc w:val="left"/>
+      <w:pPr>
+        <w:tabs>
+          <w:tab w:val="num" w:pos="5760"/>
+        </w:tabs>
+        <w:ind w:left="5760" w:hanging="360"/>
+      </w:pPr>
+      <w:rPr>
+        <w:rFonts w:ascii="Arial" w:hAnsi="Arial" w:hint="default"/>
+      </w:rPr>
+    </w:lvl>
+    <w:lvl w:ilvl="8" w:tplc="DCE02BCC" w:tentative="1">
+      <w:start w:val="1"/>
+      <w:numFmt w:val="bullet"/>
+      <w:lvlText w:val="•"/>
+      <w:lvlJc w:val="left"/>
+      <w:pPr>
+        <w:tabs>
+          <w:tab w:val="num" w:pos="6480"/>
+        </w:tabs>
+        <w:ind w:left="6480" w:hanging="360"/>
+      </w:pPr>
+      <w:rPr>
+        <w:rFonts w:ascii="Arial" w:hAnsi="Arial" w:hint="default"/>
+      </w:rPr>
+    </w:lvl>
+  </w:abstractNum>
+  <w:abstractNum w:abstractNumId="9" w15:restartNumberingAfterBreak="0">
+    <w:nsid w:val="423A5EF5"/>
+    <w:multiLevelType w:val="hybridMultilevel"/>
+    <w:tmpl w:val="6130ECB6"/>
+    <w:lvl w:ilvl="0" w:tplc="04090001">
+      <w:start w:val="1"/>
+      <w:numFmt w:val="bullet"/>
+      <w:lvlText w:val=""/>
+      <w:lvlJc w:val="left"/>
+      <w:pPr>
+        <w:ind w:left="720" w:hanging="360"/>
+      </w:pPr>
+      <w:rPr>
+        <w:rFonts w:ascii="Symbol" w:hAnsi="Symbol" w:hint="default"/>
+      </w:rPr>
+    </w:lvl>
+    <w:lvl w:ilvl="1" w:tplc="04090003" w:tentative="1">
+      <w:start w:val="1"/>
+      <w:numFmt w:val="bullet"/>
+      <w:lvlText w:val="o"/>
+      <w:lvlJc w:val="left"/>
+      <w:pPr>
+        <w:ind w:left="1440" w:hanging="360"/>
+      </w:pPr>
+      <w:rPr>
+        <w:rFonts w:ascii="Courier New" w:hAnsi="Courier New" w:cs="Courier New" w:hint="default"/>
+      </w:rPr>
+    </w:lvl>
+    <w:lvl w:ilvl="2" w:tplc="04090005" w:tentative="1">
+      <w:start w:val="1"/>
+      <w:numFmt w:val="bullet"/>
+      <w:lvlText w:val=""/>
+      <w:lvlJc w:val="left"/>
+      <w:pPr>
+        <w:ind w:left="2160" w:hanging="360"/>
+      </w:pPr>
+      <w:rPr>
+        <w:rFonts w:ascii="Wingdings" w:hAnsi="Wingdings" w:hint="default"/>
+      </w:rPr>
+    </w:lvl>
+    <w:lvl w:ilvl="3" w:tplc="04090001" w:tentative="1">
+      <w:start w:val="1"/>
+      <w:numFmt w:val="bullet"/>
+      <w:lvlText w:val=""/>
+      <w:lvlJc w:val="left"/>
+      <w:pPr>
+        <w:ind w:left="2880" w:hanging="360"/>
+      </w:pPr>
+      <w:rPr>
+        <w:rFonts w:ascii="Symbol" w:hAnsi="Symbol" w:hint="default"/>
+      </w:rPr>
+    </w:lvl>
+    <w:lvl w:ilvl="4" w:tplc="04090003" w:tentative="1">
+      <w:start w:val="1"/>
+      <w:numFmt w:val="bullet"/>
+      <w:lvlText w:val="o"/>
+      <w:lvlJc w:val="left"/>
+      <w:pPr>
+        <w:ind w:left="3600" w:hanging="360"/>
+      </w:pPr>
+      <w:rPr>
+        <w:rFonts w:ascii="Courier New" w:hAnsi="Courier New" w:cs="Courier New" w:hint="default"/>
+      </w:rPr>
+    </w:lvl>
+    <w:lvl w:ilvl="5" w:tplc="04090005" w:tentative="1">
+      <w:start w:val="1"/>
+      <w:numFmt w:val="bullet"/>
+      <w:lvlText w:val=""/>
+      <w:lvlJc w:val="left"/>
+      <w:pPr>
+        <w:ind w:left="4320" w:hanging="360"/>
+      </w:pPr>
+      <w:rPr>
+        <w:rFonts w:ascii="Wingdings" w:hAnsi="Wingdings" w:hint="default"/>
+      </w:rPr>
+    </w:lvl>
+    <w:lvl w:ilvl="6" w:tplc="04090001" w:tentative="1">
+      <w:start w:val="1"/>
+      <w:numFmt w:val="bullet"/>
+      <w:lvlText w:val=""/>
+      <w:lvlJc w:val="left"/>
+      <w:pPr>
+        <w:ind w:left="5040" w:hanging="360"/>
+      </w:pPr>
+      <w:rPr>
+        <w:rFonts w:ascii="Symbol" w:hAnsi="Symbol" w:hint="default"/>
+      </w:rPr>
+    </w:lvl>
+    <w:lvl w:ilvl="7" w:tplc="04090003" w:tentative="1">
+      <w:start w:val="1"/>
+      <w:numFmt w:val="bullet"/>
+      <w:lvlText w:val="o"/>
+      <w:lvlJc w:val="left"/>
+      <w:pPr>
+        <w:ind w:left="5760" w:hanging="360"/>
+      </w:pPr>
+      <w:rPr>
+        <w:rFonts w:ascii="Courier New" w:hAnsi="Courier New" w:cs="Courier New" w:hint="default"/>
+      </w:rPr>
+    </w:lvl>
+    <w:lvl w:ilvl="8" w:tplc="04090005" w:tentative="1">
+      <w:start w:val="1"/>
+      <w:numFmt w:val="bullet"/>
+      <w:lvlText w:val=""/>
+      <w:lvlJc w:val="left"/>
+      <w:pPr>
+        <w:ind w:left="6480" w:hanging="360"/>
+      </w:pPr>
+      <w:rPr>
+        <w:rFonts w:ascii="Wingdings" w:hAnsi="Wingdings" w:hint="default"/>
+      </w:rPr>
+    </w:lvl>
+  </w:abstractNum>
+  <w:abstractNum w:abstractNumId="10" w15:restartNumberingAfterBreak="0">
+    <w:nsid w:val="4EE45234"/>
+    <w:multiLevelType w:val="hybridMultilevel"/>
+    <w:tmpl w:val="C450DEF8"/>
+    <w:lvl w:ilvl="0" w:tplc="04090001">
+      <w:start w:val="1"/>
+      <w:numFmt w:val="bullet"/>
+      <w:lvlText w:val=""/>
+      <w:lvlJc w:val="left"/>
+      <w:pPr>
+        <w:ind w:left="1440" w:hanging="360"/>
+      </w:pPr>
+      <w:rPr>
+        <w:rFonts w:ascii="Symbol" w:hAnsi="Symbol" w:hint="default"/>
+      </w:rPr>
+    </w:lvl>
+    <w:lvl w:ilvl="1" w:tplc="04090003" w:tentative="1">
+      <w:start w:val="1"/>
+      <w:numFmt w:val="bullet"/>
+      <w:lvlText w:val="o"/>
+      <w:lvlJc w:val="left"/>
+      <w:pPr>
+        <w:ind w:left="2160" w:hanging="360"/>
+      </w:pPr>
+      <w:rPr>
+        <w:rFonts w:ascii="Courier New" w:hAnsi="Courier New" w:cs="Courier New" w:hint="default"/>
+      </w:rPr>
+    </w:lvl>
+    <w:lvl w:ilvl="2" w:tplc="04090005" w:tentative="1">
+      <w:start w:val="1"/>
+      <w:numFmt w:val="bullet"/>
+      <w:lvlText w:val=""/>
+      <w:lvlJc w:val="left"/>
+      <w:pPr>
+        <w:ind w:left="2880" w:hanging="360"/>
+      </w:pPr>
+      <w:rPr>
+        <w:rFonts w:ascii="Wingdings" w:hAnsi="Wingdings" w:hint="default"/>
+      </w:rPr>
+    </w:lvl>
+    <w:lvl w:ilvl="3" w:tplc="04090001" w:tentative="1">
+      <w:start w:val="1"/>
+      <w:numFmt w:val="bullet"/>
+      <w:lvlText w:val=""/>
+      <w:lvlJc w:val="left"/>
+      <w:pPr>
+        <w:ind w:left="3600" w:hanging="360"/>
+      </w:pPr>
+      <w:rPr>
+        <w:rFonts w:ascii="Symbol" w:hAnsi="Symbol" w:hint="default"/>
+      </w:rPr>
+    </w:lvl>
+    <w:lvl w:ilvl="4" w:tplc="04090003" w:tentative="1">
+      <w:start w:val="1"/>
+      <w:numFmt w:val="bullet"/>
+      <w:lvlText w:val="o"/>
+      <w:lvlJc w:val="left"/>
+      <w:pPr>
+        <w:ind w:left="4320" w:hanging="360"/>
+      </w:pPr>
+      <w:rPr>
+        <w:rFonts w:ascii="Courier New" w:hAnsi="Courier New" w:cs="Courier New" w:hint="default"/>
+      </w:rPr>
+    </w:lvl>
+    <w:lvl w:ilvl="5" w:tplc="04090005" w:tentative="1">
+      <w:start w:val="1"/>
+      <w:numFmt w:val="bullet"/>
+      <w:lvlText w:val=""/>
+      <w:lvlJc w:val="left"/>
+      <w:pPr>
+        <w:ind w:left="5040" w:hanging="360"/>
+      </w:pPr>
+      <w:rPr>
+        <w:rFonts w:ascii="Wingdings" w:hAnsi="Wingdings" w:hint="default"/>
+      </w:rPr>
+    </w:lvl>
+    <w:lvl w:ilvl="6" w:tplc="04090001" w:tentative="1">
+      <w:start w:val="1"/>
+      <w:numFmt w:val="bullet"/>
+      <w:lvlText w:val=""/>
+      <w:lvlJc w:val="left"/>
+      <w:pPr>
+        <w:ind w:left="5760" w:hanging="360"/>
+      </w:pPr>
+      <w:rPr>
+        <w:rFonts w:ascii="Symbol" w:hAnsi="Symbol" w:hint="default"/>
+      </w:rPr>
+    </w:lvl>
+    <w:lvl w:ilvl="7" w:tplc="04090003" w:tentative="1">
+      <w:start w:val="1"/>
+      <w:numFmt w:val="bullet"/>
+      <w:lvlText w:val="o"/>
+      <w:lvlJc w:val="left"/>
+      <w:pPr>
+        <w:ind w:left="6480" w:hanging="360"/>
+      </w:pPr>
+      <w:rPr>
+        <w:rFonts w:ascii="Courier New" w:hAnsi="Courier New" w:cs="Courier New" w:hint="default"/>
+      </w:rPr>
+    </w:lvl>
+    <w:lvl w:ilvl="8" w:tplc="04090005" w:tentative="1">
+      <w:start w:val="1"/>
+      <w:numFmt w:val="bullet"/>
+      <w:lvlText w:val=""/>
+      <w:lvlJc w:val="left"/>
+      <w:pPr>
+        <w:ind w:left="7200" w:hanging="360"/>
+      </w:pPr>
+      <w:rPr>
+        <w:rFonts w:ascii="Wingdings" w:hAnsi="Wingdings" w:hint="default"/>
+      </w:rPr>
+    </w:lvl>
+  </w:abstractNum>
+  <w:abstractNum w:abstractNumId="11" w15:restartNumberingAfterBreak="0">
+    <w:nsid w:val="4EFF5CAB"/>
+    <w:multiLevelType w:val="hybridMultilevel"/>
+    <w:tmpl w:val="8BD4B7E2"/>
+    <w:lvl w:ilvl="0" w:tplc="04090001">
+      <w:start w:val="1"/>
+      <w:numFmt w:val="bullet"/>
+      <w:lvlText w:val=""/>
+      <w:lvlJc w:val="left"/>
+      <w:pPr>
+        <w:ind w:left="720" w:hanging="360"/>
+      </w:pPr>
+      <w:rPr>
+        <w:rFonts w:ascii="Symbol" w:hAnsi="Symbol" w:hint="default"/>
+      </w:rPr>
+    </w:lvl>
+    <w:lvl w:ilvl="1" w:tplc="04090003" w:tentative="1">
+      <w:start w:val="1"/>
+      <w:numFmt w:val="bullet"/>
+      <w:lvlText w:val="o"/>
+      <w:lvlJc w:val="left"/>
+      <w:pPr>
+        <w:ind w:left="1440" w:hanging="360"/>
+      </w:pPr>
+      <w:rPr>
+        <w:rFonts w:ascii="Courier New" w:hAnsi="Courier New" w:cs="Courier New" w:hint="default"/>
+      </w:rPr>
+    </w:lvl>
+    <w:lvl w:ilvl="2" w:tplc="04090005" w:tentative="1">
+      <w:start w:val="1"/>
+      <w:numFmt w:val="bullet"/>
+      <w:lvlText w:val=""/>
+      <w:lvlJc w:val="left"/>
+      <w:pPr>
+        <w:ind w:left="2160" w:hanging="360"/>
+      </w:pPr>
+      <w:rPr>
+        <w:rFonts w:ascii="Wingdings" w:hAnsi="Wingdings" w:hint="default"/>
+      </w:rPr>
+    </w:lvl>
+    <w:lvl w:ilvl="3" w:tplc="04090001" w:tentative="1">
+      <w:start w:val="1"/>
+      <w:numFmt w:val="bullet"/>
+      <w:lvlText w:val=""/>
+      <w:lvlJc w:val="left"/>
+      <w:pPr>
+        <w:ind w:left="2880" w:hanging="360"/>
+      </w:pPr>
+      <w:rPr>
+        <w:rFonts w:ascii="Symbol" w:hAnsi="Symbol" w:hint="default"/>
+      </w:rPr>
+    </w:lvl>
+    <w:lvl w:ilvl="4" w:tplc="04090003" w:tentative="1">
+      <w:start w:val="1"/>
+      <w:numFmt w:val="bullet"/>
+      <w:lvlText w:val="o"/>
+      <w:lvlJc w:val="left"/>
+      <w:pPr>
+        <w:ind w:left="3600" w:hanging="360"/>
+      </w:pPr>
+      <w:rPr>
+        <w:rFonts w:ascii="Courier New" w:hAnsi="Courier New" w:cs="Courier New" w:hint="default"/>
+      </w:rPr>
+    </w:lvl>
+    <w:lvl w:ilvl="5" w:tplc="04090005" w:tentative="1">
+      <w:start w:val="1"/>
+      <w:numFmt w:val="bullet"/>
+      <w:lvlText w:val=""/>
+      <w:lvlJc w:val="left"/>
+      <w:pPr>
+        <w:ind w:left="4320" w:hanging="360"/>
+      </w:pPr>
+      <w:rPr>
+        <w:rFonts w:ascii="Wingdings" w:hAnsi="Wingdings" w:hint="default"/>
+      </w:rPr>
+    </w:lvl>
+    <w:lvl w:ilvl="6" w:tplc="04090001" w:tentative="1">
+      <w:start w:val="1"/>
+      <w:numFmt w:val="bullet"/>
+      <w:lvlText w:val=""/>
+      <w:lvlJc w:val="left"/>
+      <w:pPr>
+        <w:ind w:left="5040" w:hanging="360"/>
+      </w:pPr>
+      <w:rPr>
+        <w:rFonts w:ascii="Symbol" w:hAnsi="Symbol" w:hint="default"/>
+      </w:rPr>
+    </w:lvl>
+    <w:lvl w:ilvl="7" w:tplc="04090003" w:tentative="1">
+      <w:start w:val="1"/>
+      <w:numFmt w:val="bullet"/>
+      <w:lvlText w:val="o"/>
+      <w:lvlJc w:val="left"/>
+      <w:pPr>
+        <w:ind w:left="5760" w:hanging="360"/>
+      </w:pPr>
+      <w:rPr>
+        <w:rFonts w:ascii="Courier New" w:hAnsi="Courier New" w:cs="Courier New" w:hint="default"/>
+      </w:rPr>
+    </w:lvl>
+    <w:lvl w:ilvl="8" w:tplc="04090005" w:tentative="1">
+      <w:start w:val="1"/>
+      <w:numFmt w:val="bullet"/>
+      <w:lvlText w:val=""/>
+      <w:lvlJc w:val="left"/>
+      <w:pPr>
+        <w:ind w:left="6480" w:hanging="360"/>
+      </w:pPr>
+      <w:rPr>
+        <w:rFonts w:ascii="Wingdings" w:hAnsi="Wingdings" w:hint="default"/>
+      </w:rPr>
+    </w:lvl>
+  </w:abstractNum>
+  <w:abstractNum w:abstractNumId="12" w15:restartNumberingAfterBreak="0">
     <w:nsid w:val="51D82309"/>
     <w:multiLevelType w:val="hybridMultilevel"/>
     <w:tmpl w:val="4F862024"/>
@@ -2192,7 +4383,7 @@
       </w:pPr>
     </w:lvl>
   </w:abstractNum>
-  <w:abstractNum w:abstractNumId="7" w15:restartNumberingAfterBreak="0">
+  <w:abstractNum w:abstractNumId="13" w15:restartNumberingAfterBreak="0">
     <w:nsid w:val="544523BC"/>
     <w:multiLevelType w:val="hybridMultilevel"/>
     <w:tmpl w:val="8E50094C"/>
@@ -2281,7 +4472,7 @@
       </w:pPr>
     </w:lvl>
   </w:abstractNum>
-  <w:abstractNum w:abstractNumId="8" w15:restartNumberingAfterBreak="0">
+  <w:abstractNum w:abstractNumId="14" w15:restartNumberingAfterBreak="0">
     <w:nsid w:val="60B9765B"/>
     <w:multiLevelType w:val="multilevel"/>
     <w:tmpl w:val="FC2A5E2A"/>
@@ -2402,7 +4593,7 @@
       </w:rPr>
     </w:lvl>
   </w:abstractNum>
-  <w:abstractNum w:abstractNumId="9" w15:restartNumberingAfterBreak="0">
+  <w:abstractNum w:abstractNumId="15" w15:restartNumberingAfterBreak="0">
     <w:nsid w:val="67BA26F8"/>
     <w:multiLevelType w:val="hybridMultilevel"/>
     <w:tmpl w:val="36DE51B2"/>
@@ -2515,10 +4706,123 @@
       </w:rPr>
     </w:lvl>
   </w:abstractNum>
-  <w:abstractNum w:abstractNumId="10" w15:restartNumberingAfterBreak="0">
+  <w:abstractNum w:abstractNumId="16" w15:restartNumberingAfterBreak="0">
+    <w:nsid w:val="6C536A23"/>
+    <w:multiLevelType w:val="hybridMultilevel"/>
+    <w:tmpl w:val="011835F6"/>
+    <w:lvl w:ilvl="0" w:tplc="04090001">
+      <w:start w:val="1"/>
+      <w:numFmt w:val="bullet"/>
+      <w:lvlText w:val=""/>
+      <w:lvlJc w:val="left"/>
+      <w:pPr>
+        <w:ind w:left="1080" w:hanging="360"/>
+      </w:pPr>
+      <w:rPr>
+        <w:rFonts w:ascii="Symbol" w:hAnsi="Symbol" w:hint="default"/>
+      </w:rPr>
+    </w:lvl>
+    <w:lvl w:ilvl="1" w:tplc="04090003" w:tentative="1">
+      <w:start w:val="1"/>
+      <w:numFmt w:val="bullet"/>
+      <w:lvlText w:val="o"/>
+      <w:lvlJc w:val="left"/>
+      <w:pPr>
+        <w:ind w:left="1800" w:hanging="360"/>
+      </w:pPr>
+      <w:rPr>
+        <w:rFonts w:ascii="Courier New" w:hAnsi="Courier New" w:cs="Courier New" w:hint="default"/>
+      </w:rPr>
+    </w:lvl>
+    <w:lvl w:ilvl="2" w:tplc="04090005" w:tentative="1">
+      <w:start w:val="1"/>
+      <w:numFmt w:val="bullet"/>
+      <w:lvlText w:val=""/>
+      <w:lvlJc w:val="left"/>
+      <w:pPr>
+        <w:ind w:left="2520" w:hanging="360"/>
+      </w:pPr>
+      <w:rPr>
+        <w:rFonts w:ascii="Wingdings" w:hAnsi="Wingdings" w:hint="default"/>
+      </w:rPr>
+    </w:lvl>
+    <w:lvl w:ilvl="3" w:tplc="04090001" w:tentative="1">
+      <w:start w:val="1"/>
+      <w:numFmt w:val="bullet"/>
+      <w:lvlText w:val=""/>
+      <w:lvlJc w:val="left"/>
+      <w:pPr>
+        <w:ind w:left="3240" w:hanging="360"/>
+      </w:pPr>
+      <w:rPr>
+        <w:rFonts w:ascii="Symbol" w:hAnsi="Symbol" w:hint="default"/>
+      </w:rPr>
+    </w:lvl>
+    <w:lvl w:ilvl="4" w:tplc="04090003" w:tentative="1">
+      <w:start w:val="1"/>
+      <w:numFmt w:val="bullet"/>
+      <w:lvlText w:val="o"/>
+      <w:lvlJc w:val="left"/>
+      <w:pPr>
+        <w:ind w:left="3960" w:hanging="360"/>
+      </w:pPr>
+      <w:rPr>
+        <w:rFonts w:ascii="Courier New" w:hAnsi="Courier New" w:cs="Courier New" w:hint="default"/>
+      </w:rPr>
+    </w:lvl>
+    <w:lvl w:ilvl="5" w:tplc="04090005" w:tentative="1">
+      <w:start w:val="1"/>
+      <w:numFmt w:val="bullet"/>
+      <w:lvlText w:val=""/>
+      <w:lvlJc w:val="left"/>
+      <w:pPr>
+        <w:ind w:left="4680" w:hanging="360"/>
+      </w:pPr>
+      <w:rPr>
+        <w:rFonts w:ascii="Wingdings" w:hAnsi="Wingdings" w:hint="default"/>
+      </w:rPr>
+    </w:lvl>
+    <w:lvl w:ilvl="6" w:tplc="04090001" w:tentative="1">
+      <w:start w:val="1"/>
+      <w:numFmt w:val="bullet"/>
+      <w:lvlText w:val=""/>
+      <w:lvlJc w:val="left"/>
+      <w:pPr>
+        <w:ind w:left="5400" w:hanging="360"/>
+      </w:pPr>
+      <w:rPr>
+        <w:rFonts w:ascii="Symbol" w:hAnsi="Symbol" w:hint="default"/>
+      </w:rPr>
+    </w:lvl>
+    <w:lvl w:ilvl="7" w:tplc="04090003" w:tentative="1">
+      <w:start w:val="1"/>
+      <w:numFmt w:val="bullet"/>
+      <w:lvlText w:val="o"/>
+      <w:lvlJc w:val="left"/>
+      <w:pPr>
+        <w:ind w:left="6120" w:hanging="360"/>
+      </w:pPr>
+      <w:rPr>
+        <w:rFonts w:ascii="Courier New" w:hAnsi="Courier New" w:cs="Courier New" w:hint="default"/>
+      </w:rPr>
+    </w:lvl>
+    <w:lvl w:ilvl="8" w:tplc="04090005" w:tentative="1">
+      <w:start w:val="1"/>
+      <w:numFmt w:val="bullet"/>
+      <w:lvlText w:val=""/>
+      <w:lvlJc w:val="left"/>
+      <w:pPr>
+        <w:ind w:left="6840" w:hanging="360"/>
+      </w:pPr>
+      <w:rPr>
+        <w:rFonts w:ascii="Wingdings" w:hAnsi="Wingdings" w:hint="default"/>
+      </w:rPr>
+    </w:lvl>
+  </w:abstractNum>
+  <w:abstractNum w:abstractNumId="17" w15:restartNumberingAfterBreak="0">
     <w:nsid w:val="6F8D3964"/>
     <w:multiLevelType w:val="hybridMultilevel"/>
-    <w:tmpl w:val="F274ECE0"/>
+    <w:tmpl w:val="F06C1370"/>
     <w:lvl w:ilvl="0" w:tplc="04090009">
       <w:start w:val="1"/>
       <w:numFmt w:val="bullet"/>
@@ -2628,7 +4932,7 @@
       </w:rPr>
     </w:lvl>
   </w:abstractNum>
-  <w:abstractNum w:abstractNumId="11" w15:restartNumberingAfterBreak="0">
+  <w:abstractNum w:abstractNumId="18" w15:restartNumberingAfterBreak="0">
     <w:nsid w:val="708B5D63"/>
     <w:multiLevelType w:val="hybridMultilevel"/>
     <w:tmpl w:val="32D44288"/>
@@ -2741,7 +5045,120 @@
       </w:rPr>
     </w:lvl>
   </w:abstractNum>
-  <w:abstractNum w:abstractNumId="12" w15:restartNumberingAfterBreak="0">
+  <w:abstractNum w:abstractNumId="19" w15:restartNumberingAfterBreak="0">
+    <w:nsid w:val="771A73D4"/>
+    <w:multiLevelType w:val="hybridMultilevel"/>
+    <w:tmpl w:val="A8F68DE2"/>
+    <w:lvl w:ilvl="0" w:tplc="04090001">
+      <w:start w:val="1"/>
+      <w:numFmt w:val="bullet"/>
+      <w:lvlText w:val=""/>
+      <w:lvlJc w:val="left"/>
+      <w:pPr>
+        <w:ind w:left="1440" w:hanging="360"/>
+      </w:pPr>
+      <w:rPr>
+        <w:rFonts w:ascii="Symbol" w:hAnsi="Symbol" w:hint="default"/>
+      </w:rPr>
+    </w:lvl>
+    <w:lvl w:ilvl="1" w:tplc="04090003" w:tentative="1">
+      <w:start w:val="1"/>
+      <w:numFmt w:val="bullet"/>
+      <w:lvlText w:val="o"/>
+      <w:lvlJc w:val="left"/>
+      <w:pPr>
+        <w:ind w:left="2160" w:hanging="360"/>
+      </w:pPr>
+      <w:rPr>
+        <w:rFonts w:ascii="Courier New" w:hAnsi="Courier New" w:cs="Courier New" w:hint="default"/>
+      </w:rPr>
+    </w:lvl>
+    <w:lvl w:ilvl="2" w:tplc="04090005" w:tentative="1">
+      <w:start w:val="1"/>
+      <w:numFmt w:val="bullet"/>
+      <w:lvlText w:val=""/>
+      <w:lvlJc w:val="left"/>
+      <w:pPr>
+        <w:ind w:left="2880" w:hanging="360"/>
+      </w:pPr>
+      <w:rPr>
+        <w:rFonts w:ascii="Wingdings" w:hAnsi="Wingdings" w:hint="default"/>
+      </w:rPr>
+    </w:lvl>
+    <w:lvl w:ilvl="3" w:tplc="04090001" w:tentative="1">
+      <w:start w:val="1"/>
+      <w:numFmt w:val="bullet"/>
+      <w:lvlText w:val=""/>
+      <w:lvlJc w:val="left"/>
+      <w:pPr>
+        <w:ind w:left="3600" w:hanging="360"/>
+      </w:pPr>
+      <w:rPr>
+        <w:rFonts w:ascii="Symbol" w:hAnsi="Symbol" w:hint="default"/>
+      </w:rPr>
+    </w:lvl>
+    <w:lvl w:ilvl="4" w:tplc="04090003" w:tentative="1">
+      <w:start w:val="1"/>
+      <w:numFmt w:val="bullet"/>
+      <w:lvlText w:val="o"/>
+      <w:lvlJc w:val="left"/>
+      <w:pPr>
+        <w:ind w:left="4320" w:hanging="360"/>
+      </w:pPr>
+      <w:rPr>
+        <w:rFonts w:ascii="Courier New" w:hAnsi="Courier New" w:cs="Courier New" w:hint="default"/>
+      </w:rPr>
+    </w:lvl>
+    <w:lvl w:ilvl="5" w:tplc="04090005" w:tentative="1">
+      <w:start w:val="1"/>
+      <w:numFmt w:val="bullet"/>
+      <w:lvlText w:val=""/>
+      <w:lvlJc w:val="left"/>
+      <w:pPr>
+        <w:ind w:left="5040" w:hanging="360"/>
+      </w:pPr>
+      <w:rPr>
+        <w:rFonts w:ascii="Wingdings" w:hAnsi="Wingdings" w:hint="default"/>
+      </w:rPr>
+    </w:lvl>
+    <w:lvl w:ilvl="6" w:tplc="04090001" w:tentative="1">
+      <w:start w:val="1"/>
+      <w:numFmt w:val="bullet"/>
+      <w:lvlText w:val=""/>
+      <w:lvlJc w:val="left"/>
+      <w:pPr>
+        <w:ind w:left="5760" w:hanging="360"/>
+      </w:pPr>
+      <w:rPr>
+        <w:rFonts w:ascii="Symbol" w:hAnsi="Symbol" w:hint="default"/>
+      </w:rPr>
+    </w:lvl>
+    <w:lvl w:ilvl="7" w:tplc="04090003" w:tentative="1">
+      <w:start w:val="1"/>
+      <w:numFmt w:val="bullet"/>
+      <w:lvlText w:val="o"/>
+      <w:lvlJc w:val="left"/>
+      <w:pPr>
+        <w:ind w:left="6480" w:hanging="360"/>
+      </w:pPr>
+      <w:rPr>
+        <w:rFonts w:ascii="Courier New" w:hAnsi="Courier New" w:cs="Courier New" w:hint="default"/>
+      </w:rPr>
+    </w:lvl>
+    <w:lvl w:ilvl="8" w:tplc="04090005" w:tentative="1">
+      <w:start w:val="1"/>
+      <w:numFmt w:val="bullet"/>
+      <w:lvlText w:val=""/>
+      <w:lvlJc w:val="left"/>
+      <w:pPr>
+        <w:ind w:left="7200" w:hanging="360"/>
+      </w:pPr>
+      <w:rPr>
+        <w:rFonts w:ascii="Wingdings" w:hAnsi="Wingdings" w:hint="default"/>
+      </w:rPr>
+    </w:lvl>
+  </w:abstractNum>
+  <w:abstractNum w:abstractNumId="20" w15:restartNumberingAfterBreak="0">
     <w:nsid w:val="78D66B81"/>
     <w:multiLevelType w:val="hybridMultilevel"/>
     <w:tmpl w:val="19264EC4"/>
@@ -2830,7 +5247,7 @@
       </w:pPr>
     </w:lvl>
   </w:abstractNum>
-  <w:abstractNum w:abstractNumId="13" w15:restartNumberingAfterBreak="0">
+  <w:abstractNum w:abstractNumId="21" w15:restartNumberingAfterBreak="0">
     <w:nsid w:val="79FB5E96"/>
     <w:multiLevelType w:val="hybridMultilevel"/>
     <w:tmpl w:val="E984F4AE"/>
@@ -2943,7 +5360,7 @@
       </w:rPr>
     </w:lvl>
   </w:abstractNum>
-  <w:abstractNum w:abstractNumId="14" w15:restartNumberingAfterBreak="0">
+  <w:abstractNum w:abstractNumId="22" w15:restartNumberingAfterBreak="0">
     <w:nsid w:val="7FD43443"/>
     <w:multiLevelType w:val="hybridMultilevel"/>
     <w:tmpl w:val="879C0CDC"/>
@@ -3033,28 +5450,28 @@
     </w:lvl>
   </w:abstractNum>
   <w:num w:numId="1">
-    <w:abstractNumId w:val="7"/>
+    <w:abstractNumId w:val="13"/>
   </w:num>
   <w:num w:numId="2">
-    <w:abstractNumId w:val="8"/>
+    <w:abstractNumId w:val="14"/>
   </w:num>
   <w:num w:numId="3">
-    <w:abstractNumId w:val="9"/>
+    <w:abstractNumId w:val="15"/>
   </w:num>
   <w:num w:numId="4">
-    <w:abstractNumId w:val="11"/>
+    <w:abstractNumId w:val="18"/>
   </w:num>
   <w:num w:numId="5">
-    <w:abstractNumId w:val="3"/>
+    <w:abstractNumId w:val="4"/>
   </w:num>
   <w:num w:numId="6">
-    <w:abstractNumId w:val="10"/>
+    <w:abstractNumId w:val="17"/>
   </w:num>
   <w:num w:numId="7">
-    <w:abstractNumId w:val="4"/>
+    <w:abstractNumId w:val="5"/>
   </w:num>
   <w:num w:numId="8">
-    <w:abstractNumId w:val="13"/>
+    <w:abstractNumId w:val="21"/>
   </w:num>
   <w:num w:numId="9">
     <w:abstractNumId w:val="0"/>
@@ -3063,19 +5480,43 @@
     <w:abstractNumId w:val="1"/>
   </w:num>
   <w:num w:numId="11">
-    <w:abstractNumId w:val="14"/>
+    <w:abstractNumId w:val="22"/>
   </w:num>
   <w:num w:numId="12">
-    <w:abstractNumId w:val="5"/>
+    <w:abstractNumId w:val="6"/>
   </w:num>
   <w:num w:numId="13">
-    <w:abstractNumId w:val="12"/>
+    <w:abstractNumId w:val="20"/>
   </w:num>
   <w:num w:numId="14">
-    <w:abstractNumId w:val="6"/>
+    <w:abstractNumId w:val="12"/>
   </w:num>
   <w:num w:numId="15">
     <w:abstractNumId w:val="2"/>
+  </w:num>
+  <w:num w:numId="16">
+    <w:abstractNumId w:val="16"/>
+  </w:num>
+  <w:num w:numId="17">
+    <w:abstractNumId w:val="3"/>
+  </w:num>
+  <w:num w:numId="18">
+    <w:abstractNumId w:val="19"/>
+  </w:num>
+  <w:num w:numId="19">
+    <w:abstractNumId w:val="10"/>
+  </w:num>
+  <w:num w:numId="20">
+    <w:abstractNumId w:val="11"/>
+  </w:num>
+  <w:num w:numId="21">
+    <w:abstractNumId w:val="7"/>
+  </w:num>
+  <w:num w:numId="22">
+    <w:abstractNumId w:val="9"/>
+  </w:num>
+  <w:num w:numId="23">
+    <w:abstractNumId w:val="8"/>
   </w:num>
 </w:numbering>
 </file>
@@ -3565,7 +6006,6 @@
   <w:style w:type="character" w:default="1" w:styleId="DefaultParagraphFont">
     <w:name w:val="Default Paragraph Font"/>
     <w:uiPriority w:val="1"/>
-    <w:semiHidden/>
     <w:unhideWhenUsed/>
   </w:style>
   <w:style w:type="table" w:default="1" w:styleId="TableNormal">
@@ -6682,236 +9122,236 @@
     </dgm:pt>
   </dgm:ptLst>
   <dgm:cxnLst>
-    <dgm:cxn modelId="{DDD2DA8F-DFEC-4E47-860E-6D4DCBBD3967}" type="presOf" srcId="{5142BD54-7394-4E0F-928E-BF6CAA5A9068}" destId="{AC29F898-BC08-456B-BA02-15091C6C0111}" srcOrd="1" destOrd="0" presId="urn:microsoft.com/office/officeart/2005/8/layout/orgChart1"/>
-    <dgm:cxn modelId="{8FED43EE-4FDF-4883-BB89-B894C9340F2D}" type="presOf" srcId="{28759F1C-7025-4F75-9D42-8EA40D3C6312}" destId="{B26B21B4-1F08-49AD-80A1-0A32B58051ED}" srcOrd="0" destOrd="0" presId="urn:microsoft.com/office/officeart/2005/8/layout/orgChart1"/>
     <dgm:cxn modelId="{08F952DF-13C9-485B-B66E-48C053CECDA6}" srcId="{CD8EAABD-4EAE-4B5F-B1CB-BDC0000F94A2}" destId="{4B5A9BA3-B746-4171-AC1E-F121F9D155D2}" srcOrd="1" destOrd="0" parTransId="{0C58D607-376D-4E3A-B791-2BE6488FAD9A}" sibTransId="{49DBC8A9-E840-47A6-9676-E27C3F492646}"/>
-    <dgm:cxn modelId="{F4311D2E-BB08-4F5C-AF8F-54882261ADDD}" type="presOf" srcId="{D019CA13-8C68-4B1A-9197-2958794B3EF3}" destId="{C78BAFB8-3FEE-43B5-AEB8-59FA129965A6}" srcOrd="1" destOrd="0" presId="urn:microsoft.com/office/officeart/2005/8/layout/orgChart1"/>
-    <dgm:cxn modelId="{EBD8A9E8-4CE4-4D7F-B470-6A8017BE76E2}" type="presOf" srcId="{6BB4557F-9A76-45FF-B7FE-6FD8344E45C8}" destId="{622C8964-8321-4136-AB6D-4C2C8652899E}" srcOrd="0" destOrd="0" presId="urn:microsoft.com/office/officeart/2005/8/layout/orgChart1"/>
-    <dgm:cxn modelId="{9426DDFD-F490-4ACC-80DC-EA43C18BDE83}" type="presOf" srcId="{50162C79-C734-4AB0-A231-889905D984A8}" destId="{DBD7E8CB-BCFD-4EEE-80AB-80FFD6E2F048}" srcOrd="1" destOrd="0" presId="urn:microsoft.com/office/officeart/2005/8/layout/orgChart1"/>
-    <dgm:cxn modelId="{9AEBAD68-F421-48CB-B406-A86D7D4E64B3}" type="presOf" srcId="{18BDDAF4-5AEB-4551-A73C-2B13062764BB}" destId="{735B02B4-1311-4C0D-AEF6-AB897A5FEE4D}" srcOrd="0" destOrd="0" presId="urn:microsoft.com/office/officeart/2005/8/layout/orgChart1"/>
+    <dgm:cxn modelId="{5E8E9FBF-DBC8-4B2D-AD35-5264E4483CDB}" type="presOf" srcId="{49CB5DAD-21DF-47FF-83F5-99BE5C9669AD}" destId="{153C0577-1ACC-40D7-B893-EE30DE8E54BE}" srcOrd="1" destOrd="0" presId="urn:microsoft.com/office/officeart/2005/8/layout/orgChart1"/>
+    <dgm:cxn modelId="{D3886B25-7D72-44D9-8B32-7AB2A8DC7BD8}" type="presOf" srcId="{9FF7C618-91CD-4408-8CBE-1F7FC4D6BAA3}" destId="{524F49B6-BA8D-45D0-AB9F-5A00CF86FFC9}" srcOrd="1" destOrd="0" presId="urn:microsoft.com/office/officeart/2005/8/layout/orgChart1"/>
+    <dgm:cxn modelId="{08359B8B-2E98-4CBD-A3E1-89883A14CF70}" type="presOf" srcId="{F47B5DFE-8458-4CA0-95BB-1A65E64B24EC}" destId="{E3ACCED4-B822-443F-AD18-621D7ABDA0D2}" srcOrd="0" destOrd="0" presId="urn:microsoft.com/office/officeart/2005/8/layout/orgChart1"/>
+    <dgm:cxn modelId="{8112E9BB-F4C8-49BA-8A07-EED17EDF7546}" type="presOf" srcId="{A38D8F0B-D9E6-4968-B9AD-9988012DF763}" destId="{F09594A0-1BFF-4C72-B918-46EBCB0FCCD0}" srcOrd="0" destOrd="0" presId="urn:microsoft.com/office/officeart/2005/8/layout/orgChart1"/>
     <dgm:cxn modelId="{FB44E3E6-8546-40E7-B0D5-8381D490C650}" srcId="{1BB89CC4-7CEE-49D2-BEDF-6A9C3DD62C7C}" destId="{5142BD54-7394-4E0F-928E-BF6CAA5A9068}" srcOrd="0" destOrd="0" parTransId="{40227E4C-AFE2-414E-9889-B51757CC5089}" sibTransId="{9CA8FE0B-5FF0-4C87-8C5E-9C2673617505}"/>
-    <dgm:cxn modelId="{278113E5-3E3F-4A48-AACC-B70F684FB10F}" type="presOf" srcId="{0E8C39E7-4BBD-4206-A698-E6A44D9DF5D0}" destId="{014351C4-7BD9-4DC1-84CE-CD4E578012E4}" srcOrd="0" destOrd="0" presId="urn:microsoft.com/office/officeart/2005/8/layout/orgChart1"/>
+    <dgm:cxn modelId="{BB7DAFAD-B962-4B40-A9C6-4FD4E2E0C17C}" type="presOf" srcId="{5142BD54-7394-4E0F-928E-BF6CAA5A9068}" destId="{AC29F898-BC08-456B-BA02-15091C6C0111}" srcOrd="1" destOrd="0" presId="urn:microsoft.com/office/officeart/2005/8/layout/orgChart1"/>
     <dgm:cxn modelId="{D8BDB4DE-A2DC-4D2F-A8E4-0248F54AC2EB}" srcId="{1202CBC4-5B0C-4861-9523-0A95EAB417FF}" destId="{50162C79-C734-4AB0-A231-889905D984A8}" srcOrd="2" destOrd="0" parTransId="{42B9B15C-C0EE-48C1-85EC-2E391D98887B}" sibTransId="{C7791D87-C0F2-4C21-BA7F-28397BA6061E}"/>
-    <dgm:cxn modelId="{7F45E249-BEC3-44E6-ADDB-F67EDE972687}" type="presOf" srcId="{45731FA5-B8B3-4A21-8A5B-26EF48C98D1C}" destId="{C2090A1C-243A-4EB4-9174-D988C483D2E1}" srcOrd="0" destOrd="0" presId="urn:microsoft.com/office/officeart/2005/8/layout/orgChart1"/>
-    <dgm:cxn modelId="{CEE5E05A-6E3A-462B-85EC-8E7A31FE1601}" type="presOf" srcId="{1F7A512F-6366-4092-94DC-85EB049AAE5B}" destId="{2413503F-41BA-41A8-AFED-FD1BAA74085A}" srcOrd="1" destOrd="0" presId="urn:microsoft.com/office/officeart/2005/8/layout/orgChart1"/>
-    <dgm:cxn modelId="{E1EC4018-4EDC-475C-A654-51899DA38C4F}" type="presOf" srcId="{9FF7C618-91CD-4408-8CBE-1F7FC4D6BAA3}" destId="{524F49B6-BA8D-45D0-AB9F-5A00CF86FFC9}" srcOrd="1" destOrd="0" presId="urn:microsoft.com/office/officeart/2005/8/layout/orgChart1"/>
-    <dgm:cxn modelId="{5869A83F-6205-4A95-B95E-C8C6BB4A9510}" type="presOf" srcId="{40227E4C-AFE2-414E-9889-B51757CC5089}" destId="{1F0CF824-ACA0-4776-82A1-24F3F014DAC1}" srcOrd="0" destOrd="0" presId="urn:microsoft.com/office/officeart/2005/8/layout/orgChart1"/>
-    <dgm:cxn modelId="{F315AC37-D217-4699-B0E2-BB5B8F3ABBEB}" type="presOf" srcId="{4EEA1A84-5A85-4F92-9972-6058E253A002}" destId="{485E1F24-630B-4DBB-B018-5A3106E0AE40}" srcOrd="0" destOrd="0" presId="urn:microsoft.com/office/officeart/2005/8/layout/orgChart1"/>
-    <dgm:cxn modelId="{A577E0D2-CC9F-4FEB-8940-28C79B2864C8}" type="presOf" srcId="{7943261E-07C4-4337-9E6C-0A1663728A93}" destId="{B0EC6048-FBF6-4022-B824-9E8D00B4E885}" srcOrd="0" destOrd="0" presId="urn:microsoft.com/office/officeart/2005/8/layout/orgChart1"/>
-    <dgm:cxn modelId="{7B47A3A4-2039-4EAA-BCCE-0F56E9861B5D}" type="presOf" srcId="{2D64F932-A58A-4EBA-8164-90366AAAC1CC}" destId="{9CB7E5A6-C9CE-4937-820E-947163FB65B7}" srcOrd="1" destOrd="0" presId="urn:microsoft.com/office/officeart/2005/8/layout/orgChart1"/>
-    <dgm:cxn modelId="{9DE687FB-7FCC-4E5F-BD41-76E304999811}" type="presOf" srcId="{96E4273B-64EA-4A6B-9410-7C23A4200863}" destId="{308D3359-3202-433D-AF33-7332050E1406}" srcOrd="0" destOrd="0" presId="urn:microsoft.com/office/officeart/2005/8/layout/orgChart1"/>
+    <dgm:cxn modelId="{F9845855-55A0-4C72-BA33-D78D80B369D6}" type="presOf" srcId="{40227E4C-AFE2-414E-9889-B51757CC5089}" destId="{1F0CF824-ACA0-4776-82A1-24F3F014DAC1}" srcOrd="0" destOrd="0" presId="urn:microsoft.com/office/officeart/2005/8/layout/orgChart1"/>
+    <dgm:cxn modelId="{1E598E61-B27A-4116-B9B6-263F7A1AD4B7}" type="presOf" srcId="{2D64F932-A58A-4EBA-8164-90366AAAC1CC}" destId="{04898013-5501-49A1-A59F-6FDB87CAC25C}" srcOrd="0" destOrd="0" presId="urn:microsoft.com/office/officeart/2005/8/layout/orgChart1"/>
+    <dgm:cxn modelId="{D677500A-0654-418D-89EE-096B894D7DA0}" type="presOf" srcId="{96E4273B-64EA-4A6B-9410-7C23A4200863}" destId="{308D3359-3202-433D-AF33-7332050E1406}" srcOrd="0" destOrd="0" presId="urn:microsoft.com/office/officeart/2005/8/layout/orgChart1"/>
+    <dgm:cxn modelId="{80087C3F-CB98-4E31-AE74-E95DC4CB0AB3}" type="presOf" srcId="{B20BC813-0530-4698-B9E0-03DF8F37CD73}" destId="{4FFE0E2C-977E-42E0-B3D0-0A35B0263A92}" srcOrd="0" destOrd="0" presId="urn:microsoft.com/office/officeart/2005/8/layout/orgChart1"/>
+    <dgm:cxn modelId="{A0A6E602-7E6D-42ED-A7FC-A3170A7E32B5}" type="presOf" srcId="{4E275D07-BF97-4E6C-88FC-1938BE74FEA5}" destId="{297CDB0E-0E17-4646-9001-0DEE60028990}" srcOrd="0" destOrd="0" presId="urn:microsoft.com/office/officeart/2005/8/layout/orgChart1"/>
+    <dgm:cxn modelId="{D13622CB-FF3A-4E7A-8849-BECC4FA2B602}" type="presOf" srcId="{C9ED7ABA-71F2-492D-8741-C326AB353508}" destId="{7DF2068A-93D1-460A-8D99-BFF1211CED83}" srcOrd="0" destOrd="0" presId="urn:microsoft.com/office/officeart/2005/8/layout/orgChart1"/>
+    <dgm:cxn modelId="{1BF1C7E5-16FF-4391-A3CE-369AB3491A3B}" type="presOf" srcId="{45731FA5-B8B3-4A21-8A5B-26EF48C98D1C}" destId="{FDD0458C-22BA-45E9-89E3-BFFE2126FC07}" srcOrd="1" destOrd="0" presId="urn:microsoft.com/office/officeart/2005/8/layout/orgChart1"/>
+    <dgm:cxn modelId="{2021C9EB-D8C1-4D20-9AEA-92D3FDE34A45}" type="presOf" srcId="{0C58D607-376D-4E3A-B791-2BE6488FAD9A}" destId="{009C7BF7-9D0D-4029-BC90-36167811C23D}" srcOrd="0" destOrd="0" presId="urn:microsoft.com/office/officeart/2005/8/layout/orgChart1"/>
+    <dgm:cxn modelId="{8F7DEAB2-2ED3-4B53-BE75-B53ED7809EFA}" type="presOf" srcId="{FD188E14-9FC3-492E-8D3D-12FA53728017}" destId="{313E8E30-2462-45D6-9EF9-CC87C9D53793}" srcOrd="0" destOrd="0" presId="urn:microsoft.com/office/officeart/2005/8/layout/orgChart1"/>
+    <dgm:cxn modelId="{B02AE60A-3AC4-4AF6-9A38-D64568A17219}" type="presOf" srcId="{7943261E-07C4-4337-9E6C-0A1663728A93}" destId="{B0EC6048-FBF6-4022-B824-9E8D00B4E885}" srcOrd="0" destOrd="0" presId="urn:microsoft.com/office/officeart/2005/8/layout/orgChart1"/>
+    <dgm:cxn modelId="{094126BC-1178-4991-8108-D41191200B58}" type="presOf" srcId="{2D64F932-A58A-4EBA-8164-90366AAAC1CC}" destId="{9CB7E5A6-C9CE-4937-820E-947163FB65B7}" srcOrd="1" destOrd="0" presId="urn:microsoft.com/office/officeart/2005/8/layout/orgChart1"/>
+    <dgm:cxn modelId="{19799D6B-4DC6-4BF4-87E0-2871CB0C01A9}" type="presOf" srcId="{4EEA1A84-5A85-4F92-9972-6058E253A002}" destId="{485E1F24-630B-4DBB-B018-5A3106E0AE40}" srcOrd="0" destOrd="0" presId="urn:microsoft.com/office/officeart/2005/8/layout/orgChart1"/>
+    <dgm:cxn modelId="{E8BC4DC0-C7E3-4B68-9A1D-2BCF9E38DBB4}" type="presOf" srcId="{50162C79-C734-4AB0-A231-889905D984A8}" destId="{E9136E50-27A4-46E0-8AD3-A5A22C9F3D70}" srcOrd="0" destOrd="0" presId="urn:microsoft.com/office/officeart/2005/8/layout/orgChart1"/>
     <dgm:cxn modelId="{622FD9D7-3701-45A0-A5FF-9D8207AAD680}" srcId="{0E8C39E7-4BBD-4206-A698-E6A44D9DF5D0}" destId="{49CB5DAD-21DF-47FF-83F5-99BE5C9669AD}" srcOrd="1" destOrd="0" parTransId="{A38D8F0B-D9E6-4968-B9AD-9988012DF763}" sibTransId="{B8BC36EE-4C5C-4DCF-8741-9604505F897A}"/>
-    <dgm:cxn modelId="{836394B6-ADF0-474E-81B9-E2983538033B}" type="presOf" srcId="{45731FA5-B8B3-4A21-8A5B-26EF48C98D1C}" destId="{FDD0458C-22BA-45E9-89E3-BFFE2126FC07}" srcOrd="1" destOrd="0" presId="urn:microsoft.com/office/officeart/2005/8/layout/orgChart1"/>
-    <dgm:cxn modelId="{6D7DBE6D-F49A-4D11-97A0-E70E6C4E872F}" type="presOf" srcId="{1202CBC4-5B0C-4861-9523-0A95EAB417FF}" destId="{497DFF28-60EA-4914-8FD3-5A8A0EA9042D}" srcOrd="1" destOrd="0" presId="urn:microsoft.com/office/officeart/2005/8/layout/orgChart1"/>
-    <dgm:cxn modelId="{44003FD8-2093-462B-BE40-A807D3AEA09B}" type="presOf" srcId="{D8968C86-E461-4F36-A2F6-DE6258CF17AB}" destId="{485AE890-B34C-4D9F-A3AA-A892600F5E3B}" srcOrd="0" destOrd="0" presId="urn:microsoft.com/office/officeart/2005/8/layout/orgChart1"/>
-    <dgm:cxn modelId="{5122BA49-EE2D-4729-9E51-021744C96788}" type="presOf" srcId="{BD9656C5-CACF-44AD-85C0-9BAAE995DB1E}" destId="{EE027F74-BEE5-4759-B394-2E8B9AE30B4C}" srcOrd="1" destOrd="0" presId="urn:microsoft.com/office/officeart/2005/8/layout/orgChart1"/>
-    <dgm:cxn modelId="{00CFE5AC-6827-4242-BCB4-B99D7188E79A}" type="presOf" srcId="{F47B5DFE-8458-4CA0-95BB-1A65E64B24EC}" destId="{E3ACCED4-B822-443F-AD18-621D7ABDA0D2}" srcOrd="0" destOrd="0" presId="urn:microsoft.com/office/officeart/2005/8/layout/orgChart1"/>
-    <dgm:cxn modelId="{4A5F1A4D-AD69-4B9B-A34A-02D6425AC6D5}" type="presOf" srcId="{96E4273B-64EA-4A6B-9410-7C23A4200863}" destId="{3C1712E3-CD2B-4662-BDBF-6034C813BBFB}" srcOrd="1" destOrd="0" presId="urn:microsoft.com/office/officeart/2005/8/layout/orgChart1"/>
+    <dgm:cxn modelId="{103996CE-0272-42B0-9E8E-A66265D1B504}" type="presOf" srcId="{98B5EF1C-1E1D-4312-A14A-E2EF1D255213}" destId="{93D7F5C9-ED53-4CE8-9FE7-AF7734D7512A}" srcOrd="1" destOrd="0" presId="urn:microsoft.com/office/officeart/2005/8/layout/orgChart1"/>
+    <dgm:cxn modelId="{65C407E5-789D-4974-A64F-CFF57955F55F}" type="presOf" srcId="{4B5A9BA3-B746-4171-AC1E-F121F9D155D2}" destId="{49E6216F-1324-416C-BC76-15B2C24A43B9}" srcOrd="0" destOrd="0" presId="urn:microsoft.com/office/officeart/2005/8/layout/orgChart1"/>
+    <dgm:cxn modelId="{D047180D-DBEE-4DFC-BED2-6786F15F76C5}" type="presOf" srcId="{D8968C86-E461-4F36-A2F6-DE6258CF17AB}" destId="{485AE890-B34C-4D9F-A3AA-A892600F5E3B}" srcOrd="0" destOrd="0" presId="urn:microsoft.com/office/officeart/2005/8/layout/orgChart1"/>
+    <dgm:cxn modelId="{5137BF37-C8E8-4BEF-82E4-5D436C2B93B5}" type="presOf" srcId="{BD9656C5-CACF-44AD-85C0-9BAAE995DB1E}" destId="{EE027F74-BEE5-4759-B394-2E8B9AE30B4C}" srcOrd="1" destOrd="0" presId="urn:microsoft.com/office/officeart/2005/8/layout/orgChart1"/>
+    <dgm:cxn modelId="{C967FEA4-1B4A-4220-96E5-3EF477F0FFAB}" type="presOf" srcId="{0E8C39E7-4BBD-4206-A698-E6A44D9DF5D0}" destId="{E13F50D0-B757-4AF6-B320-46DA59E0B34C}" srcOrd="1" destOrd="0" presId="urn:microsoft.com/office/officeart/2005/8/layout/orgChart1"/>
+    <dgm:cxn modelId="{292DE241-9B9C-4CCE-90CA-4CACC750F8F8}" type="presOf" srcId="{6BB4557F-9A76-45FF-B7FE-6FD8344E45C8}" destId="{622C8964-8321-4136-AB6D-4C2C8652899E}" srcOrd="0" destOrd="0" presId="urn:microsoft.com/office/officeart/2005/8/layout/orgChart1"/>
     <dgm:cxn modelId="{80C3F7A0-21A9-4968-8602-0F1C2D9A0961}" srcId="{28759F1C-7025-4F75-9D42-8EA40D3C6312}" destId="{CD8EAABD-4EAE-4B5F-B1CB-BDC0000F94A2}" srcOrd="1" destOrd="0" parTransId="{F47B5DFE-8458-4CA0-95BB-1A65E64B24EC}" sibTransId="{CF0A0C81-05C1-4EB6-9C00-DCB1E7B8EB55}"/>
-    <dgm:cxn modelId="{645D2C9F-E058-41EB-81C5-256ABDE12A70}" type="presOf" srcId="{BD9656C5-CACF-44AD-85C0-9BAAE995DB1E}" destId="{AB1DE5E6-68C1-49CB-BD9A-EF2CA3790625}" srcOrd="0" destOrd="0" presId="urn:microsoft.com/office/officeart/2005/8/layout/orgChart1"/>
     <dgm:cxn modelId="{C797D9B0-E8AE-4F87-BD5A-DC427F01C707}" srcId="{1202CBC4-5B0C-4861-9523-0A95EAB417FF}" destId="{1F7A512F-6366-4092-94DC-85EB049AAE5B}" srcOrd="0" destOrd="0" parTransId="{6BB4557F-9A76-45FF-B7FE-6FD8344E45C8}" sibTransId="{52CC7F07-2390-475D-824E-A2E4C1FDDBC6}"/>
-    <dgm:cxn modelId="{94B607AE-F743-4917-BE57-E98EA845613A}" type="presOf" srcId="{A38D8F0B-D9E6-4968-B9AD-9988012DF763}" destId="{F09594A0-1BFF-4C72-B918-46EBCB0FCCD0}" srcOrd="0" destOrd="0" presId="urn:microsoft.com/office/officeart/2005/8/layout/orgChart1"/>
     <dgm:cxn modelId="{22AAFF7D-59E2-4E9F-9F13-CB94A19594EF}" srcId="{50162C79-C734-4AB0-A231-889905D984A8}" destId="{4777C2DA-1FE7-408E-9CA0-EA2AC015CAD1}" srcOrd="0" destOrd="0" parTransId="{D8968C86-E461-4F36-A2F6-DE6258CF17AB}" sibTransId="{AD77D48D-2DE0-4C3D-943B-AF07E05EFCF2}"/>
     <dgm:cxn modelId="{CC2CF7A8-3770-4A74-A8DE-CCC3ECC780B0}" srcId="{28759F1C-7025-4F75-9D42-8EA40D3C6312}" destId="{1202CBC4-5B0C-4861-9523-0A95EAB417FF}" srcOrd="0" destOrd="0" parTransId="{FD188E14-9FC3-492E-8D3D-12FA53728017}" sibTransId="{B42E94E2-62E1-445E-9E39-ADC98CCC3FED}"/>
-    <dgm:cxn modelId="{A0545FA4-4191-4580-8297-A3C2B7009397}" type="presOf" srcId="{C9ED7ABA-71F2-492D-8741-C326AB353508}" destId="{7DF2068A-93D1-460A-8D99-BFF1211CED83}" srcOrd="0" destOrd="0" presId="urn:microsoft.com/office/officeart/2005/8/layout/orgChart1"/>
+    <dgm:cxn modelId="{5A8BB36E-6771-426C-A3DD-F6581678C662}" type="presOf" srcId="{1F7A512F-6366-4092-94DC-85EB049AAE5B}" destId="{653ABC31-1E06-47C1-9489-047BC7D26146}" srcOrd="0" destOrd="0" presId="urn:microsoft.com/office/officeart/2005/8/layout/orgChart1"/>
     <dgm:cxn modelId="{EFC7B1F4-B720-43A6-A683-A7347C60B574}" srcId="{1202CBC4-5B0C-4861-9523-0A95EAB417FF}" destId="{9FF7C618-91CD-4408-8CBE-1F7FC4D6BAA3}" srcOrd="3" destOrd="0" parTransId="{F2B8C0A9-E6AA-463D-985C-F655A74F0BD3}" sibTransId="{499D2523-DD3E-4CC7-8520-7A77FFED450E}"/>
-    <dgm:cxn modelId="{2BD55F66-AC82-48A7-ACF1-834AB2917674}" type="presOf" srcId="{5142BD54-7394-4E0F-928E-BF6CAA5A9068}" destId="{FBF55AB3-74DA-42BA-8FE4-8B4E27C67277}" srcOrd="0" destOrd="0" presId="urn:microsoft.com/office/officeart/2005/8/layout/orgChart1"/>
-    <dgm:cxn modelId="{D6879540-239A-448C-9084-DB2239213330}" type="presOf" srcId="{0E8C39E7-4BBD-4206-A698-E6A44D9DF5D0}" destId="{E13F50D0-B757-4AF6-B320-46DA59E0B34C}" srcOrd="1" destOrd="0" presId="urn:microsoft.com/office/officeart/2005/8/layout/orgChart1"/>
-    <dgm:cxn modelId="{C413A783-F015-433C-89EB-2018CB76D9CA}" type="presOf" srcId="{1202CBC4-5B0C-4861-9523-0A95EAB417FF}" destId="{F1A6EBB9-49C5-40E6-AD07-260642524363}" srcOrd="0" destOrd="0" presId="urn:microsoft.com/office/officeart/2005/8/layout/orgChart1"/>
-    <dgm:cxn modelId="{458E13B4-5095-42A4-B86F-D95619F579C7}" type="presOf" srcId="{2D1D3E9A-F812-4FA7-A814-4582F63FEEDE}" destId="{90B9E6E9-C130-410A-AA3B-EDDBA827D2A0}" srcOrd="1" destOrd="0" presId="urn:microsoft.com/office/officeart/2005/8/layout/orgChart1"/>
+    <dgm:cxn modelId="{ED8786DD-346B-465B-9627-12E3768D7918}" type="presOf" srcId="{4B5A9BA3-B746-4171-AC1E-F121F9D155D2}" destId="{77DD5A52-45AF-4348-87F3-13D02F859BD8}" srcOrd="1" destOrd="0" presId="urn:microsoft.com/office/officeart/2005/8/layout/orgChart1"/>
+    <dgm:cxn modelId="{A0D0A6F6-73E9-4B7D-A107-4D413B29FAD8}" type="presOf" srcId="{18BDDAF4-5AEB-4551-A73C-2B13062764BB}" destId="{735B02B4-1311-4C0D-AEF6-AB897A5FEE4D}" srcOrd="0" destOrd="0" presId="urn:microsoft.com/office/officeart/2005/8/layout/orgChart1"/>
+    <dgm:cxn modelId="{973D60FD-ABA5-4FC8-A757-C91B387EA683}" type="presOf" srcId="{8FC9A460-6FF1-48A5-A475-D411BF0B1CB9}" destId="{553A476C-A2BC-4361-ACF8-78A564493AA7}" srcOrd="0" destOrd="0" presId="urn:microsoft.com/office/officeart/2005/8/layout/orgChart1"/>
+    <dgm:cxn modelId="{A5A3AB6C-A239-4499-9797-759D577687AA}" type="presOf" srcId="{42B9B15C-C0EE-48C1-85EC-2E391D98887B}" destId="{A26018B7-7966-49A5-A1C3-C54C069E3886}" srcOrd="0" destOrd="0" presId="urn:microsoft.com/office/officeart/2005/8/layout/orgChart1"/>
+    <dgm:cxn modelId="{2AA8E25F-A871-47BD-957A-CFCB3EBF57A3}" type="presOf" srcId="{BD9656C5-CACF-44AD-85C0-9BAAE995DB1E}" destId="{AB1DE5E6-68C1-49CB-BD9A-EF2CA3790625}" srcOrd="0" destOrd="0" presId="urn:microsoft.com/office/officeart/2005/8/layout/orgChart1"/>
+    <dgm:cxn modelId="{F0E01679-A4FF-47E8-A278-2F76550E4182}" type="presOf" srcId="{F2B8C0A9-E6AA-463D-985C-F655A74F0BD3}" destId="{6B085FA9-6B4B-4131-861B-D444FC28D5F6}" srcOrd="0" destOrd="0" presId="urn:microsoft.com/office/officeart/2005/8/layout/orgChart1"/>
     <dgm:cxn modelId="{567075A4-12D9-4F2B-B82F-88D8695CA15C}" srcId="{9FF7C618-91CD-4408-8CBE-1F7FC4D6BAA3}" destId="{BC580741-0230-4608-84DC-56B81D64910E}" srcOrd="1" destOrd="0" parTransId="{8FC9A460-6FF1-48A5-A475-D411BF0B1CB9}" sibTransId="{37306B7C-C0C3-4275-94AD-68DD651EEA72}"/>
-    <dgm:cxn modelId="{045C7F8A-0240-4AE3-A853-8CAD2320232B}" type="presOf" srcId="{BC580741-0230-4608-84DC-56B81D64910E}" destId="{9F9C8DB8-5630-41F6-A6D8-B8123933DBAF}" srcOrd="0" destOrd="0" presId="urn:microsoft.com/office/officeart/2005/8/layout/orgChart1"/>
-    <dgm:cxn modelId="{D9B6A636-4968-4620-97F3-4BBD7C676853}" type="presOf" srcId="{BC580741-0230-4608-84DC-56B81D64910E}" destId="{408FEC42-F82D-431E-8289-CD3EB4904604}" srcOrd="1" destOrd="0" presId="urn:microsoft.com/office/officeart/2005/8/layout/orgChart1"/>
-    <dgm:cxn modelId="{2A9C1D5E-7176-4F55-82A2-561322EA94C3}" type="presOf" srcId="{4B5A9BA3-B746-4171-AC1E-F121F9D155D2}" destId="{77DD5A52-45AF-4348-87F3-13D02F859BD8}" srcOrd="1" destOrd="0" presId="urn:microsoft.com/office/officeart/2005/8/layout/orgChart1"/>
-    <dgm:cxn modelId="{327BD199-F487-400B-A8E6-7CDB66A4DB27}" type="presOf" srcId="{1BB89CC4-7CEE-49D2-BEDF-6A9C3DD62C7C}" destId="{F272B269-9BE7-4A86-9088-FF6751F17A08}" srcOrd="0" destOrd="0" presId="urn:microsoft.com/office/officeart/2005/8/layout/orgChart1"/>
-    <dgm:cxn modelId="{C50C63B4-3B24-498E-8377-5EC6F915DCE9}" type="presOf" srcId="{CD8EAABD-4EAE-4B5F-B1CB-BDC0000F94A2}" destId="{0CC53794-E858-458C-B30F-0C3E45DE7FC7}" srcOrd="1" destOrd="0" presId="urn:microsoft.com/office/officeart/2005/8/layout/orgChart1"/>
+    <dgm:cxn modelId="{E646E5CD-E872-4CF8-9EF6-4DEB041884ED}" type="presOf" srcId="{A0D640BA-2893-4B42-8C06-69AF49A3A411}" destId="{D45B89E3-17AA-4F58-9596-BD4D1D0B3503}" srcOrd="0" destOrd="0" presId="urn:microsoft.com/office/officeart/2005/8/layout/orgChart1"/>
+    <dgm:cxn modelId="{F0575953-2151-4AC0-BD1B-23BC5BF62612}" type="presOf" srcId="{CD8EAABD-4EAE-4B5F-B1CB-BDC0000F94A2}" destId="{0EA73DD3-C462-46C0-ACD1-70216C76AF6D}" srcOrd="0" destOrd="0" presId="urn:microsoft.com/office/officeart/2005/8/layout/orgChart1"/>
+    <dgm:cxn modelId="{3B0F510A-8134-4930-8A96-0AC2B9010135}" type="presOf" srcId="{363DC560-83F6-4007-80EC-B88847B462F8}" destId="{DB7C4B31-A401-4554-AFE5-8F9F3C187E05}" srcOrd="0" destOrd="0" presId="urn:microsoft.com/office/officeart/2005/8/layout/orgChart1"/>
+    <dgm:cxn modelId="{1045B0A3-F88C-4841-BE33-89B942ACF718}" type="presOf" srcId="{A8987DA5-05D5-4C2A-9FB9-ADB9902ED357}" destId="{6E242A64-8240-448A-8C8E-3C31E17666CB}" srcOrd="0" destOrd="0" presId="urn:microsoft.com/office/officeart/2005/8/layout/orgChart1"/>
+    <dgm:cxn modelId="{8884254A-2957-4613-8BF4-D695AC10AF4C}" type="presOf" srcId="{28759F1C-7025-4F75-9D42-8EA40D3C6312}" destId="{B26B21B4-1F08-49AD-80A1-0A32B58051ED}" srcOrd="0" destOrd="0" presId="urn:microsoft.com/office/officeart/2005/8/layout/orgChart1"/>
     <dgm:cxn modelId="{AEACAC26-4117-4295-8970-FAB5CF448BC8}" srcId="{0E8C39E7-4BBD-4206-A698-E6A44D9DF5D0}" destId="{B7B19F01-3EBD-4889-9860-D4D356FF2870}" srcOrd="0" destOrd="0" parTransId="{4EEA1A84-5A85-4F92-9972-6058E253A002}" sibTransId="{C694ABAE-CD09-457C-8DE8-311D28750245}"/>
-    <dgm:cxn modelId="{03BE3135-28EB-4FBC-8BB3-59CE7FDC7B8D}" type="presOf" srcId="{2D64F932-A58A-4EBA-8164-90366AAAC1CC}" destId="{04898013-5501-49A1-A59F-6FDB87CAC25C}" srcOrd="0" destOrd="0" presId="urn:microsoft.com/office/officeart/2005/8/layout/orgChart1"/>
-    <dgm:cxn modelId="{7753EC01-2125-404B-A02F-0E7776F294A9}" type="presOf" srcId="{28759F1C-7025-4F75-9D42-8EA40D3C6312}" destId="{DD31DD52-5E0C-42D0-8CF3-DCB1353E72A9}" srcOrd="1" destOrd="0" presId="urn:microsoft.com/office/officeart/2005/8/layout/orgChart1"/>
-    <dgm:cxn modelId="{7C08F576-B48D-4FDF-A01B-B8E80CD912CC}" type="presOf" srcId="{2D1D3E9A-F812-4FA7-A814-4582F63FEEDE}" destId="{A7C7F1F7-9BD3-456C-B808-E582F85C0F96}" srcOrd="0" destOrd="0" presId="urn:microsoft.com/office/officeart/2005/8/layout/orgChart1"/>
-    <dgm:cxn modelId="{DFD0BD66-3143-4157-A9C4-4BD69C7827E6}" type="presOf" srcId="{8FC9A460-6FF1-48A5-A475-D411BF0B1CB9}" destId="{553A476C-A2BC-4361-ACF8-78A564493AA7}" srcOrd="0" destOrd="0" presId="urn:microsoft.com/office/officeart/2005/8/layout/orgChart1"/>
-    <dgm:cxn modelId="{42E27649-C52C-4EBE-9EB7-BDFE85C124E9}" type="presOf" srcId="{CD8EAABD-4EAE-4B5F-B1CB-BDC0000F94A2}" destId="{0EA73DD3-C462-46C0-ACD1-70216C76AF6D}" srcOrd="0" destOrd="0" presId="urn:microsoft.com/office/officeart/2005/8/layout/orgChart1"/>
-    <dgm:cxn modelId="{1AEB888F-E797-4971-8398-540AA7F30CAC}" type="presOf" srcId="{D7DE452C-0B94-4B38-984A-3EC1F854B721}" destId="{25559BD5-7E08-4B45-A943-769974C4E422}" srcOrd="0" destOrd="0" presId="urn:microsoft.com/office/officeart/2005/8/layout/orgChart1"/>
-    <dgm:cxn modelId="{908B1EB1-82E4-45C4-AEEC-8DAFFA9211E5}" type="presOf" srcId="{251EC088-5BE2-4419-A323-681C8092707A}" destId="{A3DD4F86-BE27-4994-873F-886C7C2F1471}" srcOrd="0" destOrd="0" presId="urn:microsoft.com/office/officeart/2005/8/layout/orgChart1"/>
-    <dgm:cxn modelId="{355A48DC-D228-4F6D-8D0C-07551CE1388E}" type="presOf" srcId="{98B5EF1C-1E1D-4312-A14A-E2EF1D255213}" destId="{93D7F5C9-ED53-4CE8-9FE7-AF7734D7512A}" srcOrd="1" destOrd="0" presId="urn:microsoft.com/office/officeart/2005/8/layout/orgChart1"/>
+    <dgm:cxn modelId="{4C8B4761-2336-445E-94D8-440E0A1B149D}" type="presOf" srcId="{1202CBC4-5B0C-4861-9523-0A95EAB417FF}" destId="{F1A6EBB9-49C5-40E6-AD07-260642524363}" srcOrd="0" destOrd="0" presId="urn:microsoft.com/office/officeart/2005/8/layout/orgChart1"/>
+    <dgm:cxn modelId="{364EDD2A-EE67-4C3C-91FE-F4312436E153}" type="presOf" srcId="{45731FA5-B8B3-4A21-8A5B-26EF48C98D1C}" destId="{C2090A1C-243A-4EB4-9174-D988C483D2E1}" srcOrd="0" destOrd="0" presId="urn:microsoft.com/office/officeart/2005/8/layout/orgChart1"/>
+    <dgm:cxn modelId="{90691C4B-2439-4230-864B-EAAFF7700DF5}" type="presOf" srcId="{4777C2DA-1FE7-408E-9CA0-EA2AC015CAD1}" destId="{C5045003-5696-4CA4-9745-016834C4B889}" srcOrd="0" destOrd="0" presId="urn:microsoft.com/office/officeart/2005/8/layout/orgChart1"/>
+    <dgm:cxn modelId="{9D07792A-43D8-4BE5-A6C6-1B2279363FC4}" type="presOf" srcId="{2D1D3E9A-F812-4FA7-A814-4582F63FEEDE}" destId="{90B9E6E9-C130-410A-AA3B-EDDBA827D2A0}" srcOrd="1" destOrd="0" presId="urn:microsoft.com/office/officeart/2005/8/layout/orgChart1"/>
+    <dgm:cxn modelId="{6EF1F2B7-4FE5-4F43-89A6-D2F5A66437B9}" type="presOf" srcId="{49CB5DAD-21DF-47FF-83F5-99BE5C9669AD}" destId="{781587ED-E304-4194-BC9D-CAB108026194}" srcOrd="0" destOrd="0" presId="urn:microsoft.com/office/officeart/2005/8/layout/orgChart1"/>
+    <dgm:cxn modelId="{EF6CC08B-0ECF-4DE4-A219-D07AC412B468}" type="presOf" srcId="{251EC088-5BE2-4419-A323-681C8092707A}" destId="{A3DD4F86-BE27-4994-873F-886C7C2F1471}" srcOrd="0" destOrd="0" presId="urn:microsoft.com/office/officeart/2005/8/layout/orgChart1"/>
+    <dgm:cxn modelId="{B6594763-11C8-4235-9421-5B6650B452ED}" type="presOf" srcId="{0E8C39E7-4BBD-4206-A698-E6A44D9DF5D0}" destId="{014351C4-7BD9-4DC1-84CE-CD4E578012E4}" srcOrd="0" destOrd="0" presId="urn:microsoft.com/office/officeart/2005/8/layout/orgChart1"/>
+    <dgm:cxn modelId="{52C839F1-4D97-4B81-ABC6-EB343A756C98}" type="presOf" srcId="{1F7A512F-6366-4092-94DC-85EB049AAE5B}" destId="{2413503F-41BA-41A8-AFED-FD1BAA74085A}" srcOrd="1" destOrd="0" presId="urn:microsoft.com/office/officeart/2005/8/layout/orgChart1"/>
+    <dgm:cxn modelId="{B4FB04A5-A313-45F2-8F99-DFD59A543602}" type="presOf" srcId="{5142BD54-7394-4E0F-928E-BF6CAA5A9068}" destId="{FBF55AB3-74DA-42BA-8FE4-8B4E27C67277}" srcOrd="0" destOrd="0" presId="urn:microsoft.com/office/officeart/2005/8/layout/orgChart1"/>
+    <dgm:cxn modelId="{3FEF7839-F8B6-4A76-9B25-8C9474141482}" type="presOf" srcId="{1202CBC4-5B0C-4861-9523-0A95EAB417FF}" destId="{497DFF28-60EA-4914-8FD3-5A8A0EA9042D}" srcOrd="1" destOrd="0" presId="urn:microsoft.com/office/officeart/2005/8/layout/orgChart1"/>
+    <dgm:cxn modelId="{B995C547-483C-4212-B054-F543252E23E7}" type="presOf" srcId="{B7B19F01-3EBD-4889-9860-D4D356FF2870}" destId="{C98A308A-92B4-4E87-9653-7183FF2F250B}" srcOrd="1" destOrd="0" presId="urn:microsoft.com/office/officeart/2005/8/layout/orgChart1"/>
     <dgm:cxn modelId="{A6DFBAF0-67A9-49EF-8765-83A8B1F419EE}" srcId="{1202CBC4-5B0C-4861-9523-0A95EAB417FF}" destId="{0E8C39E7-4BBD-4206-A698-E6A44D9DF5D0}" srcOrd="1" destOrd="0" parTransId="{4E275D07-BF97-4E6C-88FC-1938BE74FEA5}" sibTransId="{58086089-7AE0-451B-9A81-F2A3FD887C11}"/>
-    <dgm:cxn modelId="{54051C59-5835-409C-8B28-8550CD1645E6}" type="presOf" srcId="{A8987DA5-05D5-4C2A-9FB9-ADB9902ED357}" destId="{6E242A64-8240-448A-8C8E-3C31E17666CB}" srcOrd="0" destOrd="0" presId="urn:microsoft.com/office/officeart/2005/8/layout/orgChart1"/>
-    <dgm:cxn modelId="{00B110D9-27F2-488B-BE8A-EB5E60664C22}" type="presOf" srcId="{42B9B15C-C0EE-48C1-85EC-2E391D98887B}" destId="{A26018B7-7966-49A5-A1C3-C54C069E3886}" srcOrd="0" destOrd="0" presId="urn:microsoft.com/office/officeart/2005/8/layout/orgChart1"/>
-    <dgm:cxn modelId="{41345AE9-9482-453F-ADA0-BC39AC901005}" type="presOf" srcId="{4777C2DA-1FE7-408E-9CA0-EA2AC015CAD1}" destId="{C5045003-5696-4CA4-9745-016834C4B889}" srcOrd="0" destOrd="0" presId="urn:microsoft.com/office/officeart/2005/8/layout/orgChart1"/>
-    <dgm:cxn modelId="{3EC9B7AF-F421-4B76-9CEA-320FC1F99F56}" type="presOf" srcId="{4777C2DA-1FE7-408E-9CA0-EA2AC015CAD1}" destId="{43E1785F-4C39-4739-8A79-78B7A6E8D102}" srcOrd="1" destOrd="0" presId="urn:microsoft.com/office/officeart/2005/8/layout/orgChart1"/>
+    <dgm:cxn modelId="{5E80DE65-8123-45CD-92DF-8A791A1A1327}" type="presOf" srcId="{BC580741-0230-4608-84DC-56B81D64910E}" destId="{408FEC42-F82D-431E-8289-CD3EB4904604}" srcOrd="1" destOrd="0" presId="urn:microsoft.com/office/officeart/2005/8/layout/orgChart1"/>
     <dgm:cxn modelId="{B472B110-290E-4C7E-9577-0C82192EC620}" srcId="{1F7A512F-6366-4092-94DC-85EB049AAE5B}" destId="{2D64F932-A58A-4EBA-8164-90366AAAC1CC}" srcOrd="1" destOrd="0" parTransId="{D7DE452C-0B94-4B38-984A-3EC1F854B721}" sibTransId="{62B04E78-28E1-4120-A084-9991E1B3B87C}"/>
-    <dgm:cxn modelId="{C0492C76-9B95-49B8-8879-8B12DD97C0FF}" type="presOf" srcId="{A0D640BA-2893-4B42-8C06-69AF49A3A411}" destId="{D45B89E3-17AA-4F58-9596-BD4D1D0B3503}" srcOrd="0" destOrd="0" presId="urn:microsoft.com/office/officeart/2005/8/layout/orgChart1"/>
-    <dgm:cxn modelId="{97442FC5-64C6-4078-B6DF-2E0C78E1526E}" type="presOf" srcId="{98B5EF1C-1E1D-4312-A14A-E2EF1D255213}" destId="{D8B4E463-BE3B-4C5E-BB08-60EA32A5F738}" srcOrd="0" destOrd="0" presId="urn:microsoft.com/office/officeart/2005/8/layout/orgChart1"/>
+    <dgm:cxn modelId="{9DD2890D-D1D4-47EF-BC5D-D1167073E55D}" type="presOf" srcId="{96E4273B-64EA-4A6B-9410-7C23A4200863}" destId="{3C1712E3-CD2B-4662-BDBF-6034C813BBFB}" srcOrd="1" destOrd="0" presId="urn:microsoft.com/office/officeart/2005/8/layout/orgChart1"/>
+    <dgm:cxn modelId="{CB9165FA-CD84-4176-9E80-63C060664AF0}" type="presOf" srcId="{D7DE452C-0B94-4B38-984A-3EC1F854B721}" destId="{25559BD5-7E08-4B45-A943-769974C4E422}" srcOrd="0" destOrd="0" presId="urn:microsoft.com/office/officeart/2005/8/layout/orgChart1"/>
     <dgm:cxn modelId="{78099253-4BB0-4ECB-863D-F68D85C8BFDF}" srcId="{0E8C39E7-4BBD-4206-A698-E6A44D9DF5D0}" destId="{2D1D3E9A-F812-4FA7-A814-4582F63FEEDE}" srcOrd="2" destOrd="0" parTransId="{363DC560-83F6-4007-80EC-B88847B462F8}" sibTransId="{8CF0109D-317E-4852-B789-187C9CF3B043}"/>
+    <dgm:cxn modelId="{69CD4350-A480-462F-A98F-3D7CF03152DD}" type="presOf" srcId="{D019CA13-8C68-4B1A-9197-2958794B3EF3}" destId="{C78BAFB8-3FEE-43B5-AEB8-59FA129965A6}" srcOrd="1" destOrd="0" presId="urn:microsoft.com/office/officeart/2005/8/layout/orgChart1"/>
+    <dgm:cxn modelId="{D4D6EA34-3B95-4FAA-9408-3ED5C79EBE8C}" type="presOf" srcId="{4777C2DA-1FE7-408E-9CA0-EA2AC015CAD1}" destId="{43E1785F-4C39-4739-8A79-78B7A6E8D102}" srcOrd="1" destOrd="0" presId="urn:microsoft.com/office/officeart/2005/8/layout/orgChart1"/>
     <dgm:cxn modelId="{AD8DA250-C895-4C3D-AD31-4C9453C5BE33}" srcId="{50162C79-C734-4AB0-A231-889905D984A8}" destId="{98B5EF1C-1E1D-4312-A14A-E2EF1D255213}" srcOrd="1" destOrd="0" parTransId="{C9ED7ABA-71F2-492D-8741-C326AB353508}" sibTransId="{3DC851E2-3381-4579-AA18-2BF7301303BB}"/>
-    <dgm:cxn modelId="{E9DA424A-86B4-4629-902F-6946C1C7E43C}" type="presOf" srcId="{F2B8C0A9-E6AA-463D-985C-F655A74F0BD3}" destId="{6B085FA9-6B4B-4131-861B-D444FC28D5F6}" srcOrd="0" destOrd="0" presId="urn:microsoft.com/office/officeart/2005/8/layout/orgChart1"/>
-    <dgm:cxn modelId="{A87AC0FC-A69A-4D77-8085-556E17B463F6}" type="presOf" srcId="{1F7A512F-6366-4092-94DC-85EB049AAE5B}" destId="{653ABC31-1E06-47C1-9489-047BC7D26146}" srcOrd="0" destOrd="0" presId="urn:microsoft.com/office/officeart/2005/8/layout/orgChart1"/>
+    <dgm:cxn modelId="{BE08239A-9361-4B57-AC1D-634118E585CE}" type="presOf" srcId="{28759F1C-7025-4F75-9D42-8EA40D3C6312}" destId="{DD31DD52-5E0C-42D0-8CF3-DCB1353E72A9}" srcOrd="1" destOrd="0" presId="urn:microsoft.com/office/officeart/2005/8/layout/orgChart1"/>
+    <dgm:cxn modelId="{433AB2FF-01D6-4D50-823B-888E531AE757}" type="presOf" srcId="{D019CA13-8C68-4B1A-9197-2958794B3EF3}" destId="{19035FA5-64F8-4C84-BDEA-318BCCAF2703}" srcOrd="0" destOrd="0" presId="urn:microsoft.com/office/officeart/2005/8/layout/orgChart1"/>
+    <dgm:cxn modelId="{B67591BB-C8B1-4219-8322-983E90C94F7C}" type="presOf" srcId="{50162C79-C734-4AB0-A231-889905D984A8}" destId="{DBD7E8CB-BCFD-4EEE-80AB-80FFD6E2F048}" srcOrd="1" destOrd="0" presId="urn:microsoft.com/office/officeart/2005/8/layout/orgChart1"/>
     <dgm:cxn modelId="{DD232ACB-2D09-4961-9B17-4EE595B723F7}" srcId="{CD8EAABD-4EAE-4B5F-B1CB-BDC0000F94A2}" destId="{D019CA13-8C68-4B1A-9197-2958794B3EF3}" srcOrd="0" destOrd="0" parTransId="{B20BC813-0530-4698-B9E0-03DF8F37CD73}" sibTransId="{A01E1333-E432-44BB-8957-AAD1C49CA5B0}"/>
-    <dgm:cxn modelId="{E7FA5D92-21B2-44EF-A74E-9A4B927BC1AA}" type="presOf" srcId="{D019CA13-8C68-4B1A-9197-2958794B3EF3}" destId="{19035FA5-64F8-4C84-BDEA-318BCCAF2703}" srcOrd="0" destOrd="0" presId="urn:microsoft.com/office/officeart/2005/8/layout/orgChart1"/>
     <dgm:cxn modelId="{E08D2EA5-9834-41DA-97B7-E98FA4F8B7CF}" srcId="{9FF7C618-91CD-4408-8CBE-1F7FC4D6BAA3}" destId="{96E4273B-64EA-4A6B-9410-7C23A4200863}" srcOrd="0" destOrd="0" parTransId="{251EC088-5BE2-4419-A323-681C8092707A}" sibTransId="{AE6879FF-4484-4841-979A-2AF36D2DFF20}"/>
-    <dgm:cxn modelId="{170D9B86-67CE-4F24-BBA5-13993D8FAC1A}" type="presOf" srcId="{0C58D607-376D-4E3A-B791-2BE6488FAD9A}" destId="{009C7BF7-9D0D-4029-BC90-36167811C23D}" srcOrd="0" destOrd="0" presId="urn:microsoft.com/office/officeart/2005/8/layout/orgChart1"/>
-    <dgm:cxn modelId="{68F92B98-EC53-4DA4-8FC4-3B97CEEF8B9F}" type="presOf" srcId="{4E275D07-BF97-4E6C-88FC-1938BE74FEA5}" destId="{297CDB0E-0E17-4646-9001-0DEE60028990}" srcOrd="0" destOrd="0" presId="urn:microsoft.com/office/officeart/2005/8/layout/orgChart1"/>
-    <dgm:cxn modelId="{9860AC7F-F45F-44A7-9CD2-E3B28F912FE3}" type="presOf" srcId="{B20BC813-0530-4698-B9E0-03DF8F37CD73}" destId="{4FFE0E2C-977E-42E0-B3D0-0A35B0263A92}" srcOrd="0" destOrd="0" presId="urn:microsoft.com/office/officeart/2005/8/layout/orgChart1"/>
-    <dgm:cxn modelId="{7A7D2E31-FB04-482A-AAE3-4948425A36DD}" type="presOf" srcId="{9FF7C618-91CD-4408-8CBE-1F7FC4D6BAA3}" destId="{24FF1877-9027-4C0C-B0B2-5E86E4AFB91E}" srcOrd="0" destOrd="0" presId="urn:microsoft.com/office/officeart/2005/8/layout/orgChart1"/>
-    <dgm:cxn modelId="{67E38252-EA1D-41ED-BF6F-3C12BFB52000}" type="presOf" srcId="{49CB5DAD-21DF-47FF-83F5-99BE5C9669AD}" destId="{781587ED-E304-4194-BC9D-CAB108026194}" srcOrd="0" destOrd="0" presId="urn:microsoft.com/office/officeart/2005/8/layout/orgChart1"/>
-    <dgm:cxn modelId="{7BCE665D-9345-4F2C-AE7B-CB34D88C2ED8}" type="presOf" srcId="{50162C79-C734-4AB0-A231-889905D984A8}" destId="{E9136E50-27A4-46E0-8AD3-A5A22C9F3D70}" srcOrd="0" destOrd="0" presId="urn:microsoft.com/office/officeart/2005/8/layout/orgChart1"/>
-    <dgm:cxn modelId="{76CB7387-AB97-4B39-99BB-2EEF1A72E255}" type="presOf" srcId="{B7B19F01-3EBD-4889-9860-D4D356FF2870}" destId="{8397817B-7A4E-47B3-997E-E83735CEC40C}" srcOrd="0" destOrd="0" presId="urn:microsoft.com/office/officeart/2005/8/layout/orgChart1"/>
+    <dgm:cxn modelId="{65C9FB93-A2B3-4741-8062-F625D410DEBE}" type="presOf" srcId="{1BB89CC4-7CEE-49D2-BEDF-6A9C3DD62C7C}" destId="{EF2E7A48-ED54-4641-A65B-8D30FDEA4B00}" srcOrd="1" destOrd="0" presId="urn:microsoft.com/office/officeart/2005/8/layout/orgChart1"/>
     <dgm:cxn modelId="{BF335368-735B-450B-BE30-686CEF2F9D4F}" srcId="{1F7A512F-6366-4092-94DC-85EB049AAE5B}" destId="{45731FA5-B8B3-4A21-8A5B-26EF48C98D1C}" srcOrd="0" destOrd="0" parTransId="{18BDDAF4-5AEB-4551-A73C-2B13062764BB}" sibTransId="{2968EAE2-5567-4ED7-BDE4-EF109A378408}"/>
-    <dgm:cxn modelId="{162A0BEC-B7C4-40C1-A4CB-4B1360C28753}" type="presOf" srcId="{4B5A9BA3-B746-4171-AC1E-F121F9D155D2}" destId="{49E6216F-1324-416C-BC76-15B2C24A43B9}" srcOrd="0" destOrd="0" presId="urn:microsoft.com/office/officeart/2005/8/layout/orgChart1"/>
-    <dgm:cxn modelId="{180A09E8-837E-4232-8EB3-329647F26CC7}" type="presOf" srcId="{FD188E14-9FC3-492E-8D3D-12FA53728017}" destId="{313E8E30-2462-45D6-9EF9-CC87C9D53793}" srcOrd="0" destOrd="0" presId="urn:microsoft.com/office/officeart/2005/8/layout/orgChart1"/>
-    <dgm:cxn modelId="{0CCA7AF9-5D9F-48E3-8DC4-FD53469DF027}" type="presOf" srcId="{363DC560-83F6-4007-80EC-B88847B462F8}" destId="{DB7C4B31-A401-4554-AFE5-8F9F3C187E05}" srcOrd="0" destOrd="0" presId="urn:microsoft.com/office/officeart/2005/8/layout/orgChart1"/>
+    <dgm:cxn modelId="{6A7F88F1-6131-48AB-B3DF-98A05F7E63D7}" type="presOf" srcId="{B7B19F01-3EBD-4889-9860-D4D356FF2870}" destId="{8397817B-7A4E-47B3-997E-E83735CEC40C}" srcOrd="0" destOrd="0" presId="urn:microsoft.com/office/officeart/2005/8/layout/orgChart1"/>
+    <dgm:cxn modelId="{15061575-0A0F-4EEA-B688-791A067183CB}" type="presOf" srcId="{9FF7C618-91CD-4408-8CBE-1F7FC4D6BAA3}" destId="{24FF1877-9027-4C0C-B0B2-5E86E4AFB91E}" srcOrd="0" destOrd="0" presId="urn:microsoft.com/office/officeart/2005/8/layout/orgChart1"/>
     <dgm:cxn modelId="{5BE10DF3-312B-44E9-BAEF-CFA7A2034E5C}" srcId="{7943261E-07C4-4337-9E6C-0A1663728A93}" destId="{28759F1C-7025-4F75-9D42-8EA40D3C6312}" srcOrd="0" destOrd="0" parTransId="{C4BF118D-6DC1-4358-A2A2-A15264222800}" sibTransId="{DBFC19FF-18D0-4362-99F7-8FBAC5127409}"/>
-    <dgm:cxn modelId="{4B5FC7D7-0EFD-4B81-B3CA-4F14C9D10FE3}" type="presOf" srcId="{B7B19F01-3EBD-4889-9860-D4D356FF2870}" destId="{C98A308A-92B4-4E87-9653-7183FF2F250B}" srcOrd="1" destOrd="0" presId="urn:microsoft.com/office/officeart/2005/8/layout/orgChart1"/>
-    <dgm:cxn modelId="{415BBF78-89F9-4D47-969B-2034D01EE9D3}" type="presOf" srcId="{1BB89CC4-7CEE-49D2-BEDF-6A9C3DD62C7C}" destId="{EF2E7A48-ED54-4641-A65B-8D30FDEA4B00}" srcOrd="1" destOrd="0" presId="urn:microsoft.com/office/officeart/2005/8/layout/orgChart1"/>
+    <dgm:cxn modelId="{81681826-3FC4-4FC5-81A1-88FB055ABAB0}" type="presOf" srcId="{98B5EF1C-1E1D-4312-A14A-E2EF1D255213}" destId="{D8B4E463-BE3B-4C5E-BB08-60EA32A5F738}" srcOrd="0" destOrd="0" presId="urn:microsoft.com/office/officeart/2005/8/layout/orgChart1"/>
+    <dgm:cxn modelId="{9E831CB7-9C84-458E-B512-2B87234F493D}" type="presOf" srcId="{2D1D3E9A-F812-4FA7-A814-4582F63FEEDE}" destId="{A7C7F1F7-9BD3-456C-B808-E582F85C0F96}" srcOrd="0" destOrd="0" presId="urn:microsoft.com/office/officeart/2005/8/layout/orgChart1"/>
+    <dgm:cxn modelId="{5850935D-D861-4772-8D69-7543B20E1D85}" type="presOf" srcId="{BC580741-0230-4608-84DC-56B81D64910E}" destId="{9F9C8DB8-5630-41F6-A6D8-B8123933DBAF}" srcOrd="0" destOrd="0" presId="urn:microsoft.com/office/officeart/2005/8/layout/orgChart1"/>
     <dgm:cxn modelId="{A621251B-3247-47A6-B005-0761CE48ACF8}" srcId="{1BB89CC4-7CEE-49D2-BEDF-6A9C3DD62C7C}" destId="{BD9656C5-CACF-44AD-85C0-9BAAE995DB1E}" srcOrd="1" destOrd="0" parTransId="{A0D640BA-2893-4B42-8C06-69AF49A3A411}" sibTransId="{5A4D4819-9605-4942-8513-93DED7A329B1}"/>
-    <dgm:cxn modelId="{A88DC136-6E3F-4F06-A006-4C5DCC9FE1CC}" type="presOf" srcId="{49CB5DAD-21DF-47FF-83F5-99BE5C9669AD}" destId="{153C0577-1ACC-40D7-B893-EE30DE8E54BE}" srcOrd="1" destOrd="0" presId="urn:microsoft.com/office/officeart/2005/8/layout/orgChart1"/>
+    <dgm:cxn modelId="{29CA8683-B7AF-4482-84C1-89849DC6D6D8}" type="presOf" srcId="{1BB89CC4-7CEE-49D2-BEDF-6A9C3DD62C7C}" destId="{F272B269-9BE7-4A86-9088-FF6751F17A08}" srcOrd="0" destOrd="0" presId="urn:microsoft.com/office/officeart/2005/8/layout/orgChart1"/>
     <dgm:cxn modelId="{F844F1DD-E515-4412-AF91-2C4FD96C29F7}" srcId="{1202CBC4-5B0C-4861-9523-0A95EAB417FF}" destId="{1BB89CC4-7CEE-49D2-BEDF-6A9C3DD62C7C}" srcOrd="4" destOrd="0" parTransId="{A8987DA5-05D5-4C2A-9FB9-ADB9902ED357}" sibTransId="{322F33B3-7647-4EF2-BA53-69167AECC782}"/>
-    <dgm:cxn modelId="{163DDF43-996F-4336-B7B2-ACC8DD78303D}" type="presParOf" srcId="{B0EC6048-FBF6-4022-B824-9E8D00B4E885}" destId="{5568B683-FAFD-425D-85DE-2B30BF96E801}" srcOrd="0" destOrd="0" presId="urn:microsoft.com/office/officeart/2005/8/layout/orgChart1"/>
-    <dgm:cxn modelId="{91E4E00B-AB92-495A-A46A-018F6C7692DA}" type="presParOf" srcId="{5568B683-FAFD-425D-85DE-2B30BF96E801}" destId="{5883AADD-52D4-4EB5-8775-D863C42CD0B7}" srcOrd="0" destOrd="0" presId="urn:microsoft.com/office/officeart/2005/8/layout/orgChart1"/>
-    <dgm:cxn modelId="{A564F2CA-A73E-4B56-9388-A641FB14FE3B}" type="presParOf" srcId="{5883AADD-52D4-4EB5-8775-D863C42CD0B7}" destId="{B26B21B4-1F08-49AD-80A1-0A32B58051ED}" srcOrd="0" destOrd="0" presId="urn:microsoft.com/office/officeart/2005/8/layout/orgChart1"/>
-    <dgm:cxn modelId="{D506AF8D-BDD9-43AB-A676-FA4A19222E7B}" type="presParOf" srcId="{5883AADD-52D4-4EB5-8775-D863C42CD0B7}" destId="{DD31DD52-5E0C-42D0-8CF3-DCB1353E72A9}" srcOrd="1" destOrd="0" presId="urn:microsoft.com/office/officeart/2005/8/layout/orgChart1"/>
-    <dgm:cxn modelId="{8F73670C-87EB-4BA7-BFF5-FA5EEFD4526D}" type="presParOf" srcId="{5568B683-FAFD-425D-85DE-2B30BF96E801}" destId="{A876FDDC-D5B0-4093-935A-2BE8BA4C0955}" srcOrd="1" destOrd="0" presId="urn:microsoft.com/office/officeart/2005/8/layout/orgChart1"/>
-    <dgm:cxn modelId="{B2D13C9B-9B3D-437B-A2B7-932CD8198662}" type="presParOf" srcId="{5568B683-FAFD-425D-85DE-2B30BF96E801}" destId="{FDAA690A-3809-4496-BC77-65C186C81CC1}" srcOrd="2" destOrd="0" presId="urn:microsoft.com/office/officeart/2005/8/layout/orgChart1"/>
-    <dgm:cxn modelId="{705EFCE4-742A-4830-83A6-FCDC8B6907AA}" type="presParOf" srcId="{FDAA690A-3809-4496-BC77-65C186C81CC1}" destId="{313E8E30-2462-45D6-9EF9-CC87C9D53793}" srcOrd="0" destOrd="0" presId="urn:microsoft.com/office/officeart/2005/8/layout/orgChart1"/>
-    <dgm:cxn modelId="{209A3D53-6CAD-4D8E-9032-53081B356C82}" type="presParOf" srcId="{FDAA690A-3809-4496-BC77-65C186C81CC1}" destId="{3A793880-81A1-407B-AE20-B89ED4733B71}" srcOrd="1" destOrd="0" presId="urn:microsoft.com/office/officeart/2005/8/layout/orgChart1"/>
-    <dgm:cxn modelId="{37E9DCE3-8B69-4581-851F-821398A72F93}" type="presParOf" srcId="{3A793880-81A1-407B-AE20-B89ED4733B71}" destId="{6F7DCEB4-8E04-4FCF-8CC0-FA9C5A3123A7}" srcOrd="0" destOrd="0" presId="urn:microsoft.com/office/officeart/2005/8/layout/orgChart1"/>
-    <dgm:cxn modelId="{5691EBD0-08E3-48A2-AE77-88C4925ADED0}" type="presParOf" srcId="{6F7DCEB4-8E04-4FCF-8CC0-FA9C5A3123A7}" destId="{F1A6EBB9-49C5-40E6-AD07-260642524363}" srcOrd="0" destOrd="0" presId="urn:microsoft.com/office/officeart/2005/8/layout/orgChart1"/>
-    <dgm:cxn modelId="{770D180F-8B55-4FE8-88F9-C7E447570DC6}" type="presParOf" srcId="{6F7DCEB4-8E04-4FCF-8CC0-FA9C5A3123A7}" destId="{497DFF28-60EA-4914-8FD3-5A8A0EA9042D}" srcOrd="1" destOrd="0" presId="urn:microsoft.com/office/officeart/2005/8/layout/orgChart1"/>
-    <dgm:cxn modelId="{A6169E3D-3468-45CB-B8DB-EDBC15DBC055}" type="presParOf" srcId="{3A793880-81A1-407B-AE20-B89ED4733B71}" destId="{C393891E-FB6A-4326-A074-C0E27C8462E7}" srcOrd="1" destOrd="0" presId="urn:microsoft.com/office/officeart/2005/8/layout/orgChart1"/>
-    <dgm:cxn modelId="{5842DF82-2DB6-48D7-A28D-D0AC733770FB}" type="presParOf" srcId="{C393891E-FB6A-4326-A074-C0E27C8462E7}" destId="{622C8964-8321-4136-AB6D-4C2C8652899E}" srcOrd="0" destOrd="0" presId="urn:microsoft.com/office/officeart/2005/8/layout/orgChart1"/>
-    <dgm:cxn modelId="{DA850C86-3A0F-4265-8075-562C1E30D661}" type="presParOf" srcId="{C393891E-FB6A-4326-A074-C0E27C8462E7}" destId="{BFDA086C-D9FB-4354-9967-188DF6438339}" srcOrd="1" destOrd="0" presId="urn:microsoft.com/office/officeart/2005/8/layout/orgChart1"/>
-    <dgm:cxn modelId="{A9144FAF-C083-494F-9E72-4BB55922C154}" type="presParOf" srcId="{BFDA086C-D9FB-4354-9967-188DF6438339}" destId="{A17C4CD8-D0C1-4838-98C4-73B10CDA5681}" srcOrd="0" destOrd="0" presId="urn:microsoft.com/office/officeart/2005/8/layout/orgChart1"/>
-    <dgm:cxn modelId="{22EF4038-FC94-4121-ABD7-EB73B74AF2D7}" type="presParOf" srcId="{A17C4CD8-D0C1-4838-98C4-73B10CDA5681}" destId="{653ABC31-1E06-47C1-9489-047BC7D26146}" srcOrd="0" destOrd="0" presId="urn:microsoft.com/office/officeart/2005/8/layout/orgChart1"/>
-    <dgm:cxn modelId="{FB9CA56F-E9F6-4858-9A92-47EAAEFC3130}" type="presParOf" srcId="{A17C4CD8-D0C1-4838-98C4-73B10CDA5681}" destId="{2413503F-41BA-41A8-AFED-FD1BAA74085A}" srcOrd="1" destOrd="0" presId="urn:microsoft.com/office/officeart/2005/8/layout/orgChart1"/>
-    <dgm:cxn modelId="{A9D6D36E-D19D-4731-AFAD-552295D7C6A0}" type="presParOf" srcId="{BFDA086C-D9FB-4354-9967-188DF6438339}" destId="{300E4182-A5C4-490B-AE37-C94D7564F325}" srcOrd="1" destOrd="0" presId="urn:microsoft.com/office/officeart/2005/8/layout/orgChart1"/>
-    <dgm:cxn modelId="{EE6DCDFB-DF45-4D15-94EA-996CD6800EC1}" type="presParOf" srcId="{300E4182-A5C4-490B-AE37-C94D7564F325}" destId="{735B02B4-1311-4C0D-AEF6-AB897A5FEE4D}" srcOrd="0" destOrd="0" presId="urn:microsoft.com/office/officeart/2005/8/layout/orgChart1"/>
-    <dgm:cxn modelId="{B8024FB6-B457-4D69-9EDD-A6F8FDA15520}" type="presParOf" srcId="{300E4182-A5C4-490B-AE37-C94D7564F325}" destId="{DE1E11FF-B44B-43F3-9998-C5AF3B5A043B}" srcOrd="1" destOrd="0" presId="urn:microsoft.com/office/officeart/2005/8/layout/orgChart1"/>
-    <dgm:cxn modelId="{EC767441-784C-4FC5-8ECB-DD141917D9D4}" type="presParOf" srcId="{DE1E11FF-B44B-43F3-9998-C5AF3B5A043B}" destId="{53DFB531-622A-4DF4-B55B-DE0BC8A702E0}" srcOrd="0" destOrd="0" presId="urn:microsoft.com/office/officeart/2005/8/layout/orgChart1"/>
-    <dgm:cxn modelId="{6C3F2B65-9487-46CD-860C-854BD25EF116}" type="presParOf" srcId="{53DFB531-622A-4DF4-B55B-DE0BC8A702E0}" destId="{C2090A1C-243A-4EB4-9174-D988C483D2E1}" srcOrd="0" destOrd="0" presId="urn:microsoft.com/office/officeart/2005/8/layout/orgChart1"/>
-    <dgm:cxn modelId="{C48104AB-5184-4FBC-AF2F-A27A43814286}" type="presParOf" srcId="{53DFB531-622A-4DF4-B55B-DE0BC8A702E0}" destId="{FDD0458C-22BA-45E9-89E3-BFFE2126FC07}" srcOrd="1" destOrd="0" presId="urn:microsoft.com/office/officeart/2005/8/layout/orgChart1"/>
-    <dgm:cxn modelId="{4DD1DAD2-37BB-4C9C-82AA-2B6F7AE1CE9D}" type="presParOf" srcId="{DE1E11FF-B44B-43F3-9998-C5AF3B5A043B}" destId="{22F40DC7-C7D4-4F43-9BE8-B16FD52CE71D}" srcOrd="1" destOrd="0" presId="urn:microsoft.com/office/officeart/2005/8/layout/orgChart1"/>
-    <dgm:cxn modelId="{006688BE-0463-467A-ADC5-C5D2CDF25DFE}" type="presParOf" srcId="{DE1E11FF-B44B-43F3-9998-C5AF3B5A043B}" destId="{302E25FE-636F-4284-90E4-665748CE0224}" srcOrd="2" destOrd="0" presId="urn:microsoft.com/office/officeart/2005/8/layout/orgChart1"/>
-    <dgm:cxn modelId="{64B1CB99-5BCF-4964-AE57-56AB33AA9175}" type="presParOf" srcId="{300E4182-A5C4-490B-AE37-C94D7564F325}" destId="{25559BD5-7E08-4B45-A943-769974C4E422}" srcOrd="2" destOrd="0" presId="urn:microsoft.com/office/officeart/2005/8/layout/orgChart1"/>
-    <dgm:cxn modelId="{BA29555C-9A42-4269-888D-E7AF5F525B72}" type="presParOf" srcId="{300E4182-A5C4-490B-AE37-C94D7564F325}" destId="{05827448-1975-4B7C-A11B-F87D6122AE7D}" srcOrd="3" destOrd="0" presId="urn:microsoft.com/office/officeart/2005/8/layout/orgChart1"/>
-    <dgm:cxn modelId="{67E713A2-26C1-4116-B22F-AF071EF64FFB}" type="presParOf" srcId="{05827448-1975-4B7C-A11B-F87D6122AE7D}" destId="{DB6DCE2D-06B5-462C-8A49-B38DBDCE4BD7}" srcOrd="0" destOrd="0" presId="urn:microsoft.com/office/officeart/2005/8/layout/orgChart1"/>
-    <dgm:cxn modelId="{65CB293B-72B2-4AF6-BC27-3592828401E2}" type="presParOf" srcId="{DB6DCE2D-06B5-462C-8A49-B38DBDCE4BD7}" destId="{04898013-5501-49A1-A59F-6FDB87CAC25C}" srcOrd="0" destOrd="0" presId="urn:microsoft.com/office/officeart/2005/8/layout/orgChart1"/>
-    <dgm:cxn modelId="{0122F034-B730-4112-9486-34B743CF40D1}" type="presParOf" srcId="{DB6DCE2D-06B5-462C-8A49-B38DBDCE4BD7}" destId="{9CB7E5A6-C9CE-4937-820E-947163FB65B7}" srcOrd="1" destOrd="0" presId="urn:microsoft.com/office/officeart/2005/8/layout/orgChart1"/>
-    <dgm:cxn modelId="{AD95D79C-CD5A-4C3D-9F48-FA9AEB6C6D48}" type="presParOf" srcId="{05827448-1975-4B7C-A11B-F87D6122AE7D}" destId="{4E149A80-EE9C-44FE-93B5-4FC6086AD83F}" srcOrd="1" destOrd="0" presId="urn:microsoft.com/office/officeart/2005/8/layout/orgChart1"/>
-    <dgm:cxn modelId="{23D88AE2-2194-4C38-B32F-C4A7D2D1DEF1}" type="presParOf" srcId="{05827448-1975-4B7C-A11B-F87D6122AE7D}" destId="{BB149087-C5B5-4C6D-85BA-8AEE500D2A6A}" srcOrd="2" destOrd="0" presId="urn:microsoft.com/office/officeart/2005/8/layout/orgChart1"/>
-    <dgm:cxn modelId="{ED1067A5-7C14-41FE-A33C-9E7C030A62F4}" type="presParOf" srcId="{BFDA086C-D9FB-4354-9967-188DF6438339}" destId="{30CD1F9D-0FEE-4D4D-9968-16FAA7CAC1D4}" srcOrd="2" destOrd="0" presId="urn:microsoft.com/office/officeart/2005/8/layout/orgChart1"/>
-    <dgm:cxn modelId="{D07326A4-0E00-4D4F-9EAC-F54ED9D31C2B}" type="presParOf" srcId="{C393891E-FB6A-4326-A074-C0E27C8462E7}" destId="{297CDB0E-0E17-4646-9001-0DEE60028990}" srcOrd="2" destOrd="0" presId="urn:microsoft.com/office/officeart/2005/8/layout/orgChart1"/>
-    <dgm:cxn modelId="{04C26107-592E-4A62-99DA-EE207233DDBA}" type="presParOf" srcId="{C393891E-FB6A-4326-A074-C0E27C8462E7}" destId="{49BEEE41-6F17-4521-8171-FEBA5631EB9D}" srcOrd="3" destOrd="0" presId="urn:microsoft.com/office/officeart/2005/8/layout/orgChart1"/>
-    <dgm:cxn modelId="{E06F5351-A92A-4C93-B4C6-ECB1BF1D3518}" type="presParOf" srcId="{49BEEE41-6F17-4521-8171-FEBA5631EB9D}" destId="{0B042224-3792-4F80-9359-BBA19EA50825}" srcOrd="0" destOrd="0" presId="urn:microsoft.com/office/officeart/2005/8/layout/orgChart1"/>
-    <dgm:cxn modelId="{94A616E2-D73D-4464-BC43-571400F25A5D}" type="presParOf" srcId="{0B042224-3792-4F80-9359-BBA19EA50825}" destId="{014351C4-7BD9-4DC1-84CE-CD4E578012E4}" srcOrd="0" destOrd="0" presId="urn:microsoft.com/office/officeart/2005/8/layout/orgChart1"/>
-    <dgm:cxn modelId="{7BBB2CFD-74C3-4FF2-93D9-6C6743269B48}" type="presParOf" srcId="{0B042224-3792-4F80-9359-BBA19EA50825}" destId="{E13F50D0-B757-4AF6-B320-46DA59E0B34C}" srcOrd="1" destOrd="0" presId="urn:microsoft.com/office/officeart/2005/8/layout/orgChart1"/>
-    <dgm:cxn modelId="{D9F3F88D-2B27-42E1-A9A5-AF5C43D7E692}" type="presParOf" srcId="{49BEEE41-6F17-4521-8171-FEBA5631EB9D}" destId="{FBEE497D-7E69-4664-AE77-BC42513477E2}" srcOrd="1" destOrd="0" presId="urn:microsoft.com/office/officeart/2005/8/layout/orgChart1"/>
-    <dgm:cxn modelId="{A0C2D0AC-73B6-4CFC-A3F1-1B7C3288C661}" type="presParOf" srcId="{FBEE497D-7E69-4664-AE77-BC42513477E2}" destId="{485E1F24-630B-4DBB-B018-5A3106E0AE40}" srcOrd="0" destOrd="0" presId="urn:microsoft.com/office/officeart/2005/8/layout/orgChart1"/>
-    <dgm:cxn modelId="{166EC4B9-38F5-486E-B257-264D032EFDCE}" type="presParOf" srcId="{FBEE497D-7E69-4664-AE77-BC42513477E2}" destId="{9F7B65F0-3251-41E3-82CD-5FC5CC54420C}" srcOrd="1" destOrd="0" presId="urn:microsoft.com/office/officeart/2005/8/layout/orgChart1"/>
-    <dgm:cxn modelId="{B33AAD07-5F40-490F-94C7-4D734D24FA15}" type="presParOf" srcId="{9F7B65F0-3251-41E3-82CD-5FC5CC54420C}" destId="{C5A7A90A-4740-449A-8EF6-1EA0AFCE8C8E}" srcOrd="0" destOrd="0" presId="urn:microsoft.com/office/officeart/2005/8/layout/orgChart1"/>
-    <dgm:cxn modelId="{BD761242-94F7-4030-9D04-A21D81E8DDBB}" type="presParOf" srcId="{C5A7A90A-4740-449A-8EF6-1EA0AFCE8C8E}" destId="{8397817B-7A4E-47B3-997E-E83735CEC40C}" srcOrd="0" destOrd="0" presId="urn:microsoft.com/office/officeart/2005/8/layout/orgChart1"/>
-    <dgm:cxn modelId="{043A28C4-E9B2-4E61-89F6-4C03DB963D9E}" type="presParOf" srcId="{C5A7A90A-4740-449A-8EF6-1EA0AFCE8C8E}" destId="{C98A308A-92B4-4E87-9653-7183FF2F250B}" srcOrd="1" destOrd="0" presId="urn:microsoft.com/office/officeart/2005/8/layout/orgChart1"/>
-    <dgm:cxn modelId="{68580857-6F61-4856-BFF7-B16C497CC342}" type="presParOf" srcId="{9F7B65F0-3251-41E3-82CD-5FC5CC54420C}" destId="{9C30C394-3551-46D2-B2E8-0C23FE3B5352}" srcOrd="1" destOrd="0" presId="urn:microsoft.com/office/officeart/2005/8/layout/orgChart1"/>
-    <dgm:cxn modelId="{DB4C3AFF-3CDD-418B-A14E-32E42F364E1A}" type="presParOf" srcId="{9F7B65F0-3251-41E3-82CD-5FC5CC54420C}" destId="{BCF55E75-23B1-499D-84B2-0EA1D107AE9C}" srcOrd="2" destOrd="0" presId="urn:microsoft.com/office/officeart/2005/8/layout/orgChart1"/>
-    <dgm:cxn modelId="{714A2483-39D1-4034-8BF6-3EA3A2FB7E7D}" type="presParOf" srcId="{FBEE497D-7E69-4664-AE77-BC42513477E2}" destId="{F09594A0-1BFF-4C72-B918-46EBCB0FCCD0}" srcOrd="2" destOrd="0" presId="urn:microsoft.com/office/officeart/2005/8/layout/orgChart1"/>
-    <dgm:cxn modelId="{CF78BF90-88ED-4747-80FB-CE09A849F66D}" type="presParOf" srcId="{FBEE497D-7E69-4664-AE77-BC42513477E2}" destId="{6A80DCDD-70B9-40FC-9F94-0CC7189FD7E0}" srcOrd="3" destOrd="0" presId="urn:microsoft.com/office/officeart/2005/8/layout/orgChart1"/>
-    <dgm:cxn modelId="{8C95E503-FC7B-4DBE-BBF1-C37B33160B4A}" type="presParOf" srcId="{6A80DCDD-70B9-40FC-9F94-0CC7189FD7E0}" destId="{D2F2CB89-C884-4DE5-9F8F-D5C5D3D2BEEA}" srcOrd="0" destOrd="0" presId="urn:microsoft.com/office/officeart/2005/8/layout/orgChart1"/>
-    <dgm:cxn modelId="{D0A375AC-065F-436A-947C-45A6787F01FC}" type="presParOf" srcId="{D2F2CB89-C884-4DE5-9F8F-D5C5D3D2BEEA}" destId="{781587ED-E304-4194-BC9D-CAB108026194}" srcOrd="0" destOrd="0" presId="urn:microsoft.com/office/officeart/2005/8/layout/orgChart1"/>
-    <dgm:cxn modelId="{390F8B5D-B0A0-49E6-8FCC-2FB29BD059D0}" type="presParOf" srcId="{D2F2CB89-C884-4DE5-9F8F-D5C5D3D2BEEA}" destId="{153C0577-1ACC-40D7-B893-EE30DE8E54BE}" srcOrd="1" destOrd="0" presId="urn:microsoft.com/office/officeart/2005/8/layout/orgChart1"/>
-    <dgm:cxn modelId="{B4698364-026B-4D50-94D6-D542EC0FA84A}" type="presParOf" srcId="{6A80DCDD-70B9-40FC-9F94-0CC7189FD7E0}" destId="{CFD6852D-EAD6-4826-8360-779985E41DF5}" srcOrd="1" destOrd="0" presId="urn:microsoft.com/office/officeart/2005/8/layout/orgChart1"/>
-    <dgm:cxn modelId="{439DBBB6-BBB6-4756-B5E3-89830AE046B2}" type="presParOf" srcId="{6A80DCDD-70B9-40FC-9F94-0CC7189FD7E0}" destId="{1DDB450F-3579-410F-BD17-7DB547796349}" srcOrd="2" destOrd="0" presId="urn:microsoft.com/office/officeart/2005/8/layout/orgChart1"/>
-    <dgm:cxn modelId="{DF8C27B2-3955-4B8B-A20D-534339ABAD14}" type="presParOf" srcId="{FBEE497D-7E69-4664-AE77-BC42513477E2}" destId="{DB7C4B31-A401-4554-AFE5-8F9F3C187E05}" srcOrd="4" destOrd="0" presId="urn:microsoft.com/office/officeart/2005/8/layout/orgChart1"/>
-    <dgm:cxn modelId="{F256E20F-090B-44EE-8FA5-44897627BCD2}" type="presParOf" srcId="{FBEE497D-7E69-4664-AE77-BC42513477E2}" destId="{D5C35A2B-5B6B-4522-BF4E-45D9DCD5DE4F}" srcOrd="5" destOrd="0" presId="urn:microsoft.com/office/officeart/2005/8/layout/orgChart1"/>
-    <dgm:cxn modelId="{D01A754F-75F9-4CE3-9113-05D053475659}" type="presParOf" srcId="{D5C35A2B-5B6B-4522-BF4E-45D9DCD5DE4F}" destId="{63101AA1-926A-492D-8277-001C392BCD95}" srcOrd="0" destOrd="0" presId="urn:microsoft.com/office/officeart/2005/8/layout/orgChart1"/>
-    <dgm:cxn modelId="{EBDB6C5F-0B2E-4E21-B850-6E2BCC82EC7C}" type="presParOf" srcId="{63101AA1-926A-492D-8277-001C392BCD95}" destId="{A7C7F1F7-9BD3-456C-B808-E582F85C0F96}" srcOrd="0" destOrd="0" presId="urn:microsoft.com/office/officeart/2005/8/layout/orgChart1"/>
-    <dgm:cxn modelId="{4896B1D5-0B11-4978-A026-8DB4C25B7CBD}" type="presParOf" srcId="{63101AA1-926A-492D-8277-001C392BCD95}" destId="{90B9E6E9-C130-410A-AA3B-EDDBA827D2A0}" srcOrd="1" destOrd="0" presId="urn:microsoft.com/office/officeart/2005/8/layout/orgChart1"/>
-    <dgm:cxn modelId="{43A47612-6A2C-4EFA-AA6D-98F2D2DB2D28}" type="presParOf" srcId="{D5C35A2B-5B6B-4522-BF4E-45D9DCD5DE4F}" destId="{7563E1D3-C7AD-47A1-B1F6-8E9745A746E8}" srcOrd="1" destOrd="0" presId="urn:microsoft.com/office/officeart/2005/8/layout/orgChart1"/>
-    <dgm:cxn modelId="{3083E01A-AB24-4236-9890-260129E9E5CE}" type="presParOf" srcId="{D5C35A2B-5B6B-4522-BF4E-45D9DCD5DE4F}" destId="{D4DBE3C7-B089-46D0-9153-BDB701536A9D}" srcOrd="2" destOrd="0" presId="urn:microsoft.com/office/officeart/2005/8/layout/orgChart1"/>
-    <dgm:cxn modelId="{D3B409C9-E887-4E26-B453-3C7D61369368}" type="presParOf" srcId="{49BEEE41-6F17-4521-8171-FEBA5631EB9D}" destId="{B7C25271-F1EF-4319-9817-3288E1B9181E}" srcOrd="2" destOrd="0" presId="urn:microsoft.com/office/officeart/2005/8/layout/orgChart1"/>
-    <dgm:cxn modelId="{A07D0FE7-5992-4BFA-B382-FCAB537B709F}" type="presParOf" srcId="{C393891E-FB6A-4326-A074-C0E27C8462E7}" destId="{A26018B7-7966-49A5-A1C3-C54C069E3886}" srcOrd="4" destOrd="0" presId="urn:microsoft.com/office/officeart/2005/8/layout/orgChart1"/>
-    <dgm:cxn modelId="{F87C2DE3-3C2F-47BA-BB0F-768CB9229D90}" type="presParOf" srcId="{C393891E-FB6A-4326-A074-C0E27C8462E7}" destId="{390DE6CF-C61D-4ED6-A34E-34504820E0C4}" srcOrd="5" destOrd="0" presId="urn:microsoft.com/office/officeart/2005/8/layout/orgChart1"/>
-    <dgm:cxn modelId="{670DE939-D3BD-49F9-9AA2-7F54A75DFB3A}" type="presParOf" srcId="{390DE6CF-C61D-4ED6-A34E-34504820E0C4}" destId="{5A3377E3-4DF8-424D-AD21-4DCB6904A541}" srcOrd="0" destOrd="0" presId="urn:microsoft.com/office/officeart/2005/8/layout/orgChart1"/>
-    <dgm:cxn modelId="{13A8C263-09AD-4209-BB9F-4EABA3A97B2B}" type="presParOf" srcId="{5A3377E3-4DF8-424D-AD21-4DCB6904A541}" destId="{E9136E50-27A4-46E0-8AD3-A5A22C9F3D70}" srcOrd="0" destOrd="0" presId="urn:microsoft.com/office/officeart/2005/8/layout/orgChart1"/>
-    <dgm:cxn modelId="{5F4EC780-CA08-4BD3-AEC5-02E5F8D1369A}" type="presParOf" srcId="{5A3377E3-4DF8-424D-AD21-4DCB6904A541}" destId="{DBD7E8CB-BCFD-4EEE-80AB-80FFD6E2F048}" srcOrd="1" destOrd="0" presId="urn:microsoft.com/office/officeart/2005/8/layout/orgChart1"/>
-    <dgm:cxn modelId="{14A46181-81A1-40D7-8966-E9168294C98D}" type="presParOf" srcId="{390DE6CF-C61D-4ED6-A34E-34504820E0C4}" destId="{8DA13AD4-1779-46C1-90AF-E0E5CE0DE8BA}" srcOrd="1" destOrd="0" presId="urn:microsoft.com/office/officeart/2005/8/layout/orgChart1"/>
-    <dgm:cxn modelId="{FF32B188-AA7C-468A-8CAF-0961BC6DCCF2}" type="presParOf" srcId="{8DA13AD4-1779-46C1-90AF-E0E5CE0DE8BA}" destId="{485AE890-B34C-4D9F-A3AA-A892600F5E3B}" srcOrd="0" destOrd="0" presId="urn:microsoft.com/office/officeart/2005/8/layout/orgChart1"/>
-    <dgm:cxn modelId="{A7BBD86E-47AD-45D7-9DE0-A80AF008AB4F}" type="presParOf" srcId="{8DA13AD4-1779-46C1-90AF-E0E5CE0DE8BA}" destId="{ECAE49CC-DB45-4349-890F-D237F1B9557C}" srcOrd="1" destOrd="0" presId="urn:microsoft.com/office/officeart/2005/8/layout/orgChart1"/>
-    <dgm:cxn modelId="{EF48A32F-388C-4F2B-9D69-741C3A437536}" type="presParOf" srcId="{ECAE49CC-DB45-4349-890F-D237F1B9557C}" destId="{53BAD21A-B025-4F91-9C1A-B2DA5941B142}" srcOrd="0" destOrd="0" presId="urn:microsoft.com/office/officeart/2005/8/layout/orgChart1"/>
-    <dgm:cxn modelId="{0303D01D-66A7-4D39-8C93-B7DC1B3691B5}" type="presParOf" srcId="{53BAD21A-B025-4F91-9C1A-B2DA5941B142}" destId="{C5045003-5696-4CA4-9745-016834C4B889}" srcOrd="0" destOrd="0" presId="urn:microsoft.com/office/officeart/2005/8/layout/orgChart1"/>
-    <dgm:cxn modelId="{B393FFD9-A620-42D8-8870-0CAB6420116A}" type="presParOf" srcId="{53BAD21A-B025-4F91-9C1A-B2DA5941B142}" destId="{43E1785F-4C39-4739-8A79-78B7A6E8D102}" srcOrd="1" destOrd="0" presId="urn:microsoft.com/office/officeart/2005/8/layout/orgChart1"/>
-    <dgm:cxn modelId="{72A00167-96C8-420B-B9AF-D1925741BB94}" type="presParOf" srcId="{ECAE49CC-DB45-4349-890F-D237F1B9557C}" destId="{293113CB-53A1-4724-BCB5-04BCCCE93B4B}" srcOrd="1" destOrd="0" presId="urn:microsoft.com/office/officeart/2005/8/layout/orgChart1"/>
-    <dgm:cxn modelId="{CE3D58F0-DABD-4CD4-89A1-8E05FCE0E8F7}" type="presParOf" srcId="{ECAE49CC-DB45-4349-890F-D237F1B9557C}" destId="{1F9FDF8A-3D57-4630-B9A2-205B450A132D}" srcOrd="2" destOrd="0" presId="urn:microsoft.com/office/officeart/2005/8/layout/orgChart1"/>
-    <dgm:cxn modelId="{CE34FDCA-C55C-4C99-BF94-50DF6EA06642}" type="presParOf" srcId="{8DA13AD4-1779-46C1-90AF-E0E5CE0DE8BA}" destId="{7DF2068A-93D1-460A-8D99-BFF1211CED83}" srcOrd="2" destOrd="0" presId="urn:microsoft.com/office/officeart/2005/8/layout/orgChart1"/>
-    <dgm:cxn modelId="{4C4D62D7-EB25-4D34-B756-DC859308FB23}" type="presParOf" srcId="{8DA13AD4-1779-46C1-90AF-E0E5CE0DE8BA}" destId="{8739BB3B-79BE-408E-A5E4-DED38F3C1409}" srcOrd="3" destOrd="0" presId="urn:microsoft.com/office/officeart/2005/8/layout/orgChart1"/>
-    <dgm:cxn modelId="{69CC9DB9-A270-458A-A6B1-61B20C0A50D9}" type="presParOf" srcId="{8739BB3B-79BE-408E-A5E4-DED38F3C1409}" destId="{43617D90-27C4-4F91-BB87-B32A877FAFB8}" srcOrd="0" destOrd="0" presId="urn:microsoft.com/office/officeart/2005/8/layout/orgChart1"/>
-    <dgm:cxn modelId="{35FB1818-965D-4C28-99DF-59F78CAE7E66}" type="presParOf" srcId="{43617D90-27C4-4F91-BB87-B32A877FAFB8}" destId="{D8B4E463-BE3B-4C5E-BB08-60EA32A5F738}" srcOrd="0" destOrd="0" presId="urn:microsoft.com/office/officeart/2005/8/layout/orgChart1"/>
-    <dgm:cxn modelId="{9EF5D981-A170-41EF-A2DB-7833AD836BC7}" type="presParOf" srcId="{43617D90-27C4-4F91-BB87-B32A877FAFB8}" destId="{93D7F5C9-ED53-4CE8-9FE7-AF7734D7512A}" srcOrd="1" destOrd="0" presId="urn:microsoft.com/office/officeart/2005/8/layout/orgChart1"/>
-    <dgm:cxn modelId="{FDA57280-690C-4B5A-97E6-22D00E26DB73}" type="presParOf" srcId="{8739BB3B-79BE-408E-A5E4-DED38F3C1409}" destId="{0B974CAE-147B-4F83-A3C5-A7FA54AB5DF9}" srcOrd="1" destOrd="0" presId="urn:microsoft.com/office/officeart/2005/8/layout/orgChart1"/>
-    <dgm:cxn modelId="{3B621DD6-A862-48C0-B3E7-9F11618B8ADC}" type="presParOf" srcId="{8739BB3B-79BE-408E-A5E4-DED38F3C1409}" destId="{85B82166-7E26-4FC9-BFEC-49AC3BA6D63F}" srcOrd="2" destOrd="0" presId="urn:microsoft.com/office/officeart/2005/8/layout/orgChart1"/>
-    <dgm:cxn modelId="{B23AE7B3-A4F7-4AB5-8ADA-3F5A064FEDA4}" type="presParOf" srcId="{390DE6CF-C61D-4ED6-A34E-34504820E0C4}" destId="{8B749FDD-58F8-46ED-B79A-A01420F65E64}" srcOrd="2" destOrd="0" presId="urn:microsoft.com/office/officeart/2005/8/layout/orgChart1"/>
-    <dgm:cxn modelId="{98D8410E-A650-4CEB-B90B-D3CB2F947135}" type="presParOf" srcId="{C393891E-FB6A-4326-A074-C0E27C8462E7}" destId="{6B085FA9-6B4B-4131-861B-D444FC28D5F6}" srcOrd="6" destOrd="0" presId="urn:microsoft.com/office/officeart/2005/8/layout/orgChart1"/>
-    <dgm:cxn modelId="{774E04CA-C057-4697-8B6E-465634E86269}" type="presParOf" srcId="{C393891E-FB6A-4326-A074-C0E27C8462E7}" destId="{2E63F086-DCFD-4EC3-9B03-3812E4EDB47B}" srcOrd="7" destOrd="0" presId="urn:microsoft.com/office/officeart/2005/8/layout/orgChart1"/>
-    <dgm:cxn modelId="{B825AA12-FDB2-4BF5-807B-2B33312D24C8}" type="presParOf" srcId="{2E63F086-DCFD-4EC3-9B03-3812E4EDB47B}" destId="{81027965-84A7-480B-89FB-55AC84B23DD3}" srcOrd="0" destOrd="0" presId="urn:microsoft.com/office/officeart/2005/8/layout/orgChart1"/>
-    <dgm:cxn modelId="{D474AE29-9991-41ED-8426-023C7859C4A4}" type="presParOf" srcId="{81027965-84A7-480B-89FB-55AC84B23DD3}" destId="{24FF1877-9027-4C0C-B0B2-5E86E4AFB91E}" srcOrd="0" destOrd="0" presId="urn:microsoft.com/office/officeart/2005/8/layout/orgChart1"/>
-    <dgm:cxn modelId="{4C78AF4F-267E-4CB7-89BB-BA9170FD1BD4}" type="presParOf" srcId="{81027965-84A7-480B-89FB-55AC84B23DD3}" destId="{524F49B6-BA8D-45D0-AB9F-5A00CF86FFC9}" srcOrd="1" destOrd="0" presId="urn:microsoft.com/office/officeart/2005/8/layout/orgChart1"/>
-    <dgm:cxn modelId="{4F329D44-5F3D-4966-AA53-5D28D11AC10A}" type="presParOf" srcId="{2E63F086-DCFD-4EC3-9B03-3812E4EDB47B}" destId="{705FDFDC-A063-4B2E-A5FA-1FECD6BB6F4B}" srcOrd="1" destOrd="0" presId="urn:microsoft.com/office/officeart/2005/8/layout/orgChart1"/>
-    <dgm:cxn modelId="{229198F5-2147-4B00-B35A-BF6D4FD4AB15}" type="presParOf" srcId="{705FDFDC-A063-4B2E-A5FA-1FECD6BB6F4B}" destId="{A3DD4F86-BE27-4994-873F-886C7C2F1471}" srcOrd="0" destOrd="0" presId="urn:microsoft.com/office/officeart/2005/8/layout/orgChart1"/>
-    <dgm:cxn modelId="{EBCB1F06-5329-423C-AA0A-809C78A784AC}" type="presParOf" srcId="{705FDFDC-A063-4B2E-A5FA-1FECD6BB6F4B}" destId="{58687435-64DE-4D4E-9405-21C369243719}" srcOrd="1" destOrd="0" presId="urn:microsoft.com/office/officeart/2005/8/layout/orgChart1"/>
-    <dgm:cxn modelId="{FEEA0CD3-2DBF-4B68-BA70-70E1E63C602D}" type="presParOf" srcId="{58687435-64DE-4D4E-9405-21C369243719}" destId="{CDC4A30C-3A67-44A4-B549-D3131823574A}" srcOrd="0" destOrd="0" presId="urn:microsoft.com/office/officeart/2005/8/layout/orgChart1"/>
-    <dgm:cxn modelId="{BA2A0699-B30B-43B4-AC19-958E70911928}" type="presParOf" srcId="{CDC4A30C-3A67-44A4-B549-D3131823574A}" destId="{308D3359-3202-433D-AF33-7332050E1406}" srcOrd="0" destOrd="0" presId="urn:microsoft.com/office/officeart/2005/8/layout/orgChart1"/>
-    <dgm:cxn modelId="{C77FC5A6-2465-4644-B257-AD5252C0E4CC}" type="presParOf" srcId="{CDC4A30C-3A67-44A4-B549-D3131823574A}" destId="{3C1712E3-CD2B-4662-BDBF-6034C813BBFB}" srcOrd="1" destOrd="0" presId="urn:microsoft.com/office/officeart/2005/8/layout/orgChart1"/>
-    <dgm:cxn modelId="{04C61EEE-D0D8-4BD1-A214-354C69833162}" type="presParOf" srcId="{58687435-64DE-4D4E-9405-21C369243719}" destId="{87FBE2A2-6A48-4020-8418-AA404D126BCF}" srcOrd="1" destOrd="0" presId="urn:microsoft.com/office/officeart/2005/8/layout/orgChart1"/>
-    <dgm:cxn modelId="{C935EE3C-0FB4-4A5E-963F-AF48904A1A95}" type="presParOf" srcId="{58687435-64DE-4D4E-9405-21C369243719}" destId="{3148AA56-00FF-44B4-829F-6AD46EA599DB}" srcOrd="2" destOrd="0" presId="urn:microsoft.com/office/officeart/2005/8/layout/orgChart1"/>
-    <dgm:cxn modelId="{CCBB4A1B-64C6-4BB8-ABD2-13859451DB46}" type="presParOf" srcId="{705FDFDC-A063-4B2E-A5FA-1FECD6BB6F4B}" destId="{553A476C-A2BC-4361-ACF8-78A564493AA7}" srcOrd="2" destOrd="0" presId="urn:microsoft.com/office/officeart/2005/8/layout/orgChart1"/>
-    <dgm:cxn modelId="{EE33CA9A-57A5-4484-96A5-349B6C61D189}" type="presParOf" srcId="{705FDFDC-A063-4B2E-A5FA-1FECD6BB6F4B}" destId="{C1C60712-8D05-466F-BF98-8AD7D93FC66B}" srcOrd="3" destOrd="0" presId="urn:microsoft.com/office/officeart/2005/8/layout/orgChart1"/>
-    <dgm:cxn modelId="{8B76ACA0-755E-49A4-B2E8-B79A4F1D8463}" type="presParOf" srcId="{C1C60712-8D05-466F-BF98-8AD7D93FC66B}" destId="{2597D56A-B54C-44A5-9772-B2A4A540E68A}" srcOrd="0" destOrd="0" presId="urn:microsoft.com/office/officeart/2005/8/layout/orgChart1"/>
-    <dgm:cxn modelId="{D5CC81DE-ECDD-410D-A774-E05E63D08785}" type="presParOf" srcId="{2597D56A-B54C-44A5-9772-B2A4A540E68A}" destId="{9F9C8DB8-5630-41F6-A6D8-B8123933DBAF}" srcOrd="0" destOrd="0" presId="urn:microsoft.com/office/officeart/2005/8/layout/orgChart1"/>
-    <dgm:cxn modelId="{127AD32B-E594-426E-AEEB-877C27E9BCED}" type="presParOf" srcId="{2597D56A-B54C-44A5-9772-B2A4A540E68A}" destId="{408FEC42-F82D-431E-8289-CD3EB4904604}" srcOrd="1" destOrd="0" presId="urn:microsoft.com/office/officeart/2005/8/layout/orgChart1"/>
-    <dgm:cxn modelId="{42E1B766-008F-49D4-91C8-2842305A2165}" type="presParOf" srcId="{C1C60712-8D05-466F-BF98-8AD7D93FC66B}" destId="{B6167932-B169-4290-B2F7-CD1397B2E316}" srcOrd="1" destOrd="0" presId="urn:microsoft.com/office/officeart/2005/8/layout/orgChart1"/>
-    <dgm:cxn modelId="{AAA0E845-00B1-4239-BE33-3A957CF8C4DA}" type="presParOf" srcId="{C1C60712-8D05-466F-BF98-8AD7D93FC66B}" destId="{AB220E90-5393-4924-A9E4-81BC090C732F}" srcOrd="2" destOrd="0" presId="urn:microsoft.com/office/officeart/2005/8/layout/orgChart1"/>
-    <dgm:cxn modelId="{61683C6B-3B55-4E7D-94D7-A7882E3A4CAA}" type="presParOf" srcId="{2E63F086-DCFD-4EC3-9B03-3812E4EDB47B}" destId="{5A114B77-892C-4EEC-9273-31C7ACAAE060}" srcOrd="2" destOrd="0" presId="urn:microsoft.com/office/officeart/2005/8/layout/orgChart1"/>
-    <dgm:cxn modelId="{991F485E-A9FB-42AA-B550-C3B6ACC162C4}" type="presParOf" srcId="{C393891E-FB6A-4326-A074-C0E27C8462E7}" destId="{6E242A64-8240-448A-8C8E-3C31E17666CB}" srcOrd="8" destOrd="0" presId="urn:microsoft.com/office/officeart/2005/8/layout/orgChart1"/>
-    <dgm:cxn modelId="{2FB245A1-6D1D-4FE9-85C3-A999DB1F6E93}" type="presParOf" srcId="{C393891E-FB6A-4326-A074-C0E27C8462E7}" destId="{251C3024-A55C-4599-9B70-E25656AEF61B}" srcOrd="9" destOrd="0" presId="urn:microsoft.com/office/officeart/2005/8/layout/orgChart1"/>
-    <dgm:cxn modelId="{EC7808E9-FDA3-4E1C-87B0-B4D5A2162058}" type="presParOf" srcId="{251C3024-A55C-4599-9B70-E25656AEF61B}" destId="{6E3B7C85-9FC8-4E80-AA05-A65ABC3A5D23}" srcOrd="0" destOrd="0" presId="urn:microsoft.com/office/officeart/2005/8/layout/orgChart1"/>
-    <dgm:cxn modelId="{9FCB6DE0-B3B8-4A56-B5EB-6ABA8972B10A}" type="presParOf" srcId="{6E3B7C85-9FC8-4E80-AA05-A65ABC3A5D23}" destId="{F272B269-9BE7-4A86-9088-FF6751F17A08}" srcOrd="0" destOrd="0" presId="urn:microsoft.com/office/officeart/2005/8/layout/orgChart1"/>
-    <dgm:cxn modelId="{947466B3-46AC-4336-B4E6-3A83D45A3B0F}" type="presParOf" srcId="{6E3B7C85-9FC8-4E80-AA05-A65ABC3A5D23}" destId="{EF2E7A48-ED54-4641-A65B-8D30FDEA4B00}" srcOrd="1" destOrd="0" presId="urn:microsoft.com/office/officeart/2005/8/layout/orgChart1"/>
-    <dgm:cxn modelId="{B10ECBC0-C990-4268-9B4E-20720332BC9C}" type="presParOf" srcId="{251C3024-A55C-4599-9B70-E25656AEF61B}" destId="{597A845D-4F5F-4AEF-820A-B4A88C089C93}" srcOrd="1" destOrd="0" presId="urn:microsoft.com/office/officeart/2005/8/layout/orgChart1"/>
-    <dgm:cxn modelId="{83B306D1-9AF3-46B7-99F9-F4C7B3FB2C01}" type="presParOf" srcId="{597A845D-4F5F-4AEF-820A-B4A88C089C93}" destId="{1F0CF824-ACA0-4776-82A1-24F3F014DAC1}" srcOrd="0" destOrd="0" presId="urn:microsoft.com/office/officeart/2005/8/layout/orgChart1"/>
-    <dgm:cxn modelId="{624BB40E-9F03-470E-BDFE-DB2A9278A6D2}" type="presParOf" srcId="{597A845D-4F5F-4AEF-820A-B4A88C089C93}" destId="{B9449BE5-794C-4559-A7B1-F766DAE1FE8F}" srcOrd="1" destOrd="0" presId="urn:microsoft.com/office/officeart/2005/8/layout/orgChart1"/>
-    <dgm:cxn modelId="{7453D1D3-5EE4-4AE5-BE69-630C3A78BE1D}" type="presParOf" srcId="{B9449BE5-794C-4559-A7B1-F766DAE1FE8F}" destId="{842A452F-D39A-4419-9324-94374EA08D7E}" srcOrd="0" destOrd="0" presId="urn:microsoft.com/office/officeart/2005/8/layout/orgChart1"/>
-    <dgm:cxn modelId="{C97E52CD-EADE-4A7C-B2F3-C2A4C14B0993}" type="presParOf" srcId="{842A452F-D39A-4419-9324-94374EA08D7E}" destId="{FBF55AB3-74DA-42BA-8FE4-8B4E27C67277}" srcOrd="0" destOrd="0" presId="urn:microsoft.com/office/officeart/2005/8/layout/orgChart1"/>
-    <dgm:cxn modelId="{D55D0614-ECD1-4969-880A-0A16351246C5}" type="presParOf" srcId="{842A452F-D39A-4419-9324-94374EA08D7E}" destId="{AC29F898-BC08-456B-BA02-15091C6C0111}" srcOrd="1" destOrd="0" presId="urn:microsoft.com/office/officeart/2005/8/layout/orgChart1"/>
-    <dgm:cxn modelId="{7AA0D238-326C-476F-A17B-EC844339DAF2}" type="presParOf" srcId="{B9449BE5-794C-4559-A7B1-F766DAE1FE8F}" destId="{FA797B08-91E4-4FFE-9C8B-ADFE2AEC31F5}" srcOrd="1" destOrd="0" presId="urn:microsoft.com/office/officeart/2005/8/layout/orgChart1"/>
-    <dgm:cxn modelId="{EC51BCEC-C69B-4449-A642-0813A4E9FE7E}" type="presParOf" srcId="{B9449BE5-794C-4559-A7B1-F766DAE1FE8F}" destId="{DCF455E9-E163-4656-8496-CB223F1F837E}" srcOrd="2" destOrd="0" presId="urn:microsoft.com/office/officeart/2005/8/layout/orgChart1"/>
-    <dgm:cxn modelId="{FA83F29E-DC9A-42BF-94C8-5AF643B4DB54}" type="presParOf" srcId="{597A845D-4F5F-4AEF-820A-B4A88C089C93}" destId="{D45B89E3-17AA-4F58-9596-BD4D1D0B3503}" srcOrd="2" destOrd="0" presId="urn:microsoft.com/office/officeart/2005/8/layout/orgChart1"/>
-    <dgm:cxn modelId="{3749E156-0F70-4765-B54A-C0D7761D722D}" type="presParOf" srcId="{597A845D-4F5F-4AEF-820A-B4A88C089C93}" destId="{DEB0F887-200D-4DDF-928A-29794315C328}" srcOrd="3" destOrd="0" presId="urn:microsoft.com/office/officeart/2005/8/layout/orgChart1"/>
-    <dgm:cxn modelId="{E4F152D6-5AAE-4578-B91A-8DD07216B43B}" type="presParOf" srcId="{DEB0F887-200D-4DDF-928A-29794315C328}" destId="{2B247979-F72B-4DF4-B64A-BF9F49D130A8}" srcOrd="0" destOrd="0" presId="urn:microsoft.com/office/officeart/2005/8/layout/orgChart1"/>
-    <dgm:cxn modelId="{75147BFB-E8C9-403F-B5B5-D3BDFA11537F}" type="presParOf" srcId="{2B247979-F72B-4DF4-B64A-BF9F49D130A8}" destId="{AB1DE5E6-68C1-49CB-BD9A-EF2CA3790625}" srcOrd="0" destOrd="0" presId="urn:microsoft.com/office/officeart/2005/8/layout/orgChart1"/>
-    <dgm:cxn modelId="{4560C6B3-8A21-48E9-8705-562A547164C5}" type="presParOf" srcId="{2B247979-F72B-4DF4-B64A-BF9F49D130A8}" destId="{EE027F74-BEE5-4759-B394-2E8B9AE30B4C}" srcOrd="1" destOrd="0" presId="urn:microsoft.com/office/officeart/2005/8/layout/orgChart1"/>
-    <dgm:cxn modelId="{31743015-BAFF-4345-8B6C-3D3BC8F1E799}" type="presParOf" srcId="{DEB0F887-200D-4DDF-928A-29794315C328}" destId="{880FF3C1-197B-4907-BD67-8780E146756F}" srcOrd="1" destOrd="0" presId="urn:microsoft.com/office/officeart/2005/8/layout/orgChart1"/>
-    <dgm:cxn modelId="{0A4E190F-D6A8-43E9-AC44-FFA914EF7653}" type="presParOf" srcId="{DEB0F887-200D-4DDF-928A-29794315C328}" destId="{3105F4AB-DEF2-47CF-A81E-7BAFF03AEEB5}" srcOrd="2" destOrd="0" presId="urn:microsoft.com/office/officeart/2005/8/layout/orgChart1"/>
-    <dgm:cxn modelId="{9E71F1F9-7A5C-4A8B-9C07-5FD645594939}" type="presParOf" srcId="{251C3024-A55C-4599-9B70-E25656AEF61B}" destId="{8854A3B7-27C9-4038-B618-A75FF3E25F1E}" srcOrd="2" destOrd="0" presId="urn:microsoft.com/office/officeart/2005/8/layout/orgChart1"/>
-    <dgm:cxn modelId="{0173C33E-F9B4-4E64-9AE8-5D8DEC45C494}" type="presParOf" srcId="{3A793880-81A1-407B-AE20-B89ED4733B71}" destId="{BEC3F86B-D657-4F72-ACC9-94AF39F247D6}" srcOrd="2" destOrd="0" presId="urn:microsoft.com/office/officeart/2005/8/layout/orgChart1"/>
-    <dgm:cxn modelId="{85D49300-F6DF-467F-8254-90B383EBCE0B}" type="presParOf" srcId="{FDAA690A-3809-4496-BC77-65C186C81CC1}" destId="{E3ACCED4-B822-443F-AD18-621D7ABDA0D2}" srcOrd="2" destOrd="0" presId="urn:microsoft.com/office/officeart/2005/8/layout/orgChart1"/>
-    <dgm:cxn modelId="{69E36E51-7B9F-4CCB-BF3D-3E79C5C72BC6}" type="presParOf" srcId="{FDAA690A-3809-4496-BC77-65C186C81CC1}" destId="{7A196CA3-F03E-48F6-BB1E-47041074C346}" srcOrd="3" destOrd="0" presId="urn:microsoft.com/office/officeart/2005/8/layout/orgChart1"/>
-    <dgm:cxn modelId="{9D9BAE2C-763B-4F97-90B9-328D97A0ACA9}" type="presParOf" srcId="{7A196CA3-F03E-48F6-BB1E-47041074C346}" destId="{6D9B5FD7-65C1-4045-908A-1557E1386901}" srcOrd="0" destOrd="0" presId="urn:microsoft.com/office/officeart/2005/8/layout/orgChart1"/>
-    <dgm:cxn modelId="{031C4738-E713-4120-BE06-08C4E3B1DAA5}" type="presParOf" srcId="{6D9B5FD7-65C1-4045-908A-1557E1386901}" destId="{0EA73DD3-C462-46C0-ACD1-70216C76AF6D}" srcOrd="0" destOrd="0" presId="urn:microsoft.com/office/officeart/2005/8/layout/orgChart1"/>
-    <dgm:cxn modelId="{E86140B3-0308-405E-AD5C-C3E867BC42BB}" type="presParOf" srcId="{6D9B5FD7-65C1-4045-908A-1557E1386901}" destId="{0CC53794-E858-458C-B30F-0C3E45DE7FC7}" srcOrd="1" destOrd="0" presId="urn:microsoft.com/office/officeart/2005/8/layout/orgChart1"/>
-    <dgm:cxn modelId="{28AFA5EC-FCFE-4AEF-A3EA-61A83C33E1E3}" type="presParOf" srcId="{7A196CA3-F03E-48F6-BB1E-47041074C346}" destId="{E34FED75-F749-488B-BC01-AC2C9FB3558E}" srcOrd="1" destOrd="0" presId="urn:microsoft.com/office/officeart/2005/8/layout/orgChart1"/>
-    <dgm:cxn modelId="{5DB949D9-7864-40E1-AC44-DD0CEE1CBF8C}" type="presParOf" srcId="{E34FED75-F749-488B-BC01-AC2C9FB3558E}" destId="{4FFE0E2C-977E-42E0-B3D0-0A35B0263A92}" srcOrd="0" destOrd="0" presId="urn:microsoft.com/office/officeart/2005/8/layout/orgChart1"/>
-    <dgm:cxn modelId="{3EE7B55B-24C5-44AD-96FD-14BE766DB003}" type="presParOf" srcId="{E34FED75-F749-488B-BC01-AC2C9FB3558E}" destId="{49374653-7EB2-41F4-AC82-31E9FE8F2E8A}" srcOrd="1" destOrd="0" presId="urn:microsoft.com/office/officeart/2005/8/layout/orgChart1"/>
-    <dgm:cxn modelId="{BB27144A-53F1-436B-AB76-C1F7ED64C7C9}" type="presParOf" srcId="{49374653-7EB2-41F4-AC82-31E9FE8F2E8A}" destId="{F9AE5439-05EA-459C-87B9-2B535AEE426B}" srcOrd="0" destOrd="0" presId="urn:microsoft.com/office/officeart/2005/8/layout/orgChart1"/>
-    <dgm:cxn modelId="{1F0DBBA5-B0C6-4F37-ADCC-3FB0E05D108D}" type="presParOf" srcId="{F9AE5439-05EA-459C-87B9-2B535AEE426B}" destId="{19035FA5-64F8-4C84-BDEA-318BCCAF2703}" srcOrd="0" destOrd="0" presId="urn:microsoft.com/office/officeart/2005/8/layout/orgChart1"/>
-    <dgm:cxn modelId="{0EA60DB4-D2B6-4185-9946-61FBF396032A}" type="presParOf" srcId="{F9AE5439-05EA-459C-87B9-2B535AEE426B}" destId="{C78BAFB8-3FEE-43B5-AEB8-59FA129965A6}" srcOrd="1" destOrd="0" presId="urn:microsoft.com/office/officeart/2005/8/layout/orgChart1"/>
-    <dgm:cxn modelId="{7F9E6401-03B0-4F36-B6FC-B4E249D4CA36}" type="presParOf" srcId="{49374653-7EB2-41F4-AC82-31E9FE8F2E8A}" destId="{F6072C80-4265-499A-B9E7-A8E292FA570D}" srcOrd="1" destOrd="0" presId="urn:microsoft.com/office/officeart/2005/8/layout/orgChart1"/>
-    <dgm:cxn modelId="{30D41D90-00DE-45E8-B6EF-EDAFCA2EC0AE}" type="presParOf" srcId="{49374653-7EB2-41F4-AC82-31E9FE8F2E8A}" destId="{07F95CED-AF4B-4BAF-B006-C06DAB6739B3}" srcOrd="2" destOrd="0" presId="urn:microsoft.com/office/officeart/2005/8/layout/orgChart1"/>
-    <dgm:cxn modelId="{97DAD39C-196F-4F67-9143-D71AAFA04C1A}" type="presParOf" srcId="{E34FED75-F749-488B-BC01-AC2C9FB3558E}" destId="{009C7BF7-9D0D-4029-BC90-36167811C23D}" srcOrd="2" destOrd="0" presId="urn:microsoft.com/office/officeart/2005/8/layout/orgChart1"/>
-    <dgm:cxn modelId="{153D1ED0-33BB-467B-B40B-ABA715F66944}" type="presParOf" srcId="{E34FED75-F749-488B-BC01-AC2C9FB3558E}" destId="{72EFE8F9-229B-4C96-BC4B-BBBA46F9DDFA}" srcOrd="3" destOrd="0" presId="urn:microsoft.com/office/officeart/2005/8/layout/orgChart1"/>
-    <dgm:cxn modelId="{2F6913C4-A902-49E9-9E68-B39AAC79D4F2}" type="presParOf" srcId="{72EFE8F9-229B-4C96-BC4B-BBBA46F9DDFA}" destId="{9AA5568F-BB3A-47B9-9B44-8F7EA51B9D1F}" srcOrd="0" destOrd="0" presId="urn:microsoft.com/office/officeart/2005/8/layout/orgChart1"/>
-    <dgm:cxn modelId="{416461DB-7C97-4D46-B45C-406F0EBD675A}" type="presParOf" srcId="{9AA5568F-BB3A-47B9-9B44-8F7EA51B9D1F}" destId="{49E6216F-1324-416C-BC76-15B2C24A43B9}" srcOrd="0" destOrd="0" presId="urn:microsoft.com/office/officeart/2005/8/layout/orgChart1"/>
-    <dgm:cxn modelId="{FD00D344-D57D-4891-86CE-52C2542AC858}" type="presParOf" srcId="{9AA5568F-BB3A-47B9-9B44-8F7EA51B9D1F}" destId="{77DD5A52-45AF-4348-87F3-13D02F859BD8}" srcOrd="1" destOrd="0" presId="urn:microsoft.com/office/officeart/2005/8/layout/orgChart1"/>
-    <dgm:cxn modelId="{4F55B72B-878F-4D66-A06A-64029215C11F}" type="presParOf" srcId="{72EFE8F9-229B-4C96-BC4B-BBBA46F9DDFA}" destId="{221D8A16-03A7-4557-9D8F-CCEAC08528B3}" srcOrd="1" destOrd="0" presId="urn:microsoft.com/office/officeart/2005/8/layout/orgChart1"/>
-    <dgm:cxn modelId="{42CC916B-013F-4371-9081-3E2C8C0B9F99}" type="presParOf" srcId="{72EFE8F9-229B-4C96-BC4B-BBBA46F9DDFA}" destId="{DA6A080B-AEC7-42D9-B328-6BFD2D039885}" srcOrd="2" destOrd="0" presId="urn:microsoft.com/office/officeart/2005/8/layout/orgChart1"/>
-    <dgm:cxn modelId="{37D2D07D-40F3-4B4F-9FAE-1F06D33FCF54}" type="presParOf" srcId="{7A196CA3-F03E-48F6-BB1E-47041074C346}" destId="{568FC938-EEE6-4C3B-94DF-70B0C299D6B8}" srcOrd="2" destOrd="0" presId="urn:microsoft.com/office/officeart/2005/8/layout/orgChart1"/>
+    <dgm:cxn modelId="{D8F9E91C-3F61-4E95-B1AA-4AE85121EBA3}" type="presOf" srcId="{CD8EAABD-4EAE-4B5F-B1CB-BDC0000F94A2}" destId="{0CC53794-E858-458C-B30F-0C3E45DE7FC7}" srcOrd="1" destOrd="0" presId="urn:microsoft.com/office/officeart/2005/8/layout/orgChart1"/>
+    <dgm:cxn modelId="{901707D6-F56A-421B-8EC6-F91182A6735E}" type="presParOf" srcId="{B0EC6048-FBF6-4022-B824-9E8D00B4E885}" destId="{5568B683-FAFD-425D-85DE-2B30BF96E801}" srcOrd="0" destOrd="0" presId="urn:microsoft.com/office/officeart/2005/8/layout/orgChart1"/>
+    <dgm:cxn modelId="{DC2F820B-3BFA-4ECE-BA4A-524DC65F5AE3}" type="presParOf" srcId="{5568B683-FAFD-425D-85DE-2B30BF96E801}" destId="{5883AADD-52D4-4EB5-8775-D863C42CD0B7}" srcOrd="0" destOrd="0" presId="urn:microsoft.com/office/officeart/2005/8/layout/orgChart1"/>
+    <dgm:cxn modelId="{BD5C0DF6-C94F-4DF7-9CD7-E14476390387}" type="presParOf" srcId="{5883AADD-52D4-4EB5-8775-D863C42CD0B7}" destId="{B26B21B4-1F08-49AD-80A1-0A32B58051ED}" srcOrd="0" destOrd="0" presId="urn:microsoft.com/office/officeart/2005/8/layout/orgChart1"/>
+    <dgm:cxn modelId="{7B96AF90-A5CA-442E-B430-E5C14A07F72F}" type="presParOf" srcId="{5883AADD-52D4-4EB5-8775-D863C42CD0B7}" destId="{DD31DD52-5E0C-42D0-8CF3-DCB1353E72A9}" srcOrd="1" destOrd="0" presId="urn:microsoft.com/office/officeart/2005/8/layout/orgChart1"/>
+    <dgm:cxn modelId="{5E49F53D-4496-4E5C-ACB5-8075CDEC252C}" type="presParOf" srcId="{5568B683-FAFD-425D-85DE-2B30BF96E801}" destId="{A876FDDC-D5B0-4093-935A-2BE8BA4C0955}" srcOrd="1" destOrd="0" presId="urn:microsoft.com/office/officeart/2005/8/layout/orgChart1"/>
+    <dgm:cxn modelId="{C5589B10-4746-46F1-8BFE-E65AEE3C3CDB}" type="presParOf" srcId="{5568B683-FAFD-425D-85DE-2B30BF96E801}" destId="{FDAA690A-3809-4496-BC77-65C186C81CC1}" srcOrd="2" destOrd="0" presId="urn:microsoft.com/office/officeart/2005/8/layout/orgChart1"/>
+    <dgm:cxn modelId="{D232D50A-9FC3-4319-A40D-BA84BD5F83F8}" type="presParOf" srcId="{FDAA690A-3809-4496-BC77-65C186C81CC1}" destId="{313E8E30-2462-45D6-9EF9-CC87C9D53793}" srcOrd="0" destOrd="0" presId="urn:microsoft.com/office/officeart/2005/8/layout/orgChart1"/>
+    <dgm:cxn modelId="{EAC1CBE9-14C5-472A-AD71-3900540EFD0F}" type="presParOf" srcId="{FDAA690A-3809-4496-BC77-65C186C81CC1}" destId="{3A793880-81A1-407B-AE20-B89ED4733B71}" srcOrd="1" destOrd="0" presId="urn:microsoft.com/office/officeart/2005/8/layout/orgChart1"/>
+    <dgm:cxn modelId="{5223C0E7-692C-43BD-8FF0-6BB56B1E4EB0}" type="presParOf" srcId="{3A793880-81A1-407B-AE20-B89ED4733B71}" destId="{6F7DCEB4-8E04-4FCF-8CC0-FA9C5A3123A7}" srcOrd="0" destOrd="0" presId="urn:microsoft.com/office/officeart/2005/8/layout/orgChart1"/>
+    <dgm:cxn modelId="{040D5E49-7B99-4FB2-B3E7-7AA0DC5AB6A5}" type="presParOf" srcId="{6F7DCEB4-8E04-4FCF-8CC0-FA9C5A3123A7}" destId="{F1A6EBB9-49C5-40E6-AD07-260642524363}" srcOrd="0" destOrd="0" presId="urn:microsoft.com/office/officeart/2005/8/layout/orgChart1"/>
+    <dgm:cxn modelId="{D791122F-913B-4EF8-B9EE-C4105A60BFA7}" type="presParOf" srcId="{6F7DCEB4-8E04-4FCF-8CC0-FA9C5A3123A7}" destId="{497DFF28-60EA-4914-8FD3-5A8A0EA9042D}" srcOrd="1" destOrd="0" presId="urn:microsoft.com/office/officeart/2005/8/layout/orgChart1"/>
+    <dgm:cxn modelId="{724649AE-BBD7-4914-B839-483BA8B629C1}" type="presParOf" srcId="{3A793880-81A1-407B-AE20-B89ED4733B71}" destId="{C393891E-FB6A-4326-A074-C0E27C8462E7}" srcOrd="1" destOrd="0" presId="urn:microsoft.com/office/officeart/2005/8/layout/orgChart1"/>
+    <dgm:cxn modelId="{38D1B678-6ABA-420C-B666-FC7C8ABD16F9}" type="presParOf" srcId="{C393891E-FB6A-4326-A074-C0E27C8462E7}" destId="{622C8964-8321-4136-AB6D-4C2C8652899E}" srcOrd="0" destOrd="0" presId="urn:microsoft.com/office/officeart/2005/8/layout/orgChart1"/>
+    <dgm:cxn modelId="{BBDD9965-B744-4DDC-80E1-80469BABB0B4}" type="presParOf" srcId="{C393891E-FB6A-4326-A074-C0E27C8462E7}" destId="{BFDA086C-D9FB-4354-9967-188DF6438339}" srcOrd="1" destOrd="0" presId="urn:microsoft.com/office/officeart/2005/8/layout/orgChart1"/>
+    <dgm:cxn modelId="{7116ACBD-BC2A-4B12-81AA-786872D8144C}" type="presParOf" srcId="{BFDA086C-D9FB-4354-9967-188DF6438339}" destId="{A17C4CD8-D0C1-4838-98C4-73B10CDA5681}" srcOrd="0" destOrd="0" presId="urn:microsoft.com/office/officeart/2005/8/layout/orgChart1"/>
+    <dgm:cxn modelId="{8CB2AD93-DA66-496E-9861-4FEFDF4A0C22}" type="presParOf" srcId="{A17C4CD8-D0C1-4838-98C4-73B10CDA5681}" destId="{653ABC31-1E06-47C1-9489-047BC7D26146}" srcOrd="0" destOrd="0" presId="urn:microsoft.com/office/officeart/2005/8/layout/orgChart1"/>
+    <dgm:cxn modelId="{E8E372BD-6069-4904-BE81-52BAA85D0C43}" type="presParOf" srcId="{A17C4CD8-D0C1-4838-98C4-73B10CDA5681}" destId="{2413503F-41BA-41A8-AFED-FD1BAA74085A}" srcOrd="1" destOrd="0" presId="urn:microsoft.com/office/officeart/2005/8/layout/orgChart1"/>
+    <dgm:cxn modelId="{8E466953-7DED-4BC0-8C1E-4F1E31D6B660}" type="presParOf" srcId="{BFDA086C-D9FB-4354-9967-188DF6438339}" destId="{300E4182-A5C4-490B-AE37-C94D7564F325}" srcOrd="1" destOrd="0" presId="urn:microsoft.com/office/officeart/2005/8/layout/orgChart1"/>
+    <dgm:cxn modelId="{C9EE1B85-90FC-4EF5-8816-91F8C314FCBC}" type="presParOf" srcId="{300E4182-A5C4-490B-AE37-C94D7564F325}" destId="{735B02B4-1311-4C0D-AEF6-AB897A5FEE4D}" srcOrd="0" destOrd="0" presId="urn:microsoft.com/office/officeart/2005/8/layout/orgChart1"/>
+    <dgm:cxn modelId="{C870C698-42F0-4AD4-827B-ECFE06E08FD4}" type="presParOf" srcId="{300E4182-A5C4-490B-AE37-C94D7564F325}" destId="{DE1E11FF-B44B-43F3-9998-C5AF3B5A043B}" srcOrd="1" destOrd="0" presId="urn:microsoft.com/office/officeart/2005/8/layout/orgChart1"/>
+    <dgm:cxn modelId="{965AACAA-689C-4411-9B95-E52782BD5649}" type="presParOf" srcId="{DE1E11FF-B44B-43F3-9998-C5AF3B5A043B}" destId="{53DFB531-622A-4DF4-B55B-DE0BC8A702E0}" srcOrd="0" destOrd="0" presId="urn:microsoft.com/office/officeart/2005/8/layout/orgChart1"/>
+    <dgm:cxn modelId="{3AE4C46B-5CB7-4E91-BDB1-31E63A0E7C0E}" type="presParOf" srcId="{53DFB531-622A-4DF4-B55B-DE0BC8A702E0}" destId="{C2090A1C-243A-4EB4-9174-D988C483D2E1}" srcOrd="0" destOrd="0" presId="urn:microsoft.com/office/officeart/2005/8/layout/orgChart1"/>
+    <dgm:cxn modelId="{999373C6-2246-499E-B1E9-C945772FC7AA}" type="presParOf" srcId="{53DFB531-622A-4DF4-B55B-DE0BC8A702E0}" destId="{FDD0458C-22BA-45E9-89E3-BFFE2126FC07}" srcOrd="1" destOrd="0" presId="urn:microsoft.com/office/officeart/2005/8/layout/orgChart1"/>
+    <dgm:cxn modelId="{DFFE4D4A-E19E-4351-9607-5D50623D95E9}" type="presParOf" srcId="{DE1E11FF-B44B-43F3-9998-C5AF3B5A043B}" destId="{22F40DC7-C7D4-4F43-9BE8-B16FD52CE71D}" srcOrd="1" destOrd="0" presId="urn:microsoft.com/office/officeart/2005/8/layout/orgChart1"/>
+    <dgm:cxn modelId="{15E91F42-ABC0-4096-9F42-779AEF274313}" type="presParOf" srcId="{DE1E11FF-B44B-43F3-9998-C5AF3B5A043B}" destId="{302E25FE-636F-4284-90E4-665748CE0224}" srcOrd="2" destOrd="0" presId="urn:microsoft.com/office/officeart/2005/8/layout/orgChart1"/>
+    <dgm:cxn modelId="{18F614C8-C06F-4D7A-97AF-4506D53E78C4}" type="presParOf" srcId="{300E4182-A5C4-490B-AE37-C94D7564F325}" destId="{25559BD5-7E08-4B45-A943-769974C4E422}" srcOrd="2" destOrd="0" presId="urn:microsoft.com/office/officeart/2005/8/layout/orgChart1"/>
+    <dgm:cxn modelId="{660B97C2-8BFF-4BB5-9DE2-2FB193FE759E}" type="presParOf" srcId="{300E4182-A5C4-490B-AE37-C94D7564F325}" destId="{05827448-1975-4B7C-A11B-F87D6122AE7D}" srcOrd="3" destOrd="0" presId="urn:microsoft.com/office/officeart/2005/8/layout/orgChart1"/>
+    <dgm:cxn modelId="{E108A1EF-482B-4BC6-A591-1DD0059C4F65}" type="presParOf" srcId="{05827448-1975-4B7C-A11B-F87D6122AE7D}" destId="{DB6DCE2D-06B5-462C-8A49-B38DBDCE4BD7}" srcOrd="0" destOrd="0" presId="urn:microsoft.com/office/officeart/2005/8/layout/orgChart1"/>
+    <dgm:cxn modelId="{09CB20BF-C967-4D9A-AC47-7CDED81F30BC}" type="presParOf" srcId="{DB6DCE2D-06B5-462C-8A49-B38DBDCE4BD7}" destId="{04898013-5501-49A1-A59F-6FDB87CAC25C}" srcOrd="0" destOrd="0" presId="urn:microsoft.com/office/officeart/2005/8/layout/orgChart1"/>
+    <dgm:cxn modelId="{F9341D77-2D9C-4C61-8AC9-35F2E9AB6B13}" type="presParOf" srcId="{DB6DCE2D-06B5-462C-8A49-B38DBDCE4BD7}" destId="{9CB7E5A6-C9CE-4937-820E-947163FB65B7}" srcOrd="1" destOrd="0" presId="urn:microsoft.com/office/officeart/2005/8/layout/orgChart1"/>
+    <dgm:cxn modelId="{96A446ED-9E2D-47BB-93BC-97E511274AD0}" type="presParOf" srcId="{05827448-1975-4B7C-A11B-F87D6122AE7D}" destId="{4E149A80-EE9C-44FE-93B5-4FC6086AD83F}" srcOrd="1" destOrd="0" presId="urn:microsoft.com/office/officeart/2005/8/layout/orgChart1"/>
+    <dgm:cxn modelId="{12042C11-CC24-4489-96F9-ABC619B2AA18}" type="presParOf" srcId="{05827448-1975-4B7C-A11B-F87D6122AE7D}" destId="{BB149087-C5B5-4C6D-85BA-8AEE500D2A6A}" srcOrd="2" destOrd="0" presId="urn:microsoft.com/office/officeart/2005/8/layout/orgChart1"/>
+    <dgm:cxn modelId="{D90598C3-76C2-4CF3-A60C-5F40EAABE7B0}" type="presParOf" srcId="{BFDA086C-D9FB-4354-9967-188DF6438339}" destId="{30CD1F9D-0FEE-4D4D-9968-16FAA7CAC1D4}" srcOrd="2" destOrd="0" presId="urn:microsoft.com/office/officeart/2005/8/layout/orgChart1"/>
+    <dgm:cxn modelId="{57A83DC5-BF53-4D81-B4F4-2E44A37EFE06}" type="presParOf" srcId="{C393891E-FB6A-4326-A074-C0E27C8462E7}" destId="{297CDB0E-0E17-4646-9001-0DEE60028990}" srcOrd="2" destOrd="0" presId="urn:microsoft.com/office/officeart/2005/8/layout/orgChart1"/>
+    <dgm:cxn modelId="{07C48010-9F0B-43D1-8FAB-E25174CCB6A9}" type="presParOf" srcId="{C393891E-FB6A-4326-A074-C0E27C8462E7}" destId="{49BEEE41-6F17-4521-8171-FEBA5631EB9D}" srcOrd="3" destOrd="0" presId="urn:microsoft.com/office/officeart/2005/8/layout/orgChart1"/>
+    <dgm:cxn modelId="{7918C692-9851-47AE-9528-6DA11B315C1B}" type="presParOf" srcId="{49BEEE41-6F17-4521-8171-FEBA5631EB9D}" destId="{0B042224-3792-4F80-9359-BBA19EA50825}" srcOrd="0" destOrd="0" presId="urn:microsoft.com/office/officeart/2005/8/layout/orgChart1"/>
+    <dgm:cxn modelId="{9CA16946-649E-408D-AA95-6950DF15238B}" type="presParOf" srcId="{0B042224-3792-4F80-9359-BBA19EA50825}" destId="{014351C4-7BD9-4DC1-84CE-CD4E578012E4}" srcOrd="0" destOrd="0" presId="urn:microsoft.com/office/officeart/2005/8/layout/orgChart1"/>
+    <dgm:cxn modelId="{EDB9B643-88B8-4D7B-B108-F7B608DB6D32}" type="presParOf" srcId="{0B042224-3792-4F80-9359-BBA19EA50825}" destId="{E13F50D0-B757-4AF6-B320-46DA59E0B34C}" srcOrd="1" destOrd="0" presId="urn:microsoft.com/office/officeart/2005/8/layout/orgChart1"/>
+    <dgm:cxn modelId="{824214F7-FF45-4362-BF48-17454374EC26}" type="presParOf" srcId="{49BEEE41-6F17-4521-8171-FEBA5631EB9D}" destId="{FBEE497D-7E69-4664-AE77-BC42513477E2}" srcOrd="1" destOrd="0" presId="urn:microsoft.com/office/officeart/2005/8/layout/orgChart1"/>
+    <dgm:cxn modelId="{87304D53-6624-48BA-A58A-29DAF517D548}" type="presParOf" srcId="{FBEE497D-7E69-4664-AE77-BC42513477E2}" destId="{485E1F24-630B-4DBB-B018-5A3106E0AE40}" srcOrd="0" destOrd="0" presId="urn:microsoft.com/office/officeart/2005/8/layout/orgChart1"/>
+    <dgm:cxn modelId="{786B7F6B-6E6E-44E1-846B-E58C0C0AE1C4}" type="presParOf" srcId="{FBEE497D-7E69-4664-AE77-BC42513477E2}" destId="{9F7B65F0-3251-41E3-82CD-5FC5CC54420C}" srcOrd="1" destOrd="0" presId="urn:microsoft.com/office/officeart/2005/8/layout/orgChart1"/>
+    <dgm:cxn modelId="{6F7635BE-D066-4F1A-AFA1-A23C4CDFDAC3}" type="presParOf" srcId="{9F7B65F0-3251-41E3-82CD-5FC5CC54420C}" destId="{C5A7A90A-4740-449A-8EF6-1EA0AFCE8C8E}" srcOrd="0" destOrd="0" presId="urn:microsoft.com/office/officeart/2005/8/layout/orgChart1"/>
+    <dgm:cxn modelId="{6C66C045-F4BA-4DFA-AD72-2966799C1326}" type="presParOf" srcId="{C5A7A90A-4740-449A-8EF6-1EA0AFCE8C8E}" destId="{8397817B-7A4E-47B3-997E-E83735CEC40C}" srcOrd="0" destOrd="0" presId="urn:microsoft.com/office/officeart/2005/8/layout/orgChart1"/>
+    <dgm:cxn modelId="{EB8B8941-D0FE-4D62-916C-5AC080A7A3BC}" type="presParOf" srcId="{C5A7A90A-4740-449A-8EF6-1EA0AFCE8C8E}" destId="{C98A308A-92B4-4E87-9653-7183FF2F250B}" srcOrd="1" destOrd="0" presId="urn:microsoft.com/office/officeart/2005/8/layout/orgChart1"/>
+    <dgm:cxn modelId="{2FDF379A-7078-427C-B2AC-8647087CAA89}" type="presParOf" srcId="{9F7B65F0-3251-41E3-82CD-5FC5CC54420C}" destId="{9C30C394-3551-46D2-B2E8-0C23FE3B5352}" srcOrd="1" destOrd="0" presId="urn:microsoft.com/office/officeart/2005/8/layout/orgChart1"/>
+    <dgm:cxn modelId="{07CDE522-E9B5-4039-A910-F57E4B650C95}" type="presParOf" srcId="{9F7B65F0-3251-41E3-82CD-5FC5CC54420C}" destId="{BCF55E75-23B1-499D-84B2-0EA1D107AE9C}" srcOrd="2" destOrd="0" presId="urn:microsoft.com/office/officeart/2005/8/layout/orgChart1"/>
+    <dgm:cxn modelId="{54738D5A-86C4-4DD2-AB30-FB9E165E06F8}" type="presParOf" srcId="{FBEE497D-7E69-4664-AE77-BC42513477E2}" destId="{F09594A0-1BFF-4C72-B918-46EBCB0FCCD0}" srcOrd="2" destOrd="0" presId="urn:microsoft.com/office/officeart/2005/8/layout/orgChart1"/>
+    <dgm:cxn modelId="{D5187CD3-EE8E-495C-A3AB-0ECBEAB2A27A}" type="presParOf" srcId="{FBEE497D-7E69-4664-AE77-BC42513477E2}" destId="{6A80DCDD-70B9-40FC-9F94-0CC7189FD7E0}" srcOrd="3" destOrd="0" presId="urn:microsoft.com/office/officeart/2005/8/layout/orgChart1"/>
+    <dgm:cxn modelId="{4BF31A08-F0C1-4FF0-97C1-E17F7A72EECC}" type="presParOf" srcId="{6A80DCDD-70B9-40FC-9F94-0CC7189FD7E0}" destId="{D2F2CB89-C884-4DE5-9F8F-D5C5D3D2BEEA}" srcOrd="0" destOrd="0" presId="urn:microsoft.com/office/officeart/2005/8/layout/orgChart1"/>
+    <dgm:cxn modelId="{12495379-8D91-437C-A864-6698C14D0CD0}" type="presParOf" srcId="{D2F2CB89-C884-4DE5-9F8F-D5C5D3D2BEEA}" destId="{781587ED-E304-4194-BC9D-CAB108026194}" srcOrd="0" destOrd="0" presId="urn:microsoft.com/office/officeart/2005/8/layout/orgChart1"/>
+    <dgm:cxn modelId="{F3F4F654-4B11-4E45-893A-67247775C9A4}" type="presParOf" srcId="{D2F2CB89-C884-4DE5-9F8F-D5C5D3D2BEEA}" destId="{153C0577-1ACC-40D7-B893-EE30DE8E54BE}" srcOrd="1" destOrd="0" presId="urn:microsoft.com/office/officeart/2005/8/layout/orgChart1"/>
+    <dgm:cxn modelId="{0E485871-F88E-4340-B240-F6F971A97CA2}" type="presParOf" srcId="{6A80DCDD-70B9-40FC-9F94-0CC7189FD7E0}" destId="{CFD6852D-EAD6-4826-8360-779985E41DF5}" srcOrd="1" destOrd="0" presId="urn:microsoft.com/office/officeart/2005/8/layout/orgChart1"/>
+    <dgm:cxn modelId="{430CEF89-98CD-4010-965B-CB34756F1660}" type="presParOf" srcId="{6A80DCDD-70B9-40FC-9F94-0CC7189FD7E0}" destId="{1DDB450F-3579-410F-BD17-7DB547796349}" srcOrd="2" destOrd="0" presId="urn:microsoft.com/office/officeart/2005/8/layout/orgChart1"/>
+    <dgm:cxn modelId="{8A92CD01-3D1F-4ADB-800C-CD7EC5FA0A46}" type="presParOf" srcId="{FBEE497D-7E69-4664-AE77-BC42513477E2}" destId="{DB7C4B31-A401-4554-AFE5-8F9F3C187E05}" srcOrd="4" destOrd="0" presId="urn:microsoft.com/office/officeart/2005/8/layout/orgChart1"/>
+    <dgm:cxn modelId="{A9400E10-149D-48A4-A9E5-CA0CF7550F28}" type="presParOf" srcId="{FBEE497D-7E69-4664-AE77-BC42513477E2}" destId="{D5C35A2B-5B6B-4522-BF4E-45D9DCD5DE4F}" srcOrd="5" destOrd="0" presId="urn:microsoft.com/office/officeart/2005/8/layout/orgChart1"/>
+    <dgm:cxn modelId="{676BBF77-0999-489E-8476-5D41C8881045}" type="presParOf" srcId="{D5C35A2B-5B6B-4522-BF4E-45D9DCD5DE4F}" destId="{63101AA1-926A-492D-8277-001C392BCD95}" srcOrd="0" destOrd="0" presId="urn:microsoft.com/office/officeart/2005/8/layout/orgChart1"/>
+    <dgm:cxn modelId="{3B3F5B4B-B411-4E0C-9233-0E22B27B1337}" type="presParOf" srcId="{63101AA1-926A-492D-8277-001C392BCD95}" destId="{A7C7F1F7-9BD3-456C-B808-E582F85C0F96}" srcOrd="0" destOrd="0" presId="urn:microsoft.com/office/officeart/2005/8/layout/orgChart1"/>
+    <dgm:cxn modelId="{15A09259-C69C-4092-A034-22A8213FF1E9}" type="presParOf" srcId="{63101AA1-926A-492D-8277-001C392BCD95}" destId="{90B9E6E9-C130-410A-AA3B-EDDBA827D2A0}" srcOrd="1" destOrd="0" presId="urn:microsoft.com/office/officeart/2005/8/layout/orgChart1"/>
+    <dgm:cxn modelId="{DB887A3E-9417-4C1F-8C04-2A780680BEA6}" type="presParOf" srcId="{D5C35A2B-5B6B-4522-BF4E-45D9DCD5DE4F}" destId="{7563E1D3-C7AD-47A1-B1F6-8E9745A746E8}" srcOrd="1" destOrd="0" presId="urn:microsoft.com/office/officeart/2005/8/layout/orgChart1"/>
+    <dgm:cxn modelId="{E5060CCC-8A03-4B2F-A171-68E779243088}" type="presParOf" srcId="{D5C35A2B-5B6B-4522-BF4E-45D9DCD5DE4F}" destId="{D4DBE3C7-B089-46D0-9153-BDB701536A9D}" srcOrd="2" destOrd="0" presId="urn:microsoft.com/office/officeart/2005/8/layout/orgChart1"/>
+    <dgm:cxn modelId="{2608AAE1-E8AB-4D57-95FB-178242E4786E}" type="presParOf" srcId="{49BEEE41-6F17-4521-8171-FEBA5631EB9D}" destId="{B7C25271-F1EF-4319-9817-3288E1B9181E}" srcOrd="2" destOrd="0" presId="urn:microsoft.com/office/officeart/2005/8/layout/orgChart1"/>
+    <dgm:cxn modelId="{184384BF-1475-4152-A5E5-8EB2E1113FC7}" type="presParOf" srcId="{C393891E-FB6A-4326-A074-C0E27C8462E7}" destId="{A26018B7-7966-49A5-A1C3-C54C069E3886}" srcOrd="4" destOrd="0" presId="urn:microsoft.com/office/officeart/2005/8/layout/orgChart1"/>
+    <dgm:cxn modelId="{0107F852-1DFB-4041-8D12-E1E584A35146}" type="presParOf" srcId="{C393891E-FB6A-4326-A074-C0E27C8462E7}" destId="{390DE6CF-C61D-4ED6-A34E-34504820E0C4}" srcOrd="5" destOrd="0" presId="urn:microsoft.com/office/officeart/2005/8/layout/orgChart1"/>
+    <dgm:cxn modelId="{67AEC5A7-D5A4-4BBA-9004-180F92478F75}" type="presParOf" srcId="{390DE6CF-C61D-4ED6-A34E-34504820E0C4}" destId="{5A3377E3-4DF8-424D-AD21-4DCB6904A541}" srcOrd="0" destOrd="0" presId="urn:microsoft.com/office/officeart/2005/8/layout/orgChart1"/>
+    <dgm:cxn modelId="{3CF71DC7-7666-41EB-A540-B62D92F21431}" type="presParOf" srcId="{5A3377E3-4DF8-424D-AD21-4DCB6904A541}" destId="{E9136E50-27A4-46E0-8AD3-A5A22C9F3D70}" srcOrd="0" destOrd="0" presId="urn:microsoft.com/office/officeart/2005/8/layout/orgChart1"/>
+    <dgm:cxn modelId="{0520D4D7-DD04-4741-8590-D0922C59B667}" type="presParOf" srcId="{5A3377E3-4DF8-424D-AD21-4DCB6904A541}" destId="{DBD7E8CB-BCFD-4EEE-80AB-80FFD6E2F048}" srcOrd="1" destOrd="0" presId="urn:microsoft.com/office/officeart/2005/8/layout/orgChart1"/>
+    <dgm:cxn modelId="{E0002795-01E8-4DEB-AE2E-B592F46CA77D}" type="presParOf" srcId="{390DE6CF-C61D-4ED6-A34E-34504820E0C4}" destId="{8DA13AD4-1779-46C1-90AF-E0E5CE0DE8BA}" srcOrd="1" destOrd="0" presId="urn:microsoft.com/office/officeart/2005/8/layout/orgChart1"/>
+    <dgm:cxn modelId="{9D7400CA-9A9E-41BF-8EE8-68F88EAF2231}" type="presParOf" srcId="{8DA13AD4-1779-46C1-90AF-E0E5CE0DE8BA}" destId="{485AE890-B34C-4D9F-A3AA-A892600F5E3B}" srcOrd="0" destOrd="0" presId="urn:microsoft.com/office/officeart/2005/8/layout/orgChart1"/>
+    <dgm:cxn modelId="{52403353-CD60-4CAF-AF5E-4B05FF047EEE}" type="presParOf" srcId="{8DA13AD4-1779-46C1-90AF-E0E5CE0DE8BA}" destId="{ECAE49CC-DB45-4349-890F-D237F1B9557C}" srcOrd="1" destOrd="0" presId="urn:microsoft.com/office/officeart/2005/8/layout/orgChart1"/>
+    <dgm:cxn modelId="{C930741A-F603-4BC8-B4F7-FEF92C80F7A5}" type="presParOf" srcId="{ECAE49CC-DB45-4349-890F-D237F1B9557C}" destId="{53BAD21A-B025-4F91-9C1A-B2DA5941B142}" srcOrd="0" destOrd="0" presId="urn:microsoft.com/office/officeart/2005/8/layout/orgChart1"/>
+    <dgm:cxn modelId="{C6618129-22D0-4436-A2E0-2D5CAC9D6DDF}" type="presParOf" srcId="{53BAD21A-B025-4F91-9C1A-B2DA5941B142}" destId="{C5045003-5696-4CA4-9745-016834C4B889}" srcOrd="0" destOrd="0" presId="urn:microsoft.com/office/officeart/2005/8/layout/orgChart1"/>
+    <dgm:cxn modelId="{FFFCFDB5-461A-46D7-BD4D-04051CB6A15B}" type="presParOf" srcId="{53BAD21A-B025-4F91-9C1A-B2DA5941B142}" destId="{43E1785F-4C39-4739-8A79-78B7A6E8D102}" srcOrd="1" destOrd="0" presId="urn:microsoft.com/office/officeart/2005/8/layout/orgChart1"/>
+    <dgm:cxn modelId="{2A829F22-5BBD-4594-8A38-37B3CD009FE1}" type="presParOf" srcId="{ECAE49CC-DB45-4349-890F-D237F1B9557C}" destId="{293113CB-53A1-4724-BCB5-04BCCCE93B4B}" srcOrd="1" destOrd="0" presId="urn:microsoft.com/office/officeart/2005/8/layout/orgChart1"/>
+    <dgm:cxn modelId="{605CE4AE-3A11-481F-845E-DF088159AAA9}" type="presParOf" srcId="{ECAE49CC-DB45-4349-890F-D237F1B9557C}" destId="{1F9FDF8A-3D57-4630-B9A2-205B450A132D}" srcOrd="2" destOrd="0" presId="urn:microsoft.com/office/officeart/2005/8/layout/orgChart1"/>
+    <dgm:cxn modelId="{0452C64A-10E4-44DF-97C0-3837D5CC44B9}" type="presParOf" srcId="{8DA13AD4-1779-46C1-90AF-E0E5CE0DE8BA}" destId="{7DF2068A-93D1-460A-8D99-BFF1211CED83}" srcOrd="2" destOrd="0" presId="urn:microsoft.com/office/officeart/2005/8/layout/orgChart1"/>
+    <dgm:cxn modelId="{558B297A-8B59-4C06-9A81-4B98A31ABAB5}" type="presParOf" srcId="{8DA13AD4-1779-46C1-90AF-E0E5CE0DE8BA}" destId="{8739BB3B-79BE-408E-A5E4-DED38F3C1409}" srcOrd="3" destOrd="0" presId="urn:microsoft.com/office/officeart/2005/8/layout/orgChart1"/>
+    <dgm:cxn modelId="{5C7B66BC-EC16-4C7E-AF58-D85BC0DCECD9}" type="presParOf" srcId="{8739BB3B-79BE-408E-A5E4-DED38F3C1409}" destId="{43617D90-27C4-4F91-BB87-B32A877FAFB8}" srcOrd="0" destOrd="0" presId="urn:microsoft.com/office/officeart/2005/8/layout/orgChart1"/>
+    <dgm:cxn modelId="{4222C8DB-0322-4928-B7DF-FC729EC038B6}" type="presParOf" srcId="{43617D90-27C4-4F91-BB87-B32A877FAFB8}" destId="{D8B4E463-BE3B-4C5E-BB08-60EA32A5F738}" srcOrd="0" destOrd="0" presId="urn:microsoft.com/office/officeart/2005/8/layout/orgChart1"/>
+    <dgm:cxn modelId="{5E3DFE8E-82AC-4970-9626-2D458DEC1EB4}" type="presParOf" srcId="{43617D90-27C4-4F91-BB87-B32A877FAFB8}" destId="{93D7F5C9-ED53-4CE8-9FE7-AF7734D7512A}" srcOrd="1" destOrd="0" presId="urn:microsoft.com/office/officeart/2005/8/layout/orgChart1"/>
+    <dgm:cxn modelId="{C421DE2A-4D98-4C33-BB8E-DC6B92689DB3}" type="presParOf" srcId="{8739BB3B-79BE-408E-A5E4-DED38F3C1409}" destId="{0B974CAE-147B-4F83-A3C5-A7FA54AB5DF9}" srcOrd="1" destOrd="0" presId="urn:microsoft.com/office/officeart/2005/8/layout/orgChart1"/>
+    <dgm:cxn modelId="{16AF4DEF-6035-4030-BE0B-F2A8172E58C6}" type="presParOf" srcId="{8739BB3B-79BE-408E-A5E4-DED38F3C1409}" destId="{85B82166-7E26-4FC9-BFEC-49AC3BA6D63F}" srcOrd="2" destOrd="0" presId="urn:microsoft.com/office/officeart/2005/8/layout/orgChart1"/>
+    <dgm:cxn modelId="{50407D34-CE9C-40EB-BAD3-1363FC503B08}" type="presParOf" srcId="{390DE6CF-C61D-4ED6-A34E-34504820E0C4}" destId="{8B749FDD-58F8-46ED-B79A-A01420F65E64}" srcOrd="2" destOrd="0" presId="urn:microsoft.com/office/officeart/2005/8/layout/orgChart1"/>
+    <dgm:cxn modelId="{065BA333-A20C-4B47-A4BC-9C08B3CA704B}" type="presParOf" srcId="{C393891E-FB6A-4326-A074-C0E27C8462E7}" destId="{6B085FA9-6B4B-4131-861B-D444FC28D5F6}" srcOrd="6" destOrd="0" presId="urn:microsoft.com/office/officeart/2005/8/layout/orgChart1"/>
+    <dgm:cxn modelId="{4207D5C4-902A-485C-BAEE-17C71DFF13E2}" type="presParOf" srcId="{C393891E-FB6A-4326-A074-C0E27C8462E7}" destId="{2E63F086-DCFD-4EC3-9B03-3812E4EDB47B}" srcOrd="7" destOrd="0" presId="urn:microsoft.com/office/officeart/2005/8/layout/orgChart1"/>
+    <dgm:cxn modelId="{F6F981F9-4AB7-4346-A8EF-D25774B8CCC2}" type="presParOf" srcId="{2E63F086-DCFD-4EC3-9B03-3812E4EDB47B}" destId="{81027965-84A7-480B-89FB-55AC84B23DD3}" srcOrd="0" destOrd="0" presId="urn:microsoft.com/office/officeart/2005/8/layout/orgChart1"/>
+    <dgm:cxn modelId="{415DD3FD-7E16-4811-B6D4-04F9A7EF481B}" type="presParOf" srcId="{81027965-84A7-480B-89FB-55AC84B23DD3}" destId="{24FF1877-9027-4C0C-B0B2-5E86E4AFB91E}" srcOrd="0" destOrd="0" presId="urn:microsoft.com/office/officeart/2005/8/layout/orgChart1"/>
+    <dgm:cxn modelId="{A83166A1-A606-44C4-9BA3-A4E17055F6AB}" type="presParOf" srcId="{81027965-84A7-480B-89FB-55AC84B23DD3}" destId="{524F49B6-BA8D-45D0-AB9F-5A00CF86FFC9}" srcOrd="1" destOrd="0" presId="urn:microsoft.com/office/officeart/2005/8/layout/orgChart1"/>
+    <dgm:cxn modelId="{D78F6305-9B5B-41A2-B9CF-45E898C4C1B6}" type="presParOf" srcId="{2E63F086-DCFD-4EC3-9B03-3812E4EDB47B}" destId="{705FDFDC-A063-4B2E-A5FA-1FECD6BB6F4B}" srcOrd="1" destOrd="0" presId="urn:microsoft.com/office/officeart/2005/8/layout/orgChart1"/>
+    <dgm:cxn modelId="{FF35A812-D34F-4384-B302-5267CB00BD2B}" type="presParOf" srcId="{705FDFDC-A063-4B2E-A5FA-1FECD6BB6F4B}" destId="{A3DD4F86-BE27-4994-873F-886C7C2F1471}" srcOrd="0" destOrd="0" presId="urn:microsoft.com/office/officeart/2005/8/layout/orgChart1"/>
+    <dgm:cxn modelId="{67B970B8-6B28-4B7B-8358-31C9EF0A87E9}" type="presParOf" srcId="{705FDFDC-A063-4B2E-A5FA-1FECD6BB6F4B}" destId="{58687435-64DE-4D4E-9405-21C369243719}" srcOrd="1" destOrd="0" presId="urn:microsoft.com/office/officeart/2005/8/layout/orgChart1"/>
+    <dgm:cxn modelId="{A3F5ADFA-FBAE-4591-A292-60B3D571C2F9}" type="presParOf" srcId="{58687435-64DE-4D4E-9405-21C369243719}" destId="{CDC4A30C-3A67-44A4-B549-D3131823574A}" srcOrd="0" destOrd="0" presId="urn:microsoft.com/office/officeart/2005/8/layout/orgChart1"/>
+    <dgm:cxn modelId="{02AAB79F-D2D2-4682-88EC-B77DF64E6A99}" type="presParOf" srcId="{CDC4A30C-3A67-44A4-B549-D3131823574A}" destId="{308D3359-3202-433D-AF33-7332050E1406}" srcOrd="0" destOrd="0" presId="urn:microsoft.com/office/officeart/2005/8/layout/orgChart1"/>
+    <dgm:cxn modelId="{BE1C6750-9D1F-44CB-998C-EB549D4392D2}" type="presParOf" srcId="{CDC4A30C-3A67-44A4-B549-D3131823574A}" destId="{3C1712E3-CD2B-4662-BDBF-6034C813BBFB}" srcOrd="1" destOrd="0" presId="urn:microsoft.com/office/officeart/2005/8/layout/orgChart1"/>
+    <dgm:cxn modelId="{1DDBA3E0-AEE9-4FF8-8739-9F9C95047EA2}" type="presParOf" srcId="{58687435-64DE-4D4E-9405-21C369243719}" destId="{87FBE2A2-6A48-4020-8418-AA404D126BCF}" srcOrd="1" destOrd="0" presId="urn:microsoft.com/office/officeart/2005/8/layout/orgChart1"/>
+    <dgm:cxn modelId="{F8184CF7-9892-45E1-AC93-7694195363C9}" type="presParOf" srcId="{58687435-64DE-4D4E-9405-21C369243719}" destId="{3148AA56-00FF-44B4-829F-6AD46EA599DB}" srcOrd="2" destOrd="0" presId="urn:microsoft.com/office/officeart/2005/8/layout/orgChart1"/>
+    <dgm:cxn modelId="{596CDA14-BF0F-437C-A796-1BC9DF7D895A}" type="presParOf" srcId="{705FDFDC-A063-4B2E-A5FA-1FECD6BB6F4B}" destId="{553A476C-A2BC-4361-ACF8-78A564493AA7}" srcOrd="2" destOrd="0" presId="urn:microsoft.com/office/officeart/2005/8/layout/orgChart1"/>
+    <dgm:cxn modelId="{4B7C610A-2916-4094-A27E-41F09C10576F}" type="presParOf" srcId="{705FDFDC-A063-4B2E-A5FA-1FECD6BB6F4B}" destId="{C1C60712-8D05-466F-BF98-8AD7D93FC66B}" srcOrd="3" destOrd="0" presId="urn:microsoft.com/office/officeart/2005/8/layout/orgChart1"/>
+    <dgm:cxn modelId="{4A78A8C3-4E04-469E-9261-2D54A69B1FF4}" type="presParOf" srcId="{C1C60712-8D05-466F-BF98-8AD7D93FC66B}" destId="{2597D56A-B54C-44A5-9772-B2A4A540E68A}" srcOrd="0" destOrd="0" presId="urn:microsoft.com/office/officeart/2005/8/layout/orgChart1"/>
+    <dgm:cxn modelId="{53DD5133-04E0-4DB6-9F57-E36B32E327E0}" type="presParOf" srcId="{2597D56A-B54C-44A5-9772-B2A4A540E68A}" destId="{9F9C8DB8-5630-41F6-A6D8-B8123933DBAF}" srcOrd="0" destOrd="0" presId="urn:microsoft.com/office/officeart/2005/8/layout/orgChart1"/>
+    <dgm:cxn modelId="{4DF70A59-4837-4B39-A0E4-F1961E1B3435}" type="presParOf" srcId="{2597D56A-B54C-44A5-9772-B2A4A540E68A}" destId="{408FEC42-F82D-431E-8289-CD3EB4904604}" srcOrd="1" destOrd="0" presId="urn:microsoft.com/office/officeart/2005/8/layout/orgChart1"/>
+    <dgm:cxn modelId="{223C13AA-70FD-4AAB-B87C-6701346F5846}" type="presParOf" srcId="{C1C60712-8D05-466F-BF98-8AD7D93FC66B}" destId="{B6167932-B169-4290-B2F7-CD1397B2E316}" srcOrd="1" destOrd="0" presId="urn:microsoft.com/office/officeart/2005/8/layout/orgChart1"/>
+    <dgm:cxn modelId="{BAE9CC3F-F365-448E-873F-F542246CBB9A}" type="presParOf" srcId="{C1C60712-8D05-466F-BF98-8AD7D93FC66B}" destId="{AB220E90-5393-4924-A9E4-81BC090C732F}" srcOrd="2" destOrd="0" presId="urn:microsoft.com/office/officeart/2005/8/layout/orgChart1"/>
+    <dgm:cxn modelId="{A92C37E4-2DD6-443E-AABD-2653A946EA35}" type="presParOf" srcId="{2E63F086-DCFD-4EC3-9B03-3812E4EDB47B}" destId="{5A114B77-892C-4EEC-9273-31C7ACAAE060}" srcOrd="2" destOrd="0" presId="urn:microsoft.com/office/officeart/2005/8/layout/orgChart1"/>
+    <dgm:cxn modelId="{B3C3B34A-B9C2-4A69-99C1-298B11A67AC9}" type="presParOf" srcId="{C393891E-FB6A-4326-A074-C0E27C8462E7}" destId="{6E242A64-8240-448A-8C8E-3C31E17666CB}" srcOrd="8" destOrd="0" presId="urn:microsoft.com/office/officeart/2005/8/layout/orgChart1"/>
+    <dgm:cxn modelId="{08A107EC-D274-4F27-B3D2-A4CAF5D6A665}" type="presParOf" srcId="{C393891E-FB6A-4326-A074-C0E27C8462E7}" destId="{251C3024-A55C-4599-9B70-E25656AEF61B}" srcOrd="9" destOrd="0" presId="urn:microsoft.com/office/officeart/2005/8/layout/orgChart1"/>
+    <dgm:cxn modelId="{9784004A-FDB8-4519-A81C-32D53F2C5BDE}" type="presParOf" srcId="{251C3024-A55C-4599-9B70-E25656AEF61B}" destId="{6E3B7C85-9FC8-4E80-AA05-A65ABC3A5D23}" srcOrd="0" destOrd="0" presId="urn:microsoft.com/office/officeart/2005/8/layout/orgChart1"/>
+    <dgm:cxn modelId="{41C88F08-2D06-4599-8439-E67A5754B197}" type="presParOf" srcId="{6E3B7C85-9FC8-4E80-AA05-A65ABC3A5D23}" destId="{F272B269-9BE7-4A86-9088-FF6751F17A08}" srcOrd="0" destOrd="0" presId="urn:microsoft.com/office/officeart/2005/8/layout/orgChart1"/>
+    <dgm:cxn modelId="{0B3057B1-E4BB-41BD-9373-F85D96ED2F8F}" type="presParOf" srcId="{6E3B7C85-9FC8-4E80-AA05-A65ABC3A5D23}" destId="{EF2E7A48-ED54-4641-A65B-8D30FDEA4B00}" srcOrd="1" destOrd="0" presId="urn:microsoft.com/office/officeart/2005/8/layout/orgChart1"/>
+    <dgm:cxn modelId="{69E6D52A-6AEF-4C05-848D-4DE800A65516}" type="presParOf" srcId="{251C3024-A55C-4599-9B70-E25656AEF61B}" destId="{597A845D-4F5F-4AEF-820A-B4A88C089C93}" srcOrd="1" destOrd="0" presId="urn:microsoft.com/office/officeart/2005/8/layout/orgChart1"/>
+    <dgm:cxn modelId="{DB35B680-FCCF-470F-8F8B-FC6B8AA421F6}" type="presParOf" srcId="{597A845D-4F5F-4AEF-820A-B4A88C089C93}" destId="{1F0CF824-ACA0-4776-82A1-24F3F014DAC1}" srcOrd="0" destOrd="0" presId="urn:microsoft.com/office/officeart/2005/8/layout/orgChart1"/>
+    <dgm:cxn modelId="{C00E2D0A-18CF-404C-A080-572B90BA3E7C}" type="presParOf" srcId="{597A845D-4F5F-4AEF-820A-B4A88C089C93}" destId="{B9449BE5-794C-4559-A7B1-F766DAE1FE8F}" srcOrd="1" destOrd="0" presId="urn:microsoft.com/office/officeart/2005/8/layout/orgChart1"/>
+    <dgm:cxn modelId="{BC263CA6-8F34-42D3-BEE2-3E3BEDB31852}" type="presParOf" srcId="{B9449BE5-794C-4559-A7B1-F766DAE1FE8F}" destId="{842A452F-D39A-4419-9324-94374EA08D7E}" srcOrd="0" destOrd="0" presId="urn:microsoft.com/office/officeart/2005/8/layout/orgChart1"/>
+    <dgm:cxn modelId="{9DF5E67D-C1CD-4E82-8548-71F8CA6C85FC}" type="presParOf" srcId="{842A452F-D39A-4419-9324-94374EA08D7E}" destId="{FBF55AB3-74DA-42BA-8FE4-8B4E27C67277}" srcOrd="0" destOrd="0" presId="urn:microsoft.com/office/officeart/2005/8/layout/orgChart1"/>
+    <dgm:cxn modelId="{3996152A-1A05-4E71-BAB5-16AC8B6F2406}" type="presParOf" srcId="{842A452F-D39A-4419-9324-94374EA08D7E}" destId="{AC29F898-BC08-456B-BA02-15091C6C0111}" srcOrd="1" destOrd="0" presId="urn:microsoft.com/office/officeart/2005/8/layout/orgChart1"/>
+    <dgm:cxn modelId="{493E686E-225D-48C0-A8C1-E2DAE834A8F4}" type="presParOf" srcId="{B9449BE5-794C-4559-A7B1-F766DAE1FE8F}" destId="{FA797B08-91E4-4FFE-9C8B-ADFE2AEC31F5}" srcOrd="1" destOrd="0" presId="urn:microsoft.com/office/officeart/2005/8/layout/orgChart1"/>
+    <dgm:cxn modelId="{415A18E6-D4D0-4E0A-8FC0-39B221F43DBA}" type="presParOf" srcId="{B9449BE5-794C-4559-A7B1-F766DAE1FE8F}" destId="{DCF455E9-E163-4656-8496-CB223F1F837E}" srcOrd="2" destOrd="0" presId="urn:microsoft.com/office/officeart/2005/8/layout/orgChart1"/>
+    <dgm:cxn modelId="{21475356-30D0-453A-ACF1-85AB402F58CA}" type="presParOf" srcId="{597A845D-4F5F-4AEF-820A-B4A88C089C93}" destId="{D45B89E3-17AA-4F58-9596-BD4D1D0B3503}" srcOrd="2" destOrd="0" presId="urn:microsoft.com/office/officeart/2005/8/layout/orgChart1"/>
+    <dgm:cxn modelId="{BBD05414-17E6-4319-BA83-FDA44D2BF9B7}" type="presParOf" srcId="{597A845D-4F5F-4AEF-820A-B4A88C089C93}" destId="{DEB0F887-200D-4DDF-928A-29794315C328}" srcOrd="3" destOrd="0" presId="urn:microsoft.com/office/officeart/2005/8/layout/orgChart1"/>
+    <dgm:cxn modelId="{F9BEB436-1163-4F0A-AE6F-D2527A3BD2F0}" type="presParOf" srcId="{DEB0F887-200D-4DDF-928A-29794315C328}" destId="{2B247979-F72B-4DF4-B64A-BF9F49D130A8}" srcOrd="0" destOrd="0" presId="urn:microsoft.com/office/officeart/2005/8/layout/orgChart1"/>
+    <dgm:cxn modelId="{8BA3EF9C-42DD-46DE-90B3-B3F2E9D7EC22}" type="presParOf" srcId="{2B247979-F72B-4DF4-B64A-BF9F49D130A8}" destId="{AB1DE5E6-68C1-49CB-BD9A-EF2CA3790625}" srcOrd="0" destOrd="0" presId="urn:microsoft.com/office/officeart/2005/8/layout/orgChart1"/>
+    <dgm:cxn modelId="{B5D85382-0A80-4288-9067-1E44F1809C77}" type="presParOf" srcId="{2B247979-F72B-4DF4-B64A-BF9F49D130A8}" destId="{EE027F74-BEE5-4759-B394-2E8B9AE30B4C}" srcOrd="1" destOrd="0" presId="urn:microsoft.com/office/officeart/2005/8/layout/orgChart1"/>
+    <dgm:cxn modelId="{0EA7D3AF-A8A9-42CA-85B4-552325ED5103}" type="presParOf" srcId="{DEB0F887-200D-4DDF-928A-29794315C328}" destId="{880FF3C1-197B-4907-BD67-8780E146756F}" srcOrd="1" destOrd="0" presId="urn:microsoft.com/office/officeart/2005/8/layout/orgChart1"/>
+    <dgm:cxn modelId="{29E3FC01-0D35-488A-B348-0FD621B0B312}" type="presParOf" srcId="{DEB0F887-200D-4DDF-928A-29794315C328}" destId="{3105F4AB-DEF2-47CF-A81E-7BAFF03AEEB5}" srcOrd="2" destOrd="0" presId="urn:microsoft.com/office/officeart/2005/8/layout/orgChart1"/>
+    <dgm:cxn modelId="{45C89A8C-9ED6-4CAA-935E-D3742E8B1D69}" type="presParOf" srcId="{251C3024-A55C-4599-9B70-E25656AEF61B}" destId="{8854A3B7-27C9-4038-B618-A75FF3E25F1E}" srcOrd="2" destOrd="0" presId="urn:microsoft.com/office/officeart/2005/8/layout/orgChart1"/>
+    <dgm:cxn modelId="{F7D11AF7-9FFE-4E07-8DA0-F9C892FE1C9A}" type="presParOf" srcId="{3A793880-81A1-407B-AE20-B89ED4733B71}" destId="{BEC3F86B-D657-4F72-ACC9-94AF39F247D6}" srcOrd="2" destOrd="0" presId="urn:microsoft.com/office/officeart/2005/8/layout/orgChart1"/>
+    <dgm:cxn modelId="{A7FB3460-AEB4-4960-BCC7-4A83FDFF60BE}" type="presParOf" srcId="{FDAA690A-3809-4496-BC77-65C186C81CC1}" destId="{E3ACCED4-B822-443F-AD18-621D7ABDA0D2}" srcOrd="2" destOrd="0" presId="urn:microsoft.com/office/officeart/2005/8/layout/orgChart1"/>
+    <dgm:cxn modelId="{FE1046CC-6805-45B3-87EF-7951EE96822F}" type="presParOf" srcId="{FDAA690A-3809-4496-BC77-65C186C81CC1}" destId="{7A196CA3-F03E-48F6-BB1E-47041074C346}" srcOrd="3" destOrd="0" presId="urn:microsoft.com/office/officeart/2005/8/layout/orgChart1"/>
+    <dgm:cxn modelId="{A9FC279C-B76F-4E23-8DE7-23CBBEB09731}" type="presParOf" srcId="{7A196CA3-F03E-48F6-BB1E-47041074C346}" destId="{6D9B5FD7-65C1-4045-908A-1557E1386901}" srcOrd="0" destOrd="0" presId="urn:microsoft.com/office/officeart/2005/8/layout/orgChart1"/>
+    <dgm:cxn modelId="{8C497E71-D6B3-406D-8329-D4678208C8DB}" type="presParOf" srcId="{6D9B5FD7-65C1-4045-908A-1557E1386901}" destId="{0EA73DD3-C462-46C0-ACD1-70216C76AF6D}" srcOrd="0" destOrd="0" presId="urn:microsoft.com/office/officeart/2005/8/layout/orgChart1"/>
+    <dgm:cxn modelId="{D2898880-9C8E-4CB6-961A-CC322535D109}" type="presParOf" srcId="{6D9B5FD7-65C1-4045-908A-1557E1386901}" destId="{0CC53794-E858-458C-B30F-0C3E45DE7FC7}" srcOrd="1" destOrd="0" presId="urn:microsoft.com/office/officeart/2005/8/layout/orgChart1"/>
+    <dgm:cxn modelId="{AA59FF0C-CD94-4502-A982-96B2005736ED}" type="presParOf" srcId="{7A196CA3-F03E-48F6-BB1E-47041074C346}" destId="{E34FED75-F749-488B-BC01-AC2C9FB3558E}" srcOrd="1" destOrd="0" presId="urn:microsoft.com/office/officeart/2005/8/layout/orgChart1"/>
+    <dgm:cxn modelId="{74895746-9683-4CFB-9898-5C8AB063268F}" type="presParOf" srcId="{E34FED75-F749-488B-BC01-AC2C9FB3558E}" destId="{4FFE0E2C-977E-42E0-B3D0-0A35B0263A92}" srcOrd="0" destOrd="0" presId="urn:microsoft.com/office/officeart/2005/8/layout/orgChart1"/>
+    <dgm:cxn modelId="{F0748C5A-BC15-4454-BAAC-2071D20E477B}" type="presParOf" srcId="{E34FED75-F749-488B-BC01-AC2C9FB3558E}" destId="{49374653-7EB2-41F4-AC82-31E9FE8F2E8A}" srcOrd="1" destOrd="0" presId="urn:microsoft.com/office/officeart/2005/8/layout/orgChart1"/>
+    <dgm:cxn modelId="{7341199C-3650-4A15-BA62-2506FA9532F9}" type="presParOf" srcId="{49374653-7EB2-41F4-AC82-31E9FE8F2E8A}" destId="{F9AE5439-05EA-459C-87B9-2B535AEE426B}" srcOrd="0" destOrd="0" presId="urn:microsoft.com/office/officeart/2005/8/layout/orgChart1"/>
+    <dgm:cxn modelId="{4918CF29-F061-4095-9544-FB85344EA335}" type="presParOf" srcId="{F9AE5439-05EA-459C-87B9-2B535AEE426B}" destId="{19035FA5-64F8-4C84-BDEA-318BCCAF2703}" srcOrd="0" destOrd="0" presId="urn:microsoft.com/office/officeart/2005/8/layout/orgChart1"/>
+    <dgm:cxn modelId="{BD585E1F-0EC6-4DDD-9456-B04803D157BB}" type="presParOf" srcId="{F9AE5439-05EA-459C-87B9-2B535AEE426B}" destId="{C78BAFB8-3FEE-43B5-AEB8-59FA129965A6}" srcOrd="1" destOrd="0" presId="urn:microsoft.com/office/officeart/2005/8/layout/orgChart1"/>
+    <dgm:cxn modelId="{41F3B18F-CBF1-468C-B159-BDCAC5A8B0A5}" type="presParOf" srcId="{49374653-7EB2-41F4-AC82-31E9FE8F2E8A}" destId="{F6072C80-4265-499A-B9E7-A8E292FA570D}" srcOrd="1" destOrd="0" presId="urn:microsoft.com/office/officeart/2005/8/layout/orgChart1"/>
+    <dgm:cxn modelId="{DFB8355D-004F-4751-9108-7457EB4846EF}" type="presParOf" srcId="{49374653-7EB2-41F4-AC82-31E9FE8F2E8A}" destId="{07F95CED-AF4B-4BAF-B006-C06DAB6739B3}" srcOrd="2" destOrd="0" presId="urn:microsoft.com/office/officeart/2005/8/layout/orgChart1"/>
+    <dgm:cxn modelId="{0B92A4A9-0488-488F-A396-BE818B5ED615}" type="presParOf" srcId="{E34FED75-F749-488B-BC01-AC2C9FB3558E}" destId="{009C7BF7-9D0D-4029-BC90-36167811C23D}" srcOrd="2" destOrd="0" presId="urn:microsoft.com/office/officeart/2005/8/layout/orgChart1"/>
+    <dgm:cxn modelId="{9ED6E321-DB75-4BE7-9A14-CEE5C9A390C3}" type="presParOf" srcId="{E34FED75-F749-488B-BC01-AC2C9FB3558E}" destId="{72EFE8F9-229B-4C96-BC4B-BBBA46F9DDFA}" srcOrd="3" destOrd="0" presId="urn:microsoft.com/office/officeart/2005/8/layout/orgChart1"/>
+    <dgm:cxn modelId="{9CAF276B-3920-42EB-87D5-80BB16D8239E}" type="presParOf" srcId="{72EFE8F9-229B-4C96-BC4B-BBBA46F9DDFA}" destId="{9AA5568F-BB3A-47B9-9B44-8F7EA51B9D1F}" srcOrd="0" destOrd="0" presId="urn:microsoft.com/office/officeart/2005/8/layout/orgChart1"/>
+    <dgm:cxn modelId="{F26EE3CD-9E03-424B-A526-D3EEB63EDC2B}" type="presParOf" srcId="{9AA5568F-BB3A-47B9-9B44-8F7EA51B9D1F}" destId="{49E6216F-1324-416C-BC76-15B2C24A43B9}" srcOrd="0" destOrd="0" presId="urn:microsoft.com/office/officeart/2005/8/layout/orgChart1"/>
+    <dgm:cxn modelId="{553CD0B9-2D47-44DC-A27C-631A235B06B9}" type="presParOf" srcId="{9AA5568F-BB3A-47B9-9B44-8F7EA51B9D1F}" destId="{77DD5A52-45AF-4348-87F3-13D02F859BD8}" srcOrd="1" destOrd="0" presId="urn:microsoft.com/office/officeart/2005/8/layout/orgChart1"/>
+    <dgm:cxn modelId="{9D0BF3F3-4505-40E5-BF7F-FFB11D936838}" type="presParOf" srcId="{72EFE8F9-229B-4C96-BC4B-BBBA46F9DDFA}" destId="{221D8A16-03A7-4557-9D8F-CCEAC08528B3}" srcOrd="1" destOrd="0" presId="urn:microsoft.com/office/officeart/2005/8/layout/orgChart1"/>
+    <dgm:cxn modelId="{5CDBECCD-E955-4A20-9FC2-C310A20393D6}" type="presParOf" srcId="{72EFE8F9-229B-4C96-BC4B-BBBA46F9DDFA}" destId="{DA6A080B-AEC7-42D9-B328-6BFD2D039885}" srcOrd="2" destOrd="0" presId="urn:microsoft.com/office/officeart/2005/8/layout/orgChart1"/>
+    <dgm:cxn modelId="{FB071432-96D4-4248-AEED-47C005DDCFEB}" type="presParOf" srcId="{7A196CA3-F03E-48F6-BB1E-47041074C346}" destId="{568FC938-EEE6-4C3B-94DF-70B0C299D6B8}" srcOrd="2" destOrd="0" presId="urn:microsoft.com/office/officeart/2005/8/layout/orgChart1"/>
   </dgm:cxnLst>
   <dgm:bg/>
   <dgm:whole/>
